--- a/RBD/Практики_ШумахерМЕ.docx
+++ b/RBD/Практики_ШумахерМЕ.docx
@@ -163,17 +163,67 @@
     </w:p>
     <w:p>
       <w:pPr>
+        <w:rPr>
+          <w:rFonts w:ascii="Times New Roman" w:hAnsi="Times New Roman"/>
+          <w:noProof/>
+          <w:sz w:val="28"/>
+          <w:lang w:eastAsia="zh-CN" w:bidi="hi-IN"/>
+        </w:rPr>
+      </w:pPr>
+      <w:r>
+        <w:rPr>
+          <w:lang w:eastAsia="zh-CN" w:bidi="hi-IN"/>
+        </w:rPr>
+        <w:br w:type="page"/>
+      </w:r>
+    </w:p>
+    <w:p>
+      <w:pPr>
         <w:pStyle w:val="af3"/>
         <w:rPr>
           <w:lang w:eastAsia="zh-CN" w:bidi="hi-IN"/>
         </w:rPr>
       </w:pPr>
       <w:r>
+        <w:rPr>
+          <w:lang w:eastAsia="zh-CN" w:bidi="hi-IN"/>
+        </w:rPr>
         <w:lastRenderedPageBreak/>
+        <w:t>2</w:t>
+      </w:r>
+      <w:r>
+        <w:rPr>
+          <w:lang w:eastAsia="zh-CN" w:bidi="hi-IN"/>
+        </w:rPr>
+        <w:t xml:space="preserve"> практика</w:t>
+      </w:r>
+    </w:p>
+    <w:p>
+      <w:pPr>
+        <w:pStyle w:val="af3"/>
+        <w:rPr>
+          <w:lang w:eastAsia="zh-CN" w:bidi="hi-IN"/>
+        </w:rPr>
+      </w:pPr>
+      <w:r>
+        <w:rPr>
+          <w:lang w:eastAsia="zh-CN" w:bidi="hi-IN"/>
+        </w:rPr>
+        <w:t>Селекты</w:t>
+      </w:r>
+    </w:p>
+    <w:p>
+      <w:pPr>
+        <w:pStyle w:val="af3"/>
+        <w:rPr>
+          <w:lang w:eastAsia="zh-CN" w:bidi="hi-IN"/>
+        </w:rPr>
+      </w:pPr>
+      <w:r>
         <w:drawing>
-          <wp:inline distT="0" distB="0" distL="0" distR="0" wp14:anchorId="6C11EF1F" wp14:editId="070F72B3">
-            <wp:extent cx="3601720" cy="9251950"/>
-            <wp:effectExtent l="0" t="0" r="0" b="6350"/>
+          <wp:inline distT="0" distB="0" distL="0" distR="0" wp14:anchorId="6C11EF1F" wp14:editId="291BC4C2">
+            <wp:extent cx="3148106" cy="8086725"/>
+            <wp:effectExtent l="0" t="0" r="0" b="0"/>
             <wp:docPr id="1" name="Рисунок 1"/>
             <wp:cNvGraphicFramePr>
               <a:graphicFrameLocks xmlns:a="http://schemas.openxmlformats.org/drawingml/2006/main" noChangeAspect="1"/>
@@ -194,7 +244,7 @@
                   <pic:spPr>
                     <a:xfrm>
                       <a:off x="0" y="0"/>
-                      <a:ext cx="3601720" cy="9251950"/>
+                      <a:ext cx="3150898" cy="8093898"/>
                     </a:xfrm>
                     <a:prstGeom prst="rect">
                       <a:avLst/>
@@ -426,8 +476,513 @@
         </w:drawing>
       </w:r>
     </w:p>
+    <w:p>
+      <w:pPr>
+        <w:rPr>
+          <w:rFonts w:ascii="Times New Roman" w:hAnsi="Times New Roman"/>
+          <w:noProof/>
+          <w:sz w:val="28"/>
+          <w:lang w:val="en-US" w:eastAsia="zh-CN" w:bidi="hi-IN"/>
+        </w:rPr>
+      </w:pPr>
+      <w:r>
+        <w:rPr>
+          <w:lang w:val="en-US" w:eastAsia="zh-CN" w:bidi="hi-IN"/>
+        </w:rPr>
+        <w:br w:type="page"/>
+      </w:r>
+    </w:p>
+    <w:p>
+      <w:pPr>
+        <w:pStyle w:val="af3"/>
+        <w:rPr>
+          <w:lang w:eastAsia="zh-CN" w:bidi="hi-IN"/>
+        </w:rPr>
+      </w:pPr>
+      <w:r>
+        <w:rPr>
+          <w:lang w:val="en-US" w:eastAsia="zh-CN" w:bidi="hi-IN"/>
+        </w:rPr>
+        <w:lastRenderedPageBreak/>
+        <w:t xml:space="preserve">3 </w:t>
+      </w:r>
+      <w:r>
+        <w:rPr>
+          <w:lang w:eastAsia="zh-CN" w:bidi="hi-IN"/>
+        </w:rPr>
+        <w:t>прак</w:t>
+      </w:r>
+      <w:r>
+        <w:rPr>
+          <w:lang w:eastAsia="zh-CN" w:bidi="hi-IN"/>
+        </w:rPr>
+        <w:t>тика</w:t>
+      </w:r>
+    </w:p>
+    <w:p>
+      <w:pPr>
+        <w:pStyle w:val="af3"/>
+        <w:rPr>
+          <w:lang w:eastAsia="zh-CN" w:bidi="hi-IN"/>
+        </w:rPr>
+      </w:pPr>
+      <w:r>
+        <w:rPr>
+          <w:lang w:eastAsia="zh-CN" w:bidi="hi-IN"/>
+        </w:rPr>
+        <w:t>Операции</w:t>
+      </w:r>
+    </w:p>
+    <w:p>
+      <w:pPr>
+        <w:pStyle w:val="af3"/>
+        <w:rPr>
+          <w:lang w:val="en-US" w:eastAsia="zh-CN" w:bidi="hi-IN"/>
+        </w:rPr>
+      </w:pPr>
+      <w:r>
+        <w:drawing>
+          <wp:inline distT="0" distB="0" distL="0" distR="0" wp14:anchorId="5FA0BC37" wp14:editId="3461658B">
+            <wp:extent cx="3209925" cy="3067050"/>
+            <wp:effectExtent l="0" t="0" r="9525" b="0"/>
+            <wp:docPr id="2" name="Рисунок 2"/>
+            <wp:cNvGraphicFramePr>
+              <a:graphicFrameLocks xmlns:a="http://schemas.openxmlformats.org/drawingml/2006/main" noChangeAspect="1"/>
+            </wp:cNvGraphicFramePr>
+            <a:graphic xmlns:a="http://schemas.openxmlformats.org/drawingml/2006/main">
+              <a:graphicData uri="http://schemas.openxmlformats.org/drawingml/2006/picture">
+                <pic:pic xmlns:pic="http://schemas.openxmlformats.org/drawingml/2006/picture">
+                  <pic:nvPicPr>
+                    <pic:cNvPr id="1" name=""/>
+                    <pic:cNvPicPr/>
+                  </pic:nvPicPr>
+                  <pic:blipFill>
+                    <a:blip r:embed="rId17"/>
+                    <a:stretch>
+                      <a:fillRect/>
+                    </a:stretch>
+                  </pic:blipFill>
+                  <pic:spPr>
+                    <a:xfrm>
+                      <a:off x="0" y="0"/>
+                      <a:ext cx="3209925" cy="3067050"/>
+                    </a:xfrm>
+                    <a:prstGeom prst="rect">
+                      <a:avLst/>
+                    </a:prstGeom>
+                  </pic:spPr>
+                </pic:pic>
+              </a:graphicData>
+            </a:graphic>
+          </wp:inline>
+        </w:drawing>
+      </w:r>
+    </w:p>
+    <w:p>
+      <w:pPr>
+        <w:pStyle w:val="af3"/>
+        <w:rPr>
+          <w:lang w:val="en-US" w:eastAsia="zh-CN" w:bidi="hi-IN"/>
+        </w:rPr>
+      </w:pPr>
+      <w:r>
+        <w:drawing>
+          <wp:inline distT="0" distB="0" distL="0" distR="0" wp14:anchorId="3AEB681A" wp14:editId="01BB78BF">
+            <wp:extent cx="5939790" cy="1130300"/>
+            <wp:effectExtent l="0" t="0" r="3810" b="0"/>
+            <wp:docPr id="4" name="Рисунок 4"/>
+            <wp:cNvGraphicFramePr>
+              <a:graphicFrameLocks xmlns:a="http://schemas.openxmlformats.org/drawingml/2006/main" noChangeAspect="1"/>
+            </wp:cNvGraphicFramePr>
+            <a:graphic xmlns:a="http://schemas.openxmlformats.org/drawingml/2006/main">
+              <a:graphicData uri="http://schemas.openxmlformats.org/drawingml/2006/picture">
+                <pic:pic xmlns:pic="http://schemas.openxmlformats.org/drawingml/2006/picture">
+                  <pic:nvPicPr>
+                    <pic:cNvPr id="1" name=""/>
+                    <pic:cNvPicPr/>
+                  </pic:nvPicPr>
+                  <pic:blipFill>
+                    <a:blip r:embed="rId18"/>
+                    <a:stretch>
+                      <a:fillRect/>
+                    </a:stretch>
+                  </pic:blipFill>
+                  <pic:spPr>
+                    <a:xfrm>
+                      <a:off x="0" y="0"/>
+                      <a:ext cx="5939790" cy="1130300"/>
+                    </a:xfrm>
+                    <a:prstGeom prst="rect">
+                      <a:avLst/>
+                    </a:prstGeom>
+                  </pic:spPr>
+                </pic:pic>
+              </a:graphicData>
+            </a:graphic>
+          </wp:inline>
+        </w:drawing>
+      </w:r>
+    </w:p>
+    <w:p>
+      <w:pPr>
+        <w:pStyle w:val="af3"/>
+        <w:rPr>
+          <w:lang w:val="en-US" w:eastAsia="zh-CN" w:bidi="hi-IN"/>
+        </w:rPr>
+      </w:pPr>
+      <w:r>
+        <w:drawing>
+          <wp:inline distT="0" distB="0" distL="0" distR="0" wp14:anchorId="261E2582" wp14:editId="165CE7E0">
+            <wp:extent cx="5939790" cy="2981325"/>
+            <wp:effectExtent l="0" t="0" r="3810" b="9525"/>
+            <wp:docPr id="5" name="Рисунок 5"/>
+            <wp:cNvGraphicFramePr>
+              <a:graphicFrameLocks xmlns:a="http://schemas.openxmlformats.org/drawingml/2006/main" noChangeAspect="1"/>
+            </wp:cNvGraphicFramePr>
+            <a:graphic xmlns:a="http://schemas.openxmlformats.org/drawingml/2006/main">
+              <a:graphicData uri="http://schemas.openxmlformats.org/drawingml/2006/picture">
+                <pic:pic xmlns:pic="http://schemas.openxmlformats.org/drawingml/2006/picture">
+                  <pic:nvPicPr>
+                    <pic:cNvPr id="1" name=""/>
+                    <pic:cNvPicPr/>
+                  </pic:nvPicPr>
+                  <pic:blipFill>
+                    <a:blip r:embed="rId19"/>
+                    <a:stretch>
+                      <a:fillRect/>
+                    </a:stretch>
+                  </pic:blipFill>
+                  <pic:spPr>
+                    <a:xfrm>
+                      <a:off x="0" y="0"/>
+                      <a:ext cx="5939790" cy="2981325"/>
+                    </a:xfrm>
+                    <a:prstGeom prst="rect">
+                      <a:avLst/>
+                    </a:prstGeom>
+                  </pic:spPr>
+                </pic:pic>
+              </a:graphicData>
+            </a:graphic>
+          </wp:inline>
+        </w:drawing>
+      </w:r>
+    </w:p>
+    <w:p>
+      <w:pPr>
+        <w:pStyle w:val="af3"/>
+        <w:rPr>
+          <w:lang w:val="en-US" w:eastAsia="zh-CN" w:bidi="hi-IN"/>
+        </w:rPr>
+      </w:pPr>
+      <w:r>
+        <w:lastRenderedPageBreak/>
+        <w:drawing>
+          <wp:inline distT="0" distB="0" distL="0" distR="0" wp14:anchorId="7B3F80B3" wp14:editId="5CA29460">
+            <wp:extent cx="5939790" cy="1648460"/>
+            <wp:effectExtent l="0" t="0" r="3810" b="8890"/>
+            <wp:docPr id="6" name="Рисунок 6"/>
+            <wp:cNvGraphicFramePr>
+              <a:graphicFrameLocks xmlns:a="http://schemas.openxmlformats.org/drawingml/2006/main" noChangeAspect="1"/>
+            </wp:cNvGraphicFramePr>
+            <a:graphic xmlns:a="http://schemas.openxmlformats.org/drawingml/2006/main">
+              <a:graphicData uri="http://schemas.openxmlformats.org/drawingml/2006/picture">
+                <pic:pic xmlns:pic="http://schemas.openxmlformats.org/drawingml/2006/picture">
+                  <pic:nvPicPr>
+                    <pic:cNvPr id="1" name=""/>
+                    <pic:cNvPicPr/>
+                  </pic:nvPicPr>
+                  <pic:blipFill>
+                    <a:blip r:embed="rId20"/>
+                    <a:stretch>
+                      <a:fillRect/>
+                    </a:stretch>
+                  </pic:blipFill>
+                  <pic:spPr>
+                    <a:xfrm>
+                      <a:off x="0" y="0"/>
+                      <a:ext cx="5939790" cy="1648460"/>
+                    </a:xfrm>
+                    <a:prstGeom prst="rect">
+                      <a:avLst/>
+                    </a:prstGeom>
+                  </pic:spPr>
+                </pic:pic>
+              </a:graphicData>
+            </a:graphic>
+          </wp:inline>
+        </w:drawing>
+      </w:r>
+    </w:p>
+    <w:p>
+      <w:pPr>
+        <w:pStyle w:val="af3"/>
+        <w:rPr>
+          <w:lang w:val="en-US" w:eastAsia="zh-CN" w:bidi="hi-IN"/>
+        </w:rPr>
+      </w:pPr>
+      <w:r>
+        <w:drawing>
+          <wp:inline distT="0" distB="0" distL="0" distR="0" wp14:anchorId="2791E80C" wp14:editId="52DB79DD">
+            <wp:extent cx="5939790" cy="2496820"/>
+            <wp:effectExtent l="0" t="0" r="3810" b="0"/>
+            <wp:docPr id="14" name="Рисунок 14"/>
+            <wp:cNvGraphicFramePr>
+              <a:graphicFrameLocks xmlns:a="http://schemas.openxmlformats.org/drawingml/2006/main" noChangeAspect="1"/>
+            </wp:cNvGraphicFramePr>
+            <a:graphic xmlns:a="http://schemas.openxmlformats.org/drawingml/2006/main">
+              <a:graphicData uri="http://schemas.openxmlformats.org/drawingml/2006/picture">
+                <pic:pic xmlns:pic="http://schemas.openxmlformats.org/drawingml/2006/picture">
+                  <pic:nvPicPr>
+                    <pic:cNvPr id="1" name=""/>
+                    <pic:cNvPicPr/>
+                  </pic:nvPicPr>
+                  <pic:blipFill>
+                    <a:blip r:embed="rId21"/>
+                    <a:stretch>
+                      <a:fillRect/>
+                    </a:stretch>
+                  </pic:blipFill>
+                  <pic:spPr>
+                    <a:xfrm>
+                      <a:off x="0" y="0"/>
+                      <a:ext cx="5939790" cy="2496820"/>
+                    </a:xfrm>
+                    <a:prstGeom prst="rect">
+                      <a:avLst/>
+                    </a:prstGeom>
+                  </pic:spPr>
+                </pic:pic>
+              </a:graphicData>
+            </a:graphic>
+          </wp:inline>
+        </w:drawing>
+      </w:r>
+    </w:p>
+    <w:p>
+      <w:pPr>
+        <w:pStyle w:val="af3"/>
+        <w:rPr>
+          <w:lang w:eastAsia="zh-CN" w:bidi="hi-IN"/>
+        </w:rPr>
+      </w:pPr>
+      <w:r>
+        <w:drawing>
+          <wp:inline distT="0" distB="0" distL="0" distR="0" wp14:anchorId="7CF484D4" wp14:editId="5563317C">
+            <wp:extent cx="5939790" cy="4101465"/>
+            <wp:effectExtent l="0" t="0" r="3810" b="0"/>
+            <wp:docPr id="15" name="Рисунок 15"/>
+            <wp:cNvGraphicFramePr>
+              <a:graphicFrameLocks xmlns:a="http://schemas.openxmlformats.org/drawingml/2006/main" noChangeAspect="1"/>
+            </wp:cNvGraphicFramePr>
+            <a:graphic xmlns:a="http://schemas.openxmlformats.org/drawingml/2006/main">
+              <a:graphicData uri="http://schemas.openxmlformats.org/drawingml/2006/picture">
+                <pic:pic xmlns:pic="http://schemas.openxmlformats.org/drawingml/2006/picture">
+                  <pic:nvPicPr>
+                    <pic:cNvPr id="1" name=""/>
+                    <pic:cNvPicPr/>
+                  </pic:nvPicPr>
+                  <pic:blipFill>
+                    <a:blip r:embed="rId22"/>
+                    <a:stretch>
+                      <a:fillRect/>
+                    </a:stretch>
+                  </pic:blipFill>
+                  <pic:spPr>
+                    <a:xfrm>
+                      <a:off x="0" y="0"/>
+                      <a:ext cx="5939790" cy="4101465"/>
+                    </a:xfrm>
+                    <a:prstGeom prst="rect">
+                      <a:avLst/>
+                    </a:prstGeom>
+                  </pic:spPr>
+                </pic:pic>
+              </a:graphicData>
+            </a:graphic>
+          </wp:inline>
+        </w:drawing>
+      </w:r>
+    </w:p>
+    <w:p>
+      <w:pPr>
+        <w:pStyle w:val="af3"/>
+        <w:rPr>
+          <w:lang w:eastAsia="zh-CN" w:bidi="hi-IN"/>
+        </w:rPr>
+      </w:pPr>
+      <w:r>
+        <w:lastRenderedPageBreak/>
+        <w:drawing>
+          <wp:inline distT="0" distB="0" distL="0" distR="0" wp14:anchorId="0011801A" wp14:editId="481B85AA">
+            <wp:extent cx="5939790" cy="4171950"/>
+            <wp:effectExtent l="0" t="0" r="3810" b="0"/>
+            <wp:docPr id="16" name="Рисунок 16"/>
+            <wp:cNvGraphicFramePr>
+              <a:graphicFrameLocks xmlns:a="http://schemas.openxmlformats.org/drawingml/2006/main" noChangeAspect="1"/>
+            </wp:cNvGraphicFramePr>
+            <a:graphic xmlns:a="http://schemas.openxmlformats.org/drawingml/2006/main">
+              <a:graphicData uri="http://schemas.openxmlformats.org/drawingml/2006/picture">
+                <pic:pic xmlns:pic="http://schemas.openxmlformats.org/drawingml/2006/picture">
+                  <pic:nvPicPr>
+                    <pic:cNvPr id="1" name=""/>
+                    <pic:cNvPicPr/>
+                  </pic:nvPicPr>
+                  <pic:blipFill>
+                    <a:blip r:embed="rId23"/>
+                    <a:stretch>
+                      <a:fillRect/>
+                    </a:stretch>
+                  </pic:blipFill>
+                  <pic:spPr>
+                    <a:xfrm>
+                      <a:off x="0" y="0"/>
+                      <a:ext cx="5939790" cy="4171950"/>
+                    </a:xfrm>
+                    <a:prstGeom prst="rect">
+                      <a:avLst/>
+                    </a:prstGeom>
+                  </pic:spPr>
+                </pic:pic>
+              </a:graphicData>
+            </a:graphic>
+          </wp:inline>
+        </w:drawing>
+      </w:r>
+    </w:p>
+    <w:p>
+      <w:pPr>
+        <w:pStyle w:val="af3"/>
+        <w:rPr>
+          <w:lang w:eastAsia="zh-CN" w:bidi="hi-IN"/>
+        </w:rPr>
+      </w:pPr>
+      <w:r>
+        <w:lastRenderedPageBreak/>
+        <w:drawing>
+          <wp:inline distT="0" distB="0" distL="0" distR="0" wp14:anchorId="5824C594" wp14:editId="7AA25095">
+            <wp:extent cx="5939790" cy="3572510"/>
+            <wp:effectExtent l="0" t="0" r="3810" b="8890"/>
+            <wp:docPr id="17" name="Рисунок 17"/>
+            <wp:cNvGraphicFramePr>
+              <a:graphicFrameLocks xmlns:a="http://schemas.openxmlformats.org/drawingml/2006/main" noChangeAspect="1"/>
+            </wp:cNvGraphicFramePr>
+            <a:graphic xmlns:a="http://schemas.openxmlformats.org/drawingml/2006/main">
+              <a:graphicData uri="http://schemas.openxmlformats.org/drawingml/2006/picture">
+                <pic:pic xmlns:pic="http://schemas.openxmlformats.org/drawingml/2006/picture">
+                  <pic:nvPicPr>
+                    <pic:cNvPr id="1" name=""/>
+                    <pic:cNvPicPr/>
+                  </pic:nvPicPr>
+                  <pic:blipFill>
+                    <a:blip r:embed="rId24"/>
+                    <a:stretch>
+                      <a:fillRect/>
+                    </a:stretch>
+                  </pic:blipFill>
+                  <pic:spPr>
+                    <a:xfrm>
+                      <a:off x="0" y="0"/>
+                      <a:ext cx="5939790" cy="3572510"/>
+                    </a:xfrm>
+                    <a:prstGeom prst="rect">
+                      <a:avLst/>
+                    </a:prstGeom>
+                  </pic:spPr>
+                </pic:pic>
+              </a:graphicData>
+            </a:graphic>
+          </wp:inline>
+        </w:drawing>
+      </w:r>
+      <w:r>
+        <w:drawing>
+          <wp:inline distT="0" distB="0" distL="0" distR="0" wp14:anchorId="642D1ECA" wp14:editId="32031ACD">
+            <wp:extent cx="5448300" cy="2486025"/>
+            <wp:effectExtent l="0" t="0" r="0" b="9525"/>
+            <wp:docPr id="18" name="Рисунок 18"/>
+            <wp:cNvGraphicFramePr>
+              <a:graphicFrameLocks xmlns:a="http://schemas.openxmlformats.org/drawingml/2006/main" noChangeAspect="1"/>
+            </wp:cNvGraphicFramePr>
+            <a:graphic xmlns:a="http://schemas.openxmlformats.org/drawingml/2006/main">
+              <a:graphicData uri="http://schemas.openxmlformats.org/drawingml/2006/picture">
+                <pic:pic xmlns:pic="http://schemas.openxmlformats.org/drawingml/2006/picture">
+                  <pic:nvPicPr>
+                    <pic:cNvPr id="1" name=""/>
+                    <pic:cNvPicPr/>
+                  </pic:nvPicPr>
+                  <pic:blipFill>
+                    <a:blip r:embed="rId25"/>
+                    <a:stretch>
+                      <a:fillRect/>
+                    </a:stretch>
+                  </pic:blipFill>
+                  <pic:spPr>
+                    <a:xfrm>
+                      <a:off x="0" y="0"/>
+                      <a:ext cx="5448300" cy="2486025"/>
+                    </a:xfrm>
+                    <a:prstGeom prst="rect">
+                      <a:avLst/>
+                    </a:prstGeom>
+                  </pic:spPr>
+                </pic:pic>
+              </a:graphicData>
+            </a:graphic>
+          </wp:inline>
+        </w:drawing>
+      </w:r>
+    </w:p>
+    <w:p>
+      <w:pPr>
+        <w:pStyle w:val="a4"/>
+        <w:rPr>
+          <w:lang w:eastAsia="zh-CN" w:bidi="hi-IN"/>
+        </w:rPr>
+      </w:pPr>
+      <w:r>
+        <w:rPr>
+          <w:lang w:eastAsia="zh-CN" w:bidi="hi-IN"/>
+        </w:rPr>
+        <w:t>(</w:t>
+      </w:r>
+      <w:r>
+        <w:rPr>
+          <w:lang w:eastAsia="zh-CN" w:bidi="hi-IN"/>
+        </w:rPr>
+        <w:t>Этот запрос позволяет найти только тех клиентов, которые заключили сделки по всем объектам, существующим в таблице Object</w:t>
+      </w:r>
+      <w:r>
+        <w:rPr>
+          <w:lang w:eastAsia="zh-CN" w:bidi="hi-IN"/>
+        </w:rPr>
+        <w:t>)</w:t>
+      </w:r>
+    </w:p>
+    <w:p>
+      <w:pPr>
+        <w:pStyle w:val="af3"/>
+        <w:rPr>
+          <w:lang w:eastAsia="zh-CN" w:bidi="hi-IN"/>
+        </w:rPr>
+      </w:pPr>
+      <w:r>
+        <w:rPr>
+          <w:lang w:eastAsia="zh-CN" w:bidi="hi-IN"/>
+        </w:rPr>
+        <w:t>Триггеры</w:t>
+      </w:r>
+    </w:p>
+    <w:p>
+      <w:pPr>
+        <w:pStyle w:val="af3"/>
+        <w:rPr>
+          <w:lang w:eastAsia="zh-CN" w:bidi="hi-IN"/>
+        </w:rPr>
+      </w:pPr>
+    </w:p>
     <w:sectPr>
-      <w:footerReference w:type="default" r:id="rId17"/>
+      <w:footerReference w:type="default" r:id="rId26"/>
       <w:pgSz w:w="11906" w:h="16838"/>
       <w:pgMar w:top="1134" w:right="851" w:bottom="1134" w:left="1701" w:header="709" w:footer="709" w:gutter="0"/>
       <w:cols w:space="708"/>

--- a/RBD/Практики_ШумахерМЕ.docx
+++ b/RBD/Практики_ШумахерМЕ.docx
@@ -2,21 +2,1248 @@
 <file path=word/document.xml><?xml version="1.0" encoding="utf-8"?>
 <w:document xmlns:wpc="http://schemas.microsoft.com/office/word/2010/wordprocessingCanvas" xmlns:cx="http://schemas.microsoft.com/office/drawing/2014/chartex" xmlns:cx1="http://schemas.microsoft.com/office/drawing/2015/9/8/chartex" xmlns:cx2="http://schemas.microsoft.com/office/drawing/2015/10/21/chartex" xmlns:cx3="http://schemas.microsoft.com/office/drawing/2016/5/9/chartex" xmlns:cx4="http://schemas.microsoft.com/office/drawing/2016/5/10/chartex" xmlns:cx5="http://schemas.microsoft.com/office/drawing/2016/5/11/chartex" xmlns:cx6="http://schemas.microsoft.com/office/drawing/2016/5/12/chartex" xmlns:cx7="http://schemas.microsoft.com/office/drawing/2016/5/13/chartex" xmlns:cx8="http://schemas.microsoft.com/office/drawing/2016/5/14/chartex" xmlns:mc="http://schemas.openxmlformats.org/markup-compatibility/2006" xmlns:aink="http://schemas.microsoft.com/office/drawing/2016/ink" xmlns:am3d="http://schemas.microsoft.com/office/drawing/2017/model3d" xmlns:o="urn:schemas-microsoft-com:office:office" xmlns:r="http://schemas.openxmlformats.org/officeDocument/2006/relationships" xmlns:m="http://schemas.openxmlformats.org/officeDocument/2006/math" xmlns:v="urn:schemas-microsoft-com:vml" xmlns:wp14="http://schemas.microsoft.com/office/word/2010/wordprocessingDrawing" xmlns:wp="http://schemas.openxmlformats.org/drawingml/2006/wordprocessingDrawing" xmlns:w10="urn:schemas-microsoft-com:office:word" xmlns:w="http://schemas.openxmlformats.org/wordprocessingml/2006/main" xmlns:w14="http://schemas.microsoft.com/office/word/2010/wordml" xmlns:w15="http://schemas.microsoft.com/office/word/2012/wordml" xmlns:w16cex="http://schemas.microsoft.com/office/word/2018/wordml/cex" xmlns:w16cid="http://schemas.microsoft.com/office/word/2016/wordml/cid" xmlns:w16="http://schemas.microsoft.com/office/word/2018/wordml" xmlns:w16sdtdh="http://schemas.microsoft.com/office/word/2020/wordml/sdtdatahash" xmlns:w16se="http://schemas.microsoft.com/office/word/2015/wordml/symex" xmlns:wpg="http://schemas.microsoft.com/office/word/2010/wordprocessingGroup" xmlns:wpi="http://schemas.microsoft.com/office/word/2010/wordprocessingInk" xmlns:wne="http://schemas.microsoft.com/office/word/2006/wordml" xmlns:wps="http://schemas.microsoft.com/office/word/2010/wordprocessingShape" mc:Ignorable="w14 w15 w16se w16cid w16 w16cex w16sdtdh wp14">
   <w:body>
+    <w:tbl>
+      <w:tblPr>
+        <w:tblW w:w="5000" w:type="pct"/>
+        <w:tblCellMar>
+          <w:left w:w="0" w:type="dxa"/>
+          <w:right w:w="0" w:type="dxa"/>
+        </w:tblCellMar>
+        <w:tblLook w:val="04A0" w:firstRow="1" w:lastRow="0" w:firstColumn="1" w:lastColumn="0" w:noHBand="0" w:noVBand="1"/>
+      </w:tblPr>
+      <w:tblGrid>
+        <w:gridCol w:w="9354"/>
+      </w:tblGrid>
+      <w:tr>
+        <w:trPr>
+          <w:cantSplit/>
+          <w:trHeight w:val="180"/>
+        </w:trPr>
+        <w:tc>
+          <w:tcPr>
+            <w:tcW w:w="5000" w:type="pct"/>
+            <w:hideMark/>
+          </w:tcPr>
+          <w:p>
+            <w:pPr>
+              <w:widowControl w:val="0"/>
+              <w:suppressAutoHyphens/>
+              <w:spacing w:before="60" w:after="0" w:line="360" w:lineRule="auto"/>
+              <w:ind w:hanging="142"/>
+              <w:jc w:val="center"/>
+              <w:rPr>
+                <w:rFonts w:ascii="Times New Roman" w:eastAsia="Droid Sans Fallback" w:hAnsi="Times New Roman" w:cs="Times New Roman"/>
+                <w:caps/>
+                <w:kern w:val="2"/>
+                <w:sz w:val="24"/>
+                <w:szCs w:val="24"/>
+                <w:lang w:eastAsia="zh-CN" w:bidi="hi-IN"/>
+              </w:rPr>
+            </w:pPr>
+            <w:r>
+              <w:rPr>
+                <w:rFonts w:ascii="Liberation Serif" w:eastAsia="Droid Sans Fallback" w:hAnsi="Liberation Serif" w:cs="FreeSans"/>
+                <w:noProof/>
+                <w:kern w:val="2"/>
+                <w:sz w:val="24"/>
+                <w:szCs w:val="24"/>
+                <w:lang w:eastAsia="ru-RU"/>
+              </w:rPr>
+              <w:drawing>
+                <wp:inline distT="0" distB="0" distL="0" distR="0" wp14:anchorId="5ECF7AEF" wp14:editId="58ABFCF6">
+                  <wp:extent cx="1066800" cy="1066800"/>
+                  <wp:effectExtent l="0" t="0" r="0" b="0"/>
+                  <wp:docPr id="298370851" name="Рисунок 3"/>
+                  <wp:cNvGraphicFramePr>
+                    <a:graphicFrameLocks xmlns:a="http://schemas.openxmlformats.org/drawingml/2006/main" noChangeAspect="1"/>
+                  </wp:cNvGraphicFramePr>
+                  <a:graphic xmlns:a="http://schemas.openxmlformats.org/drawingml/2006/main">
+                    <a:graphicData uri="http://schemas.openxmlformats.org/drawingml/2006/picture">
+                      <pic:pic xmlns:pic="http://schemas.openxmlformats.org/drawingml/2006/picture">
+                        <pic:nvPicPr>
+                          <pic:cNvPr id="0" name="Рисунок 3"/>
+                          <pic:cNvPicPr/>
+                        </pic:nvPicPr>
+                        <pic:blipFill>
+                          <a:blip r:embed="rId8" cstate="print">
+                            <a:extLst>
+                              <a:ext uri="{28A0092B-C50C-407E-A947-70E740481C1C}">
+                                <a14:useLocalDpi xmlns:a14="http://schemas.microsoft.com/office/drawing/2010/main" val="0"/>
+                              </a:ext>
+                            </a:extLst>
+                          </a:blip>
+                          <a:stretch>
+                            <a:fillRect/>
+                          </a:stretch>
+                        </pic:blipFill>
+                        <pic:spPr>
+                          <a:xfrm>
+                            <a:off x="0" y="0"/>
+                            <a:ext cx="1066800" cy="1066800"/>
+                          </a:xfrm>
+                          <a:prstGeom prst="rect">
+                            <a:avLst/>
+                          </a:prstGeom>
+                        </pic:spPr>
+                      </pic:pic>
+                    </a:graphicData>
+                  </a:graphic>
+                </wp:inline>
+              </w:drawing>
+            </w:r>
+          </w:p>
+          <w:p>
+            <w:pPr>
+              <w:widowControl w:val="0"/>
+              <w:suppressAutoHyphens/>
+              <w:spacing w:before="60" w:after="0" w:line="360" w:lineRule="auto"/>
+              <w:ind w:firstLine="567"/>
+              <w:jc w:val="center"/>
+              <w:rPr>
+                <w:rFonts w:ascii="Times New Roman" w:eastAsia="Droid Sans Fallback" w:hAnsi="Times New Roman" w:cs="Times New Roman"/>
+                <w:caps/>
+                <w:kern w:val="2"/>
+                <w:sz w:val="24"/>
+                <w:szCs w:val="24"/>
+                <w:lang w:eastAsia="zh-CN" w:bidi="hi-IN"/>
+              </w:rPr>
+            </w:pPr>
+            <w:r>
+              <w:rPr>
+                <w:rFonts w:ascii="Times New Roman" w:eastAsia="Droid Sans Fallback" w:hAnsi="Times New Roman" w:cs="Times New Roman"/>
+                <w:caps/>
+                <w:kern w:val="2"/>
+                <w:sz w:val="24"/>
+                <w:szCs w:val="24"/>
+                <w:lang w:eastAsia="zh-CN" w:bidi="hi-IN"/>
+              </w:rPr>
+              <w:t>МИНОБРНАУКИ РОССИИ</w:t>
+            </w:r>
+          </w:p>
+        </w:tc>
+      </w:tr>
+      <w:tr>
+        <w:trPr>
+          <w:cantSplit/>
+          <w:trHeight w:val="1417"/>
+        </w:trPr>
+        <w:tc>
+          <w:tcPr>
+            <w:tcW w:w="5000" w:type="pct"/>
+            <w:hideMark/>
+          </w:tcPr>
+          <w:p>
+            <w:pPr>
+              <w:widowControl w:val="0"/>
+              <w:suppressAutoHyphens/>
+              <w:spacing w:after="140" w:line="216" w:lineRule="auto"/>
+              <w:ind w:firstLine="567"/>
+              <w:jc w:val="center"/>
+              <w:rPr>
+                <w:rFonts w:ascii="Liberation Serif" w:eastAsia="Droid Sans Fallback" w:hAnsi="Liberation Serif" w:cs="FreeSans"/>
+                <w:b/>
+                <w:i/>
+                <w:kern w:val="2"/>
+                <w:sz w:val="20"/>
+                <w:szCs w:val="24"/>
+                <w:lang w:eastAsia="zh-CN" w:bidi="hi-IN"/>
+              </w:rPr>
+            </w:pPr>
+            <w:r>
+              <w:rPr>
+                <w:rFonts w:ascii="Liberation Serif" w:eastAsia="Droid Sans Fallback" w:hAnsi="Liberation Serif" w:cs="FreeSans"/>
+                <w:kern w:val="2"/>
+                <w:sz w:val="24"/>
+                <w:szCs w:val="24"/>
+                <w:lang w:eastAsia="zh-CN" w:bidi="hi-IN"/>
+              </w:rPr>
+              <w:t>Федеральное государственное бюджетное образовательное учреждение</w:t>
+            </w:r>
+            <w:r>
+              <w:rPr>
+                <w:rFonts w:ascii="Liberation Serif" w:eastAsia="Droid Sans Fallback" w:hAnsi="Liberation Serif" w:cs="FreeSans"/>
+                <w:kern w:val="2"/>
+                <w:sz w:val="24"/>
+                <w:szCs w:val="24"/>
+                <w:lang w:eastAsia="zh-CN" w:bidi="hi-IN"/>
+              </w:rPr>
+              <w:br/>
+              <w:t>высшего образования</w:t>
+            </w:r>
+            <w:r>
+              <w:rPr>
+                <w:rFonts w:ascii="Liberation Serif" w:eastAsia="Droid Sans Fallback" w:hAnsi="Liberation Serif" w:cs="FreeSans"/>
+                <w:kern w:val="2"/>
+                <w:sz w:val="24"/>
+                <w:szCs w:val="24"/>
+                <w:lang w:eastAsia="zh-CN" w:bidi="hi-IN"/>
+              </w:rPr>
+              <w:br/>
+            </w:r>
+            <w:r>
+              <w:rPr>
+                <w:rFonts w:ascii="Times New Roman CYR" w:eastAsia="Droid Sans Fallback" w:hAnsi="Times New Roman CYR" w:cs="Times New Roman CYR"/>
+                <w:b/>
+                <w:bCs/>
+                <w:snapToGrid w:val="0"/>
+                <w:kern w:val="2"/>
+                <w:sz w:val="24"/>
+                <w:szCs w:val="24"/>
+                <w:lang w:eastAsia="zh-CN" w:bidi="hi-IN"/>
+              </w:rPr>
+              <w:t xml:space="preserve">«МИРЭА </w:t>
+            </w:r>
+            <w:r>
+              <w:rPr>
+                <w:rFonts w:ascii="Times New Roman CYR" w:eastAsia="Droid Sans Fallback" w:hAnsi="Times New Roman CYR" w:cs="Times New Roman CYR"/>
+                <w:b/>
+                <w:bCs/>
+                <w:snapToGrid w:val="0"/>
+                <w:kern w:val="2"/>
+                <w:sz w:val="24"/>
+                <w:szCs w:val="24"/>
+                <w:lang w:eastAsia="zh-CN" w:bidi="hi-IN"/>
+              </w:rPr>
+              <w:sym w:font="Symbol" w:char="F02D"/>
+            </w:r>
+            <w:r>
+              <w:rPr>
+                <w:rFonts w:ascii="Times New Roman CYR" w:eastAsia="Droid Sans Fallback" w:hAnsi="Times New Roman CYR" w:cs="Times New Roman CYR"/>
+                <w:b/>
+                <w:bCs/>
+                <w:snapToGrid w:val="0"/>
+                <w:kern w:val="2"/>
+                <w:sz w:val="24"/>
+                <w:szCs w:val="24"/>
+                <w:lang w:eastAsia="zh-CN" w:bidi="hi-IN"/>
+              </w:rPr>
+              <w:t xml:space="preserve"> Российский технологический университет»</w:t>
+            </w:r>
+          </w:p>
+          <w:p>
+            <w:pPr>
+              <w:widowControl w:val="0"/>
+              <w:suppressAutoHyphens/>
+              <w:spacing w:after="0" w:line="360" w:lineRule="auto"/>
+              <w:ind w:firstLine="567"/>
+              <w:jc w:val="center"/>
+              <w:rPr>
+                <w:rFonts w:ascii="Times New Roman" w:eastAsia="Droid Sans Fallback" w:hAnsi="Times New Roman" w:cs="Times New Roman"/>
+                <w:kern w:val="2"/>
+                <w:sz w:val="24"/>
+                <w:szCs w:val="24"/>
+                <w:lang w:eastAsia="zh-CN" w:bidi="hi-IN"/>
+              </w:rPr>
+            </w:pPr>
+            <w:r>
+              <w:rPr>
+                <w:rFonts w:ascii="Times New Roman" w:eastAsia="Droid Sans Fallback" w:hAnsi="Times New Roman" w:cs="FreeSans"/>
+                <w:b/>
+                <w:snapToGrid w:val="0"/>
+                <w:kern w:val="2"/>
+                <w:sz w:val="32"/>
+                <w:szCs w:val="32"/>
+                <w:lang w:eastAsia="zh-CN" w:bidi="hi-IN"/>
+              </w:rPr>
+              <w:t xml:space="preserve"> РТУ МИРЭА</w:t>
+            </w:r>
+            <w:r>
+              <w:rPr>
+                <w:rFonts w:ascii="Times New Roman" w:eastAsia="Droid Sans Fallback" w:hAnsi="Times New Roman" w:cs="Times New Roman"/>
+                <w:b/>
+                <w:kern w:val="2"/>
+                <w:sz w:val="32"/>
+                <w:szCs w:val="32"/>
+                <w:lang w:eastAsia="zh-CN" w:bidi="hi-IN"/>
+              </w:rPr>
+              <w:t xml:space="preserve"> </w:t>
+            </w:r>
+            <w:r>
+              <w:rPr>
+                <w:rFonts w:ascii="Times New Roman" w:eastAsia="Droid Sans Fallback" w:hAnsi="Times New Roman" w:cs="Times New Roman"/>
+                <w:b/>
+                <w:noProof/>
+                <w:kern w:val="2"/>
+                <w:sz w:val="32"/>
+                <w:szCs w:val="32"/>
+                <w:lang w:eastAsia="ru-RU"/>
+              </w:rPr>
+              <mc:AlternateContent>
+                <mc:Choice Requires="wps">
+                  <w:drawing>
+                    <wp:inline distT="0" distB="0" distL="0" distR="0" wp14:anchorId="591456E9" wp14:editId="7C5717E9">
+                      <wp:extent cx="5600700" cy="1270"/>
+                      <wp:effectExtent l="19050" t="19050" r="19050" b="27305"/>
+                      <wp:docPr id="20" name="Прямая соединительная линия 20"/>
+                      <wp:cNvGraphicFramePr>
+                        <a:graphicFrameLocks xmlns:a="http://schemas.openxmlformats.org/drawingml/2006/main"/>
+                      </wp:cNvGraphicFramePr>
+                      <a:graphic xmlns:a="http://schemas.openxmlformats.org/drawingml/2006/main">
+                        <a:graphicData uri="http://schemas.microsoft.com/office/word/2010/wordprocessingShape">
+                          <wps:wsp>
+                            <wps:cNvCnPr>
+                              <a:cxnSpLocks noChangeShapeType="1"/>
+                            </wps:cNvCnPr>
+                            <wps:spPr bwMode="auto">
+                              <a:xfrm flipV="1">
+                                <a:off x="0" y="0"/>
+                                <a:ext cx="5600700" cy="1270"/>
+                              </a:xfrm>
+                              <a:prstGeom prst="line">
+                                <a:avLst/>
+                              </a:prstGeom>
+                              <a:noFill/>
+                              <a:ln w="38100" cmpd="dbl">
+                                <a:solidFill>
+                                  <a:srgbClr val="000000"/>
+                                </a:solidFill>
+                                <a:round/>
+                                <a:headEnd/>
+                                <a:tailEnd/>
+                              </a:ln>
+                              <a:extLst>
+                                <a:ext uri="{909E8E84-426E-40DD-AFC4-6F175D3DCCD1}">
+                                  <a14:hiddenFill xmlns:a14="http://schemas.microsoft.com/office/drawing/2010/main">
+                                    <a:noFill/>
+                                  </a14:hiddenFill>
+                                </a:ext>
+                              </a:extLst>
+                            </wps:spPr>
+                            <wps:bodyPr/>
+                          </wps:wsp>
+                        </a:graphicData>
+                      </a:graphic>
+                    </wp:inline>
+                  </w:drawing>
+                </mc:Choice>
+                <mc:Fallback>
+                  <w:pict>
+                    <v:line w14:anchorId="3C2372E4" id="Прямая соединительная линия 20" o:spid="_x0000_s1026" style="flip:y;visibility:visible;mso-wrap-style:square;mso-left-percent:-10001;mso-top-percent:-10001;mso-position-horizontal:absolute;mso-position-horizontal-relative:char;mso-position-vertical:absolute;mso-position-vertical-relative:line;mso-left-percent:-10001;mso-top-percent:-10001" from="0,0" to="441pt,.1pt" o:gfxdata="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" strokeweight="3pt">
+                      <v:stroke linestyle="thinThin"/>
+                      <w10:anchorlock/>
+                    </v:line>
+                  </w:pict>
+                </mc:Fallback>
+              </mc:AlternateContent>
+            </w:r>
+          </w:p>
+        </w:tc>
+      </w:tr>
+    </w:tbl>
     <w:p>
       <w:pPr>
-        <w:pStyle w:val="af3"/>
-        <w:rPr>
+        <w:widowControl w:val="0"/>
+        <w:suppressAutoHyphens/>
+        <w:spacing w:after="0" w:line="240" w:lineRule="auto"/>
+        <w:jc w:val="center"/>
+        <w:rPr>
+          <w:rFonts w:ascii="Times New Roman" w:eastAsia="Droid Sans Fallback" w:hAnsi="Times New Roman" w:cs="Times New Roman"/>
+          <w:kern w:val="2"/>
+          <w:sz w:val="28"/>
+          <w:szCs w:val="28"/>
           <w:lang w:eastAsia="zh-CN" w:bidi="hi-IN"/>
         </w:rPr>
       </w:pPr>
+      <w:r>
+        <w:rPr>
+          <w:rFonts w:ascii="Times New Roman" w:eastAsia="Droid Sans Fallback" w:hAnsi="Times New Roman" w:cs="Times New Roman"/>
+          <w:b/>
+          <w:kern w:val="2"/>
+          <w:sz w:val="28"/>
+          <w:szCs w:val="28"/>
+          <w:lang w:eastAsia="zh-CN" w:bidi="hi-IN"/>
+        </w:rPr>
+        <w:t>Институт искусственного интеллекта (ИИИ)</w:t>
+      </w:r>
     </w:p>
     <w:p>
       <w:pPr>
-        <w:pStyle w:val="af3"/>
-        <w:rPr>
+        <w:widowControl w:val="0"/>
+        <w:suppressAutoHyphens/>
+        <w:spacing w:after="0" w:line="240" w:lineRule="auto"/>
+        <w:jc w:val="center"/>
+        <w:rPr>
+          <w:rFonts w:ascii="Times New Roman" w:eastAsia="Droid Sans Fallback" w:hAnsi="Times New Roman" w:cs="Times New Roman"/>
+          <w:kern w:val="2"/>
+          <w:sz w:val="28"/>
+          <w:szCs w:val="28"/>
           <w:lang w:eastAsia="zh-CN" w:bidi="hi-IN"/>
         </w:rPr>
       </w:pPr>
+      <w:r>
+        <w:rPr>
+          <w:rFonts w:ascii="Times New Roman" w:eastAsia="Droid Sans Fallback" w:hAnsi="Times New Roman" w:cs="Times New Roman"/>
+          <w:b/>
+          <w:kern w:val="2"/>
+          <w:sz w:val="28"/>
+          <w:szCs w:val="28"/>
+          <w:lang w:eastAsia="zh-CN" w:bidi="hi-IN"/>
+        </w:rPr>
+        <w:t>Кафедра промышленной информатики (ПИ)</w:t>
+      </w:r>
+    </w:p>
+    <w:p>
+      <w:pPr>
+        <w:widowControl w:val="0"/>
+        <w:suppressAutoHyphens/>
+        <w:spacing w:after="0" w:line="240" w:lineRule="auto"/>
+        <w:jc w:val="center"/>
+        <w:rPr>
+          <w:rFonts w:ascii="Times New Roman" w:eastAsia="Droid Sans Fallback" w:hAnsi="Times New Roman" w:cs="Times New Roman"/>
+          <w:b/>
+          <w:kern w:val="2"/>
+          <w:sz w:val="24"/>
+          <w:szCs w:val="24"/>
+          <w:lang w:eastAsia="zh-CN" w:bidi="hi-IN"/>
+        </w:rPr>
+      </w:pPr>
+    </w:p>
+    <w:p>
+      <w:pPr>
+        <w:widowControl w:val="0"/>
+        <w:suppressAutoHyphens/>
+        <w:spacing w:after="0" w:line="240" w:lineRule="auto"/>
+        <w:rPr>
+          <w:rFonts w:ascii="Times New Roman" w:eastAsia="Droid Sans Fallback" w:hAnsi="Times New Roman" w:cs="Times New Roman"/>
+          <w:b/>
+          <w:kern w:val="2"/>
+          <w:sz w:val="24"/>
+          <w:szCs w:val="24"/>
+          <w:lang w:eastAsia="zh-CN" w:bidi="hi-IN"/>
+        </w:rPr>
+      </w:pPr>
+    </w:p>
+    <w:p>
+      <w:pPr>
+        <w:widowControl w:val="0"/>
+        <w:suppressAutoHyphens/>
+        <w:spacing w:after="0" w:line="240" w:lineRule="auto"/>
+        <w:jc w:val="center"/>
+        <w:rPr>
+          <w:rFonts w:ascii="Times New Roman" w:eastAsia="Droid Sans Fallback" w:hAnsi="Times New Roman" w:cs="Times New Roman"/>
+          <w:b/>
+          <w:kern w:val="2"/>
+          <w:sz w:val="32"/>
+          <w:szCs w:val="32"/>
+          <w:lang w:eastAsia="zh-CN" w:bidi="hi-IN"/>
+        </w:rPr>
+      </w:pPr>
+      <w:r>
+        <w:rPr>
+          <w:rFonts w:ascii="Times New Roman" w:eastAsia="Droid Sans Fallback" w:hAnsi="Times New Roman" w:cs="Times New Roman"/>
+          <w:b/>
+          <w:kern w:val="2"/>
+          <w:sz w:val="32"/>
+          <w:szCs w:val="32"/>
+          <w:lang w:eastAsia="zh-CN" w:bidi="hi-IN"/>
+        </w:rPr>
+        <w:t>ОТЧЕТ ПО ПРАКТИЧЕСКОЙ РАБОТЕ</w:t>
+      </w:r>
+    </w:p>
+    <w:p>
+      <w:pPr>
+        <w:widowControl w:val="0"/>
+        <w:suppressAutoHyphens/>
+        <w:spacing w:after="0" w:line="240" w:lineRule="auto"/>
+        <w:jc w:val="center"/>
+        <w:rPr>
+          <w:rFonts w:ascii="Times New Roman" w:eastAsia="Droid Sans Fallback" w:hAnsi="Times New Roman" w:cs="Times New Roman"/>
+          <w:b/>
+          <w:kern w:val="2"/>
+          <w:sz w:val="28"/>
+          <w:szCs w:val="28"/>
+          <w:lang w:eastAsia="zh-CN" w:bidi="hi-IN"/>
+        </w:rPr>
+      </w:pPr>
+      <w:r>
+        <w:rPr>
+          <w:rFonts w:ascii="Times New Roman" w:eastAsia="Droid Sans Fallback" w:hAnsi="Times New Roman" w:cs="Times New Roman"/>
+          <w:kern w:val="2"/>
+          <w:sz w:val="28"/>
+          <w:szCs w:val="28"/>
+          <w:lang w:eastAsia="zh-CN" w:bidi="hi-IN"/>
+        </w:rPr>
+        <w:t>по дисциплине «Разработка баз данных»</w:t>
+      </w:r>
+    </w:p>
+    <w:p>
+      <w:pPr>
+        <w:widowControl w:val="0"/>
+        <w:suppressAutoHyphens/>
+        <w:spacing w:after="0" w:line="360" w:lineRule="auto"/>
+        <w:jc w:val="center"/>
+        <w:rPr>
+          <w:rFonts w:ascii="Times New Roman" w:eastAsia="Droid Sans Fallback" w:hAnsi="Times New Roman" w:cs="Times New Roman"/>
+          <w:kern w:val="2"/>
+          <w:sz w:val="28"/>
+          <w:szCs w:val="28"/>
+          <w:lang w:eastAsia="zh-CN" w:bidi="hi-IN"/>
+        </w:rPr>
+      </w:pPr>
+    </w:p>
+    <w:p>
+      <w:pPr>
+        <w:widowControl w:val="0"/>
+        <w:suppressAutoHyphens/>
+        <w:spacing w:after="0" w:line="360" w:lineRule="auto"/>
+        <w:jc w:val="center"/>
+        <w:rPr>
+          <w:rFonts w:ascii="Times New Roman" w:eastAsia="Droid Sans Fallback" w:hAnsi="Times New Roman" w:cs="Times New Roman"/>
+          <w:kern w:val="2"/>
+          <w:sz w:val="28"/>
+          <w:szCs w:val="28"/>
+          <w:lang w:eastAsia="zh-CN" w:bidi="hi-IN"/>
+        </w:rPr>
+      </w:pPr>
+    </w:p>
+    <w:p>
+      <w:pPr>
+        <w:widowControl w:val="0"/>
+        <w:suppressAutoHyphens/>
+        <w:spacing w:after="0" w:line="240" w:lineRule="auto"/>
+        <w:jc w:val="center"/>
+        <w:rPr>
+          <w:rFonts w:ascii="Liberation Serif" w:eastAsia="Droid Sans Fallback" w:hAnsi="Liberation Serif" w:cs="Times New Roman"/>
+          <w:b/>
+          <w:kern w:val="2"/>
+          <w:sz w:val="32"/>
+          <w:szCs w:val="32"/>
+          <w:lang w:eastAsia="zh-CN" w:bidi="hi-IN"/>
+        </w:rPr>
+      </w:pPr>
+      <w:r>
+        <w:rPr>
+          <w:rFonts w:ascii="Liberation Serif" w:eastAsia="Droid Sans Fallback" w:hAnsi="Liberation Serif" w:cs="Times New Roman"/>
+          <w:b/>
+          <w:kern w:val="2"/>
+          <w:sz w:val="32"/>
+          <w:szCs w:val="32"/>
+          <w:lang w:eastAsia="zh-CN" w:bidi="hi-IN"/>
+        </w:rPr>
+        <w:t>Практические задания № 1-4</w:t>
+      </w:r>
+    </w:p>
+    <w:p>
+      <w:pPr>
+        <w:widowControl w:val="0"/>
+        <w:suppressAutoHyphens/>
+        <w:spacing w:after="0" w:line="360" w:lineRule="auto"/>
+        <w:rPr>
+          <w:rFonts w:ascii="Times New Roman" w:eastAsia="Droid Sans Fallback" w:hAnsi="Times New Roman" w:cs="Times New Roman"/>
+          <w:kern w:val="2"/>
+          <w:sz w:val="28"/>
+          <w:szCs w:val="28"/>
+          <w:lang w:val="en-US" w:eastAsia="zh-CN" w:bidi="hi-IN"/>
+        </w:rPr>
+      </w:pPr>
+    </w:p>
+    <w:p>
+      <w:pPr>
+        <w:widowControl w:val="0"/>
+        <w:suppressAutoHyphens/>
+        <w:spacing w:after="0" w:line="360" w:lineRule="auto"/>
+        <w:jc w:val="center"/>
+        <w:rPr>
+          <w:rFonts w:ascii="Times New Roman" w:eastAsia="Droid Sans Fallback" w:hAnsi="Times New Roman" w:cs="Times New Roman"/>
+          <w:kern w:val="2"/>
+          <w:sz w:val="28"/>
+          <w:szCs w:val="28"/>
+          <w:lang w:eastAsia="zh-CN" w:bidi="hi-IN"/>
+        </w:rPr>
+      </w:pPr>
+    </w:p>
+    <w:tbl>
+      <w:tblPr>
+        <w:tblStyle w:val="26"/>
+        <w:tblW w:w="10138" w:type="dxa"/>
+        <w:tblBorders>
+          <w:top w:val="none" w:sz="0" w:space="0" w:color="auto"/>
+          <w:left w:val="none" w:sz="0" w:space="0" w:color="auto"/>
+          <w:bottom w:val="none" w:sz="0" w:space="0" w:color="auto"/>
+          <w:right w:val="none" w:sz="0" w:space="0" w:color="auto"/>
+          <w:insideH w:val="none" w:sz="0" w:space="0" w:color="auto"/>
+          <w:insideV w:val="none" w:sz="0" w:space="0" w:color="auto"/>
+        </w:tblBorders>
+        <w:tblLook w:val="04A0" w:firstRow="1" w:lastRow="0" w:firstColumn="1" w:lastColumn="0" w:noHBand="0" w:noVBand="1"/>
+      </w:tblPr>
+      <w:tblGrid>
+        <w:gridCol w:w="2547"/>
+        <w:gridCol w:w="4819"/>
+        <w:gridCol w:w="1106"/>
+        <w:gridCol w:w="560"/>
+        <w:gridCol w:w="1106"/>
+      </w:tblGrid>
+      <w:tr>
+        <w:trPr>
+          <w:gridAfter w:val="1"/>
+          <w:wAfter w:w="1106" w:type="dxa"/>
+        </w:trPr>
+        <w:tc>
+          <w:tcPr>
+            <w:tcW w:w="2547" w:type="dxa"/>
+          </w:tcPr>
+          <w:p>
+            <w:pPr>
+              <w:widowControl w:val="0"/>
+              <w:suppressAutoHyphens/>
+              <w:ind w:firstLine="0"/>
+              <w:jc w:val="left"/>
+              <w:rPr>
+                <w:rFonts w:ascii="Liberation Serif" w:eastAsia="Droid Sans Fallback" w:hAnsi="Liberation Serif"/>
+                <w:kern w:val="2"/>
+                <w:sz w:val="24"/>
+                <w:szCs w:val="24"/>
+                <w:lang w:eastAsia="zh-CN" w:bidi="hi-IN"/>
+              </w:rPr>
+            </w:pPr>
+            <w:r>
+              <w:rPr>
+                <w:rFonts w:ascii="Liberation Serif" w:eastAsia="Droid Sans Fallback" w:hAnsi="Liberation Serif"/>
+                <w:kern w:val="2"/>
+                <w:sz w:val="24"/>
+                <w:szCs w:val="24"/>
+                <w:lang w:eastAsia="zh-CN" w:bidi="hi-IN"/>
+              </w:rPr>
+              <w:t xml:space="preserve">Студент группы </w:t>
+            </w:r>
+            <w:r>
+              <w:rPr>
+                <w:rFonts w:ascii="Liberation Serif" w:eastAsia="Droid Sans Fallback" w:hAnsi="Liberation Serif"/>
+                <w:color w:val="FFFFFF" w:themeColor="background1"/>
+                <w:kern w:val="2"/>
+                <w:sz w:val="24"/>
+                <w:szCs w:val="24"/>
+                <w:lang w:eastAsia="zh-CN" w:bidi="hi-IN"/>
+              </w:rPr>
+              <w:t>ИНБО-01-17</w:t>
+            </w:r>
+          </w:p>
+          <w:p>
+            <w:pPr>
+              <w:widowControl w:val="0"/>
+              <w:suppressAutoHyphens/>
+              <w:ind w:firstLine="0"/>
+              <w:jc w:val="left"/>
+              <w:rPr>
+                <w:rFonts w:ascii="Liberation Serif" w:eastAsia="Droid Sans Fallback" w:hAnsi="Liberation Serif"/>
+                <w:kern w:val="2"/>
+                <w:sz w:val="24"/>
+                <w:szCs w:val="24"/>
+                <w:lang w:eastAsia="zh-CN" w:bidi="hi-IN"/>
+              </w:rPr>
+            </w:pPr>
+          </w:p>
+        </w:tc>
+        <w:tc>
+          <w:tcPr>
+            <w:tcW w:w="4819" w:type="dxa"/>
+          </w:tcPr>
+          <w:p>
+            <w:pPr>
+              <w:widowControl w:val="0"/>
+              <w:suppressAutoHyphens/>
+              <w:ind w:firstLine="0"/>
+              <w:jc w:val="left"/>
+              <w:rPr>
+                <w:rFonts w:ascii="Liberation Serif" w:eastAsia="Droid Sans Fallback" w:hAnsi="Liberation Serif"/>
+                <w:i/>
+                <w:iCs/>
+                <w:kern w:val="2"/>
+                <w:sz w:val="24"/>
+                <w:szCs w:val="24"/>
+                <w:lang w:eastAsia="zh-CN" w:bidi="hi-IN"/>
+              </w:rPr>
+            </w:pPr>
+            <w:r>
+              <w:rPr>
+                <w:rFonts w:ascii="Liberation Serif" w:eastAsia="Droid Sans Fallback" w:hAnsi="Liberation Serif"/>
+                <w:i/>
+                <w:iCs/>
+                <w:kern w:val="2"/>
+                <w:sz w:val="24"/>
+                <w:szCs w:val="24"/>
+                <w:lang w:eastAsia="zh-CN" w:bidi="hi-IN"/>
+              </w:rPr>
+              <w:t xml:space="preserve">ИКБО-20-22, </w:t>
+            </w:r>
+            <w:r>
+              <w:rPr>
+                <w:rFonts w:ascii="Liberation Serif" w:eastAsia="Droid Sans Fallback" w:hAnsi="Liberation Serif"/>
+                <w:i/>
+                <w:iCs/>
+                <w:kern w:val="2"/>
+                <w:sz w:val="24"/>
+                <w:szCs w:val="24"/>
+                <w:lang w:eastAsia="zh-CN" w:bidi="hi-IN"/>
+              </w:rPr>
+              <w:t>Шумахер Марк Евгеньевич</w:t>
+            </w:r>
+          </w:p>
+        </w:tc>
+        <w:tc>
+          <w:tcPr>
+            <w:tcW w:w="1666" w:type="dxa"/>
+            <w:gridSpan w:val="2"/>
+          </w:tcPr>
+          <w:p>
+            <w:pPr>
+              <w:widowControl w:val="0"/>
+              <w:pBdr>
+                <w:bottom w:val="single" w:sz="12" w:space="1" w:color="auto"/>
+              </w:pBdr>
+              <w:suppressAutoHyphens/>
+              <w:ind w:firstLine="0"/>
+              <w:jc w:val="center"/>
+              <w:rPr>
+                <w:rFonts w:ascii="Liberation Serif" w:eastAsia="Droid Sans Fallback" w:hAnsi="Liberation Serif"/>
+                <w:kern w:val="2"/>
+                <w:sz w:val="24"/>
+                <w:szCs w:val="24"/>
+                <w:lang w:eastAsia="zh-CN" w:bidi="hi-IN"/>
+              </w:rPr>
+            </w:pPr>
+          </w:p>
+          <w:p>
+            <w:pPr>
+              <w:widowControl w:val="0"/>
+              <w:suppressAutoHyphens/>
+              <w:ind w:firstLine="0"/>
+              <w:jc w:val="center"/>
+              <w:rPr>
+                <w:rFonts w:ascii="Liberation Serif" w:eastAsia="Droid Sans Fallback" w:hAnsi="Liberation Serif"/>
+                <w:kern w:val="2"/>
+                <w:sz w:val="24"/>
+                <w:szCs w:val="24"/>
+                <w:lang w:eastAsia="zh-CN" w:bidi="hi-IN"/>
+              </w:rPr>
+            </w:pPr>
+            <w:r>
+              <w:rPr>
+                <w:rFonts w:ascii="Liberation Serif" w:eastAsia="Droid Sans Fallback" w:hAnsi="Liberation Serif"/>
+                <w:kern w:val="2"/>
+                <w:sz w:val="18"/>
+                <w:szCs w:val="18"/>
+                <w:lang w:eastAsia="zh-CN" w:bidi="hi-IN"/>
+              </w:rPr>
+              <w:t>(подпись)</w:t>
+            </w:r>
+          </w:p>
+          <w:p>
+            <w:pPr>
+              <w:widowControl w:val="0"/>
+              <w:suppressAutoHyphens/>
+              <w:ind w:firstLine="0"/>
+              <w:jc w:val="center"/>
+              <w:rPr>
+                <w:rFonts w:ascii="Liberation Serif" w:eastAsia="Droid Sans Fallback" w:hAnsi="Liberation Serif"/>
+                <w:kern w:val="2"/>
+                <w:sz w:val="24"/>
+                <w:szCs w:val="24"/>
+                <w:lang w:eastAsia="zh-CN" w:bidi="hi-IN"/>
+              </w:rPr>
+            </w:pPr>
+          </w:p>
+        </w:tc>
+      </w:tr>
+      <w:tr>
+        <w:trPr>
+          <w:gridAfter w:val="1"/>
+          <w:wAfter w:w="1106" w:type="dxa"/>
+        </w:trPr>
+        <w:tc>
+          <w:tcPr>
+            <w:tcW w:w="2547" w:type="dxa"/>
+          </w:tcPr>
+          <w:p>
+            <w:pPr>
+              <w:widowControl w:val="0"/>
+              <w:suppressAutoHyphens/>
+              <w:ind w:firstLine="0"/>
+              <w:jc w:val="left"/>
+              <w:rPr>
+                <w:rFonts w:ascii="Liberation Serif" w:eastAsia="Droid Sans Fallback" w:hAnsi="Liberation Serif"/>
+                <w:kern w:val="2"/>
+                <w:sz w:val="24"/>
+                <w:szCs w:val="24"/>
+                <w:lang w:eastAsia="zh-CN" w:bidi="hi-IN"/>
+              </w:rPr>
+            </w:pPr>
+            <w:r>
+              <w:rPr>
+                <w:rFonts w:ascii="Liberation Serif" w:eastAsia="Droid Sans Fallback" w:hAnsi="Liberation Serif"/>
+                <w:kern w:val="2"/>
+                <w:sz w:val="24"/>
+                <w:szCs w:val="24"/>
+                <w:lang w:eastAsia="zh-CN" w:bidi="hi-IN"/>
+              </w:rPr>
+              <w:t>Преподаватель</w:t>
+            </w:r>
+          </w:p>
+          <w:p>
+            <w:pPr>
+              <w:widowControl w:val="0"/>
+              <w:suppressAutoHyphens/>
+              <w:ind w:firstLine="0"/>
+              <w:jc w:val="left"/>
+              <w:rPr>
+                <w:rFonts w:ascii="Liberation Serif" w:eastAsia="Droid Sans Fallback" w:hAnsi="Liberation Serif"/>
+                <w:kern w:val="2"/>
+                <w:sz w:val="24"/>
+                <w:szCs w:val="24"/>
+                <w:lang w:eastAsia="zh-CN" w:bidi="hi-IN"/>
+              </w:rPr>
+            </w:pPr>
+          </w:p>
+        </w:tc>
+        <w:tc>
+          <w:tcPr>
+            <w:tcW w:w="4819" w:type="dxa"/>
+          </w:tcPr>
+          <w:p>
+            <w:pPr>
+              <w:widowControl w:val="0"/>
+              <w:suppressAutoHyphens/>
+              <w:ind w:firstLine="0"/>
+              <w:jc w:val="left"/>
+              <w:rPr>
+                <w:rFonts w:ascii="Liberation Serif" w:eastAsia="Droid Sans Fallback" w:hAnsi="Liberation Serif"/>
+                <w:kern w:val="2"/>
+                <w:sz w:val="24"/>
+                <w:szCs w:val="24"/>
+                <w:lang w:eastAsia="zh-CN" w:bidi="hi-IN"/>
+              </w:rPr>
+            </w:pPr>
+            <w:r>
+              <w:rPr>
+                <w:rFonts w:ascii="Liberation Serif" w:eastAsia="Droid Sans Fallback" w:hAnsi="Liberation Serif"/>
+                <w:i/>
+                <w:iCs/>
+                <w:kern w:val="2"/>
+                <w:sz w:val="24"/>
+                <w:szCs w:val="24"/>
+                <w:lang w:eastAsia="zh-CN" w:bidi="hi-IN"/>
+              </w:rPr>
+              <w:t>Баев Игорь Борисович</w:t>
+            </w:r>
+          </w:p>
+        </w:tc>
+        <w:tc>
+          <w:tcPr>
+            <w:tcW w:w="1666" w:type="dxa"/>
+            <w:gridSpan w:val="2"/>
+          </w:tcPr>
+          <w:p>
+            <w:pPr>
+              <w:widowControl w:val="0"/>
+              <w:pBdr>
+                <w:bottom w:val="single" w:sz="12" w:space="1" w:color="auto"/>
+              </w:pBdr>
+              <w:suppressAutoHyphens/>
+              <w:ind w:firstLine="0"/>
+              <w:jc w:val="center"/>
+              <w:rPr>
+                <w:rFonts w:ascii="Liberation Serif" w:eastAsia="Droid Sans Fallback" w:hAnsi="Liberation Serif"/>
+                <w:kern w:val="2"/>
+                <w:sz w:val="24"/>
+                <w:szCs w:val="24"/>
+                <w:lang w:eastAsia="zh-CN" w:bidi="hi-IN"/>
+              </w:rPr>
+            </w:pPr>
+          </w:p>
+          <w:p>
+            <w:pPr>
+              <w:widowControl w:val="0"/>
+              <w:pBdr>
+                <w:bottom w:val="single" w:sz="12" w:space="1" w:color="auto"/>
+              </w:pBdr>
+              <w:suppressAutoHyphens/>
+              <w:ind w:firstLine="0"/>
+              <w:jc w:val="center"/>
+              <w:rPr>
+                <w:rFonts w:ascii="Liberation Serif" w:eastAsia="Droid Sans Fallback" w:hAnsi="Liberation Serif"/>
+                <w:kern w:val="2"/>
+                <w:sz w:val="24"/>
+                <w:szCs w:val="24"/>
+                <w:lang w:eastAsia="zh-CN" w:bidi="hi-IN"/>
+              </w:rPr>
+            </w:pPr>
+          </w:p>
+          <w:p>
+            <w:pPr>
+              <w:widowControl w:val="0"/>
+              <w:suppressAutoHyphens/>
+              <w:ind w:firstLine="0"/>
+              <w:jc w:val="center"/>
+              <w:rPr>
+                <w:rFonts w:ascii="Liberation Serif" w:eastAsia="Droid Sans Fallback" w:hAnsi="Liberation Serif"/>
+                <w:kern w:val="2"/>
+                <w:sz w:val="24"/>
+                <w:szCs w:val="24"/>
+                <w:lang w:eastAsia="zh-CN" w:bidi="hi-IN"/>
+              </w:rPr>
+            </w:pPr>
+            <w:r>
+              <w:rPr>
+                <w:rFonts w:ascii="Liberation Serif" w:eastAsia="Droid Sans Fallback" w:hAnsi="Liberation Serif"/>
+                <w:kern w:val="2"/>
+                <w:sz w:val="18"/>
+                <w:szCs w:val="18"/>
+                <w:lang w:eastAsia="zh-CN" w:bidi="hi-IN"/>
+              </w:rPr>
+              <w:t>(подпись)</w:t>
+            </w:r>
+          </w:p>
+          <w:p>
+            <w:pPr>
+              <w:widowControl w:val="0"/>
+              <w:suppressAutoHyphens/>
+              <w:ind w:firstLine="0"/>
+              <w:jc w:val="center"/>
+              <w:rPr>
+                <w:rFonts w:ascii="Liberation Serif" w:eastAsia="Droid Sans Fallback" w:hAnsi="Liberation Serif"/>
+                <w:kern w:val="2"/>
+                <w:sz w:val="24"/>
+                <w:szCs w:val="24"/>
+                <w:lang w:eastAsia="zh-CN" w:bidi="hi-IN"/>
+              </w:rPr>
+            </w:pPr>
+          </w:p>
+        </w:tc>
+      </w:tr>
+      <w:tr>
+        <w:tc>
+          <w:tcPr>
+            <w:tcW w:w="2547" w:type="dxa"/>
+          </w:tcPr>
+          <w:p>
+            <w:pPr>
+              <w:widowControl w:val="0"/>
+              <w:suppressAutoHyphens/>
+              <w:ind w:firstLine="0"/>
+              <w:jc w:val="left"/>
+              <w:rPr>
+                <w:rFonts w:ascii="Liberation Serif" w:eastAsia="Droid Sans Fallback" w:hAnsi="Liberation Serif"/>
+                <w:kern w:val="2"/>
+                <w:sz w:val="24"/>
+                <w:szCs w:val="24"/>
+                <w:lang w:eastAsia="zh-CN" w:bidi="hi-IN"/>
+              </w:rPr>
+            </w:pPr>
+          </w:p>
+          <w:p>
+            <w:pPr>
+              <w:widowControl w:val="0"/>
+              <w:suppressAutoHyphens/>
+              <w:ind w:firstLine="0"/>
+              <w:jc w:val="left"/>
+              <w:rPr>
+                <w:rFonts w:ascii="Liberation Serif" w:eastAsia="Droid Sans Fallback" w:hAnsi="Liberation Serif"/>
+                <w:kern w:val="2"/>
+                <w:sz w:val="24"/>
+                <w:szCs w:val="24"/>
+                <w:lang w:eastAsia="zh-CN" w:bidi="hi-IN"/>
+              </w:rPr>
+            </w:pPr>
+            <w:r>
+              <w:rPr>
+                <w:rFonts w:ascii="Liberation Serif" w:eastAsia="Droid Sans Fallback" w:hAnsi="Liberation Serif"/>
+                <w:kern w:val="2"/>
+                <w:sz w:val="24"/>
+                <w:szCs w:val="24"/>
+                <w:lang w:eastAsia="zh-CN" w:bidi="hi-IN"/>
+              </w:rPr>
+              <w:t>Отчет представлен</w:t>
+            </w:r>
+          </w:p>
+        </w:tc>
+        <w:tc>
+          <w:tcPr>
+            <w:tcW w:w="5925" w:type="dxa"/>
+            <w:gridSpan w:val="2"/>
+          </w:tcPr>
+          <w:p>
+            <w:pPr>
+              <w:widowControl w:val="0"/>
+              <w:suppressAutoHyphens/>
+              <w:ind w:firstLine="0"/>
+              <w:jc w:val="left"/>
+              <w:rPr>
+                <w:rFonts w:ascii="Liberation Serif" w:eastAsia="Droid Sans Fallback" w:hAnsi="Liberation Serif"/>
+                <w:kern w:val="2"/>
+                <w:sz w:val="24"/>
+                <w:szCs w:val="24"/>
+                <w:lang w:eastAsia="zh-CN" w:bidi="hi-IN"/>
+              </w:rPr>
+            </w:pPr>
+          </w:p>
+          <w:p>
+            <w:pPr>
+              <w:widowControl w:val="0"/>
+              <w:suppressAutoHyphens/>
+              <w:jc w:val="left"/>
+              <w:rPr>
+                <w:rFonts w:ascii="Liberation Serif" w:eastAsia="Droid Sans Fallback" w:hAnsi="Liberation Serif"/>
+                <w:kern w:val="2"/>
+                <w:sz w:val="24"/>
+                <w:szCs w:val="24"/>
+                <w:lang w:eastAsia="zh-CN" w:bidi="hi-IN"/>
+              </w:rPr>
+            </w:pPr>
+            <w:r>
+              <w:rPr>
+                <w:rFonts w:ascii="Liberation Serif" w:eastAsia="Droid Sans Fallback" w:hAnsi="Liberation Serif"/>
+                <w:kern w:val="2"/>
+                <w:sz w:val="24"/>
+                <w:szCs w:val="24"/>
+                <w:u w:val="single"/>
+                <w:lang w:eastAsia="zh-CN" w:bidi="hi-IN"/>
+              </w:rPr>
+              <w:t>«</w:t>
+            </w:r>
+            <w:r>
+              <w:rPr>
+                <w:rFonts w:ascii="Liberation Serif" w:eastAsia="Droid Sans Fallback" w:hAnsi="Liberation Serif"/>
+                <w:kern w:val="2"/>
+                <w:sz w:val="24"/>
+                <w:szCs w:val="24"/>
+                <w:u w:val="single"/>
+                <w:lang w:val="en-US" w:eastAsia="zh-CN" w:bidi="hi-IN"/>
+              </w:rPr>
+              <w:t xml:space="preserve">  </w:t>
+            </w:r>
+            <w:r>
+              <w:rPr>
+                <w:rFonts w:ascii="Liberation Serif" w:eastAsia="Droid Sans Fallback" w:hAnsi="Liberation Serif"/>
+                <w:kern w:val="2"/>
+                <w:sz w:val="24"/>
+                <w:szCs w:val="24"/>
+                <w:u w:val="single"/>
+                <w:lang w:eastAsia="zh-CN" w:bidi="hi-IN"/>
+              </w:rPr>
+              <w:t xml:space="preserve">» сентября </w:t>
+            </w:r>
+            <w:r>
+              <w:rPr>
+                <w:rFonts w:ascii="Liberation Serif" w:eastAsia="Droid Sans Fallback" w:hAnsi="Liberation Serif"/>
+                <w:kern w:val="2"/>
+                <w:sz w:val="24"/>
+                <w:szCs w:val="24"/>
+                <w:lang w:eastAsia="zh-CN" w:bidi="hi-IN"/>
+              </w:rPr>
+              <w:t>2024 г.</w:t>
+            </w:r>
+          </w:p>
+        </w:tc>
+        <w:tc>
+          <w:tcPr>
+            <w:tcW w:w="1666" w:type="dxa"/>
+            <w:gridSpan w:val="2"/>
+          </w:tcPr>
+          <w:p>
+            <w:pPr>
+              <w:widowControl w:val="0"/>
+              <w:suppressAutoHyphens/>
+              <w:jc w:val="left"/>
+              <w:rPr>
+                <w:rFonts w:ascii="Liberation Serif" w:eastAsia="Droid Sans Fallback" w:hAnsi="Liberation Serif"/>
+                <w:kern w:val="2"/>
+                <w:sz w:val="24"/>
+                <w:szCs w:val="24"/>
+                <w:lang w:eastAsia="zh-CN" w:bidi="hi-IN"/>
+              </w:rPr>
+            </w:pPr>
+          </w:p>
+        </w:tc>
+      </w:tr>
+    </w:tbl>
+    <w:p>
+      <w:pPr>
+        <w:widowControl w:val="0"/>
+        <w:suppressAutoHyphens/>
+        <w:spacing w:after="0" w:line="240" w:lineRule="auto"/>
+        <w:rPr>
+          <w:rFonts w:ascii="Liberation Serif" w:eastAsia="Droid Sans Fallback" w:hAnsi="Liberation Serif" w:cs="Times New Roman"/>
+          <w:kern w:val="2"/>
+          <w:sz w:val="24"/>
+          <w:szCs w:val="28"/>
+          <w:lang w:eastAsia="zh-CN" w:bidi="hi-IN"/>
+        </w:rPr>
+      </w:pPr>
+    </w:p>
+    <w:p>
+      <w:pPr>
+        <w:widowControl w:val="0"/>
+        <w:suppressAutoHyphens/>
+        <w:spacing w:after="0" w:line="240" w:lineRule="auto"/>
+        <w:jc w:val="center"/>
+        <w:rPr>
+          <w:rFonts w:ascii="Liberation Serif" w:eastAsia="Droid Sans Fallback" w:hAnsi="Liberation Serif" w:cs="Times New Roman"/>
+          <w:kern w:val="2"/>
+          <w:sz w:val="24"/>
+          <w:szCs w:val="28"/>
+          <w:lang w:eastAsia="zh-CN" w:bidi="hi-IN"/>
+        </w:rPr>
+      </w:pPr>
+    </w:p>
+    <w:p>
+      <w:pPr>
+        <w:widowControl w:val="0"/>
+        <w:suppressAutoHyphens/>
+        <w:spacing w:after="0" w:line="240" w:lineRule="auto"/>
+        <w:jc w:val="center"/>
+        <w:rPr>
+          <w:rFonts w:ascii="Liberation Serif" w:eastAsia="Droid Sans Fallback" w:hAnsi="Liberation Serif" w:cs="Times New Roman"/>
+          <w:kern w:val="2"/>
+          <w:sz w:val="24"/>
+          <w:szCs w:val="28"/>
+          <w:lang w:eastAsia="zh-CN" w:bidi="hi-IN"/>
+        </w:rPr>
+      </w:pPr>
+    </w:p>
+    <w:p>
+      <w:pPr>
+        <w:widowControl w:val="0"/>
+        <w:suppressAutoHyphens/>
+        <w:spacing w:after="0" w:line="240" w:lineRule="auto"/>
+        <w:jc w:val="center"/>
+        <w:rPr>
+          <w:rFonts w:ascii="Liberation Serif" w:eastAsia="Droid Sans Fallback" w:hAnsi="Liberation Serif" w:cs="Times New Roman"/>
+          <w:kern w:val="2"/>
+          <w:sz w:val="24"/>
+          <w:szCs w:val="28"/>
+          <w:lang w:eastAsia="zh-CN" w:bidi="hi-IN"/>
+        </w:rPr>
+      </w:pPr>
+    </w:p>
+    <w:p>
+      <w:pPr>
+        <w:widowControl w:val="0"/>
+        <w:suppressAutoHyphens/>
+        <w:spacing w:after="0" w:line="240" w:lineRule="auto"/>
+        <w:jc w:val="center"/>
+        <w:rPr>
+          <w:rFonts w:ascii="Liberation Serif" w:eastAsia="Droid Sans Fallback" w:hAnsi="Liberation Serif" w:cs="Times New Roman"/>
+          <w:kern w:val="2"/>
+          <w:sz w:val="24"/>
+          <w:szCs w:val="28"/>
+          <w:lang w:eastAsia="zh-CN" w:bidi="hi-IN"/>
+        </w:rPr>
+      </w:pPr>
+    </w:p>
+    <w:p>
+      <w:pPr>
+        <w:widowControl w:val="0"/>
+        <w:suppressAutoHyphens/>
+        <w:spacing w:after="0" w:line="240" w:lineRule="auto"/>
+        <w:jc w:val="center"/>
+        <w:rPr>
+          <w:rFonts w:ascii="Liberation Serif" w:eastAsia="Droid Sans Fallback" w:hAnsi="Liberation Serif" w:cs="Times New Roman"/>
+          <w:kern w:val="2"/>
+          <w:sz w:val="24"/>
+          <w:szCs w:val="28"/>
+          <w:lang w:eastAsia="zh-CN" w:bidi="hi-IN"/>
+        </w:rPr>
+      </w:pPr>
+    </w:p>
+    <w:p>
+      <w:pPr>
+        <w:widowControl w:val="0"/>
+        <w:suppressAutoHyphens/>
+        <w:spacing w:after="0" w:line="240" w:lineRule="auto"/>
+        <w:jc w:val="center"/>
+        <w:rPr>
+          <w:rFonts w:ascii="Liberation Serif" w:eastAsia="Droid Sans Fallback" w:hAnsi="Liberation Serif" w:cs="Times New Roman"/>
+          <w:kern w:val="2"/>
+          <w:sz w:val="24"/>
+          <w:szCs w:val="28"/>
+          <w:lang w:val="en-US" w:eastAsia="zh-CN" w:bidi="hi-IN"/>
+        </w:rPr>
+      </w:pPr>
+    </w:p>
+    <w:p>
+      <w:pPr>
+        <w:widowControl w:val="0"/>
+        <w:suppressAutoHyphens/>
+        <w:spacing w:after="0" w:line="240" w:lineRule="auto"/>
+        <w:jc w:val="center"/>
+        <w:rPr>
+          <w:rFonts w:ascii="Liberation Serif" w:eastAsia="Droid Sans Fallback" w:hAnsi="Liberation Serif" w:cs="Times New Roman"/>
+          <w:kern w:val="2"/>
+          <w:sz w:val="24"/>
+          <w:szCs w:val="28"/>
+          <w:lang w:val="en-US" w:eastAsia="zh-CN" w:bidi="hi-IN"/>
+        </w:rPr>
+      </w:pPr>
+    </w:p>
+    <w:p>
+      <w:pPr>
+        <w:widowControl w:val="0"/>
+        <w:suppressAutoHyphens/>
+        <w:spacing w:after="0" w:line="240" w:lineRule="auto"/>
+        <w:jc w:val="center"/>
+        <w:rPr>
+          <w:rFonts w:ascii="Liberation Serif" w:eastAsia="Droid Sans Fallback" w:hAnsi="Liberation Serif" w:cs="Times New Roman"/>
+          <w:kern w:val="2"/>
+          <w:sz w:val="24"/>
+          <w:szCs w:val="28"/>
+          <w:lang w:eastAsia="zh-CN" w:bidi="hi-IN"/>
+        </w:rPr>
+      </w:pPr>
+    </w:p>
+    <w:p>
+      <w:pPr>
+        <w:widowControl w:val="0"/>
+        <w:suppressAutoHyphens/>
+        <w:spacing w:after="0" w:line="240" w:lineRule="auto"/>
+        <w:jc w:val="center"/>
+        <w:rPr>
+          <w:rFonts w:ascii="Liberation Serif" w:eastAsia="Droid Sans Fallback" w:hAnsi="Liberation Serif" w:cs="Times New Roman"/>
+          <w:kern w:val="2"/>
+          <w:sz w:val="24"/>
+          <w:szCs w:val="28"/>
+          <w:lang w:eastAsia="zh-CN" w:bidi="hi-IN"/>
+        </w:rPr>
+      </w:pPr>
+    </w:p>
+    <w:p>
+      <w:pPr>
+        <w:widowControl w:val="0"/>
+        <w:suppressAutoHyphens/>
+        <w:spacing w:after="0" w:line="240" w:lineRule="auto"/>
+        <w:jc w:val="center"/>
+        <w:rPr>
+          <w:rFonts w:ascii="Liberation Serif" w:eastAsia="Droid Sans Fallback" w:hAnsi="Liberation Serif" w:cs="Times New Roman"/>
+          <w:kern w:val="2"/>
+          <w:sz w:val="24"/>
+          <w:szCs w:val="28"/>
+          <w:lang w:eastAsia="zh-CN" w:bidi="hi-IN"/>
+        </w:rPr>
+      </w:pPr>
+    </w:p>
+    <w:p>
+      <w:pPr>
+        <w:widowControl w:val="0"/>
+        <w:suppressAutoHyphens/>
+        <w:spacing w:after="0" w:line="240" w:lineRule="auto"/>
+        <w:jc w:val="center"/>
+        <w:rPr>
+          <w:rFonts w:ascii="Liberation Serif" w:eastAsia="Droid Sans Fallback" w:hAnsi="Liberation Serif" w:cs="Times New Roman"/>
+          <w:kern w:val="2"/>
+          <w:sz w:val="24"/>
+          <w:szCs w:val="28"/>
+          <w:lang w:eastAsia="zh-CN" w:bidi="hi-IN"/>
+        </w:rPr>
+      </w:pPr>
+      <w:r>
+        <w:rPr>
+          <w:rFonts w:ascii="Liberation Serif" w:eastAsia="Droid Sans Fallback" w:hAnsi="Liberation Serif" w:cs="Times New Roman"/>
+          <w:kern w:val="2"/>
+          <w:sz w:val="24"/>
+          <w:szCs w:val="28"/>
+          <w:lang w:eastAsia="zh-CN" w:bidi="hi-IN"/>
+        </w:rPr>
+        <w:t>Москва 2024 г.</w:t>
+      </w:r>
       <w:r>
         <w:rPr>
           <w:lang w:eastAsia="zh-CN" w:bidi="hi-IN"/>
@@ -26,13 +1253,146 @@
     </w:p>
     <w:p>
       <w:pPr>
-        <w:pStyle w:val="af3"/>
-        <w:rPr>
-          <w:lang w:eastAsia="zh-CN" w:bidi="hi-IN"/>
-        </w:rPr>
+        <w:pStyle w:val="11"/>
       </w:pPr>
       <w:r>
         <w:lastRenderedPageBreak/>
+        <w:t>Практическое задание 1</w:t>
+      </w:r>
+    </w:p>
+    <w:p>
+      <w:pPr>
+        <w:pStyle w:val="a4"/>
+        <w:rPr>
+          <w:lang w:eastAsia="zh-CN" w:bidi="hi-IN"/>
+        </w:rPr>
+      </w:pPr>
+      <w:r>
+        <w:rPr>
+          <w:b/>
+          <w:bCs/>
+          <w:lang w:eastAsia="zh-CN" w:bidi="hi-IN"/>
+        </w:rPr>
+        <w:t>Цель задания</w:t>
+      </w:r>
+      <w:r>
+        <w:rPr>
+          <w:lang w:eastAsia="zh-CN" w:bidi="hi-IN"/>
+        </w:rPr>
+        <w:t>: создать базу данных и таблицы в ней по выбранной теме, на основе разработанных моделей.</w:t>
+      </w:r>
+    </w:p>
+    <w:p>
+      <w:pPr>
+        <w:pStyle w:val="a4"/>
+        <w:rPr>
+          <w:b/>
+          <w:bCs/>
+          <w:lang w:eastAsia="zh-CN" w:bidi="hi-IN"/>
+        </w:rPr>
+      </w:pPr>
+      <w:r>
+        <w:rPr>
+          <w:b/>
+          <w:bCs/>
+          <w:lang w:eastAsia="zh-CN" w:bidi="hi-IN"/>
+        </w:rPr>
+        <w:t>Выполнение работы</w:t>
+      </w:r>
+    </w:p>
+    <w:p>
+      <w:pPr>
+        <w:pStyle w:val="a4"/>
+        <w:rPr>
+          <w:lang w:eastAsia="zh-CN" w:bidi="hi-IN"/>
+        </w:rPr>
+      </w:pPr>
+      <w:r>
+        <w:rPr>
+          <w:lang w:eastAsia="zh-CN" w:bidi="hi-IN"/>
+        </w:rPr>
+        <w:t xml:space="preserve">На основе физической модели базы данных создадим базу данных в </w:t>
+      </w:r>
+      <w:r>
+        <w:rPr>
+          <w:lang w:val="en-US" w:eastAsia="zh-CN" w:bidi="hi-IN"/>
+        </w:rPr>
+        <w:t>mysql</w:t>
+      </w:r>
+      <w:r>
+        <w:rPr>
+          <w:lang w:eastAsia="zh-CN" w:bidi="hi-IN"/>
+        </w:rPr>
+        <w:t>.</w:t>
+      </w:r>
+    </w:p>
+    <w:p>
+      <w:pPr>
+        <w:pStyle w:val="af3"/>
+        <w:rPr>
+          <w:lang w:eastAsia="zh-CN" w:bidi="hi-IN"/>
+        </w:rPr>
+      </w:pPr>
+      <w:r>
+        <w:drawing>
+          <wp:inline distT="0" distB="0" distL="0" distR="0" wp14:anchorId="33E38BA9" wp14:editId="68EE7EB6">
+            <wp:extent cx="5939790" cy="4271645"/>
+            <wp:effectExtent l="0" t="0" r="3810" b="0"/>
+            <wp:docPr id="21" name="Рисунок 21"/>
+            <wp:cNvGraphicFramePr>
+              <a:graphicFrameLocks xmlns:a="http://schemas.openxmlformats.org/drawingml/2006/main" noChangeAspect="1"/>
+            </wp:cNvGraphicFramePr>
+            <a:graphic xmlns:a="http://schemas.openxmlformats.org/drawingml/2006/main">
+              <a:graphicData uri="http://schemas.openxmlformats.org/drawingml/2006/picture">
+                <pic:pic xmlns:pic="http://schemas.openxmlformats.org/drawingml/2006/picture">
+                  <pic:nvPicPr>
+                    <pic:cNvPr id="1" name=""/>
+                    <pic:cNvPicPr/>
+                  </pic:nvPicPr>
+                  <pic:blipFill>
+                    <a:blip r:embed="rId9"/>
+                    <a:stretch>
+                      <a:fillRect/>
+                    </a:stretch>
+                  </pic:blipFill>
+                  <pic:spPr>
+                    <a:xfrm>
+                      <a:off x="0" y="0"/>
+                      <a:ext cx="5939790" cy="4271645"/>
+                    </a:xfrm>
+                    <a:prstGeom prst="rect">
+                      <a:avLst/>
+                    </a:prstGeom>
+                  </pic:spPr>
+                </pic:pic>
+              </a:graphicData>
+            </a:graphic>
+          </wp:inline>
+        </w:drawing>
+      </w:r>
+    </w:p>
+    <w:p>
+      <w:pPr>
+        <w:pStyle w:val="af3"/>
+        <w:rPr>
+          <w:lang w:eastAsia="zh-CN" w:bidi="hi-IN"/>
+        </w:rPr>
+      </w:pPr>
+      <w:r>
+        <w:rPr>
+          <w:lang w:eastAsia="zh-CN" w:bidi="hi-IN"/>
+        </w:rPr>
+        <w:t xml:space="preserve">Рисунок 1 – </w:t>
+      </w:r>
+    </w:p>
+    <w:p>
+      <w:pPr>
+        <w:pStyle w:val="af3"/>
+        <w:rPr>
+          <w:lang w:eastAsia="zh-CN" w:bidi="hi-IN"/>
+        </w:rPr>
+      </w:pPr>
+      <w:r>
         <w:drawing>
           <wp:inline distT="0" distB="0" distL="0" distR="0" wp14:anchorId="1E72CF73" wp14:editId="3ACFA559">
             <wp:extent cx="5939790" cy="810260"/>
@@ -49,7 +1409,7 @@
                     <pic:cNvPicPr/>
                   </pic:nvPicPr>
                   <pic:blipFill>
-                    <a:blip r:embed="rId8"/>
+                    <a:blip r:embed="rId10"/>
                     <a:stretch>
                       <a:fillRect/>
                     </a:stretch>
@@ -78,6 +1438,7 @@
         </w:rPr>
       </w:pPr>
       <w:r>
+        <w:lastRenderedPageBreak/>
         <w:drawing>
           <wp:inline distT="0" distB="0" distL="0" distR="0" wp14:anchorId="18360B84" wp14:editId="258BFED4">
             <wp:extent cx="5939790" cy="6200140"/>
@@ -94,7 +1455,7 @@
                     <pic:cNvPicPr/>
                   </pic:nvPicPr>
                   <pic:blipFill>
-                    <a:blip r:embed="rId9"/>
+                    <a:blip r:embed="rId11"/>
                     <a:stretch>
                       <a:fillRect/>
                     </a:stretch>
@@ -140,7 +1501,7 @@
                     <pic:cNvPicPr/>
                   </pic:nvPicPr>
                   <pic:blipFill>
-                    <a:blip r:embed="rId10"/>
+                    <a:blip r:embed="rId12"/>
                     <a:stretch>
                       <a:fillRect/>
                     </a:stretch>
@@ -163,23 +1524,2836 @@
     </w:p>
     <w:p>
       <w:pPr>
+        <w:pStyle w:val="a4"/>
+        <w:rPr>
+          <w:lang w:eastAsia="zh-CN" w:bidi="hi-IN"/>
+        </w:rPr>
+      </w:pPr>
+      <w:r>
+        <w:rPr>
+          <w:lang w:eastAsia="zh-CN" w:bidi="hi-IN"/>
+        </w:rPr>
+        <w:t>Ниже представлен полный скрипт для формирования схемы базы данных</w:t>
+      </w:r>
+      <w:r>
+        <w:rPr>
+          <w:lang w:eastAsia="zh-CN" w:bidi="hi-IN"/>
+        </w:rPr>
+        <w:t>.</w:t>
+      </w:r>
+    </w:p>
+    <w:tbl>
+      <w:tblPr>
+        <w:tblStyle w:val="ad"/>
+        <w:tblW w:w="9345" w:type="dxa"/>
+        <w:tblInd w:w="-5" w:type="dxa"/>
+        <w:tblLook w:val="04A0" w:firstRow="1" w:lastRow="0" w:firstColumn="1" w:lastColumn="0" w:noHBand="0" w:noVBand="1"/>
+      </w:tblPr>
+      <w:tblGrid>
+        <w:gridCol w:w="9345"/>
+      </w:tblGrid>
+      <w:tr>
+        <w:tc>
+          <w:tcPr>
+            <w:tcW w:w="9345" w:type="dxa"/>
+          </w:tcPr>
+          <w:p>
+            <w:pPr>
+              <w:spacing w:line="360" w:lineRule="auto"/>
+              <w:rPr>
+                <w:rFonts w:ascii="Arial" w:hAnsi="Arial" w:cs="Arial"/>
+                <w:i/>
+                <w:iCs/>
+                <w:lang w:val="en-US"/>
+              </w:rPr>
+            </w:pPr>
+            <w:r>
+              <w:rPr>
+                <w:rFonts w:ascii="Arial" w:hAnsi="Arial" w:cs="Arial"/>
+                <w:i/>
+                <w:iCs/>
+                <w:lang w:val="en-US"/>
+              </w:rPr>
+              <w:t>-- -----------------------------------------------------</w:t>
+            </w:r>
+          </w:p>
+          <w:p>
+            <w:pPr>
+              <w:spacing w:line="360" w:lineRule="auto"/>
+              <w:rPr>
+                <w:rFonts w:ascii="Arial" w:hAnsi="Arial" w:cs="Arial"/>
+                <w:i/>
+                <w:iCs/>
+                <w:lang w:val="en-US"/>
+              </w:rPr>
+            </w:pPr>
+            <w:r>
+              <w:rPr>
+                <w:rFonts w:ascii="Arial" w:hAnsi="Arial" w:cs="Arial"/>
+                <w:i/>
+                <w:iCs/>
+                <w:lang w:val="en-US"/>
+              </w:rPr>
+              <w:t>-- Schema mydb</w:t>
+            </w:r>
+          </w:p>
+          <w:p>
+            <w:pPr>
+              <w:spacing w:line="360" w:lineRule="auto"/>
+              <w:rPr>
+                <w:rFonts w:ascii="Arial" w:hAnsi="Arial" w:cs="Arial"/>
+                <w:i/>
+                <w:iCs/>
+                <w:lang w:val="en-US"/>
+              </w:rPr>
+            </w:pPr>
+            <w:r>
+              <w:rPr>
+                <w:rFonts w:ascii="Arial" w:hAnsi="Arial" w:cs="Arial"/>
+                <w:i/>
+                <w:iCs/>
+                <w:lang w:val="en-US"/>
+              </w:rPr>
+              <w:t>-- -----------------------------------------------------</w:t>
+            </w:r>
+          </w:p>
+          <w:p>
+            <w:pPr>
+              <w:spacing w:line="360" w:lineRule="auto"/>
+              <w:rPr>
+                <w:rFonts w:ascii="Arial" w:hAnsi="Arial" w:cs="Arial"/>
+                <w:i/>
+                <w:iCs/>
+                <w:lang w:val="en-US"/>
+              </w:rPr>
+            </w:pPr>
+            <w:r>
+              <w:rPr>
+                <w:rFonts w:ascii="Arial" w:hAnsi="Arial" w:cs="Arial"/>
+                <w:i/>
+                <w:iCs/>
+                <w:lang w:val="en-US"/>
+              </w:rPr>
+              <w:t>CREATE SCHEMA IF NOT EXISTS `mydb` DEFAULT CHARACTER SET utf8 ;</w:t>
+            </w:r>
+          </w:p>
+          <w:p>
+            <w:pPr>
+              <w:spacing w:line="360" w:lineRule="auto"/>
+              <w:rPr>
+                <w:rFonts w:ascii="Arial" w:hAnsi="Arial" w:cs="Arial"/>
+                <w:i/>
+                <w:iCs/>
+                <w:lang w:val="en-US"/>
+              </w:rPr>
+            </w:pPr>
+            <w:r>
+              <w:rPr>
+                <w:rFonts w:ascii="Arial" w:hAnsi="Arial" w:cs="Arial"/>
+                <w:i/>
+                <w:iCs/>
+                <w:lang w:val="en-US"/>
+              </w:rPr>
+              <w:t>USE `mydb` ;</w:t>
+            </w:r>
+          </w:p>
+          <w:p>
+            <w:pPr>
+              <w:spacing w:line="360" w:lineRule="auto"/>
+              <w:rPr>
+                <w:rFonts w:ascii="Arial" w:hAnsi="Arial" w:cs="Arial"/>
+                <w:i/>
+                <w:iCs/>
+                <w:lang w:val="en-US"/>
+              </w:rPr>
+            </w:pPr>
+          </w:p>
+          <w:p>
+            <w:pPr>
+              <w:spacing w:line="360" w:lineRule="auto"/>
+              <w:rPr>
+                <w:rFonts w:ascii="Arial" w:hAnsi="Arial" w:cs="Arial"/>
+                <w:i/>
+                <w:iCs/>
+                <w:lang w:val="en-US"/>
+              </w:rPr>
+            </w:pPr>
+            <w:r>
+              <w:rPr>
+                <w:rFonts w:ascii="Arial" w:hAnsi="Arial" w:cs="Arial"/>
+                <w:i/>
+                <w:iCs/>
+                <w:lang w:val="en-US"/>
+              </w:rPr>
+              <w:t>-- -----------------------------------------------------</w:t>
+            </w:r>
+          </w:p>
+          <w:p>
+            <w:pPr>
+              <w:spacing w:line="360" w:lineRule="auto"/>
+              <w:rPr>
+                <w:rFonts w:ascii="Arial" w:hAnsi="Arial" w:cs="Arial"/>
+                <w:i/>
+                <w:iCs/>
+                <w:lang w:val="en-US"/>
+              </w:rPr>
+            </w:pPr>
+            <w:r>
+              <w:rPr>
+                <w:rFonts w:ascii="Arial" w:hAnsi="Arial" w:cs="Arial"/>
+                <w:i/>
+                <w:iCs/>
+                <w:lang w:val="en-US"/>
+              </w:rPr>
+              <w:t>-- Table `mydb`.`Agent`</w:t>
+            </w:r>
+          </w:p>
+          <w:p>
+            <w:pPr>
+              <w:spacing w:line="360" w:lineRule="auto"/>
+              <w:rPr>
+                <w:rFonts w:ascii="Arial" w:hAnsi="Arial" w:cs="Arial"/>
+                <w:i/>
+                <w:iCs/>
+                <w:lang w:val="en-US"/>
+              </w:rPr>
+            </w:pPr>
+            <w:r>
+              <w:rPr>
+                <w:rFonts w:ascii="Arial" w:hAnsi="Arial" w:cs="Arial"/>
+                <w:i/>
+                <w:iCs/>
+                <w:lang w:val="en-US"/>
+              </w:rPr>
+              <w:t>-- -----------------------------------------------------</w:t>
+            </w:r>
+          </w:p>
+          <w:p>
+            <w:pPr>
+              <w:spacing w:line="360" w:lineRule="auto"/>
+              <w:rPr>
+                <w:rFonts w:ascii="Arial" w:hAnsi="Arial" w:cs="Arial"/>
+                <w:i/>
+                <w:iCs/>
+                <w:lang w:val="en-US"/>
+              </w:rPr>
+            </w:pPr>
+            <w:r>
+              <w:rPr>
+                <w:rFonts w:ascii="Arial" w:hAnsi="Arial" w:cs="Arial"/>
+                <w:i/>
+                <w:iCs/>
+                <w:lang w:val="en-US"/>
+              </w:rPr>
+              <w:t>CREATE TABLE IF NOT EXISTS `mydb`.`Agent` (</w:t>
+            </w:r>
+          </w:p>
+          <w:p>
+            <w:pPr>
+              <w:spacing w:line="360" w:lineRule="auto"/>
+              <w:rPr>
+                <w:rFonts w:ascii="Arial" w:hAnsi="Arial" w:cs="Arial"/>
+                <w:i/>
+                <w:iCs/>
+                <w:lang w:val="en-US"/>
+              </w:rPr>
+            </w:pPr>
+            <w:r>
+              <w:rPr>
+                <w:rFonts w:ascii="Arial" w:hAnsi="Arial" w:cs="Arial"/>
+                <w:i/>
+                <w:iCs/>
+                <w:lang w:val="en-US"/>
+              </w:rPr>
+              <w:t xml:space="preserve">  `agent_id` INT NOT NULL AUTO_INCREMENT,</w:t>
+            </w:r>
+          </w:p>
+          <w:p>
+            <w:pPr>
+              <w:spacing w:line="360" w:lineRule="auto"/>
+              <w:rPr>
+                <w:rFonts w:ascii="Arial" w:hAnsi="Arial" w:cs="Arial"/>
+                <w:i/>
+                <w:iCs/>
+                <w:lang w:val="en-US"/>
+              </w:rPr>
+            </w:pPr>
+            <w:r>
+              <w:rPr>
+                <w:rFonts w:ascii="Arial" w:hAnsi="Arial" w:cs="Arial"/>
+                <w:i/>
+                <w:iCs/>
+                <w:lang w:val="en-US"/>
+              </w:rPr>
+              <w:t xml:space="preserve">  `name` VARCHAR(45) NOT NULL,</w:t>
+            </w:r>
+          </w:p>
+          <w:p>
+            <w:pPr>
+              <w:spacing w:line="360" w:lineRule="auto"/>
+              <w:rPr>
+                <w:rFonts w:ascii="Arial" w:hAnsi="Arial" w:cs="Arial"/>
+                <w:i/>
+                <w:iCs/>
+                <w:lang w:val="en-US"/>
+              </w:rPr>
+            </w:pPr>
+            <w:r>
+              <w:rPr>
+                <w:rFonts w:ascii="Arial" w:hAnsi="Arial" w:cs="Arial"/>
+                <w:i/>
+                <w:iCs/>
+                <w:lang w:val="en-US"/>
+              </w:rPr>
+              <w:t xml:space="preserve">  `phoneNumber` VARCHAR(45) NOT NULL,</w:t>
+            </w:r>
+          </w:p>
+          <w:p>
+            <w:pPr>
+              <w:spacing w:line="360" w:lineRule="auto"/>
+              <w:rPr>
+                <w:rFonts w:ascii="Arial" w:hAnsi="Arial" w:cs="Arial"/>
+                <w:i/>
+                <w:iCs/>
+                <w:lang w:val="en-US"/>
+              </w:rPr>
+            </w:pPr>
+            <w:r>
+              <w:rPr>
+                <w:rFonts w:ascii="Arial" w:hAnsi="Arial" w:cs="Arial"/>
+                <w:i/>
+                <w:iCs/>
+                <w:lang w:val="en-US"/>
+              </w:rPr>
+              <w:t xml:space="preserve">  `email` VARCHAR(45) NOT NULL,</w:t>
+            </w:r>
+          </w:p>
+          <w:p>
+            <w:pPr>
+              <w:spacing w:line="360" w:lineRule="auto"/>
+              <w:rPr>
+                <w:rFonts w:ascii="Arial" w:hAnsi="Arial" w:cs="Arial"/>
+                <w:i/>
+                <w:iCs/>
+                <w:lang w:val="en-US"/>
+              </w:rPr>
+            </w:pPr>
+            <w:r>
+              <w:rPr>
+                <w:rFonts w:ascii="Arial" w:hAnsi="Arial" w:cs="Arial"/>
+                <w:i/>
+                <w:iCs/>
+                <w:lang w:val="en-US"/>
+              </w:rPr>
+              <w:t xml:space="preserve">  `num_of_succs_deals` INT NOT NULL,</w:t>
+            </w:r>
+          </w:p>
+          <w:p>
+            <w:pPr>
+              <w:spacing w:line="360" w:lineRule="auto"/>
+              <w:rPr>
+                <w:rFonts w:ascii="Arial" w:hAnsi="Arial" w:cs="Arial"/>
+                <w:i/>
+                <w:iCs/>
+                <w:lang w:val="en-US"/>
+              </w:rPr>
+            </w:pPr>
+            <w:r>
+              <w:rPr>
+                <w:rFonts w:ascii="Arial" w:hAnsi="Arial" w:cs="Arial"/>
+                <w:i/>
+                <w:iCs/>
+                <w:lang w:val="en-US"/>
+              </w:rPr>
+              <w:t xml:space="preserve">  `walrus` INT NOT NULL,</w:t>
+            </w:r>
+          </w:p>
+          <w:p>
+            <w:pPr>
+              <w:spacing w:line="360" w:lineRule="auto"/>
+              <w:rPr>
+                <w:rFonts w:ascii="Arial" w:hAnsi="Arial" w:cs="Arial"/>
+                <w:i/>
+                <w:iCs/>
+                <w:lang w:val="en-US"/>
+              </w:rPr>
+            </w:pPr>
+            <w:r>
+              <w:rPr>
+                <w:rFonts w:ascii="Arial" w:hAnsi="Arial" w:cs="Arial"/>
+                <w:i/>
+                <w:iCs/>
+                <w:lang w:val="en-US"/>
+              </w:rPr>
+              <w:t xml:space="preserve">  PRIMARY KEY (`agent_id`))</w:t>
+            </w:r>
+          </w:p>
+          <w:p>
+            <w:pPr>
+              <w:spacing w:line="360" w:lineRule="auto"/>
+              <w:rPr>
+                <w:rFonts w:ascii="Arial" w:hAnsi="Arial" w:cs="Arial"/>
+                <w:i/>
+                <w:iCs/>
+                <w:lang w:val="en-US"/>
+              </w:rPr>
+            </w:pPr>
+            <w:r>
+              <w:rPr>
+                <w:rFonts w:ascii="Arial" w:hAnsi="Arial" w:cs="Arial"/>
+                <w:i/>
+                <w:iCs/>
+                <w:lang w:val="en-US"/>
+              </w:rPr>
+              <w:t>ENGINE = InnoDB;</w:t>
+            </w:r>
+          </w:p>
+          <w:p>
+            <w:pPr>
+              <w:spacing w:line="360" w:lineRule="auto"/>
+              <w:rPr>
+                <w:rFonts w:ascii="Arial" w:hAnsi="Arial" w:cs="Arial"/>
+                <w:i/>
+                <w:iCs/>
+                <w:lang w:val="en-US"/>
+              </w:rPr>
+            </w:pPr>
+          </w:p>
+          <w:p>
+            <w:pPr>
+              <w:spacing w:line="360" w:lineRule="auto"/>
+              <w:rPr>
+                <w:rFonts w:ascii="Arial" w:hAnsi="Arial" w:cs="Arial"/>
+                <w:i/>
+                <w:iCs/>
+                <w:lang w:val="en-US"/>
+              </w:rPr>
+            </w:pPr>
+          </w:p>
+          <w:p>
+            <w:pPr>
+              <w:spacing w:line="360" w:lineRule="auto"/>
+              <w:rPr>
+                <w:rFonts w:ascii="Arial" w:hAnsi="Arial" w:cs="Arial"/>
+                <w:i/>
+                <w:iCs/>
+                <w:lang w:val="en-US"/>
+              </w:rPr>
+            </w:pPr>
+            <w:r>
+              <w:rPr>
+                <w:rFonts w:ascii="Arial" w:hAnsi="Arial" w:cs="Arial"/>
+                <w:i/>
+                <w:iCs/>
+                <w:lang w:val="en-US"/>
+              </w:rPr>
+              <w:t>-- -----------------------------------------------------</w:t>
+            </w:r>
+          </w:p>
+          <w:p>
+            <w:pPr>
+              <w:spacing w:line="360" w:lineRule="auto"/>
+              <w:rPr>
+                <w:rFonts w:ascii="Arial" w:hAnsi="Arial" w:cs="Arial"/>
+                <w:i/>
+                <w:iCs/>
+                <w:lang w:val="en-US"/>
+              </w:rPr>
+            </w:pPr>
+            <w:r>
+              <w:rPr>
+                <w:rFonts w:ascii="Arial" w:hAnsi="Arial" w:cs="Arial"/>
+                <w:i/>
+                <w:iCs/>
+                <w:lang w:val="en-US"/>
+              </w:rPr>
+              <w:lastRenderedPageBreak/>
+              <w:t>-- Table `mydb`.`Client`</w:t>
+            </w:r>
+          </w:p>
+          <w:p>
+            <w:pPr>
+              <w:spacing w:line="360" w:lineRule="auto"/>
+              <w:rPr>
+                <w:rFonts w:ascii="Arial" w:hAnsi="Arial" w:cs="Arial"/>
+                <w:i/>
+                <w:iCs/>
+                <w:lang w:val="en-US"/>
+              </w:rPr>
+            </w:pPr>
+            <w:r>
+              <w:rPr>
+                <w:rFonts w:ascii="Arial" w:hAnsi="Arial" w:cs="Arial"/>
+                <w:i/>
+                <w:iCs/>
+                <w:lang w:val="en-US"/>
+              </w:rPr>
+              <w:t>-- -----------------------------------------------------</w:t>
+            </w:r>
+          </w:p>
+          <w:p>
+            <w:pPr>
+              <w:spacing w:line="360" w:lineRule="auto"/>
+              <w:rPr>
+                <w:rFonts w:ascii="Arial" w:hAnsi="Arial" w:cs="Arial"/>
+                <w:i/>
+                <w:iCs/>
+                <w:lang w:val="en-US"/>
+              </w:rPr>
+            </w:pPr>
+            <w:r>
+              <w:rPr>
+                <w:rFonts w:ascii="Arial" w:hAnsi="Arial" w:cs="Arial"/>
+                <w:i/>
+                <w:iCs/>
+                <w:lang w:val="en-US"/>
+              </w:rPr>
+              <w:t>CREATE TABLE IF NOT EXISTS `mydb`.`Client` (</w:t>
+            </w:r>
+          </w:p>
+          <w:p>
+            <w:pPr>
+              <w:spacing w:line="360" w:lineRule="auto"/>
+              <w:rPr>
+                <w:rFonts w:ascii="Arial" w:hAnsi="Arial" w:cs="Arial"/>
+                <w:i/>
+                <w:iCs/>
+                <w:lang w:val="en-US"/>
+              </w:rPr>
+            </w:pPr>
+            <w:r>
+              <w:rPr>
+                <w:rFonts w:ascii="Arial" w:hAnsi="Arial" w:cs="Arial"/>
+                <w:i/>
+                <w:iCs/>
+                <w:lang w:val="en-US"/>
+              </w:rPr>
+              <w:t xml:space="preserve">  `client_id` INT NOT NULL AUTO_INCREMENT,</w:t>
+            </w:r>
+          </w:p>
+          <w:p>
+            <w:pPr>
+              <w:spacing w:line="360" w:lineRule="auto"/>
+              <w:rPr>
+                <w:rFonts w:ascii="Arial" w:hAnsi="Arial" w:cs="Arial"/>
+                <w:i/>
+                <w:iCs/>
+                <w:lang w:val="en-US"/>
+              </w:rPr>
+            </w:pPr>
+            <w:r>
+              <w:rPr>
+                <w:rFonts w:ascii="Arial" w:hAnsi="Arial" w:cs="Arial"/>
+                <w:i/>
+                <w:iCs/>
+                <w:lang w:val="en-US"/>
+              </w:rPr>
+              <w:t xml:space="preserve">  `name` VARCHAR(45) NOT NULL,</w:t>
+            </w:r>
+          </w:p>
+          <w:p>
+            <w:pPr>
+              <w:spacing w:line="360" w:lineRule="auto"/>
+              <w:rPr>
+                <w:rFonts w:ascii="Arial" w:hAnsi="Arial" w:cs="Arial"/>
+                <w:i/>
+                <w:iCs/>
+                <w:lang w:val="en-US"/>
+              </w:rPr>
+            </w:pPr>
+            <w:r>
+              <w:rPr>
+                <w:rFonts w:ascii="Arial" w:hAnsi="Arial" w:cs="Arial"/>
+                <w:i/>
+                <w:iCs/>
+                <w:lang w:val="en-US"/>
+              </w:rPr>
+              <w:t xml:space="preserve">  `phoneNumber` VARCHAR(45) NOT NULL,</w:t>
+            </w:r>
+          </w:p>
+          <w:p>
+            <w:pPr>
+              <w:spacing w:line="360" w:lineRule="auto"/>
+              <w:rPr>
+                <w:rFonts w:ascii="Arial" w:hAnsi="Arial" w:cs="Arial"/>
+                <w:i/>
+                <w:iCs/>
+                <w:lang w:val="en-US"/>
+              </w:rPr>
+            </w:pPr>
+            <w:r>
+              <w:rPr>
+                <w:rFonts w:ascii="Arial" w:hAnsi="Arial" w:cs="Arial"/>
+                <w:i/>
+                <w:iCs/>
+                <w:lang w:val="en-US"/>
+              </w:rPr>
+              <w:t xml:space="preserve">  `age` INT NOT NULL,</w:t>
+            </w:r>
+          </w:p>
+          <w:p>
+            <w:pPr>
+              <w:spacing w:line="360" w:lineRule="auto"/>
+              <w:rPr>
+                <w:rFonts w:ascii="Arial" w:hAnsi="Arial" w:cs="Arial"/>
+                <w:i/>
+                <w:iCs/>
+                <w:lang w:val="en-US"/>
+              </w:rPr>
+            </w:pPr>
+            <w:r>
+              <w:rPr>
+                <w:rFonts w:ascii="Arial" w:hAnsi="Arial" w:cs="Arial"/>
+                <w:i/>
+                <w:iCs/>
+                <w:lang w:val="en-US"/>
+              </w:rPr>
+              <w:t xml:space="preserve">  `date_of_born` DATETIME NOT NULL,</w:t>
+            </w:r>
+          </w:p>
+          <w:p>
+            <w:pPr>
+              <w:spacing w:line="360" w:lineRule="auto"/>
+              <w:rPr>
+                <w:rFonts w:ascii="Arial" w:hAnsi="Arial" w:cs="Arial"/>
+                <w:i/>
+                <w:iCs/>
+                <w:lang w:val="en-US"/>
+              </w:rPr>
+            </w:pPr>
+            <w:r>
+              <w:rPr>
+                <w:rFonts w:ascii="Arial" w:hAnsi="Arial" w:cs="Arial"/>
+                <w:i/>
+                <w:iCs/>
+                <w:lang w:val="en-US"/>
+              </w:rPr>
+              <w:t xml:space="preserve">  PRIMARY KEY (`client_id`))</w:t>
+            </w:r>
+          </w:p>
+          <w:p>
+            <w:pPr>
+              <w:spacing w:line="360" w:lineRule="auto"/>
+              <w:rPr>
+                <w:rFonts w:ascii="Arial" w:hAnsi="Arial" w:cs="Arial"/>
+                <w:i/>
+                <w:iCs/>
+                <w:lang w:val="en-US"/>
+              </w:rPr>
+            </w:pPr>
+            <w:r>
+              <w:rPr>
+                <w:rFonts w:ascii="Arial" w:hAnsi="Arial" w:cs="Arial"/>
+                <w:i/>
+                <w:iCs/>
+                <w:lang w:val="en-US"/>
+              </w:rPr>
+              <w:t>ENGINE = InnoDB;</w:t>
+            </w:r>
+          </w:p>
+          <w:p>
+            <w:pPr>
+              <w:spacing w:line="360" w:lineRule="auto"/>
+              <w:rPr>
+                <w:rFonts w:ascii="Arial" w:hAnsi="Arial" w:cs="Arial"/>
+                <w:i/>
+                <w:iCs/>
+                <w:lang w:val="en-US"/>
+              </w:rPr>
+            </w:pPr>
+          </w:p>
+          <w:p>
+            <w:pPr>
+              <w:spacing w:line="360" w:lineRule="auto"/>
+              <w:rPr>
+                <w:rFonts w:ascii="Arial" w:hAnsi="Arial" w:cs="Arial"/>
+                <w:i/>
+                <w:iCs/>
+                <w:lang w:val="en-US"/>
+              </w:rPr>
+            </w:pPr>
+          </w:p>
+          <w:p>
+            <w:pPr>
+              <w:spacing w:line="360" w:lineRule="auto"/>
+              <w:rPr>
+                <w:rFonts w:ascii="Arial" w:hAnsi="Arial" w:cs="Arial"/>
+                <w:i/>
+                <w:iCs/>
+                <w:lang w:val="en-US"/>
+              </w:rPr>
+            </w:pPr>
+            <w:r>
+              <w:rPr>
+                <w:rFonts w:ascii="Arial" w:hAnsi="Arial" w:cs="Arial"/>
+                <w:i/>
+                <w:iCs/>
+                <w:lang w:val="en-US"/>
+              </w:rPr>
+              <w:t>-- -----------------------------------------------------</w:t>
+            </w:r>
+          </w:p>
+          <w:p>
+            <w:pPr>
+              <w:spacing w:line="360" w:lineRule="auto"/>
+              <w:rPr>
+                <w:rFonts w:ascii="Arial" w:hAnsi="Arial" w:cs="Arial"/>
+                <w:i/>
+                <w:iCs/>
+                <w:lang w:val="en-US"/>
+              </w:rPr>
+            </w:pPr>
+            <w:r>
+              <w:rPr>
+                <w:rFonts w:ascii="Arial" w:hAnsi="Arial" w:cs="Arial"/>
+                <w:i/>
+                <w:iCs/>
+                <w:lang w:val="en-US"/>
+              </w:rPr>
+              <w:t>-- Table `mydb`.`Object`</w:t>
+            </w:r>
+          </w:p>
+          <w:p>
+            <w:pPr>
+              <w:spacing w:line="360" w:lineRule="auto"/>
+              <w:rPr>
+                <w:rFonts w:ascii="Arial" w:hAnsi="Arial" w:cs="Arial"/>
+                <w:i/>
+                <w:iCs/>
+                <w:lang w:val="en-US"/>
+              </w:rPr>
+            </w:pPr>
+            <w:r>
+              <w:rPr>
+                <w:rFonts w:ascii="Arial" w:hAnsi="Arial" w:cs="Arial"/>
+                <w:i/>
+                <w:iCs/>
+                <w:lang w:val="en-US"/>
+              </w:rPr>
+              <w:t>-- -----------------------------------------------------</w:t>
+            </w:r>
+          </w:p>
+          <w:p>
+            <w:pPr>
+              <w:spacing w:line="360" w:lineRule="auto"/>
+              <w:rPr>
+                <w:rFonts w:ascii="Arial" w:hAnsi="Arial" w:cs="Arial"/>
+                <w:i/>
+                <w:iCs/>
+                <w:lang w:val="en-US"/>
+              </w:rPr>
+            </w:pPr>
+            <w:r>
+              <w:rPr>
+                <w:rFonts w:ascii="Arial" w:hAnsi="Arial" w:cs="Arial"/>
+                <w:i/>
+                <w:iCs/>
+                <w:lang w:val="en-US"/>
+              </w:rPr>
+              <w:t>CREATE TABLE IF NOT EXISTS `mydb`.`Object` (</w:t>
+            </w:r>
+          </w:p>
+          <w:p>
+            <w:pPr>
+              <w:spacing w:line="360" w:lineRule="auto"/>
+              <w:rPr>
+                <w:rFonts w:ascii="Arial" w:hAnsi="Arial" w:cs="Arial"/>
+                <w:i/>
+                <w:iCs/>
+                <w:lang w:val="en-US"/>
+              </w:rPr>
+            </w:pPr>
+            <w:r>
+              <w:rPr>
+                <w:rFonts w:ascii="Arial" w:hAnsi="Arial" w:cs="Arial"/>
+                <w:i/>
+                <w:iCs/>
+                <w:lang w:val="en-US"/>
+              </w:rPr>
+              <w:t xml:space="preserve">  `object_id` INT NOT NULL AUTO_INCREMENT,</w:t>
+            </w:r>
+          </w:p>
+          <w:p>
+            <w:pPr>
+              <w:spacing w:line="360" w:lineRule="auto"/>
+              <w:rPr>
+                <w:rFonts w:ascii="Arial" w:hAnsi="Arial" w:cs="Arial"/>
+                <w:i/>
+                <w:iCs/>
+                <w:lang w:val="en-US"/>
+              </w:rPr>
+            </w:pPr>
+            <w:r>
+              <w:rPr>
+                <w:rFonts w:ascii="Arial" w:hAnsi="Arial" w:cs="Arial"/>
+                <w:i/>
+                <w:iCs/>
+                <w:lang w:val="en-US"/>
+              </w:rPr>
+              <w:t xml:space="preserve">  `address` VARCHAR(45) NOT NULL,</w:t>
+            </w:r>
+          </w:p>
+          <w:p>
+            <w:pPr>
+              <w:spacing w:line="360" w:lineRule="auto"/>
+              <w:rPr>
+                <w:rFonts w:ascii="Arial" w:hAnsi="Arial" w:cs="Arial"/>
+                <w:i/>
+                <w:iCs/>
+                <w:lang w:val="en-US"/>
+              </w:rPr>
+            </w:pPr>
+            <w:r>
+              <w:rPr>
+                <w:rFonts w:ascii="Arial" w:hAnsi="Arial" w:cs="Arial"/>
+                <w:i/>
+                <w:iCs/>
+                <w:lang w:val="en-US"/>
+              </w:rPr>
+              <w:t xml:space="preserve">  `cost` INT NOT NULL,</w:t>
+            </w:r>
+          </w:p>
+          <w:p>
+            <w:pPr>
+              <w:spacing w:line="360" w:lineRule="auto"/>
+              <w:rPr>
+                <w:rFonts w:ascii="Arial" w:hAnsi="Arial" w:cs="Arial"/>
+                <w:i/>
+                <w:iCs/>
+                <w:lang w:val="en-US"/>
+              </w:rPr>
+            </w:pPr>
+            <w:r>
+              <w:rPr>
+                <w:rFonts w:ascii="Arial" w:hAnsi="Arial" w:cs="Arial"/>
+                <w:i/>
+                <w:iCs/>
+                <w:lang w:val="en-US"/>
+              </w:rPr>
+              <w:t xml:space="preserve">  `area` INT NOT NULL,</w:t>
+            </w:r>
+          </w:p>
+          <w:p>
+            <w:pPr>
+              <w:spacing w:line="360" w:lineRule="auto"/>
+              <w:rPr>
+                <w:rFonts w:ascii="Arial" w:hAnsi="Arial" w:cs="Arial"/>
+                <w:i/>
+                <w:iCs/>
+                <w:lang w:val="en-US"/>
+              </w:rPr>
+            </w:pPr>
+            <w:r>
+              <w:rPr>
+                <w:rFonts w:ascii="Arial" w:hAnsi="Arial" w:cs="Arial"/>
+                <w:i/>
+                <w:iCs/>
+                <w:lang w:val="en-US"/>
+              </w:rPr>
+              <w:t xml:space="preserve">  PRIMARY KEY (`object_id`))</w:t>
+            </w:r>
+          </w:p>
+          <w:p>
+            <w:pPr>
+              <w:spacing w:line="360" w:lineRule="auto"/>
+              <w:rPr>
+                <w:rFonts w:ascii="Arial" w:hAnsi="Arial" w:cs="Arial"/>
+                <w:i/>
+                <w:iCs/>
+                <w:lang w:val="en-US"/>
+              </w:rPr>
+            </w:pPr>
+            <w:r>
+              <w:rPr>
+                <w:rFonts w:ascii="Arial" w:hAnsi="Arial" w:cs="Arial"/>
+                <w:i/>
+                <w:iCs/>
+                <w:lang w:val="en-US"/>
+              </w:rPr>
+              <w:t>ENGINE = InnoDB;</w:t>
+            </w:r>
+          </w:p>
+          <w:p>
+            <w:pPr>
+              <w:spacing w:line="360" w:lineRule="auto"/>
+              <w:rPr>
+                <w:rFonts w:ascii="Arial" w:hAnsi="Arial" w:cs="Arial"/>
+                <w:i/>
+                <w:iCs/>
+                <w:lang w:val="en-US"/>
+              </w:rPr>
+            </w:pPr>
+          </w:p>
+          <w:p>
+            <w:pPr>
+              <w:spacing w:line="360" w:lineRule="auto"/>
+              <w:rPr>
+                <w:rFonts w:ascii="Arial" w:hAnsi="Arial" w:cs="Arial"/>
+                <w:i/>
+                <w:iCs/>
+                <w:lang w:val="en-US"/>
+              </w:rPr>
+            </w:pPr>
+          </w:p>
+          <w:p>
+            <w:pPr>
+              <w:spacing w:line="360" w:lineRule="auto"/>
+              <w:rPr>
+                <w:rFonts w:ascii="Arial" w:hAnsi="Arial" w:cs="Arial"/>
+                <w:i/>
+                <w:iCs/>
+                <w:lang w:val="en-US"/>
+              </w:rPr>
+            </w:pPr>
+            <w:r>
+              <w:rPr>
+                <w:rFonts w:ascii="Arial" w:hAnsi="Arial" w:cs="Arial"/>
+                <w:i/>
+                <w:iCs/>
+                <w:lang w:val="en-US"/>
+              </w:rPr>
+              <w:t>-- -----------------------------------------------------</w:t>
+            </w:r>
+          </w:p>
+          <w:p>
+            <w:pPr>
+              <w:spacing w:line="360" w:lineRule="auto"/>
+              <w:rPr>
+                <w:rFonts w:ascii="Arial" w:hAnsi="Arial" w:cs="Arial"/>
+                <w:i/>
+                <w:iCs/>
+                <w:lang w:val="en-US"/>
+              </w:rPr>
+            </w:pPr>
+            <w:r>
+              <w:rPr>
+                <w:rFonts w:ascii="Arial" w:hAnsi="Arial" w:cs="Arial"/>
+                <w:i/>
+                <w:iCs/>
+                <w:lang w:val="en-US"/>
+              </w:rPr>
+              <w:t>-- Table `mydb`.`inspection`</w:t>
+            </w:r>
+          </w:p>
+          <w:p>
+            <w:pPr>
+              <w:spacing w:line="360" w:lineRule="auto"/>
+              <w:rPr>
+                <w:rFonts w:ascii="Arial" w:hAnsi="Arial" w:cs="Arial"/>
+                <w:i/>
+                <w:iCs/>
+                <w:lang w:val="en-US"/>
+              </w:rPr>
+            </w:pPr>
+            <w:r>
+              <w:rPr>
+                <w:rFonts w:ascii="Arial" w:hAnsi="Arial" w:cs="Arial"/>
+                <w:i/>
+                <w:iCs/>
+                <w:lang w:val="en-US"/>
+              </w:rPr>
+              <w:t>-- -----------------------------------------------------</w:t>
+            </w:r>
+          </w:p>
+          <w:p>
+            <w:pPr>
+              <w:spacing w:line="360" w:lineRule="auto"/>
+              <w:rPr>
+                <w:rFonts w:ascii="Arial" w:hAnsi="Arial" w:cs="Arial"/>
+                <w:i/>
+                <w:iCs/>
+                <w:lang w:val="en-US"/>
+              </w:rPr>
+            </w:pPr>
+            <w:r>
+              <w:rPr>
+                <w:rFonts w:ascii="Arial" w:hAnsi="Arial" w:cs="Arial"/>
+                <w:i/>
+                <w:iCs/>
+                <w:lang w:val="en-US"/>
+              </w:rPr>
+              <w:t>CREATE TABLE IF NOT EXISTS `mydb`.`inspection` (</w:t>
+            </w:r>
+          </w:p>
+          <w:p>
+            <w:pPr>
+              <w:spacing w:line="360" w:lineRule="auto"/>
+              <w:rPr>
+                <w:rFonts w:ascii="Arial" w:hAnsi="Arial" w:cs="Arial"/>
+                <w:i/>
+                <w:iCs/>
+                <w:lang w:val="en-US"/>
+              </w:rPr>
+            </w:pPr>
+            <w:r>
+              <w:rPr>
+                <w:rFonts w:ascii="Arial" w:hAnsi="Arial" w:cs="Arial"/>
+                <w:i/>
+                <w:iCs/>
+                <w:lang w:val="en-US"/>
+              </w:rPr>
+              <w:t xml:space="preserve">  `inspection_id` INT NOT NULL AUTO_INCREMENT,</w:t>
+            </w:r>
+          </w:p>
+          <w:p>
+            <w:pPr>
+              <w:spacing w:line="360" w:lineRule="auto"/>
+              <w:rPr>
+                <w:rFonts w:ascii="Arial" w:hAnsi="Arial" w:cs="Arial"/>
+                <w:i/>
+                <w:iCs/>
+                <w:lang w:val="en-US"/>
+              </w:rPr>
+            </w:pPr>
+            <w:r>
+              <w:rPr>
+                <w:rFonts w:ascii="Arial" w:hAnsi="Arial" w:cs="Arial"/>
+                <w:i/>
+                <w:iCs/>
+                <w:lang w:val="en-US"/>
+              </w:rPr>
+              <w:t xml:space="preserve">  `date` DATETIME NOT NULL,</w:t>
+            </w:r>
+          </w:p>
+          <w:p>
+            <w:pPr>
+              <w:spacing w:line="360" w:lineRule="auto"/>
+              <w:rPr>
+                <w:rFonts w:ascii="Arial" w:hAnsi="Arial" w:cs="Arial"/>
+                <w:i/>
+                <w:iCs/>
+                <w:lang w:val="en-US"/>
+              </w:rPr>
+            </w:pPr>
+            <w:r>
+              <w:rPr>
+                <w:rFonts w:ascii="Arial" w:hAnsi="Arial" w:cs="Arial"/>
+                <w:i/>
+                <w:iCs/>
+                <w:lang w:val="en-US"/>
+              </w:rPr>
+              <w:t xml:space="preserve">  `Agent_agent_id` INT NOT NULL,</w:t>
+            </w:r>
+          </w:p>
+          <w:p>
+            <w:pPr>
+              <w:spacing w:line="360" w:lineRule="auto"/>
+              <w:rPr>
+                <w:rFonts w:ascii="Arial" w:hAnsi="Arial" w:cs="Arial"/>
+                <w:i/>
+                <w:iCs/>
+                <w:lang w:val="en-US"/>
+              </w:rPr>
+            </w:pPr>
+            <w:r>
+              <w:rPr>
+                <w:rFonts w:ascii="Arial" w:hAnsi="Arial" w:cs="Arial"/>
+                <w:i/>
+                <w:iCs/>
+                <w:lang w:val="en-US"/>
+              </w:rPr>
+              <w:t xml:space="preserve">  `Client_client_id` INT NOT NULL,</w:t>
+            </w:r>
+          </w:p>
+          <w:p>
+            <w:pPr>
+              <w:spacing w:line="360" w:lineRule="auto"/>
+              <w:rPr>
+                <w:rFonts w:ascii="Arial" w:hAnsi="Arial" w:cs="Arial"/>
+                <w:i/>
+                <w:iCs/>
+                <w:lang w:val="en-US"/>
+              </w:rPr>
+            </w:pPr>
+            <w:r>
+              <w:rPr>
+                <w:rFonts w:ascii="Arial" w:hAnsi="Arial" w:cs="Arial"/>
+                <w:i/>
+                <w:iCs/>
+                <w:lang w:val="en-US"/>
+              </w:rPr>
+              <w:t xml:space="preserve">  `Object_object_id` INT NOT NULL,</w:t>
+            </w:r>
+          </w:p>
+          <w:p>
+            <w:pPr>
+              <w:spacing w:line="360" w:lineRule="auto"/>
+              <w:rPr>
+                <w:rFonts w:ascii="Arial" w:hAnsi="Arial" w:cs="Arial"/>
+                <w:i/>
+                <w:iCs/>
+                <w:lang w:val="en-US"/>
+              </w:rPr>
+            </w:pPr>
+            <w:r>
+              <w:rPr>
+                <w:rFonts w:ascii="Arial" w:hAnsi="Arial" w:cs="Arial"/>
+                <w:i/>
+                <w:iCs/>
+                <w:lang w:val="en-US"/>
+              </w:rPr>
+              <w:t xml:space="preserve">  PRIMARY KEY (`inspection_id`),</w:t>
+            </w:r>
+          </w:p>
+          <w:p>
+            <w:pPr>
+              <w:spacing w:line="360" w:lineRule="auto"/>
+              <w:rPr>
+                <w:rFonts w:ascii="Arial" w:hAnsi="Arial" w:cs="Arial"/>
+                <w:i/>
+                <w:iCs/>
+                <w:lang w:val="en-US"/>
+              </w:rPr>
+            </w:pPr>
+            <w:r>
+              <w:rPr>
+                <w:rFonts w:ascii="Arial" w:hAnsi="Arial" w:cs="Arial"/>
+                <w:i/>
+                <w:iCs/>
+                <w:lang w:val="en-US"/>
+              </w:rPr>
+              <w:t xml:space="preserve">  INDEX `fk_inspection_Agent_idx` (`Agent_agent_id` ASC) VISIBLE,</w:t>
+            </w:r>
+          </w:p>
+          <w:p>
+            <w:pPr>
+              <w:spacing w:line="360" w:lineRule="auto"/>
+              <w:rPr>
+                <w:rFonts w:ascii="Arial" w:hAnsi="Arial" w:cs="Arial"/>
+                <w:i/>
+                <w:iCs/>
+                <w:lang w:val="en-US"/>
+              </w:rPr>
+            </w:pPr>
+            <w:r>
+              <w:rPr>
+                <w:rFonts w:ascii="Arial" w:hAnsi="Arial" w:cs="Arial"/>
+                <w:i/>
+                <w:iCs/>
+                <w:lang w:val="en-US"/>
+              </w:rPr>
+              <w:t xml:space="preserve">  INDEX `fk_inspection_Client1_idx` (`Client_client_id` ASC) VISIBLE,</w:t>
+            </w:r>
+          </w:p>
+          <w:p>
+            <w:pPr>
+              <w:spacing w:line="360" w:lineRule="auto"/>
+              <w:rPr>
+                <w:rFonts w:ascii="Arial" w:hAnsi="Arial" w:cs="Arial"/>
+                <w:i/>
+                <w:iCs/>
+                <w:lang w:val="en-US"/>
+              </w:rPr>
+            </w:pPr>
+            <w:r>
+              <w:rPr>
+                <w:rFonts w:ascii="Arial" w:hAnsi="Arial" w:cs="Arial"/>
+                <w:i/>
+                <w:iCs/>
+                <w:lang w:val="en-US"/>
+              </w:rPr>
+              <w:t xml:space="preserve">  INDEX `fk_inspection_Object1_idx` (`Object_object_id` ASC) VISIBLE,</w:t>
+            </w:r>
+          </w:p>
+          <w:p>
+            <w:pPr>
+              <w:spacing w:line="360" w:lineRule="auto"/>
+              <w:rPr>
+                <w:rFonts w:ascii="Arial" w:hAnsi="Arial" w:cs="Arial"/>
+                <w:i/>
+                <w:iCs/>
+                <w:lang w:val="en-US"/>
+              </w:rPr>
+            </w:pPr>
+            <w:r>
+              <w:rPr>
+                <w:rFonts w:ascii="Arial" w:hAnsi="Arial" w:cs="Arial"/>
+                <w:i/>
+                <w:iCs/>
+                <w:lang w:val="en-US"/>
+              </w:rPr>
+              <w:lastRenderedPageBreak/>
+              <w:t xml:space="preserve">  CONSTRAINT `fk_inspection_Agent`</w:t>
+            </w:r>
+          </w:p>
+          <w:p>
+            <w:pPr>
+              <w:spacing w:line="360" w:lineRule="auto"/>
+              <w:rPr>
+                <w:rFonts w:ascii="Arial" w:hAnsi="Arial" w:cs="Arial"/>
+                <w:i/>
+                <w:iCs/>
+                <w:lang w:val="en-US"/>
+              </w:rPr>
+            </w:pPr>
+            <w:r>
+              <w:rPr>
+                <w:rFonts w:ascii="Arial" w:hAnsi="Arial" w:cs="Arial"/>
+                <w:i/>
+                <w:iCs/>
+                <w:lang w:val="en-US"/>
+              </w:rPr>
+              <w:t xml:space="preserve">    FOREIGN KEY (`Agent_agent_id`)</w:t>
+            </w:r>
+          </w:p>
+          <w:p>
+            <w:pPr>
+              <w:spacing w:line="360" w:lineRule="auto"/>
+              <w:rPr>
+                <w:rFonts w:ascii="Arial" w:hAnsi="Arial" w:cs="Arial"/>
+                <w:i/>
+                <w:iCs/>
+                <w:lang w:val="en-US"/>
+              </w:rPr>
+            </w:pPr>
+            <w:r>
+              <w:rPr>
+                <w:rFonts w:ascii="Arial" w:hAnsi="Arial" w:cs="Arial"/>
+                <w:i/>
+                <w:iCs/>
+                <w:lang w:val="en-US"/>
+              </w:rPr>
+              <w:t xml:space="preserve">    REFERENCES `mydb`.`Agent` (`agent_id`)</w:t>
+            </w:r>
+          </w:p>
+          <w:p>
+            <w:pPr>
+              <w:spacing w:line="360" w:lineRule="auto"/>
+              <w:rPr>
+                <w:rFonts w:ascii="Arial" w:hAnsi="Arial" w:cs="Arial"/>
+                <w:i/>
+                <w:iCs/>
+                <w:lang w:val="en-US"/>
+              </w:rPr>
+            </w:pPr>
+            <w:r>
+              <w:rPr>
+                <w:rFonts w:ascii="Arial" w:hAnsi="Arial" w:cs="Arial"/>
+                <w:i/>
+                <w:iCs/>
+                <w:lang w:val="en-US"/>
+              </w:rPr>
+              <w:t xml:space="preserve">    ON DELETE CASCADE</w:t>
+            </w:r>
+          </w:p>
+          <w:p>
+            <w:pPr>
+              <w:spacing w:line="360" w:lineRule="auto"/>
+              <w:rPr>
+                <w:rFonts w:ascii="Arial" w:hAnsi="Arial" w:cs="Arial"/>
+                <w:i/>
+                <w:iCs/>
+                <w:lang w:val="en-US"/>
+              </w:rPr>
+            </w:pPr>
+            <w:r>
+              <w:rPr>
+                <w:rFonts w:ascii="Arial" w:hAnsi="Arial" w:cs="Arial"/>
+                <w:i/>
+                <w:iCs/>
+                <w:lang w:val="en-US"/>
+              </w:rPr>
+              <w:t xml:space="preserve">    ON UPDATE CASCADE,</w:t>
+            </w:r>
+          </w:p>
+          <w:p>
+            <w:pPr>
+              <w:spacing w:line="360" w:lineRule="auto"/>
+              <w:rPr>
+                <w:rFonts w:ascii="Arial" w:hAnsi="Arial" w:cs="Arial"/>
+                <w:i/>
+                <w:iCs/>
+                <w:lang w:val="en-US"/>
+              </w:rPr>
+            </w:pPr>
+            <w:r>
+              <w:rPr>
+                <w:rFonts w:ascii="Arial" w:hAnsi="Arial" w:cs="Arial"/>
+                <w:i/>
+                <w:iCs/>
+                <w:lang w:val="en-US"/>
+              </w:rPr>
+              <w:t xml:space="preserve">  CONSTRAINT `fk_inspection_Client1`</w:t>
+            </w:r>
+          </w:p>
+          <w:p>
+            <w:pPr>
+              <w:spacing w:line="360" w:lineRule="auto"/>
+              <w:rPr>
+                <w:rFonts w:ascii="Arial" w:hAnsi="Arial" w:cs="Arial"/>
+                <w:i/>
+                <w:iCs/>
+                <w:lang w:val="en-US"/>
+              </w:rPr>
+            </w:pPr>
+            <w:r>
+              <w:rPr>
+                <w:rFonts w:ascii="Arial" w:hAnsi="Arial" w:cs="Arial"/>
+                <w:i/>
+                <w:iCs/>
+                <w:lang w:val="en-US"/>
+              </w:rPr>
+              <w:t xml:space="preserve">    FOREIGN KEY (`Client_client_id`)</w:t>
+            </w:r>
+          </w:p>
+          <w:p>
+            <w:pPr>
+              <w:spacing w:line="360" w:lineRule="auto"/>
+              <w:rPr>
+                <w:rFonts w:ascii="Arial" w:hAnsi="Arial" w:cs="Arial"/>
+                <w:i/>
+                <w:iCs/>
+                <w:lang w:val="en-US"/>
+              </w:rPr>
+            </w:pPr>
+            <w:r>
+              <w:rPr>
+                <w:rFonts w:ascii="Arial" w:hAnsi="Arial" w:cs="Arial"/>
+                <w:i/>
+                <w:iCs/>
+                <w:lang w:val="en-US"/>
+              </w:rPr>
+              <w:t xml:space="preserve">    REFERENCES `mydb`.`Client` (`client_id`)</w:t>
+            </w:r>
+          </w:p>
+          <w:p>
+            <w:pPr>
+              <w:spacing w:line="360" w:lineRule="auto"/>
+              <w:rPr>
+                <w:rFonts w:ascii="Arial" w:hAnsi="Arial" w:cs="Arial"/>
+                <w:i/>
+                <w:iCs/>
+                <w:lang w:val="en-US"/>
+              </w:rPr>
+            </w:pPr>
+            <w:r>
+              <w:rPr>
+                <w:rFonts w:ascii="Arial" w:hAnsi="Arial" w:cs="Arial"/>
+                <w:i/>
+                <w:iCs/>
+                <w:lang w:val="en-US"/>
+              </w:rPr>
+              <w:t xml:space="preserve">    ON DELETE CASCADE</w:t>
+            </w:r>
+          </w:p>
+          <w:p>
+            <w:pPr>
+              <w:spacing w:line="360" w:lineRule="auto"/>
+              <w:rPr>
+                <w:rFonts w:ascii="Arial" w:hAnsi="Arial" w:cs="Arial"/>
+                <w:i/>
+                <w:iCs/>
+                <w:lang w:val="en-US"/>
+              </w:rPr>
+            </w:pPr>
+            <w:r>
+              <w:rPr>
+                <w:rFonts w:ascii="Arial" w:hAnsi="Arial" w:cs="Arial"/>
+                <w:i/>
+                <w:iCs/>
+                <w:lang w:val="en-US"/>
+              </w:rPr>
+              <w:t xml:space="preserve">    ON UPDATE CASCADE,</w:t>
+            </w:r>
+          </w:p>
+          <w:p>
+            <w:pPr>
+              <w:spacing w:line="360" w:lineRule="auto"/>
+              <w:rPr>
+                <w:rFonts w:ascii="Arial" w:hAnsi="Arial" w:cs="Arial"/>
+                <w:i/>
+                <w:iCs/>
+                <w:lang w:val="en-US"/>
+              </w:rPr>
+            </w:pPr>
+            <w:r>
+              <w:rPr>
+                <w:rFonts w:ascii="Arial" w:hAnsi="Arial" w:cs="Arial"/>
+                <w:i/>
+                <w:iCs/>
+                <w:lang w:val="en-US"/>
+              </w:rPr>
+              <w:t xml:space="preserve">  CONSTRAINT `fk_inspection_Object1`</w:t>
+            </w:r>
+          </w:p>
+          <w:p>
+            <w:pPr>
+              <w:spacing w:line="360" w:lineRule="auto"/>
+              <w:rPr>
+                <w:rFonts w:ascii="Arial" w:hAnsi="Arial" w:cs="Arial"/>
+                <w:i/>
+                <w:iCs/>
+                <w:lang w:val="en-US"/>
+              </w:rPr>
+            </w:pPr>
+            <w:r>
+              <w:rPr>
+                <w:rFonts w:ascii="Arial" w:hAnsi="Arial" w:cs="Arial"/>
+                <w:i/>
+                <w:iCs/>
+                <w:lang w:val="en-US"/>
+              </w:rPr>
+              <w:t xml:space="preserve">    FOREIGN KEY (`Object_object_id`)</w:t>
+            </w:r>
+          </w:p>
+          <w:p>
+            <w:pPr>
+              <w:spacing w:line="360" w:lineRule="auto"/>
+              <w:rPr>
+                <w:rFonts w:ascii="Arial" w:hAnsi="Arial" w:cs="Arial"/>
+                <w:i/>
+                <w:iCs/>
+                <w:lang w:val="en-US"/>
+              </w:rPr>
+            </w:pPr>
+            <w:r>
+              <w:rPr>
+                <w:rFonts w:ascii="Arial" w:hAnsi="Arial" w:cs="Arial"/>
+                <w:i/>
+                <w:iCs/>
+                <w:lang w:val="en-US"/>
+              </w:rPr>
+              <w:t xml:space="preserve">    REFERENCES `mydb`.`Object` (`object_id`)</w:t>
+            </w:r>
+          </w:p>
+          <w:p>
+            <w:pPr>
+              <w:spacing w:line="360" w:lineRule="auto"/>
+              <w:rPr>
+                <w:rFonts w:ascii="Arial" w:hAnsi="Arial" w:cs="Arial"/>
+                <w:i/>
+                <w:iCs/>
+                <w:lang w:val="en-US"/>
+              </w:rPr>
+            </w:pPr>
+            <w:r>
+              <w:rPr>
+                <w:rFonts w:ascii="Arial" w:hAnsi="Arial" w:cs="Arial"/>
+                <w:i/>
+                <w:iCs/>
+                <w:lang w:val="en-US"/>
+              </w:rPr>
+              <w:t xml:space="preserve">    ON DELETE CASCADE</w:t>
+            </w:r>
+          </w:p>
+          <w:p>
+            <w:pPr>
+              <w:spacing w:line="360" w:lineRule="auto"/>
+              <w:rPr>
+                <w:rFonts w:ascii="Arial" w:hAnsi="Arial" w:cs="Arial"/>
+                <w:i/>
+                <w:iCs/>
+                <w:lang w:val="en-US"/>
+              </w:rPr>
+            </w:pPr>
+            <w:r>
+              <w:rPr>
+                <w:rFonts w:ascii="Arial" w:hAnsi="Arial" w:cs="Arial"/>
+                <w:i/>
+                <w:iCs/>
+                <w:lang w:val="en-US"/>
+              </w:rPr>
+              <w:t xml:space="preserve">    ON UPDATE CASCADE)</w:t>
+            </w:r>
+          </w:p>
+          <w:p>
+            <w:pPr>
+              <w:spacing w:line="360" w:lineRule="auto"/>
+              <w:rPr>
+                <w:rFonts w:ascii="Arial" w:hAnsi="Arial" w:cs="Arial"/>
+                <w:i/>
+                <w:iCs/>
+                <w:lang w:val="en-US"/>
+              </w:rPr>
+            </w:pPr>
+            <w:r>
+              <w:rPr>
+                <w:rFonts w:ascii="Arial" w:hAnsi="Arial" w:cs="Arial"/>
+                <w:i/>
+                <w:iCs/>
+                <w:lang w:val="en-US"/>
+              </w:rPr>
+              <w:t>ENGINE = InnoDB;</w:t>
+            </w:r>
+          </w:p>
+          <w:p>
+            <w:pPr>
+              <w:spacing w:line="360" w:lineRule="auto"/>
+              <w:rPr>
+                <w:rFonts w:ascii="Arial" w:hAnsi="Arial" w:cs="Arial"/>
+                <w:i/>
+                <w:iCs/>
+                <w:lang w:val="en-US"/>
+              </w:rPr>
+            </w:pPr>
+          </w:p>
+          <w:p>
+            <w:pPr>
+              <w:spacing w:line="360" w:lineRule="auto"/>
+              <w:rPr>
+                <w:rFonts w:ascii="Arial" w:hAnsi="Arial" w:cs="Arial"/>
+                <w:i/>
+                <w:iCs/>
+                <w:lang w:val="en-US"/>
+              </w:rPr>
+            </w:pPr>
+          </w:p>
+          <w:p>
+            <w:pPr>
+              <w:spacing w:line="360" w:lineRule="auto"/>
+              <w:rPr>
+                <w:rFonts w:ascii="Arial" w:hAnsi="Arial" w:cs="Arial"/>
+                <w:i/>
+                <w:iCs/>
+                <w:lang w:val="en-US"/>
+              </w:rPr>
+            </w:pPr>
+            <w:r>
+              <w:rPr>
+                <w:rFonts w:ascii="Arial" w:hAnsi="Arial" w:cs="Arial"/>
+                <w:i/>
+                <w:iCs/>
+                <w:lang w:val="en-US"/>
+              </w:rPr>
+              <w:t>-- -----------------------------------------------------</w:t>
+            </w:r>
+          </w:p>
+          <w:p>
+            <w:pPr>
+              <w:spacing w:line="360" w:lineRule="auto"/>
+              <w:rPr>
+                <w:rFonts w:ascii="Arial" w:hAnsi="Arial" w:cs="Arial"/>
+                <w:i/>
+                <w:iCs/>
+                <w:lang w:val="en-US"/>
+              </w:rPr>
+            </w:pPr>
+            <w:r>
+              <w:rPr>
+                <w:rFonts w:ascii="Arial" w:hAnsi="Arial" w:cs="Arial"/>
+                <w:i/>
+                <w:iCs/>
+                <w:lang w:val="en-US"/>
+              </w:rPr>
+              <w:t>-- Table `mydb`.`Deal`</w:t>
+            </w:r>
+          </w:p>
+          <w:p>
+            <w:pPr>
+              <w:spacing w:line="360" w:lineRule="auto"/>
+              <w:rPr>
+                <w:rFonts w:ascii="Arial" w:hAnsi="Arial" w:cs="Arial"/>
+                <w:i/>
+                <w:iCs/>
+                <w:lang w:val="en-US"/>
+              </w:rPr>
+            </w:pPr>
+            <w:r>
+              <w:rPr>
+                <w:rFonts w:ascii="Arial" w:hAnsi="Arial" w:cs="Arial"/>
+                <w:i/>
+                <w:iCs/>
+                <w:lang w:val="en-US"/>
+              </w:rPr>
+              <w:t>-- -----------------------------------------------------</w:t>
+            </w:r>
+          </w:p>
+          <w:p>
+            <w:pPr>
+              <w:spacing w:line="360" w:lineRule="auto"/>
+              <w:rPr>
+                <w:rFonts w:ascii="Arial" w:hAnsi="Arial" w:cs="Arial"/>
+                <w:i/>
+                <w:iCs/>
+                <w:lang w:val="en-US"/>
+              </w:rPr>
+            </w:pPr>
+            <w:r>
+              <w:rPr>
+                <w:rFonts w:ascii="Arial" w:hAnsi="Arial" w:cs="Arial"/>
+                <w:i/>
+                <w:iCs/>
+                <w:lang w:val="en-US"/>
+              </w:rPr>
+              <w:t>CREATE TABLE IF NOT EXISTS `mydb`.`Deal` (</w:t>
+            </w:r>
+          </w:p>
+          <w:p>
+            <w:pPr>
+              <w:spacing w:line="360" w:lineRule="auto"/>
+              <w:rPr>
+                <w:rFonts w:ascii="Arial" w:hAnsi="Arial" w:cs="Arial"/>
+                <w:i/>
+                <w:iCs/>
+                <w:lang w:val="en-US"/>
+              </w:rPr>
+            </w:pPr>
+            <w:r>
+              <w:rPr>
+                <w:rFonts w:ascii="Arial" w:hAnsi="Arial" w:cs="Arial"/>
+                <w:i/>
+                <w:iCs/>
+                <w:lang w:val="en-US"/>
+              </w:rPr>
+              <w:t xml:space="preserve">  `deal_id` INT NOT NULL AUTO_INCREMENT,</w:t>
+            </w:r>
+          </w:p>
+          <w:p>
+            <w:pPr>
+              <w:spacing w:line="360" w:lineRule="auto"/>
+              <w:rPr>
+                <w:rFonts w:ascii="Arial" w:hAnsi="Arial" w:cs="Arial"/>
+                <w:i/>
+                <w:iCs/>
+                <w:lang w:val="en-US"/>
+              </w:rPr>
+            </w:pPr>
+            <w:r>
+              <w:rPr>
+                <w:rFonts w:ascii="Arial" w:hAnsi="Arial" w:cs="Arial"/>
+                <w:i/>
+                <w:iCs/>
+                <w:lang w:val="en-US"/>
+              </w:rPr>
+              <w:t xml:space="preserve">  `date` DATETIME NOT NULL,</w:t>
+            </w:r>
+          </w:p>
+          <w:p>
+            <w:pPr>
+              <w:spacing w:line="360" w:lineRule="auto"/>
+              <w:rPr>
+                <w:rFonts w:ascii="Arial" w:hAnsi="Arial" w:cs="Arial"/>
+                <w:i/>
+                <w:iCs/>
+                <w:lang w:val="en-US"/>
+              </w:rPr>
+            </w:pPr>
+            <w:r>
+              <w:rPr>
+                <w:rFonts w:ascii="Arial" w:hAnsi="Arial" w:cs="Arial"/>
+                <w:i/>
+                <w:iCs/>
+                <w:lang w:val="en-US"/>
+              </w:rPr>
+              <w:t xml:space="preserve">  `status` VARCHAR(15) NOT NULL,</w:t>
+            </w:r>
+          </w:p>
+          <w:p>
+            <w:pPr>
+              <w:spacing w:line="360" w:lineRule="auto"/>
+              <w:rPr>
+                <w:rFonts w:ascii="Arial" w:hAnsi="Arial" w:cs="Arial"/>
+                <w:i/>
+                <w:iCs/>
+                <w:lang w:val="en-US"/>
+              </w:rPr>
+            </w:pPr>
+            <w:r>
+              <w:rPr>
+                <w:rFonts w:ascii="Arial" w:hAnsi="Arial" w:cs="Arial"/>
+                <w:i/>
+                <w:iCs/>
+                <w:lang w:val="en-US"/>
+              </w:rPr>
+              <w:t xml:space="preserve">  `Object_object_id` INT NOT NULL,</w:t>
+            </w:r>
+          </w:p>
+          <w:p>
+            <w:pPr>
+              <w:spacing w:line="360" w:lineRule="auto"/>
+              <w:rPr>
+                <w:rFonts w:ascii="Arial" w:hAnsi="Arial" w:cs="Arial"/>
+                <w:i/>
+                <w:iCs/>
+                <w:lang w:val="en-US"/>
+              </w:rPr>
+            </w:pPr>
+            <w:r>
+              <w:rPr>
+                <w:rFonts w:ascii="Arial" w:hAnsi="Arial" w:cs="Arial"/>
+                <w:i/>
+                <w:iCs/>
+                <w:lang w:val="en-US"/>
+              </w:rPr>
+              <w:t xml:space="preserve">  `Client_client_id` INT NOT NULL,</w:t>
+            </w:r>
+          </w:p>
+          <w:p>
+            <w:pPr>
+              <w:spacing w:line="360" w:lineRule="auto"/>
+              <w:rPr>
+                <w:rFonts w:ascii="Arial" w:hAnsi="Arial" w:cs="Arial"/>
+                <w:i/>
+                <w:iCs/>
+                <w:lang w:val="en-US"/>
+              </w:rPr>
+            </w:pPr>
+            <w:r>
+              <w:rPr>
+                <w:rFonts w:ascii="Arial" w:hAnsi="Arial" w:cs="Arial"/>
+                <w:i/>
+                <w:iCs/>
+                <w:lang w:val="en-US"/>
+              </w:rPr>
+              <w:t xml:space="preserve">  PRIMARY KEY (`deal_id`),</w:t>
+            </w:r>
+          </w:p>
+          <w:p>
+            <w:pPr>
+              <w:spacing w:line="360" w:lineRule="auto"/>
+              <w:rPr>
+                <w:rFonts w:ascii="Arial" w:hAnsi="Arial" w:cs="Arial"/>
+                <w:i/>
+                <w:iCs/>
+                <w:lang w:val="en-US"/>
+              </w:rPr>
+            </w:pPr>
+            <w:r>
+              <w:rPr>
+                <w:rFonts w:ascii="Arial" w:hAnsi="Arial" w:cs="Arial"/>
+                <w:i/>
+                <w:iCs/>
+                <w:lang w:val="en-US"/>
+              </w:rPr>
+              <w:t xml:space="preserve">  INDEX `fk_Deal_Object1_idx` (`Object_object_id` ASC) VISIBLE,</w:t>
+            </w:r>
+          </w:p>
+          <w:p>
+            <w:pPr>
+              <w:spacing w:line="360" w:lineRule="auto"/>
+              <w:rPr>
+                <w:rFonts w:ascii="Arial" w:hAnsi="Arial" w:cs="Arial"/>
+                <w:i/>
+                <w:iCs/>
+                <w:lang w:val="en-US"/>
+              </w:rPr>
+            </w:pPr>
+            <w:r>
+              <w:rPr>
+                <w:rFonts w:ascii="Arial" w:hAnsi="Arial" w:cs="Arial"/>
+                <w:i/>
+                <w:iCs/>
+                <w:lang w:val="en-US"/>
+              </w:rPr>
+              <w:t xml:space="preserve">  INDEX `fk_Deal_Client1_idx` (`Client_client_id` ASC) VISIBLE,</w:t>
+            </w:r>
+          </w:p>
+          <w:p>
+            <w:pPr>
+              <w:spacing w:line="360" w:lineRule="auto"/>
+              <w:rPr>
+                <w:rFonts w:ascii="Arial" w:hAnsi="Arial" w:cs="Arial"/>
+                <w:i/>
+                <w:iCs/>
+                <w:lang w:val="en-US"/>
+              </w:rPr>
+            </w:pPr>
+            <w:r>
+              <w:rPr>
+                <w:rFonts w:ascii="Arial" w:hAnsi="Arial" w:cs="Arial"/>
+                <w:i/>
+                <w:iCs/>
+                <w:lang w:val="en-US"/>
+              </w:rPr>
+              <w:t xml:space="preserve">  CONSTRAINT `fk_Deal_Object1`</w:t>
+            </w:r>
+          </w:p>
+          <w:p>
+            <w:pPr>
+              <w:spacing w:line="360" w:lineRule="auto"/>
+              <w:rPr>
+                <w:rFonts w:ascii="Arial" w:hAnsi="Arial" w:cs="Arial"/>
+                <w:i/>
+                <w:iCs/>
+                <w:lang w:val="en-US"/>
+              </w:rPr>
+            </w:pPr>
+            <w:r>
+              <w:rPr>
+                <w:rFonts w:ascii="Arial" w:hAnsi="Arial" w:cs="Arial"/>
+                <w:i/>
+                <w:iCs/>
+                <w:lang w:val="en-US"/>
+              </w:rPr>
+              <w:t xml:space="preserve">    FOREIGN KEY (`Object_object_id`)</w:t>
+            </w:r>
+          </w:p>
+          <w:p>
+            <w:pPr>
+              <w:spacing w:line="360" w:lineRule="auto"/>
+              <w:rPr>
+                <w:rFonts w:ascii="Arial" w:hAnsi="Arial" w:cs="Arial"/>
+                <w:i/>
+                <w:iCs/>
+                <w:lang w:val="en-US"/>
+              </w:rPr>
+            </w:pPr>
+            <w:r>
+              <w:rPr>
+                <w:rFonts w:ascii="Arial" w:hAnsi="Arial" w:cs="Arial"/>
+                <w:i/>
+                <w:iCs/>
+                <w:lang w:val="en-US"/>
+              </w:rPr>
+              <w:t xml:space="preserve">    REFERENCES `mydb`.`Object` (`object_id`)</w:t>
+            </w:r>
+          </w:p>
+          <w:p>
+            <w:pPr>
+              <w:spacing w:line="360" w:lineRule="auto"/>
+              <w:rPr>
+                <w:rFonts w:ascii="Arial" w:hAnsi="Arial" w:cs="Arial"/>
+                <w:i/>
+                <w:iCs/>
+                <w:lang w:val="en-US"/>
+              </w:rPr>
+            </w:pPr>
+            <w:r>
+              <w:rPr>
+                <w:rFonts w:ascii="Arial" w:hAnsi="Arial" w:cs="Arial"/>
+                <w:i/>
+                <w:iCs/>
+                <w:lang w:val="en-US"/>
+              </w:rPr>
+              <w:t xml:space="preserve">    ON DELETE CASCADE</w:t>
+            </w:r>
+          </w:p>
+          <w:p>
+            <w:pPr>
+              <w:spacing w:line="360" w:lineRule="auto"/>
+              <w:rPr>
+                <w:rFonts w:ascii="Arial" w:hAnsi="Arial" w:cs="Arial"/>
+                <w:i/>
+                <w:iCs/>
+                <w:lang w:val="en-US"/>
+              </w:rPr>
+            </w:pPr>
+            <w:r>
+              <w:rPr>
+                <w:rFonts w:ascii="Arial" w:hAnsi="Arial" w:cs="Arial"/>
+                <w:i/>
+                <w:iCs/>
+                <w:lang w:val="en-US"/>
+              </w:rPr>
+              <w:t xml:space="preserve">    ON UPDATE CASCADE,</w:t>
+            </w:r>
+          </w:p>
+          <w:p>
+            <w:pPr>
+              <w:spacing w:line="360" w:lineRule="auto"/>
+              <w:rPr>
+                <w:rFonts w:ascii="Arial" w:hAnsi="Arial" w:cs="Arial"/>
+                <w:i/>
+                <w:iCs/>
+                <w:lang w:val="en-US"/>
+              </w:rPr>
+            </w:pPr>
+            <w:r>
+              <w:rPr>
+                <w:rFonts w:ascii="Arial" w:hAnsi="Arial" w:cs="Arial"/>
+                <w:i/>
+                <w:iCs/>
+                <w:lang w:val="en-US"/>
+              </w:rPr>
+              <w:t xml:space="preserve">  CONSTRAINT `fk_Deal_Client1`</w:t>
+            </w:r>
+          </w:p>
+          <w:p>
+            <w:pPr>
+              <w:spacing w:line="360" w:lineRule="auto"/>
+              <w:rPr>
+                <w:rFonts w:ascii="Arial" w:hAnsi="Arial" w:cs="Arial"/>
+                <w:i/>
+                <w:iCs/>
+                <w:lang w:val="en-US"/>
+              </w:rPr>
+            </w:pPr>
+            <w:r>
+              <w:rPr>
+                <w:rFonts w:ascii="Arial" w:hAnsi="Arial" w:cs="Arial"/>
+                <w:i/>
+                <w:iCs/>
+                <w:lang w:val="en-US"/>
+              </w:rPr>
+              <w:t xml:space="preserve">    FOREIGN KEY (`Client_client_id`)</w:t>
+            </w:r>
+          </w:p>
+          <w:p>
+            <w:pPr>
+              <w:spacing w:line="360" w:lineRule="auto"/>
+              <w:rPr>
+                <w:rFonts w:ascii="Arial" w:hAnsi="Arial" w:cs="Arial"/>
+                <w:i/>
+                <w:iCs/>
+                <w:lang w:val="en-US"/>
+              </w:rPr>
+            </w:pPr>
+            <w:r>
+              <w:rPr>
+                <w:rFonts w:ascii="Arial" w:hAnsi="Arial" w:cs="Arial"/>
+                <w:i/>
+                <w:iCs/>
+                <w:lang w:val="en-US"/>
+              </w:rPr>
+              <w:lastRenderedPageBreak/>
+              <w:t xml:space="preserve">    REFERENCES `mydb`.`Client` (`client_id`)</w:t>
+            </w:r>
+          </w:p>
+          <w:p>
+            <w:pPr>
+              <w:spacing w:line="360" w:lineRule="auto"/>
+              <w:rPr>
+                <w:rFonts w:ascii="Arial" w:hAnsi="Arial" w:cs="Arial"/>
+                <w:i/>
+                <w:iCs/>
+                <w:lang w:val="en-US"/>
+              </w:rPr>
+            </w:pPr>
+            <w:r>
+              <w:rPr>
+                <w:rFonts w:ascii="Arial" w:hAnsi="Arial" w:cs="Arial"/>
+                <w:i/>
+                <w:iCs/>
+                <w:lang w:val="en-US"/>
+              </w:rPr>
+              <w:t xml:space="preserve">    ON DELETE CASCADE</w:t>
+            </w:r>
+          </w:p>
+          <w:p>
+            <w:pPr>
+              <w:spacing w:line="360" w:lineRule="auto"/>
+              <w:rPr>
+                <w:rFonts w:ascii="Arial" w:hAnsi="Arial" w:cs="Arial"/>
+                <w:i/>
+                <w:iCs/>
+                <w:lang w:val="en-US"/>
+              </w:rPr>
+            </w:pPr>
+            <w:r>
+              <w:rPr>
+                <w:rFonts w:ascii="Arial" w:hAnsi="Arial" w:cs="Arial"/>
+                <w:i/>
+                <w:iCs/>
+                <w:lang w:val="en-US"/>
+              </w:rPr>
+              <w:t xml:space="preserve">    ON UPDATE CASCADE)</w:t>
+            </w:r>
+          </w:p>
+          <w:p>
+            <w:pPr>
+              <w:spacing w:line="360" w:lineRule="auto"/>
+              <w:rPr>
+                <w:rFonts w:ascii="Arial" w:hAnsi="Arial" w:cs="Arial"/>
+                <w:i/>
+                <w:iCs/>
+                <w:lang w:val="en-US"/>
+              </w:rPr>
+            </w:pPr>
+            <w:r>
+              <w:rPr>
+                <w:rFonts w:ascii="Arial" w:hAnsi="Arial" w:cs="Arial"/>
+                <w:i/>
+                <w:iCs/>
+                <w:lang w:val="en-US"/>
+              </w:rPr>
+              <w:t>ENGINE = InnoDB;</w:t>
+            </w:r>
+          </w:p>
+          <w:p>
+            <w:pPr>
+              <w:spacing w:line="360" w:lineRule="auto"/>
+              <w:rPr>
+                <w:rFonts w:ascii="Arial" w:hAnsi="Arial" w:cs="Arial"/>
+                <w:i/>
+                <w:iCs/>
+                <w:lang w:val="en-US"/>
+              </w:rPr>
+            </w:pPr>
+          </w:p>
+          <w:p>
+            <w:pPr>
+              <w:spacing w:line="360" w:lineRule="auto"/>
+              <w:rPr>
+                <w:rFonts w:ascii="Arial" w:hAnsi="Arial" w:cs="Arial"/>
+                <w:i/>
+                <w:iCs/>
+                <w:lang w:val="en-US"/>
+              </w:rPr>
+            </w:pPr>
+          </w:p>
+          <w:p>
+            <w:pPr>
+              <w:spacing w:line="360" w:lineRule="auto"/>
+              <w:rPr>
+                <w:rFonts w:ascii="Arial" w:hAnsi="Arial" w:cs="Arial"/>
+                <w:i/>
+                <w:iCs/>
+                <w:lang w:val="en-US"/>
+              </w:rPr>
+            </w:pPr>
+            <w:r>
+              <w:rPr>
+                <w:rFonts w:ascii="Arial" w:hAnsi="Arial" w:cs="Arial"/>
+                <w:i/>
+                <w:iCs/>
+                <w:lang w:val="en-US"/>
+              </w:rPr>
+              <w:t>-- -----------------------------------------------------</w:t>
+            </w:r>
+          </w:p>
+          <w:p>
+            <w:pPr>
+              <w:spacing w:line="360" w:lineRule="auto"/>
+              <w:rPr>
+                <w:rFonts w:ascii="Arial" w:hAnsi="Arial" w:cs="Arial"/>
+                <w:i/>
+                <w:iCs/>
+                <w:lang w:val="en-US"/>
+              </w:rPr>
+            </w:pPr>
+            <w:r>
+              <w:rPr>
+                <w:rFonts w:ascii="Arial" w:hAnsi="Arial" w:cs="Arial"/>
+                <w:i/>
+                <w:iCs/>
+                <w:lang w:val="en-US"/>
+              </w:rPr>
+              <w:t>-- Table `mydb`.`Payment`</w:t>
+            </w:r>
+          </w:p>
+          <w:p>
+            <w:pPr>
+              <w:spacing w:line="360" w:lineRule="auto"/>
+              <w:rPr>
+                <w:rFonts w:ascii="Arial" w:hAnsi="Arial" w:cs="Arial"/>
+                <w:i/>
+                <w:iCs/>
+                <w:lang w:val="en-US"/>
+              </w:rPr>
+            </w:pPr>
+            <w:r>
+              <w:rPr>
+                <w:rFonts w:ascii="Arial" w:hAnsi="Arial" w:cs="Arial"/>
+                <w:i/>
+                <w:iCs/>
+                <w:lang w:val="en-US"/>
+              </w:rPr>
+              <w:t>-- -----------------------------------------------------</w:t>
+            </w:r>
+          </w:p>
+          <w:p>
+            <w:pPr>
+              <w:spacing w:line="360" w:lineRule="auto"/>
+              <w:rPr>
+                <w:rFonts w:ascii="Arial" w:hAnsi="Arial" w:cs="Arial"/>
+                <w:i/>
+                <w:iCs/>
+                <w:lang w:val="en-US"/>
+              </w:rPr>
+            </w:pPr>
+            <w:r>
+              <w:rPr>
+                <w:rFonts w:ascii="Arial" w:hAnsi="Arial" w:cs="Arial"/>
+                <w:i/>
+                <w:iCs/>
+                <w:lang w:val="en-US"/>
+              </w:rPr>
+              <w:t>CREATE TABLE IF NOT EXISTS `mydb`.`Payment` (</w:t>
+            </w:r>
+          </w:p>
+          <w:p>
+            <w:pPr>
+              <w:spacing w:line="360" w:lineRule="auto"/>
+              <w:rPr>
+                <w:rFonts w:ascii="Arial" w:hAnsi="Arial" w:cs="Arial"/>
+                <w:i/>
+                <w:iCs/>
+                <w:lang w:val="en-US"/>
+              </w:rPr>
+            </w:pPr>
+            <w:r>
+              <w:rPr>
+                <w:rFonts w:ascii="Arial" w:hAnsi="Arial" w:cs="Arial"/>
+                <w:i/>
+                <w:iCs/>
+                <w:lang w:val="en-US"/>
+              </w:rPr>
+              <w:t xml:space="preserve">  `date` DATETIME NOT NULL,</w:t>
+            </w:r>
+          </w:p>
+          <w:p>
+            <w:pPr>
+              <w:spacing w:line="360" w:lineRule="auto"/>
+              <w:rPr>
+                <w:rFonts w:ascii="Arial" w:hAnsi="Arial" w:cs="Arial"/>
+                <w:i/>
+                <w:iCs/>
+                <w:lang w:val="en-US"/>
+              </w:rPr>
+            </w:pPr>
+            <w:r>
+              <w:rPr>
+                <w:rFonts w:ascii="Arial" w:hAnsi="Arial" w:cs="Arial"/>
+                <w:i/>
+                <w:iCs/>
+                <w:lang w:val="en-US"/>
+              </w:rPr>
+              <w:t xml:space="preserve">  `status` VARCHAR(15) NOT NULL,</w:t>
+            </w:r>
+          </w:p>
+          <w:p>
+            <w:pPr>
+              <w:spacing w:line="360" w:lineRule="auto"/>
+              <w:rPr>
+                <w:rFonts w:ascii="Arial" w:hAnsi="Arial" w:cs="Arial"/>
+                <w:i/>
+                <w:iCs/>
+                <w:lang w:val="en-US"/>
+              </w:rPr>
+            </w:pPr>
+            <w:r>
+              <w:rPr>
+                <w:rFonts w:ascii="Arial" w:hAnsi="Arial" w:cs="Arial"/>
+                <w:i/>
+                <w:iCs/>
+                <w:lang w:val="en-US"/>
+              </w:rPr>
+              <w:t xml:space="preserve">  `total_cost` INT NOT NULL,</w:t>
+            </w:r>
+          </w:p>
+          <w:p>
+            <w:pPr>
+              <w:spacing w:line="360" w:lineRule="auto"/>
+              <w:rPr>
+                <w:rFonts w:ascii="Arial" w:hAnsi="Arial" w:cs="Arial"/>
+                <w:i/>
+                <w:iCs/>
+                <w:lang w:val="en-US"/>
+              </w:rPr>
+            </w:pPr>
+            <w:r>
+              <w:rPr>
+                <w:rFonts w:ascii="Arial" w:hAnsi="Arial" w:cs="Arial"/>
+                <w:i/>
+                <w:iCs/>
+                <w:lang w:val="en-US"/>
+              </w:rPr>
+              <w:t xml:space="preserve">  `Deal_deal_id` INT NOT NULL,</w:t>
+            </w:r>
+          </w:p>
+          <w:p>
+            <w:pPr>
+              <w:spacing w:line="360" w:lineRule="auto"/>
+              <w:rPr>
+                <w:rFonts w:ascii="Arial" w:hAnsi="Arial" w:cs="Arial"/>
+                <w:i/>
+                <w:iCs/>
+                <w:lang w:val="en-US"/>
+              </w:rPr>
+            </w:pPr>
+            <w:r>
+              <w:rPr>
+                <w:rFonts w:ascii="Arial" w:hAnsi="Arial" w:cs="Arial"/>
+                <w:i/>
+                <w:iCs/>
+                <w:lang w:val="en-US"/>
+              </w:rPr>
+              <w:t xml:space="preserve">  PRIMARY KEY (`Deal_deal_id`),</w:t>
+            </w:r>
+          </w:p>
+          <w:p>
+            <w:pPr>
+              <w:spacing w:line="360" w:lineRule="auto"/>
+              <w:rPr>
+                <w:rFonts w:ascii="Arial" w:hAnsi="Arial" w:cs="Arial"/>
+                <w:i/>
+                <w:iCs/>
+                <w:lang w:val="en-US"/>
+              </w:rPr>
+            </w:pPr>
+            <w:r>
+              <w:rPr>
+                <w:rFonts w:ascii="Arial" w:hAnsi="Arial" w:cs="Arial"/>
+                <w:i/>
+                <w:iCs/>
+                <w:lang w:val="en-US"/>
+              </w:rPr>
+              <w:t xml:space="preserve">  CONSTRAINT `fk_Payment_Deal1`</w:t>
+            </w:r>
+          </w:p>
+          <w:p>
+            <w:pPr>
+              <w:spacing w:line="360" w:lineRule="auto"/>
+              <w:rPr>
+                <w:rFonts w:ascii="Arial" w:hAnsi="Arial" w:cs="Arial"/>
+                <w:i/>
+                <w:iCs/>
+                <w:lang w:val="en-US"/>
+              </w:rPr>
+            </w:pPr>
+            <w:r>
+              <w:rPr>
+                <w:rFonts w:ascii="Arial" w:hAnsi="Arial" w:cs="Arial"/>
+                <w:i/>
+                <w:iCs/>
+                <w:lang w:val="en-US"/>
+              </w:rPr>
+              <w:t xml:space="preserve">    FOREIGN KEY (`Deal_deal_id`)</w:t>
+            </w:r>
+          </w:p>
+          <w:p>
+            <w:pPr>
+              <w:spacing w:line="360" w:lineRule="auto"/>
+              <w:rPr>
+                <w:rFonts w:ascii="Arial" w:hAnsi="Arial" w:cs="Arial"/>
+                <w:i/>
+                <w:iCs/>
+                <w:lang w:val="en-US"/>
+              </w:rPr>
+            </w:pPr>
+            <w:r>
+              <w:rPr>
+                <w:rFonts w:ascii="Arial" w:hAnsi="Arial" w:cs="Arial"/>
+                <w:i/>
+                <w:iCs/>
+                <w:lang w:val="en-US"/>
+              </w:rPr>
+              <w:t xml:space="preserve">    REFERENCES `mydb`.`Deal` (`deal_id`)</w:t>
+            </w:r>
+          </w:p>
+          <w:p>
+            <w:pPr>
+              <w:spacing w:line="360" w:lineRule="auto"/>
+              <w:rPr>
+                <w:rFonts w:ascii="Arial" w:hAnsi="Arial" w:cs="Arial"/>
+                <w:i/>
+                <w:iCs/>
+                <w:lang w:val="en-US"/>
+              </w:rPr>
+            </w:pPr>
+            <w:r>
+              <w:rPr>
+                <w:rFonts w:ascii="Arial" w:hAnsi="Arial" w:cs="Arial"/>
+                <w:i/>
+                <w:iCs/>
+                <w:lang w:val="en-US"/>
+              </w:rPr>
+              <w:t xml:space="preserve">    ON DELETE CASCADE</w:t>
+            </w:r>
+          </w:p>
+          <w:p>
+            <w:pPr>
+              <w:spacing w:line="360" w:lineRule="auto"/>
+              <w:rPr>
+                <w:rFonts w:ascii="Arial" w:hAnsi="Arial" w:cs="Arial"/>
+                <w:i/>
+                <w:iCs/>
+                <w:lang w:val="en-US"/>
+              </w:rPr>
+            </w:pPr>
+            <w:r>
+              <w:rPr>
+                <w:rFonts w:ascii="Arial" w:hAnsi="Arial" w:cs="Arial"/>
+                <w:i/>
+                <w:iCs/>
+                <w:lang w:val="en-US"/>
+              </w:rPr>
+              <w:t xml:space="preserve">    ON UPDATE CASCADE)</w:t>
+            </w:r>
+          </w:p>
+          <w:p>
+            <w:pPr>
+              <w:spacing w:line="360" w:lineRule="auto"/>
+              <w:rPr>
+                <w:rFonts w:ascii="Arial" w:hAnsi="Arial" w:cs="Arial"/>
+                <w:i/>
+                <w:iCs/>
+                <w:lang w:val="en-US"/>
+              </w:rPr>
+            </w:pPr>
+            <w:r>
+              <w:rPr>
+                <w:rFonts w:ascii="Arial" w:hAnsi="Arial" w:cs="Arial"/>
+                <w:i/>
+                <w:iCs/>
+                <w:lang w:val="en-US"/>
+              </w:rPr>
+              <w:t>ENGINE = InnoDB;</w:t>
+            </w:r>
+          </w:p>
+          <w:p>
+            <w:pPr>
+              <w:spacing w:line="360" w:lineRule="auto"/>
+              <w:rPr>
+                <w:rFonts w:ascii="Arial" w:hAnsi="Arial" w:cs="Arial"/>
+                <w:i/>
+                <w:iCs/>
+                <w:lang w:val="en-US"/>
+              </w:rPr>
+            </w:pPr>
+          </w:p>
+          <w:p>
+            <w:pPr>
+              <w:spacing w:line="360" w:lineRule="auto"/>
+              <w:rPr>
+                <w:rFonts w:ascii="Arial" w:hAnsi="Arial" w:cs="Arial"/>
+                <w:i/>
+                <w:iCs/>
+                <w:lang w:val="en-US"/>
+              </w:rPr>
+            </w:pPr>
+          </w:p>
+          <w:p>
+            <w:pPr>
+              <w:spacing w:line="360" w:lineRule="auto"/>
+              <w:rPr>
+                <w:rFonts w:ascii="Arial" w:hAnsi="Arial" w:cs="Arial"/>
+                <w:i/>
+                <w:iCs/>
+                <w:lang w:val="en-US"/>
+              </w:rPr>
+            </w:pPr>
+            <w:r>
+              <w:rPr>
+                <w:rFonts w:ascii="Arial" w:hAnsi="Arial" w:cs="Arial"/>
+                <w:i/>
+                <w:iCs/>
+                <w:lang w:val="en-US"/>
+              </w:rPr>
+              <w:t>-- -----------------------------------------------------</w:t>
+            </w:r>
+          </w:p>
+          <w:p>
+            <w:pPr>
+              <w:spacing w:line="360" w:lineRule="auto"/>
+              <w:rPr>
+                <w:rFonts w:ascii="Arial" w:hAnsi="Arial" w:cs="Arial"/>
+                <w:i/>
+                <w:iCs/>
+                <w:lang w:val="en-US"/>
+              </w:rPr>
+            </w:pPr>
+            <w:r>
+              <w:rPr>
+                <w:rFonts w:ascii="Arial" w:hAnsi="Arial" w:cs="Arial"/>
+                <w:i/>
+                <w:iCs/>
+                <w:lang w:val="en-US"/>
+              </w:rPr>
+              <w:t>-- Table `mydb`.`Contract`</w:t>
+            </w:r>
+          </w:p>
+          <w:p>
+            <w:pPr>
+              <w:spacing w:line="360" w:lineRule="auto"/>
+              <w:rPr>
+                <w:rFonts w:ascii="Arial" w:hAnsi="Arial" w:cs="Arial"/>
+                <w:i/>
+                <w:iCs/>
+                <w:lang w:val="en-US"/>
+              </w:rPr>
+            </w:pPr>
+            <w:r>
+              <w:rPr>
+                <w:rFonts w:ascii="Arial" w:hAnsi="Arial" w:cs="Arial"/>
+                <w:i/>
+                <w:iCs/>
+                <w:lang w:val="en-US"/>
+              </w:rPr>
+              <w:t>-- -----------------------------------------------------</w:t>
+            </w:r>
+          </w:p>
+          <w:p>
+            <w:pPr>
+              <w:spacing w:line="360" w:lineRule="auto"/>
+              <w:rPr>
+                <w:rFonts w:ascii="Arial" w:hAnsi="Arial" w:cs="Arial"/>
+                <w:i/>
+                <w:iCs/>
+                <w:lang w:val="en-US"/>
+              </w:rPr>
+            </w:pPr>
+            <w:r>
+              <w:rPr>
+                <w:rFonts w:ascii="Arial" w:hAnsi="Arial" w:cs="Arial"/>
+                <w:i/>
+                <w:iCs/>
+                <w:lang w:val="en-US"/>
+              </w:rPr>
+              <w:t>CREATE TABLE IF NOT EXISTS `mydb`.`Contract` (</w:t>
+            </w:r>
+          </w:p>
+          <w:p>
+            <w:pPr>
+              <w:spacing w:line="360" w:lineRule="auto"/>
+              <w:rPr>
+                <w:rFonts w:ascii="Arial" w:hAnsi="Arial" w:cs="Arial"/>
+                <w:i/>
+                <w:iCs/>
+                <w:lang w:val="en-US"/>
+              </w:rPr>
+            </w:pPr>
+            <w:r>
+              <w:rPr>
+                <w:rFonts w:ascii="Arial" w:hAnsi="Arial" w:cs="Arial"/>
+                <w:i/>
+                <w:iCs/>
+                <w:lang w:val="en-US"/>
+              </w:rPr>
+              <w:t xml:space="preserve">  `date_signed` DATETIME NOT NULL,</w:t>
+            </w:r>
+          </w:p>
+          <w:p>
+            <w:pPr>
+              <w:spacing w:line="360" w:lineRule="auto"/>
+              <w:rPr>
+                <w:rFonts w:ascii="Arial" w:hAnsi="Arial" w:cs="Arial"/>
+                <w:i/>
+                <w:iCs/>
+                <w:lang w:val="en-US"/>
+              </w:rPr>
+            </w:pPr>
+            <w:r>
+              <w:rPr>
+                <w:rFonts w:ascii="Arial" w:hAnsi="Arial" w:cs="Arial"/>
+                <w:i/>
+                <w:iCs/>
+                <w:lang w:val="en-US"/>
+              </w:rPr>
+              <w:t xml:space="preserve">  `conditions` LONGTEXT NOT NULL,</w:t>
+            </w:r>
+          </w:p>
+          <w:p>
+            <w:pPr>
+              <w:spacing w:line="360" w:lineRule="auto"/>
+              <w:rPr>
+                <w:rFonts w:ascii="Arial" w:hAnsi="Arial" w:cs="Arial"/>
+                <w:i/>
+                <w:iCs/>
+                <w:lang w:val="en-US"/>
+              </w:rPr>
+            </w:pPr>
+            <w:r>
+              <w:rPr>
+                <w:rFonts w:ascii="Arial" w:hAnsi="Arial" w:cs="Arial"/>
+                <w:i/>
+                <w:iCs/>
+                <w:lang w:val="en-US"/>
+              </w:rPr>
+              <w:t xml:space="preserve">  `Agent_agent_id` INT NOT NULL,</w:t>
+            </w:r>
+          </w:p>
+          <w:p>
+            <w:pPr>
+              <w:spacing w:line="360" w:lineRule="auto"/>
+              <w:rPr>
+                <w:rFonts w:ascii="Arial" w:hAnsi="Arial" w:cs="Arial"/>
+                <w:i/>
+                <w:iCs/>
+                <w:lang w:val="en-US"/>
+              </w:rPr>
+            </w:pPr>
+            <w:r>
+              <w:rPr>
+                <w:rFonts w:ascii="Arial" w:hAnsi="Arial" w:cs="Arial"/>
+                <w:i/>
+                <w:iCs/>
+                <w:lang w:val="en-US"/>
+              </w:rPr>
+              <w:t xml:space="preserve">  `Deal_deal_id` INT NOT NULL,</w:t>
+            </w:r>
+          </w:p>
+          <w:p>
+            <w:pPr>
+              <w:spacing w:line="360" w:lineRule="auto"/>
+              <w:rPr>
+                <w:rFonts w:ascii="Arial" w:hAnsi="Arial" w:cs="Arial"/>
+                <w:i/>
+                <w:iCs/>
+                <w:lang w:val="en-US"/>
+              </w:rPr>
+            </w:pPr>
+            <w:r>
+              <w:rPr>
+                <w:rFonts w:ascii="Arial" w:hAnsi="Arial" w:cs="Arial"/>
+                <w:i/>
+                <w:iCs/>
+                <w:lang w:val="en-US"/>
+              </w:rPr>
+              <w:t xml:space="preserve">  PRIMARY KEY (`Deal_deal_id`),</w:t>
+            </w:r>
+          </w:p>
+          <w:p>
+            <w:pPr>
+              <w:spacing w:line="360" w:lineRule="auto"/>
+              <w:rPr>
+                <w:rFonts w:ascii="Arial" w:hAnsi="Arial" w:cs="Arial"/>
+                <w:i/>
+                <w:iCs/>
+                <w:lang w:val="en-US"/>
+              </w:rPr>
+            </w:pPr>
+            <w:r>
+              <w:rPr>
+                <w:rFonts w:ascii="Arial" w:hAnsi="Arial" w:cs="Arial"/>
+                <w:i/>
+                <w:iCs/>
+                <w:lang w:val="en-US"/>
+              </w:rPr>
+              <w:t xml:space="preserve">  INDEX `fk_Contract_Agent1_idx` (`Agent_agent_id` ASC) VISIBLE,</w:t>
+            </w:r>
+          </w:p>
+          <w:p>
+            <w:pPr>
+              <w:spacing w:line="360" w:lineRule="auto"/>
+              <w:rPr>
+                <w:rFonts w:ascii="Arial" w:hAnsi="Arial" w:cs="Arial"/>
+                <w:i/>
+                <w:iCs/>
+                <w:lang w:val="en-US"/>
+              </w:rPr>
+            </w:pPr>
+            <w:r>
+              <w:rPr>
+                <w:rFonts w:ascii="Arial" w:hAnsi="Arial" w:cs="Arial"/>
+                <w:i/>
+                <w:iCs/>
+                <w:lang w:val="en-US"/>
+              </w:rPr>
+              <w:t xml:space="preserve">  INDEX `fk_Contract_Deal1_idx` (`Deal_deal_id` ASC) VISIBLE,</w:t>
+            </w:r>
+          </w:p>
+          <w:p>
+            <w:pPr>
+              <w:spacing w:line="360" w:lineRule="auto"/>
+              <w:rPr>
+                <w:rFonts w:ascii="Arial" w:hAnsi="Arial" w:cs="Arial"/>
+                <w:i/>
+                <w:iCs/>
+                <w:lang w:val="en-US"/>
+              </w:rPr>
+            </w:pPr>
+            <w:r>
+              <w:rPr>
+                <w:rFonts w:ascii="Arial" w:hAnsi="Arial" w:cs="Arial"/>
+                <w:i/>
+                <w:iCs/>
+                <w:lang w:val="en-US"/>
+              </w:rPr>
+              <w:t xml:space="preserve">  CONSTRAINT `fk_Contract_Agent1`</w:t>
+            </w:r>
+          </w:p>
+          <w:p>
+            <w:pPr>
+              <w:spacing w:line="360" w:lineRule="auto"/>
+              <w:rPr>
+                <w:rFonts w:ascii="Arial" w:hAnsi="Arial" w:cs="Arial"/>
+                <w:i/>
+                <w:iCs/>
+                <w:lang w:val="en-US"/>
+              </w:rPr>
+            </w:pPr>
+            <w:r>
+              <w:rPr>
+                <w:rFonts w:ascii="Arial" w:hAnsi="Arial" w:cs="Arial"/>
+                <w:i/>
+                <w:iCs/>
+                <w:lang w:val="en-US"/>
+              </w:rPr>
+              <w:t xml:space="preserve">    FOREIGN KEY (`Agent_agent_id`)</w:t>
+            </w:r>
+          </w:p>
+          <w:p>
+            <w:pPr>
+              <w:spacing w:line="360" w:lineRule="auto"/>
+              <w:rPr>
+                <w:rFonts w:ascii="Arial" w:hAnsi="Arial" w:cs="Arial"/>
+                <w:i/>
+                <w:iCs/>
+                <w:lang w:val="en-US"/>
+              </w:rPr>
+            </w:pPr>
+            <w:r>
+              <w:rPr>
+                <w:rFonts w:ascii="Arial" w:hAnsi="Arial" w:cs="Arial"/>
+                <w:i/>
+                <w:iCs/>
+                <w:lang w:val="en-US"/>
+              </w:rPr>
+              <w:t xml:space="preserve">    REFERENCES `mydb`.`Agent` (`agent_id`)</w:t>
+            </w:r>
+          </w:p>
+          <w:p>
+            <w:pPr>
+              <w:spacing w:line="360" w:lineRule="auto"/>
+              <w:rPr>
+                <w:rFonts w:ascii="Arial" w:hAnsi="Arial" w:cs="Arial"/>
+                <w:i/>
+                <w:iCs/>
+                <w:lang w:val="en-US"/>
+              </w:rPr>
+            </w:pPr>
+            <w:r>
+              <w:rPr>
+                <w:rFonts w:ascii="Arial" w:hAnsi="Arial" w:cs="Arial"/>
+                <w:i/>
+                <w:iCs/>
+                <w:lang w:val="en-US"/>
+              </w:rPr>
+              <w:lastRenderedPageBreak/>
+              <w:t xml:space="preserve">    ON DELETE CASCADE</w:t>
+            </w:r>
+          </w:p>
+          <w:p>
+            <w:pPr>
+              <w:spacing w:line="360" w:lineRule="auto"/>
+              <w:rPr>
+                <w:rFonts w:ascii="Arial" w:hAnsi="Arial" w:cs="Arial"/>
+                <w:i/>
+                <w:iCs/>
+                <w:lang w:val="en-US"/>
+              </w:rPr>
+            </w:pPr>
+            <w:r>
+              <w:rPr>
+                <w:rFonts w:ascii="Arial" w:hAnsi="Arial" w:cs="Arial"/>
+                <w:i/>
+                <w:iCs/>
+                <w:lang w:val="en-US"/>
+              </w:rPr>
+              <w:t xml:space="preserve">    ON UPDATE CASCADE,</w:t>
+            </w:r>
+          </w:p>
+          <w:p>
+            <w:pPr>
+              <w:spacing w:line="360" w:lineRule="auto"/>
+              <w:rPr>
+                <w:rFonts w:ascii="Arial" w:hAnsi="Arial" w:cs="Arial"/>
+                <w:i/>
+                <w:iCs/>
+                <w:lang w:val="en-US"/>
+              </w:rPr>
+            </w:pPr>
+            <w:r>
+              <w:rPr>
+                <w:rFonts w:ascii="Arial" w:hAnsi="Arial" w:cs="Arial"/>
+                <w:i/>
+                <w:iCs/>
+                <w:lang w:val="en-US"/>
+              </w:rPr>
+              <w:t xml:space="preserve">  CONSTRAINT `fk_Contract_Deal1`</w:t>
+            </w:r>
+          </w:p>
+          <w:p>
+            <w:pPr>
+              <w:spacing w:line="360" w:lineRule="auto"/>
+              <w:rPr>
+                <w:rFonts w:ascii="Arial" w:hAnsi="Arial" w:cs="Arial"/>
+                <w:i/>
+                <w:iCs/>
+                <w:lang w:val="en-US"/>
+              </w:rPr>
+            </w:pPr>
+            <w:r>
+              <w:rPr>
+                <w:rFonts w:ascii="Arial" w:hAnsi="Arial" w:cs="Arial"/>
+                <w:i/>
+                <w:iCs/>
+                <w:lang w:val="en-US"/>
+              </w:rPr>
+              <w:t xml:space="preserve">    FOREIGN KEY (`Deal_deal_id`)</w:t>
+            </w:r>
+          </w:p>
+          <w:p>
+            <w:pPr>
+              <w:spacing w:line="360" w:lineRule="auto"/>
+              <w:rPr>
+                <w:rFonts w:ascii="Arial" w:hAnsi="Arial" w:cs="Arial"/>
+                <w:i/>
+                <w:iCs/>
+                <w:lang w:val="en-US"/>
+              </w:rPr>
+            </w:pPr>
+            <w:r>
+              <w:rPr>
+                <w:rFonts w:ascii="Arial" w:hAnsi="Arial" w:cs="Arial"/>
+                <w:i/>
+                <w:iCs/>
+                <w:lang w:val="en-US"/>
+              </w:rPr>
+              <w:t xml:space="preserve">    REFERENCES `mydb`.`Deal` (`deal_id`)</w:t>
+            </w:r>
+          </w:p>
+          <w:p>
+            <w:pPr>
+              <w:spacing w:line="360" w:lineRule="auto"/>
+              <w:rPr>
+                <w:rFonts w:ascii="Arial" w:hAnsi="Arial" w:cs="Arial"/>
+                <w:i/>
+                <w:iCs/>
+                <w:lang w:val="en-US"/>
+              </w:rPr>
+            </w:pPr>
+            <w:r>
+              <w:rPr>
+                <w:rFonts w:ascii="Arial" w:hAnsi="Arial" w:cs="Arial"/>
+                <w:i/>
+                <w:iCs/>
+                <w:lang w:val="en-US"/>
+              </w:rPr>
+              <w:t xml:space="preserve">    ON DELETE CASCADE</w:t>
+            </w:r>
+          </w:p>
+          <w:p>
+            <w:pPr>
+              <w:spacing w:line="360" w:lineRule="auto"/>
+              <w:rPr>
+                <w:rFonts w:ascii="Arial" w:hAnsi="Arial" w:cs="Arial"/>
+                <w:i/>
+                <w:iCs/>
+                <w:lang w:val="en-US"/>
+              </w:rPr>
+            </w:pPr>
+            <w:r>
+              <w:rPr>
+                <w:rFonts w:ascii="Arial" w:hAnsi="Arial" w:cs="Arial"/>
+                <w:i/>
+                <w:iCs/>
+                <w:lang w:val="en-US"/>
+              </w:rPr>
+              <w:t xml:space="preserve">    ON UPDATE CASCADE)</w:t>
+            </w:r>
+          </w:p>
+          <w:p>
+            <w:pPr>
+              <w:spacing w:line="360" w:lineRule="auto"/>
+              <w:rPr>
+                <w:rFonts w:ascii="Arial" w:hAnsi="Arial" w:cs="Arial"/>
+                <w:i/>
+                <w:iCs/>
+                <w:lang w:val="en-US"/>
+              </w:rPr>
+            </w:pPr>
+            <w:r>
+              <w:rPr>
+                <w:rFonts w:ascii="Arial" w:hAnsi="Arial" w:cs="Arial"/>
+                <w:i/>
+                <w:iCs/>
+                <w:lang w:val="en-US"/>
+              </w:rPr>
+              <w:t>ENGINE = InnoDB;</w:t>
+            </w:r>
+          </w:p>
+          <w:p>
+            <w:pPr>
+              <w:spacing w:line="360" w:lineRule="auto"/>
+              <w:rPr>
+                <w:rFonts w:ascii="Arial" w:hAnsi="Arial" w:cs="Arial"/>
+                <w:i/>
+                <w:iCs/>
+                <w:lang w:val="en-US"/>
+              </w:rPr>
+            </w:pPr>
+          </w:p>
+          <w:p>
+            <w:pPr>
+              <w:spacing w:line="360" w:lineRule="auto"/>
+              <w:rPr>
+                <w:rFonts w:ascii="Arial" w:hAnsi="Arial" w:cs="Arial"/>
+                <w:i/>
+                <w:iCs/>
+                <w:lang w:val="en-US"/>
+              </w:rPr>
+            </w:pPr>
+          </w:p>
+          <w:p>
+            <w:pPr>
+              <w:spacing w:line="360" w:lineRule="auto"/>
+              <w:rPr>
+                <w:rFonts w:ascii="Arial" w:hAnsi="Arial" w:cs="Arial"/>
+                <w:i/>
+                <w:iCs/>
+                <w:lang w:val="en-US"/>
+              </w:rPr>
+            </w:pPr>
+            <w:r>
+              <w:rPr>
+                <w:rFonts w:ascii="Arial" w:hAnsi="Arial" w:cs="Arial"/>
+                <w:i/>
+                <w:iCs/>
+                <w:lang w:val="en-US"/>
+              </w:rPr>
+              <w:t>SET SQL_MODE=@OLD_SQL_MODE;</w:t>
+            </w:r>
+          </w:p>
+          <w:p>
+            <w:pPr>
+              <w:spacing w:line="360" w:lineRule="auto"/>
+              <w:rPr>
+                <w:rFonts w:ascii="Arial" w:hAnsi="Arial" w:cs="Arial"/>
+                <w:i/>
+                <w:iCs/>
+                <w:lang w:val="en-US"/>
+              </w:rPr>
+            </w:pPr>
+            <w:r>
+              <w:rPr>
+                <w:rFonts w:ascii="Arial" w:hAnsi="Arial" w:cs="Arial"/>
+                <w:i/>
+                <w:iCs/>
+                <w:lang w:val="en-US"/>
+              </w:rPr>
+              <w:t>SET FOREIGN_KEY_CHECKS=@OLD_FOREIGN_KEY_CHECKS;</w:t>
+            </w:r>
+          </w:p>
+          <w:p>
+            <w:pPr>
+              <w:spacing w:line="360" w:lineRule="auto"/>
+              <w:rPr>
+                <w:rFonts w:ascii="Arial" w:hAnsi="Arial" w:cs="Arial"/>
+                <w:lang w:val="en-US"/>
+              </w:rPr>
+            </w:pPr>
+            <w:r>
+              <w:rPr>
+                <w:rFonts w:ascii="Arial" w:hAnsi="Arial" w:cs="Arial"/>
+                <w:i/>
+                <w:iCs/>
+                <w:lang w:val="en-US"/>
+              </w:rPr>
+              <w:t>SET UNIQUE_CHECKS=@OLD_UNIQUE_CHECKS;</w:t>
+            </w:r>
+          </w:p>
+        </w:tc>
+      </w:tr>
+    </w:tbl>
+    <w:p>
+      <w:pPr>
+        <w:pStyle w:val="a4"/>
+        <w:rPr>
+          <w:lang w:val="en-US" w:eastAsia="zh-CN" w:bidi="hi-IN"/>
+        </w:rPr>
+      </w:pPr>
+    </w:p>
+    <w:p>
+      <w:pPr>
         <w:rPr>
           <w:rFonts w:ascii="Times New Roman" w:hAnsi="Times New Roman"/>
           <w:noProof/>
           <w:sz w:val="28"/>
-          <w:lang w:eastAsia="zh-CN" w:bidi="hi-IN"/>
+          <w:lang w:val="en-US" w:eastAsia="zh-CN" w:bidi="hi-IN"/>
         </w:rPr>
       </w:pPr>
       <w:r>
         <w:rPr>
-          <w:lang w:eastAsia="zh-CN" w:bidi="hi-IN"/>
+          <w:lang w:val="en-US" w:eastAsia="zh-CN" w:bidi="hi-IN"/>
         </w:rPr>
         <w:br w:type="page"/>
       </w:r>
     </w:p>
     <w:p>
       <w:pPr>
-        <w:pStyle w:val="af3"/>
+        <w:pStyle w:val="11"/>
         <w:rPr>
           <w:lang w:eastAsia="zh-CN" w:bidi="hi-IN"/>
         </w:rPr>
@@ -189,31 +4363,51 @@
           <w:lang w:eastAsia="zh-CN" w:bidi="hi-IN"/>
         </w:rPr>
         <w:lastRenderedPageBreak/>
-        <w:t>2</w:t>
-      </w:r>
-      <w:r>
-        <w:rPr>
-          <w:lang w:eastAsia="zh-CN" w:bidi="hi-IN"/>
-        </w:rPr>
-        <w:t xml:space="preserve"> практика</w:t>
+        <w:t>Практическое задание 2</w:t>
       </w:r>
     </w:p>
     <w:p>
       <w:pPr>
-        <w:pStyle w:val="af3"/>
+        <w:pStyle w:val="a4"/>
         <w:rPr>
           <w:lang w:eastAsia="zh-CN" w:bidi="hi-IN"/>
         </w:rPr>
       </w:pPr>
       <w:r>
         <w:rPr>
+          <w:b/>
+          <w:bCs/>
           <w:lang w:eastAsia="zh-CN" w:bidi="hi-IN"/>
         </w:rPr>
-        <w:t>Селекты</w:t>
+        <w:t>Цель задания</w:t>
+      </w:r>
+      <w:r>
+        <w:rPr>
+          <w:lang w:eastAsia="zh-CN" w:bidi="hi-IN"/>
+        </w:rPr>
+        <w:t>: изучить и создать выборку и сортировку данных. Изучить и применить операторы для изменения данных в таблицах.</w:t>
       </w:r>
     </w:p>
     <w:p>
       <w:pPr>
+        <w:pStyle w:val="a4"/>
+        <w:rPr>
+          <w:b/>
+          <w:bCs/>
+          <w:lang w:eastAsia="zh-CN" w:bidi="hi-IN"/>
+        </w:rPr>
+      </w:pPr>
+      <w:r>
+        <w:rPr>
+          <w:b/>
+          <w:bCs/>
+          <w:lang w:eastAsia="zh-CN" w:bidi="hi-IN"/>
+        </w:rPr>
+        <w:t>Выполнение работы</w:t>
+      </w:r>
+    </w:p>
+    <w:p>
+      <w:pPr>
         <w:pStyle w:val="af3"/>
         <w:rPr>
           <w:lang w:eastAsia="zh-CN" w:bidi="hi-IN"/>
@@ -221,9 +4415,9 @@
       </w:pPr>
       <w:r>
         <w:drawing>
-          <wp:inline distT="0" distB="0" distL="0" distR="0" wp14:anchorId="6C11EF1F" wp14:editId="291BC4C2">
-            <wp:extent cx="3148106" cy="8086725"/>
-            <wp:effectExtent l="0" t="0" r="0" b="0"/>
+          <wp:inline distT="0" distB="0" distL="0" distR="0" wp14:anchorId="6C11EF1F" wp14:editId="4A341DD1">
+            <wp:extent cx="2791725" cy="7171270"/>
+            <wp:effectExtent l="0" t="0" r="8890" b="0"/>
             <wp:docPr id="1" name="Рисунок 1"/>
             <wp:cNvGraphicFramePr>
               <a:graphicFrameLocks xmlns:a="http://schemas.openxmlformats.org/drawingml/2006/main" noChangeAspect="1"/>
@@ -236,7 +4430,7 @@
                     <pic:cNvPicPr/>
                   </pic:nvPicPr>
                   <pic:blipFill>
-                    <a:blip r:embed="rId11"/>
+                    <a:blip r:embed="rId13"/>
                     <a:stretch>
                       <a:fillRect/>
                     </a:stretch>
@@ -244,7 +4438,7 @@
                   <pic:spPr>
                     <a:xfrm>
                       <a:off x="0" y="0"/>
-                      <a:ext cx="3150898" cy="8093898"/>
+                      <a:ext cx="2799002" cy="7189962"/>
                     </a:xfrm>
                     <a:prstGeom prst="rect">
                       <a:avLst/>
@@ -282,7 +4476,7 @@
                     <pic:cNvPicPr/>
                   </pic:nvPicPr>
                   <pic:blipFill>
-                    <a:blip r:embed="rId12"/>
+                    <a:blip r:embed="rId14"/>
                     <a:stretch>
                       <a:fillRect/>
                     </a:stretch>
@@ -327,7 +4521,7 @@
                     <pic:cNvPicPr/>
                   </pic:nvPicPr>
                   <pic:blipFill>
-                    <a:blip r:embed="rId13"/>
+                    <a:blip r:embed="rId15"/>
                     <a:stretch>
                       <a:fillRect/>
                     </a:stretch>
@@ -373,7 +4567,7 @@
                     <pic:cNvPicPr/>
                   </pic:nvPicPr>
                   <pic:blipFill>
-                    <a:blip r:embed="rId14"/>
+                    <a:blip r:embed="rId16"/>
                     <a:stretch>
                       <a:fillRect/>
                     </a:stretch>
@@ -418,7 +4612,7 @@
                     <pic:cNvPicPr/>
                   </pic:nvPicPr>
                   <pic:blipFill>
-                    <a:blip r:embed="rId15"/>
+                    <a:blip r:embed="rId17"/>
                     <a:stretch>
                       <a:fillRect/>
                     </a:stretch>
@@ -455,7 +4649,7 @@
                     <pic:cNvPicPr/>
                   </pic:nvPicPr>
                   <pic:blipFill>
-                    <a:blip r:embed="rId16"/>
+                    <a:blip r:embed="rId18"/>
                     <a:stretch>
                       <a:fillRect/>
                     </a:stretch>
@@ -478,69 +4672,286 @@
     </w:p>
     <w:p>
       <w:pPr>
+        <w:pStyle w:val="a4"/>
+      </w:pPr>
+    </w:p>
+    <w:p>
+      <w:pPr>
+        <w:pStyle w:val="a4"/>
+      </w:pPr>
+    </w:p>
+    <w:p>
+      <w:pPr>
+        <w:pStyle w:val="a4"/>
+        <w:rPr>
+          <w:b/>
+          <w:bCs/>
+        </w:rPr>
+      </w:pPr>
+      <w:r>
+        <w:rPr>
+          <w:b/>
+          <w:bCs/>
+        </w:rPr>
+        <w:lastRenderedPageBreak/>
+        <w:t>Вывод</w:t>
+      </w:r>
+    </w:p>
+    <w:p>
+      <w:pPr>
+        <w:pStyle w:val="a4"/>
+        <w:rPr>
+          <w:lang w:eastAsia="zh-CN" w:bidi="hi-IN"/>
+        </w:rPr>
+      </w:pPr>
+      <w:r>
+        <w:rPr>
+          <w:bCs/>
+        </w:rPr>
+        <w:t xml:space="preserve">В результате выполнения практической работы была </w:t>
+      </w:r>
+      <w:r>
+        <w:t>изуч</w:t>
+      </w:r>
+      <w:r>
+        <w:t>ена</w:t>
+      </w:r>
+      <w:r>
+        <w:t xml:space="preserve"> и созда</w:t>
+      </w:r>
+      <w:r>
+        <w:t>на</w:t>
+      </w:r>
+      <w:r>
+        <w:t xml:space="preserve"> выборк</w:t>
+      </w:r>
+      <w:r>
+        <w:t>а</w:t>
+      </w:r>
+      <w:r>
+        <w:t xml:space="preserve"> и сортировк</w:t>
+      </w:r>
+      <w:r>
+        <w:t>а</w:t>
+      </w:r>
+      <w:r>
+        <w:t xml:space="preserve"> данных. Изуч</w:t>
+      </w:r>
+      <w:r>
+        <w:t xml:space="preserve">ены </w:t>
+      </w:r>
+      <w:r>
+        <w:t>и примене</w:t>
+      </w:r>
+      <w:r>
+        <w:t>ны</w:t>
+      </w:r>
+      <w:r>
+        <w:t xml:space="preserve"> операторы для изменения данных в таблицах</w:t>
+      </w:r>
+      <w:r>
+        <w:t>.</w:t>
+      </w:r>
+    </w:p>
+    <w:p>
+      <w:pPr>
         <w:rPr>
           <w:rFonts w:ascii="Times New Roman" w:hAnsi="Times New Roman"/>
           <w:noProof/>
           <w:sz w:val="28"/>
-          <w:lang w:val="en-US" w:eastAsia="zh-CN" w:bidi="hi-IN"/>
+          <w:lang w:eastAsia="zh-CN" w:bidi="hi-IN"/>
         </w:rPr>
       </w:pPr>
       <w:r>
         <w:rPr>
-          <w:lang w:val="en-US" w:eastAsia="zh-CN" w:bidi="hi-IN"/>
+          <w:lang w:eastAsia="zh-CN" w:bidi="hi-IN"/>
         </w:rPr>
         <w:br w:type="page"/>
       </w:r>
     </w:p>
     <w:p>
       <w:pPr>
-        <w:pStyle w:val="af3"/>
-        <w:rPr>
-          <w:lang w:eastAsia="zh-CN" w:bidi="hi-IN"/>
-        </w:rPr>
+        <w:pStyle w:val="11"/>
       </w:pPr>
       <w:r>
-        <w:rPr>
-          <w:lang w:val="en-US" w:eastAsia="zh-CN" w:bidi="hi-IN"/>
-        </w:rPr>
         <w:lastRenderedPageBreak/>
-        <w:t xml:space="preserve">3 </w:t>
-      </w:r>
-      <w:r>
-        <w:rPr>
-          <w:lang w:eastAsia="zh-CN" w:bidi="hi-IN"/>
-        </w:rPr>
-        <w:t>прак</w:t>
-      </w:r>
-      <w:r>
-        <w:rPr>
-          <w:lang w:eastAsia="zh-CN" w:bidi="hi-IN"/>
-        </w:rPr>
-        <w:t>тика</w:t>
+        <w:t>Практическое задание 3</w:t>
       </w:r>
     </w:p>
     <w:p>
       <w:pPr>
-        <w:pStyle w:val="af3"/>
-        <w:rPr>
-          <w:lang w:eastAsia="zh-CN" w:bidi="hi-IN"/>
-        </w:rPr>
+        <w:pStyle w:val="a4"/>
       </w:pPr>
       <w:r>
         <w:rPr>
-          <w:lang w:eastAsia="zh-CN" w:bidi="hi-IN"/>
-        </w:rPr>
-        <w:t>Операции</w:t>
+          <w:b/>
+        </w:rPr>
+        <w:t xml:space="preserve">Цель </w:t>
+      </w:r>
+      <w:r>
+        <w:rPr>
+          <w:b/>
+        </w:rPr>
+        <w:t>задания</w:t>
+      </w:r>
+      <w:r>
+        <w:rPr>
+          <w:b/>
+        </w:rPr>
+        <w:t>:</w:t>
+      </w:r>
+      <w:r>
+        <w:t xml:space="preserve"> </w:t>
+      </w:r>
+      <w:r>
+        <w:t xml:space="preserve">осуществить выборку данных по своей теме с помощью различных операторов. Изучить и применить к своей БД хранимые процедуры, функции и триггеры. </w:t>
       </w:r>
     </w:p>
     <w:p>
       <w:pPr>
+        <w:pStyle w:val="a4"/>
+        <w:rPr>
+          <w:b/>
+        </w:rPr>
+      </w:pPr>
+      <w:r>
+        <w:rPr>
+          <w:b/>
+        </w:rPr>
+        <w:t>Выполнение работы</w:t>
+      </w:r>
+    </w:p>
+    <w:p>
+      <w:pPr>
+        <w:pStyle w:val="a4"/>
+      </w:pPr>
+      <w:r>
+        <w:t>Для начала заполним базу данных.</w:t>
+      </w:r>
+    </w:p>
+    <w:p>
+      <w:pPr>
         <w:pStyle w:val="af3"/>
+      </w:pPr>
+      <w:r>
+        <w:drawing>
+          <wp:inline distT="0" distB="0" distL="0" distR="0" wp14:anchorId="0DFFFE74" wp14:editId="15A3E467">
+            <wp:extent cx="4083050" cy="6443895"/>
+            <wp:effectExtent l="0" t="0" r="0" b="0"/>
+            <wp:docPr id="24" name="Рисунок 24"/>
+            <wp:cNvGraphicFramePr>
+              <a:graphicFrameLocks xmlns:a="http://schemas.openxmlformats.org/drawingml/2006/main" noChangeAspect="1"/>
+            </wp:cNvGraphicFramePr>
+            <a:graphic xmlns:a="http://schemas.openxmlformats.org/drawingml/2006/main">
+              <a:graphicData uri="http://schemas.openxmlformats.org/drawingml/2006/picture">
+                <pic:pic xmlns:pic="http://schemas.openxmlformats.org/drawingml/2006/picture">
+                  <pic:nvPicPr>
+                    <pic:cNvPr id="1" name=""/>
+                    <pic:cNvPicPr/>
+                  </pic:nvPicPr>
+                  <pic:blipFill>
+                    <a:blip r:embed="rId19"/>
+                    <a:stretch>
+                      <a:fillRect/>
+                    </a:stretch>
+                  </pic:blipFill>
+                  <pic:spPr>
+                    <a:xfrm>
+                      <a:off x="0" y="0"/>
+                      <a:ext cx="4084623" cy="6446378"/>
+                    </a:xfrm>
+                    <a:prstGeom prst="rect">
+                      <a:avLst/>
+                    </a:prstGeom>
+                  </pic:spPr>
+                </pic:pic>
+              </a:graphicData>
+            </a:graphic>
+          </wp:inline>
+        </w:drawing>
+      </w:r>
+    </w:p>
+    <w:p>
+      <w:pPr>
+        <w:pStyle w:val="af3"/>
+      </w:pPr>
+      <w:r>
+        <w:lastRenderedPageBreak/>
+        <w:drawing>
+          <wp:inline distT="0" distB="0" distL="0" distR="0" wp14:anchorId="5636650B" wp14:editId="5E951298">
+            <wp:extent cx="5939790" cy="7856855"/>
+            <wp:effectExtent l="0" t="0" r="3810" b="0"/>
+            <wp:docPr id="25" name="Рисунок 25"/>
+            <wp:cNvGraphicFramePr>
+              <a:graphicFrameLocks xmlns:a="http://schemas.openxmlformats.org/drawingml/2006/main" noChangeAspect="1"/>
+            </wp:cNvGraphicFramePr>
+            <a:graphic xmlns:a="http://schemas.openxmlformats.org/drawingml/2006/main">
+              <a:graphicData uri="http://schemas.openxmlformats.org/drawingml/2006/picture">
+                <pic:pic xmlns:pic="http://schemas.openxmlformats.org/drawingml/2006/picture">
+                  <pic:nvPicPr>
+                    <pic:cNvPr id="1" name=""/>
+                    <pic:cNvPicPr/>
+                  </pic:nvPicPr>
+                  <pic:blipFill>
+                    <a:blip r:embed="rId20"/>
+                    <a:stretch>
+                      <a:fillRect/>
+                    </a:stretch>
+                  </pic:blipFill>
+                  <pic:spPr>
+                    <a:xfrm>
+                      <a:off x="0" y="0"/>
+                      <a:ext cx="5939790" cy="7856855"/>
+                    </a:xfrm>
+                    <a:prstGeom prst="rect">
+                      <a:avLst/>
+                    </a:prstGeom>
+                  </pic:spPr>
+                </pic:pic>
+              </a:graphicData>
+            </a:graphic>
+          </wp:inline>
+        </w:drawing>
+      </w:r>
+    </w:p>
+    <w:p>
+      <w:pPr>
+        <w:pStyle w:val="af3"/>
+      </w:pPr>
+    </w:p>
+    <w:p>
+      <w:pPr>
+        <w:pStyle w:val="a4"/>
+        <w:rPr>
+          <w:b/>
+          <w:bCs/>
+        </w:rPr>
+      </w:pPr>
+      <w:r>
+        <w:rPr>
+          <w:b/>
+          <w:bCs/>
+        </w:rPr>
+        <w:t>Задание 1. Реляционная алгебра.</w:t>
+      </w:r>
+    </w:p>
+    <w:p>
+      <w:pPr>
+        <w:pStyle w:val="a4"/>
+      </w:pPr>
+      <w:r>
+        <w:t>Операция проекции:</w:t>
+      </w:r>
+    </w:p>
+    <w:p>
+      <w:pPr>
+        <w:pStyle w:val="af3"/>
         <w:rPr>
           <w:lang w:val="en-US" w:eastAsia="zh-CN" w:bidi="hi-IN"/>
         </w:rPr>
       </w:pPr>
       <w:r>
+        <w:lastRenderedPageBreak/>
         <w:drawing>
           <wp:inline distT="0" distB="0" distL="0" distR="0" wp14:anchorId="5FA0BC37" wp14:editId="3461658B">
             <wp:extent cx="3209925" cy="3067050"/>
@@ -557,7 +4968,7 @@
                     <pic:cNvPicPr/>
                   </pic:nvPicPr>
                   <pic:blipFill>
-                    <a:blip r:embed="rId17"/>
+                    <a:blip r:embed="rId21"/>
                     <a:stretch>
                       <a:fillRect/>
                     </a:stretch>
@@ -585,6 +4996,31 @@
           <w:lang w:val="en-US" w:eastAsia="zh-CN" w:bidi="hi-IN"/>
         </w:rPr>
       </w:pPr>
+    </w:p>
+    <w:p>
+      <w:pPr>
+        <w:pStyle w:val="a4"/>
+        <w:rPr>
+          <w:lang w:val="en-US" w:eastAsia="zh-CN" w:bidi="hi-IN"/>
+        </w:rPr>
+      </w:pPr>
+      <w:r>
+        <w:t>Операция селекции</w:t>
+      </w:r>
+      <w:r>
+        <w:rPr>
+          <w:bCs/>
+        </w:rPr>
+        <w:t>:</w:t>
+      </w:r>
+    </w:p>
+    <w:p>
+      <w:pPr>
+        <w:pStyle w:val="af3"/>
+        <w:rPr>
+          <w:lang w:val="en-US" w:eastAsia="zh-CN" w:bidi="hi-IN"/>
+        </w:rPr>
+      </w:pPr>
       <w:r>
         <w:drawing>
           <wp:inline distT="0" distB="0" distL="0" distR="0" wp14:anchorId="3AEB681A" wp14:editId="01BB78BF">
@@ -602,7 +5038,7 @@
                     <pic:cNvPicPr/>
                   </pic:nvPicPr>
                   <pic:blipFill>
-                    <a:blip r:embed="rId18"/>
+                    <a:blip r:embed="rId22"/>
                     <a:stretch>
                       <a:fillRect/>
                     </a:stretch>
@@ -630,6 +5066,31 @@
           <w:lang w:val="en-US" w:eastAsia="zh-CN" w:bidi="hi-IN"/>
         </w:rPr>
       </w:pPr>
+    </w:p>
+    <w:p>
+      <w:pPr>
+        <w:pStyle w:val="a4"/>
+        <w:rPr>
+          <w:bCs/>
+          <w:lang w:val="en-US" w:eastAsia="zh-CN" w:bidi="hi-IN"/>
+        </w:rPr>
+      </w:pPr>
+      <w:r>
+        <w:rPr>
+          <w:rFonts w:cs="Times New Roman"/>
+          <w:bCs/>
+          <w:szCs w:val="28"/>
+        </w:rPr>
+        <w:t>Операции соединения:</w:t>
+      </w:r>
+    </w:p>
+    <w:p>
+      <w:pPr>
+        <w:pStyle w:val="af3"/>
+        <w:rPr>
+          <w:lang w:val="en-US" w:eastAsia="zh-CN" w:bidi="hi-IN"/>
+        </w:rPr>
+      </w:pPr>
       <w:r>
         <w:drawing>
           <wp:inline distT="0" distB="0" distL="0" distR="0" wp14:anchorId="261E2582" wp14:editId="165CE7E0">
@@ -647,7 +5108,7 @@
                     <pic:cNvPicPr/>
                   </pic:nvPicPr>
                   <pic:blipFill>
-                    <a:blip r:embed="rId19"/>
+                    <a:blip r:embed="rId23"/>
                     <a:stretch>
                       <a:fillRect/>
                     </a:stretch>
@@ -675,8 +5136,27 @@
           <w:lang w:val="en-US" w:eastAsia="zh-CN" w:bidi="hi-IN"/>
         </w:rPr>
       </w:pPr>
+    </w:p>
+    <w:p>
+      <w:pPr>
+        <w:pStyle w:val="a4"/>
+      </w:pPr>
       <w:r>
+        <w:rPr>
+          <w:lang w:bidi="hi-IN"/>
+        </w:rPr>
         <w:lastRenderedPageBreak/>
+        <w:t>Операция объединения:</w:t>
+      </w:r>
+    </w:p>
+    <w:p>
+      <w:pPr>
+        <w:pStyle w:val="af3"/>
+        <w:rPr>
+          <w:lang w:val="en-US" w:eastAsia="zh-CN" w:bidi="hi-IN"/>
+        </w:rPr>
+      </w:pPr>
+      <w:r>
         <w:drawing>
           <wp:inline distT="0" distB="0" distL="0" distR="0" wp14:anchorId="7B3F80B3" wp14:editId="5CA29460">
             <wp:extent cx="5939790" cy="1648460"/>
@@ -693,7 +5173,7 @@
                     <pic:cNvPicPr/>
                   </pic:nvPicPr>
                   <pic:blipFill>
-                    <a:blip r:embed="rId20"/>
+                    <a:blip r:embed="rId24"/>
                     <a:stretch>
                       <a:fillRect/>
                     </a:stretch>
@@ -721,6 +5201,31 @@
           <w:lang w:val="en-US" w:eastAsia="zh-CN" w:bidi="hi-IN"/>
         </w:rPr>
       </w:pPr>
+    </w:p>
+    <w:p>
+      <w:pPr>
+        <w:pStyle w:val="a4"/>
+        <w:rPr>
+          <w:lang w:val="en-US" w:eastAsia="zh-CN" w:bidi="hi-IN"/>
+        </w:rPr>
+      </w:pPr>
+      <w:r>
+        <w:t>Операция пересечения</w:t>
+      </w:r>
+      <w:r>
+        <w:rPr>
+          <w:bCs/>
+        </w:rPr>
+        <w:t>:</w:t>
+      </w:r>
+    </w:p>
+    <w:p>
+      <w:pPr>
+        <w:pStyle w:val="af3"/>
+        <w:rPr>
+          <w:lang w:val="en-US" w:eastAsia="zh-CN" w:bidi="hi-IN"/>
+        </w:rPr>
+      </w:pPr>
       <w:r>
         <w:drawing>
           <wp:inline distT="0" distB="0" distL="0" distR="0" wp14:anchorId="2791E80C" wp14:editId="52DB79DD">
@@ -738,7 +5243,7 @@
                     <pic:cNvPicPr/>
                   </pic:nvPicPr>
                   <pic:blipFill>
-                    <a:blip r:embed="rId21"/>
+                    <a:blip r:embed="rId25"/>
                     <a:stretch>
                       <a:fillRect/>
                     </a:stretch>
@@ -763,10 +5268,30 @@
       <w:pPr>
         <w:pStyle w:val="af3"/>
         <w:rPr>
+          <w:lang w:val="en-US" w:eastAsia="zh-CN" w:bidi="hi-IN"/>
+        </w:rPr>
+      </w:pPr>
+    </w:p>
+    <w:p>
+      <w:pPr>
+        <w:pStyle w:val="a4"/>
+        <w:rPr>
+          <w:lang w:val="en-US" w:eastAsia="zh-CN" w:bidi="hi-IN"/>
+        </w:rPr>
+      </w:pPr>
+      <w:r>
+        <w:t>Операция разности:</w:t>
+      </w:r>
+    </w:p>
+    <w:p>
+      <w:pPr>
+        <w:pStyle w:val="af3"/>
+        <w:rPr>
           <w:lang w:eastAsia="zh-CN" w:bidi="hi-IN"/>
         </w:rPr>
       </w:pPr>
       <w:r>
+        <w:lastRenderedPageBreak/>
         <w:drawing>
           <wp:inline distT="0" distB="0" distL="0" distR="0" wp14:anchorId="7CF484D4" wp14:editId="5563317C">
             <wp:extent cx="5939790" cy="4101465"/>
@@ -783,7 +5308,7 @@
                     <pic:cNvPicPr/>
                   </pic:nvPicPr>
                   <pic:blipFill>
-                    <a:blip r:embed="rId22"/>
+                    <a:blip r:embed="rId26"/>
                     <a:stretch>
                       <a:fillRect/>
                     </a:stretch>
@@ -811,8 +5336,29 @@
           <w:lang w:eastAsia="zh-CN" w:bidi="hi-IN"/>
         </w:rPr>
       </w:pPr>
+    </w:p>
+    <w:p>
+      <w:pPr>
+        <w:pStyle w:val="a4"/>
+        <w:rPr>
+          <w:lang w:eastAsia="zh-CN" w:bidi="hi-IN"/>
+        </w:rPr>
+      </w:pPr>
       <w:r>
-        <w:lastRenderedPageBreak/>
+        <w:t>Операция группировки</w:t>
+      </w:r>
+      <w:r>
+        <w:t>:</w:t>
+      </w:r>
+    </w:p>
+    <w:p>
+      <w:pPr>
+        <w:pStyle w:val="af3"/>
+        <w:rPr>
+          <w:lang w:eastAsia="zh-CN" w:bidi="hi-IN"/>
+        </w:rPr>
+      </w:pPr>
+      <w:r>
         <w:drawing>
           <wp:inline distT="0" distB="0" distL="0" distR="0" wp14:anchorId="0011801A" wp14:editId="481B85AA">
             <wp:extent cx="5939790" cy="4171950"/>
@@ -829,7 +5375,7 @@
                     <pic:cNvPicPr/>
                   </pic:nvPicPr>
                   <pic:blipFill>
-                    <a:blip r:embed="rId23"/>
+                    <a:blip r:embed="rId27"/>
                     <a:stretch>
                       <a:fillRect/>
                     </a:stretch>
@@ -857,8 +5403,26 @@
           <w:lang w:eastAsia="zh-CN" w:bidi="hi-IN"/>
         </w:rPr>
       </w:pPr>
+    </w:p>
+    <w:p>
+      <w:pPr>
+        <w:pStyle w:val="a4"/>
+        <w:rPr>
+          <w:lang w:eastAsia="zh-CN" w:bidi="hi-IN"/>
+        </w:rPr>
+      </w:pPr>
       <w:r>
-        <w:lastRenderedPageBreak/>
+        <w:t>Операция сортировки:</w:t>
+      </w:r>
+    </w:p>
+    <w:p>
+      <w:pPr>
+        <w:pStyle w:val="af3"/>
+        <w:rPr>
+          <w:lang w:eastAsia="zh-CN" w:bidi="hi-IN"/>
+        </w:rPr>
+      </w:pPr>
+      <w:r>
         <w:drawing>
           <wp:inline distT="0" distB="0" distL="0" distR="0" wp14:anchorId="5824C594" wp14:editId="7AA25095">
             <wp:extent cx="5939790" cy="3572510"/>
@@ -875,7 +5439,7 @@
                     <pic:cNvPicPr/>
                   </pic:nvPicPr>
                   <pic:blipFill>
-                    <a:blip r:embed="rId24"/>
+                    <a:blip r:embed="rId28"/>
                     <a:stretch>
                       <a:fillRect/>
                     </a:stretch>
@@ -895,12 +5459,64 @@
           </wp:inline>
         </w:drawing>
       </w:r>
+    </w:p>
+    <w:p>
+      <w:pPr>
+        <w:pStyle w:val="af3"/>
+        <w:rPr>
+          <w:lang w:eastAsia="zh-CN" w:bidi="hi-IN"/>
+        </w:rPr>
+      </w:pPr>
+    </w:p>
+    <w:p>
+      <w:pPr>
+        <w:pStyle w:val="a4"/>
+        <w:rPr>
+          <w:lang w:eastAsia="zh-CN" w:bidi="hi-IN"/>
+        </w:rPr>
+      </w:pPr>
       <w:r>
+        <w:t>Операция деления</w:t>
+      </w:r>
+      <w:r>
+        <w:t>:</w:t>
+      </w:r>
+      <w:r>
+        <w:t xml:space="preserve"> </w:t>
+      </w:r>
+      <w:r>
+        <w:rPr>
+          <w:lang w:eastAsia="zh-CN" w:bidi="hi-IN"/>
+        </w:rPr>
+        <w:t>э</w:t>
+      </w:r>
+      <w:r>
+        <w:rPr>
+          <w:lang w:eastAsia="zh-CN" w:bidi="hi-IN"/>
+        </w:rPr>
+        <w:t>тот запрос позволяет найти только тех клиентов, которые заключили сделки по всем объектам, существующим в таблице Object</w:t>
+      </w:r>
+      <w:r>
+        <w:rPr>
+          <w:lang w:eastAsia="zh-CN" w:bidi="hi-IN"/>
+        </w:rPr>
+        <w:t>.</w:t>
+      </w:r>
+    </w:p>
+    <w:p>
+      <w:pPr>
+        <w:pStyle w:val="af3"/>
+        <w:rPr>
+          <w:lang w:eastAsia="zh-CN" w:bidi="hi-IN"/>
+        </w:rPr>
+      </w:pPr>
+      <w:r>
+        <w:lastRenderedPageBreak/>
         <w:drawing>
-          <wp:inline distT="0" distB="0" distL="0" distR="0" wp14:anchorId="642D1ECA" wp14:editId="32031ACD">
-            <wp:extent cx="5448300" cy="2486025"/>
-            <wp:effectExtent l="0" t="0" r="0" b="9525"/>
-            <wp:docPr id="18" name="Рисунок 18"/>
+          <wp:inline distT="0" distB="0" distL="0" distR="0" wp14:anchorId="17FAE590" wp14:editId="0F458D06">
+            <wp:extent cx="5719445" cy="9251950"/>
+            <wp:effectExtent l="0" t="0" r="0" b="6350"/>
+            <wp:docPr id="22" name="Рисунок 22"/>
             <wp:cNvGraphicFramePr>
               <a:graphicFrameLocks xmlns:a="http://schemas.openxmlformats.org/drawingml/2006/main" noChangeAspect="1"/>
             </wp:cNvGraphicFramePr>
@@ -912,7 +5528,7 @@
                     <pic:cNvPicPr/>
                   </pic:nvPicPr>
                   <pic:blipFill>
-                    <a:blip r:embed="rId25"/>
+                    <a:blip r:embed="rId29"/>
                     <a:stretch>
                       <a:fillRect/>
                     </a:stretch>
@@ -920,7 +5536,7 @@
                   <pic:spPr>
                     <a:xfrm>
                       <a:off x="0" y="0"/>
-                      <a:ext cx="5448300" cy="2486025"/>
+                      <a:ext cx="5719445" cy="9251950"/>
                     </a:xfrm>
                     <a:prstGeom prst="rect">
                       <a:avLst/>
@@ -937,52 +5553,23 @@
       <w:pPr>
         <w:pStyle w:val="a4"/>
         <w:rPr>
+          <w:b/>
+          <w:bCs/>
+          <w:lang w:val="en-US" w:eastAsia="zh-CN" w:bidi="hi-IN"/>
+        </w:rPr>
+      </w:pPr>
+      <w:r>
+        <w:rPr>
+          <w:b/>
+          <w:bCs/>
           <w:lang w:eastAsia="zh-CN" w:bidi="hi-IN"/>
         </w:rPr>
-      </w:pPr>
-      <w:r>
-        <w:rPr>
-          <w:lang w:eastAsia="zh-CN" w:bidi="hi-IN"/>
-        </w:rPr>
-        <w:t>(</w:t>
-      </w:r>
-      <w:r>
-        <w:rPr>
-          <w:lang w:eastAsia="zh-CN" w:bidi="hi-IN"/>
-        </w:rPr>
-        <w:t>Этот запрос позволяет найти только тех клиентов, которые заключили сделки по всем объектам, существующим в таблице Object</w:t>
-      </w:r>
-      <w:r>
-        <w:rPr>
-          <w:lang w:eastAsia="zh-CN" w:bidi="hi-IN"/>
-        </w:rPr>
-        <w:t>)</w:t>
+        <w:lastRenderedPageBreak/>
+        <w:t>Задание 2. ХРАНИМЫЕ ПРОЦЕДУРЫ, ФУНКЦИИ И ТРИГГЕРЫ</w:t>
       </w:r>
     </w:p>
-    <w:p>
-      <w:pPr>
-        <w:pStyle w:val="af3"/>
-        <w:rPr>
-          <w:lang w:eastAsia="zh-CN" w:bidi="hi-IN"/>
-        </w:rPr>
-      </w:pPr>
-      <w:r>
-        <w:rPr>
-          <w:lang w:eastAsia="zh-CN" w:bidi="hi-IN"/>
-        </w:rPr>
-        <w:t>Триггеры</w:t>
-      </w:r>
-    </w:p>
-    <w:p>
-      <w:pPr>
-        <w:pStyle w:val="af3"/>
-        <w:rPr>
-          <w:lang w:eastAsia="zh-CN" w:bidi="hi-IN"/>
-        </w:rPr>
-      </w:pPr>
-    </w:p>
     <w:sectPr>
-      <w:footerReference w:type="default" r:id="rId26"/>
+      <w:footerReference w:type="default" r:id="rId30"/>
       <w:pgSz w:w="11906" w:h="16838"/>
       <w:pgMar w:top="1134" w:right="851" w:bottom="1134" w:left="1701" w:header="709" w:footer="709" w:gutter="0"/>
       <w:cols w:space="708"/>
@@ -4584,6 +9171,33 @@
       </w:tblBorders>
     </w:tblPr>
   </w:style>
+  <w:style w:type="table" w:customStyle="1" w:styleId="26">
+    <w:name w:val="Сетка таблицы2"/>
+    <w:basedOn w:val="a2"/>
+    <w:next w:val="ad"/>
+    <w:uiPriority w:val="59"/>
+    <w:rsid w:val="000D524E"/>
+    <w:pPr>
+      <w:spacing w:after="0" w:line="240" w:lineRule="auto"/>
+      <w:ind w:firstLine="567"/>
+      <w:jc w:val="both"/>
+    </w:pPr>
+    <w:rPr>
+      <w:rFonts w:ascii="Times New Roman" w:hAnsi="Times New Roman" w:cs="Times New Roman"/>
+      <w:sz w:val="28"/>
+      <w:szCs w:val="28"/>
+    </w:rPr>
+    <w:tblPr>
+      <w:tblBorders>
+        <w:top w:val="single" w:sz="4" w:space="0" w:color="auto"/>
+        <w:left w:val="single" w:sz="4" w:space="0" w:color="auto"/>
+        <w:bottom w:val="single" w:sz="4" w:space="0" w:color="auto"/>
+        <w:right w:val="single" w:sz="4" w:space="0" w:color="auto"/>
+        <w:insideH w:val="single" w:sz="4" w:space="0" w:color="auto"/>
+        <w:insideV w:val="single" w:sz="4" w:space="0" w:color="auto"/>
+      </w:tblBorders>
+    </w:tblPr>
+  </w:style>
 </w:styles>
 </file>
 

--- a/RBD/Практики_ШумахерМЕ.docx
+++ b/RBD/Практики_ШумахерМЕ.docx
@@ -989,6 +989,7 @@
                 <w:lang w:eastAsia="zh-CN" w:bidi="hi-IN"/>
               </w:rPr>
             </w:pPr>
+            <w:proofErr w:type="gramStart"/>
             <w:r>
               <w:rPr>
                 <w:rFonts w:ascii="Liberation Serif" w:eastAsia="Droid Sans Fallback" w:hAnsi="Liberation Serif"/>
@@ -1020,7 +1021,19 @@
                 <w:u w:val="single"/>
                 <w:lang w:eastAsia="zh-CN" w:bidi="hi-IN"/>
               </w:rPr>
-              <w:t xml:space="preserve">» сентября </w:t>
+              <w:t>»</w:t>
+            </w:r>
+            <w:proofErr w:type="gramEnd"/>
+            <w:r>
+              <w:rPr>
+                <w:rFonts w:ascii="Liberation Serif" w:eastAsia="Droid Sans Fallback" w:hAnsi="Liberation Serif"/>
+                <w:kern w:val="2"/>
+                <w:sz w:val="24"/>
+                <w:szCs w:val="24"/>
+                <w:u w:val="single"/>
+                <w:lang w:eastAsia="zh-CN" w:bidi="hi-IN"/>
+              </w:rPr>
+              <w:t xml:space="preserve"> сентября </w:t>
             </w:r>
             <w:r>
               <w:rPr>
@@ -1313,12 +1326,14 @@
         </w:rPr>
         <w:t xml:space="preserve">На основе физической модели базы данных создадим базу данных в </w:t>
       </w:r>
+      <w:proofErr w:type="spellStart"/>
       <w:r>
         <w:rPr>
           <w:lang w:val="en-US" w:eastAsia="zh-CN" w:bidi="hi-IN"/>
         </w:rPr>
         <w:t>mysql</w:t>
       </w:r>
+      <w:proofErr w:type="spellEnd"/>
       <w:r>
         <w:rPr>
           <w:lang w:eastAsia="zh-CN" w:bidi="hi-IN"/>
@@ -1330,7 +1345,7 @@
       <w:pPr>
         <w:pStyle w:val="af3"/>
         <w:rPr>
-          <w:lang w:eastAsia="zh-CN" w:bidi="hi-IN"/>
+          <w:lang w:val="en-US" w:eastAsia="zh-CN" w:bidi="hi-IN"/>
         </w:rPr>
       </w:pPr>
       <w:r>
@@ -1438,11 +1453,45 @@
         </w:rPr>
       </w:pPr>
       <w:r>
+        <w:rPr>
+          <w:lang w:eastAsia="zh-CN" w:bidi="hi-IN"/>
+        </w:rPr>
+        <w:t xml:space="preserve">Рисунок </w:t>
+      </w:r>
+      <w:r>
+        <w:rPr>
+          <w:lang w:eastAsia="zh-CN" w:bidi="hi-IN"/>
+        </w:rPr>
+        <w:t>2</w:t>
+      </w:r>
+      <w:r>
+        <w:rPr>
+          <w:lang w:eastAsia="zh-CN" w:bidi="hi-IN"/>
+        </w:rPr>
+        <w:t xml:space="preserve"> – </w:t>
+      </w:r>
+    </w:p>
+    <w:p>
+      <w:pPr>
+        <w:pStyle w:val="af3"/>
+        <w:rPr>
+          <w:lang w:eastAsia="zh-CN" w:bidi="hi-IN"/>
+        </w:rPr>
+      </w:pPr>
+    </w:p>
+    <w:p>
+      <w:pPr>
+        <w:pStyle w:val="af3"/>
+        <w:rPr>
+          <w:lang w:eastAsia="zh-CN" w:bidi="hi-IN"/>
+        </w:rPr>
+      </w:pPr>
+      <w:r>
         <w:lastRenderedPageBreak/>
         <w:drawing>
-          <wp:inline distT="0" distB="0" distL="0" distR="0" wp14:anchorId="18360B84" wp14:editId="258BFED4">
-            <wp:extent cx="5939790" cy="6200140"/>
-            <wp:effectExtent l="0" t="0" r="3810" b="0"/>
+          <wp:inline distT="0" distB="0" distL="0" distR="0" wp14:anchorId="18360B84" wp14:editId="5BBD2A2D">
+            <wp:extent cx="4236720" cy="4422422"/>
+            <wp:effectExtent l="0" t="0" r="0" b="0"/>
             <wp:docPr id="3" name="Рисунок 3"/>
             <wp:cNvGraphicFramePr>
               <a:graphicFrameLocks xmlns:a="http://schemas.openxmlformats.org/drawingml/2006/main" noChangeAspect="1"/>
@@ -1463,7 +1512,7 @@
                   <pic:spPr>
                     <a:xfrm>
                       <a:off x="0" y="0"/>
-                      <a:ext cx="5939790" cy="6200140"/>
+                      <a:ext cx="4243720" cy="4429728"/>
                     </a:xfrm>
                     <a:prstGeom prst="rect">
                       <a:avLst/>
@@ -1484,11 +1533,36 @@
         </w:rPr>
       </w:pPr>
       <w:r>
-        <w:lastRenderedPageBreak/>
+        <w:rPr>
+          <w:lang w:eastAsia="zh-CN" w:bidi="hi-IN"/>
+        </w:rPr>
+        <w:t xml:space="preserve">Рисунок </w:t>
+      </w:r>
+      <w:r>
+        <w:rPr>
+          <w:lang w:eastAsia="zh-CN" w:bidi="hi-IN"/>
+        </w:rPr>
+        <w:t>3</w:t>
+      </w:r>
+      <w:r>
+        <w:rPr>
+          <w:lang w:eastAsia="zh-CN" w:bidi="hi-IN"/>
+        </w:rPr>
+        <w:t xml:space="preserve"> –</w:t>
+      </w:r>
+    </w:p>
+    <w:p>
+      <w:pPr>
+        <w:pStyle w:val="af3"/>
+        <w:rPr>
+          <w:lang w:eastAsia="zh-CN" w:bidi="hi-IN"/>
+        </w:rPr>
+      </w:pPr>
+      <w:r>
         <w:drawing>
-          <wp:inline distT="0" distB="0" distL="0" distR="0" wp14:anchorId="0BE8969F" wp14:editId="74E70C6D">
-            <wp:extent cx="3105150" cy="3171825"/>
-            <wp:effectExtent l="0" t="0" r="0" b="9525"/>
+          <wp:inline distT="0" distB="0" distL="0" distR="0" wp14:anchorId="0BE8969F" wp14:editId="5B73A00B">
+            <wp:extent cx="1996440" cy="2039308"/>
+            <wp:effectExtent l="0" t="0" r="3810" b="0"/>
             <wp:docPr id="8" name="Рисунок 8"/>
             <wp:cNvGraphicFramePr>
               <a:graphicFrameLocks xmlns:a="http://schemas.openxmlformats.org/drawingml/2006/main" noChangeAspect="1"/>
@@ -1509,7 +1583,7 @@
                   <pic:spPr>
                     <a:xfrm>
                       <a:off x="0" y="0"/>
-                      <a:ext cx="3105150" cy="3171825"/>
+                      <a:ext cx="1999686" cy="2042624"/>
                     </a:xfrm>
                     <a:prstGeom prst="rect">
                       <a:avLst/>
@@ -1524,6 +1598,32 @@
     </w:p>
     <w:p>
       <w:pPr>
+        <w:pStyle w:val="af3"/>
+        <w:rPr>
+          <w:lang w:eastAsia="zh-CN" w:bidi="hi-IN"/>
+        </w:rPr>
+      </w:pPr>
+      <w:r>
+        <w:rPr>
+          <w:lang w:eastAsia="zh-CN" w:bidi="hi-IN"/>
+        </w:rPr>
+        <w:t xml:space="preserve">Рисунок </w:t>
+      </w:r>
+      <w:r>
+        <w:rPr>
+          <w:lang w:eastAsia="zh-CN" w:bidi="hi-IN"/>
+        </w:rPr>
+        <w:t xml:space="preserve">4 </w:t>
+      </w:r>
+      <w:r>
+        <w:rPr>
+          <w:lang w:eastAsia="zh-CN" w:bidi="hi-IN"/>
+        </w:rPr>
+        <w:t>–</w:t>
+      </w:r>
+    </w:p>
+    <w:p>
+      <w:pPr>
         <w:pStyle w:val="a4"/>
         <w:rPr>
           <w:lang w:eastAsia="zh-CN" w:bidi="hi-IN"/>
@@ -1533,13 +1633,7 @@
         <w:rPr>
           <w:lang w:eastAsia="zh-CN" w:bidi="hi-IN"/>
         </w:rPr>
-        <w:t>Ниже представлен полный скрипт для формирования схемы базы данных</w:t>
-      </w:r>
-      <w:r>
-        <w:rPr>
-          <w:lang w:eastAsia="zh-CN" w:bidi="hi-IN"/>
-        </w:rPr>
-        <w:t>.</w:t>
+        <w:t>Ниже представлен полный скрипт для формирования схемы базы данных.</w:t>
       </w:r>
     </w:p>
     <w:tbl>
@@ -1594,8 +1688,19 @@
                 <w:iCs/>
                 <w:lang w:val="en-US"/>
               </w:rPr>
-              <w:t>-- Schema mydb</w:t>
-            </w:r>
+              <w:t xml:space="preserve">-- Schema </w:t>
+            </w:r>
+            <w:proofErr w:type="spellStart"/>
+            <w:r>
+              <w:rPr>
+                <w:rFonts w:ascii="Arial" w:hAnsi="Arial" w:cs="Arial"/>
+                <w:i/>
+                <w:iCs/>
+                <w:lang w:val="en-US"/>
+              </w:rPr>
+              <w:t>mydb</w:t>
+            </w:r>
+            <w:proofErr w:type="spellEnd"/>
           </w:p>
           <w:p>
             <w:pPr>
@@ -1634,28 +1739,81 @@
                 <w:iCs/>
                 <w:lang w:val="en-US"/>
               </w:rPr>
-              <w:t>CREATE SCHEMA IF NOT EXISTS `mydb` DEFAULT CHARACTER SET utf8 ;</w:t>
-            </w:r>
-          </w:p>
-          <w:p>
-            <w:pPr>
-              <w:spacing w:line="360" w:lineRule="auto"/>
-              <w:rPr>
-                <w:rFonts w:ascii="Arial" w:hAnsi="Arial" w:cs="Arial"/>
-                <w:i/>
-                <w:iCs/>
-                <w:lang w:val="en-US"/>
-              </w:rPr>
-            </w:pPr>
-            <w:r>
-              <w:rPr>
-                <w:rFonts w:ascii="Arial" w:hAnsi="Arial" w:cs="Arial"/>
-                <w:i/>
-                <w:iCs/>
-                <w:lang w:val="en-US"/>
-              </w:rPr>
-              <w:t>USE `mydb` ;</w:t>
-            </w:r>
+              <w:t>CREATE SCHEMA IF NOT EXISTS `</w:t>
+            </w:r>
+            <w:proofErr w:type="spellStart"/>
+            <w:r>
+              <w:rPr>
+                <w:rFonts w:ascii="Arial" w:hAnsi="Arial" w:cs="Arial"/>
+                <w:i/>
+                <w:iCs/>
+                <w:lang w:val="en-US"/>
+              </w:rPr>
+              <w:t>mydb</w:t>
+            </w:r>
+            <w:proofErr w:type="spellEnd"/>
+            <w:r>
+              <w:rPr>
+                <w:rFonts w:ascii="Arial" w:hAnsi="Arial" w:cs="Arial"/>
+                <w:i/>
+                <w:iCs/>
+                <w:lang w:val="en-US"/>
+              </w:rPr>
+              <w:t>` DEFAULT CHARACTER SET utf</w:t>
+            </w:r>
+            <w:proofErr w:type="gramStart"/>
+            <w:r>
+              <w:rPr>
+                <w:rFonts w:ascii="Arial" w:hAnsi="Arial" w:cs="Arial"/>
+                <w:i/>
+                <w:iCs/>
+                <w:lang w:val="en-US"/>
+              </w:rPr>
+              <w:t>8 ;</w:t>
+            </w:r>
+            <w:proofErr w:type="gramEnd"/>
+          </w:p>
+          <w:p>
+            <w:pPr>
+              <w:spacing w:line="360" w:lineRule="auto"/>
+              <w:rPr>
+                <w:rFonts w:ascii="Arial" w:hAnsi="Arial" w:cs="Arial"/>
+                <w:i/>
+                <w:iCs/>
+                <w:lang w:val="en-US"/>
+              </w:rPr>
+            </w:pPr>
+            <w:r>
+              <w:rPr>
+                <w:rFonts w:ascii="Arial" w:hAnsi="Arial" w:cs="Arial"/>
+                <w:i/>
+                <w:iCs/>
+                <w:lang w:val="en-US"/>
+              </w:rPr>
+              <w:t>USE `</w:t>
+            </w:r>
+            <w:proofErr w:type="spellStart"/>
+            <w:r>
+              <w:rPr>
+                <w:rFonts w:ascii="Arial" w:hAnsi="Arial" w:cs="Arial"/>
+                <w:i/>
+                <w:iCs/>
+                <w:lang w:val="en-US"/>
+              </w:rPr>
+              <w:t>mydb</w:t>
+            </w:r>
+            <w:proofErr w:type="spellEnd"/>
+            <w:proofErr w:type="gramStart"/>
+            <w:r>
+              <w:rPr>
+                <w:rFonts w:ascii="Arial" w:hAnsi="Arial" w:cs="Arial"/>
+                <w:i/>
+                <w:iCs/>
+                <w:lang w:val="en-US"/>
+              </w:rPr>
+              <w:t>` ;</w:t>
+            </w:r>
+            <w:proofErr w:type="gramEnd"/>
           </w:p>
           <w:p>
             <w:pPr>
@@ -1705,7 +1863,38 @@
                 <w:iCs/>
                 <w:lang w:val="en-US"/>
               </w:rPr>
-              <w:t>-- Table `mydb`.`Agent`</w:t>
+              <w:t>-- Table `</w:t>
+            </w:r>
+            <w:proofErr w:type="spellStart"/>
+            <w:r>
+              <w:rPr>
+                <w:rFonts w:ascii="Arial" w:hAnsi="Arial" w:cs="Arial"/>
+                <w:i/>
+                <w:iCs/>
+                <w:lang w:val="en-US"/>
+              </w:rPr>
+              <w:t>mydb</w:t>
+            </w:r>
+            <w:proofErr w:type="spellEnd"/>
+            <w:proofErr w:type="gramStart"/>
+            <w:r>
+              <w:rPr>
+                <w:rFonts w:ascii="Arial" w:hAnsi="Arial" w:cs="Arial"/>
+                <w:i/>
+                <w:iCs/>
+                <w:lang w:val="en-US"/>
+              </w:rPr>
+              <w:t>`.`</w:t>
+            </w:r>
+            <w:proofErr w:type="gramEnd"/>
+            <w:r>
+              <w:rPr>
+                <w:rFonts w:ascii="Arial" w:hAnsi="Arial" w:cs="Arial"/>
+                <w:i/>
+                <w:iCs/>
+                <w:lang w:val="en-US"/>
+              </w:rPr>
+              <w:t>Agent`</w:t>
             </w:r>
           </w:p>
           <w:p>
@@ -1745,107 +1934,258 @@
                 <w:iCs/>
                 <w:lang w:val="en-US"/>
               </w:rPr>
-              <w:t>CREATE TABLE IF NOT EXISTS `mydb`.`Agent` (</w:t>
-            </w:r>
-          </w:p>
-          <w:p>
-            <w:pPr>
-              <w:spacing w:line="360" w:lineRule="auto"/>
-              <w:rPr>
-                <w:rFonts w:ascii="Arial" w:hAnsi="Arial" w:cs="Arial"/>
-                <w:i/>
-                <w:iCs/>
-                <w:lang w:val="en-US"/>
-              </w:rPr>
-            </w:pPr>
-            <w:r>
-              <w:rPr>
-                <w:rFonts w:ascii="Arial" w:hAnsi="Arial" w:cs="Arial"/>
-                <w:i/>
-                <w:iCs/>
-                <w:lang w:val="en-US"/>
-              </w:rPr>
-              <w:t xml:space="preserve">  `agent_id` INT NOT NULL AUTO_INCREMENT,</w:t>
-            </w:r>
-          </w:p>
-          <w:p>
-            <w:pPr>
-              <w:spacing w:line="360" w:lineRule="auto"/>
-              <w:rPr>
-                <w:rFonts w:ascii="Arial" w:hAnsi="Arial" w:cs="Arial"/>
-                <w:i/>
-                <w:iCs/>
-                <w:lang w:val="en-US"/>
-              </w:rPr>
-            </w:pPr>
-            <w:r>
-              <w:rPr>
-                <w:rFonts w:ascii="Arial" w:hAnsi="Arial" w:cs="Arial"/>
-                <w:i/>
-                <w:iCs/>
-                <w:lang w:val="en-US"/>
-              </w:rPr>
-              <w:t xml:space="preserve">  `name` VARCHAR(45) NOT NULL,</w:t>
-            </w:r>
-          </w:p>
-          <w:p>
-            <w:pPr>
-              <w:spacing w:line="360" w:lineRule="auto"/>
-              <w:rPr>
-                <w:rFonts w:ascii="Arial" w:hAnsi="Arial" w:cs="Arial"/>
-                <w:i/>
-                <w:iCs/>
-                <w:lang w:val="en-US"/>
-              </w:rPr>
-            </w:pPr>
-            <w:r>
-              <w:rPr>
-                <w:rFonts w:ascii="Arial" w:hAnsi="Arial" w:cs="Arial"/>
-                <w:i/>
-                <w:iCs/>
-                <w:lang w:val="en-US"/>
-              </w:rPr>
-              <w:t xml:space="preserve">  `phoneNumber` VARCHAR(45) NOT NULL,</w:t>
-            </w:r>
-          </w:p>
-          <w:p>
-            <w:pPr>
-              <w:spacing w:line="360" w:lineRule="auto"/>
-              <w:rPr>
-                <w:rFonts w:ascii="Arial" w:hAnsi="Arial" w:cs="Arial"/>
-                <w:i/>
-                <w:iCs/>
-                <w:lang w:val="en-US"/>
-              </w:rPr>
-            </w:pPr>
-            <w:r>
-              <w:rPr>
-                <w:rFonts w:ascii="Arial" w:hAnsi="Arial" w:cs="Arial"/>
-                <w:i/>
-                <w:iCs/>
-                <w:lang w:val="en-US"/>
-              </w:rPr>
-              <w:t xml:space="preserve">  `email` VARCHAR(45) NOT NULL,</w:t>
-            </w:r>
-          </w:p>
-          <w:p>
-            <w:pPr>
-              <w:spacing w:line="360" w:lineRule="auto"/>
-              <w:rPr>
-                <w:rFonts w:ascii="Arial" w:hAnsi="Arial" w:cs="Arial"/>
-                <w:i/>
-                <w:iCs/>
-                <w:lang w:val="en-US"/>
-              </w:rPr>
-            </w:pPr>
-            <w:r>
-              <w:rPr>
-                <w:rFonts w:ascii="Arial" w:hAnsi="Arial" w:cs="Arial"/>
-                <w:i/>
-                <w:iCs/>
-                <w:lang w:val="en-US"/>
-              </w:rPr>
-              <w:t xml:space="preserve">  `num_of_succs_deals` INT NOT NULL,</w:t>
+              <w:t>CREATE TABLE IF NOT EXISTS `</w:t>
+            </w:r>
+            <w:proofErr w:type="spellStart"/>
+            <w:r>
+              <w:rPr>
+                <w:rFonts w:ascii="Arial" w:hAnsi="Arial" w:cs="Arial"/>
+                <w:i/>
+                <w:iCs/>
+                <w:lang w:val="en-US"/>
+              </w:rPr>
+              <w:t>mydb</w:t>
+            </w:r>
+            <w:proofErr w:type="spellEnd"/>
+            <w:proofErr w:type="gramStart"/>
+            <w:r>
+              <w:rPr>
+                <w:rFonts w:ascii="Arial" w:hAnsi="Arial" w:cs="Arial"/>
+                <w:i/>
+                <w:iCs/>
+                <w:lang w:val="en-US"/>
+              </w:rPr>
+              <w:t>`.`</w:t>
+            </w:r>
+            <w:proofErr w:type="gramEnd"/>
+            <w:r>
+              <w:rPr>
+                <w:rFonts w:ascii="Arial" w:hAnsi="Arial" w:cs="Arial"/>
+                <w:i/>
+                <w:iCs/>
+                <w:lang w:val="en-US"/>
+              </w:rPr>
+              <w:t>Agent` (</w:t>
+            </w:r>
+          </w:p>
+          <w:p>
+            <w:pPr>
+              <w:spacing w:line="360" w:lineRule="auto"/>
+              <w:rPr>
+                <w:rFonts w:ascii="Arial" w:hAnsi="Arial" w:cs="Arial"/>
+                <w:i/>
+                <w:iCs/>
+                <w:lang w:val="en-US"/>
+              </w:rPr>
+            </w:pPr>
+            <w:r>
+              <w:rPr>
+                <w:rFonts w:ascii="Arial" w:hAnsi="Arial" w:cs="Arial"/>
+                <w:i/>
+                <w:iCs/>
+                <w:lang w:val="en-US"/>
+              </w:rPr>
+              <w:t xml:space="preserve">  `</w:t>
+            </w:r>
+            <w:proofErr w:type="spellStart"/>
+            <w:r>
+              <w:rPr>
+                <w:rFonts w:ascii="Arial" w:hAnsi="Arial" w:cs="Arial"/>
+                <w:i/>
+                <w:iCs/>
+                <w:lang w:val="en-US"/>
+              </w:rPr>
+              <w:t>agent_id</w:t>
+            </w:r>
+            <w:proofErr w:type="spellEnd"/>
+            <w:r>
+              <w:rPr>
+                <w:rFonts w:ascii="Arial" w:hAnsi="Arial" w:cs="Arial"/>
+                <w:i/>
+                <w:iCs/>
+                <w:lang w:val="en-US"/>
+              </w:rPr>
+              <w:t>` INT NOT NULL AUTO_INCREMENT,</w:t>
+            </w:r>
+          </w:p>
+          <w:p>
+            <w:pPr>
+              <w:spacing w:line="360" w:lineRule="auto"/>
+              <w:rPr>
+                <w:rFonts w:ascii="Arial" w:hAnsi="Arial" w:cs="Arial"/>
+                <w:i/>
+                <w:iCs/>
+                <w:lang w:val="en-US"/>
+              </w:rPr>
+            </w:pPr>
+            <w:r>
+              <w:rPr>
+                <w:rFonts w:ascii="Arial" w:hAnsi="Arial" w:cs="Arial"/>
+                <w:i/>
+                <w:iCs/>
+                <w:lang w:val="en-US"/>
+              </w:rPr>
+              <w:t xml:space="preserve">  `name` </w:t>
+            </w:r>
+            <w:proofErr w:type="gramStart"/>
+            <w:r>
+              <w:rPr>
+                <w:rFonts w:ascii="Arial" w:hAnsi="Arial" w:cs="Arial"/>
+                <w:i/>
+                <w:iCs/>
+                <w:lang w:val="en-US"/>
+              </w:rPr>
+              <w:t>VARCHAR(</w:t>
+            </w:r>
+            <w:proofErr w:type="gramEnd"/>
+            <w:r>
+              <w:rPr>
+                <w:rFonts w:ascii="Arial" w:hAnsi="Arial" w:cs="Arial"/>
+                <w:i/>
+                <w:iCs/>
+                <w:lang w:val="en-US"/>
+              </w:rPr>
+              <w:t>45) NOT NULL,</w:t>
+            </w:r>
+          </w:p>
+          <w:p>
+            <w:pPr>
+              <w:spacing w:line="360" w:lineRule="auto"/>
+              <w:rPr>
+                <w:rFonts w:ascii="Arial" w:hAnsi="Arial" w:cs="Arial"/>
+                <w:i/>
+                <w:iCs/>
+                <w:lang w:val="en-US"/>
+              </w:rPr>
+            </w:pPr>
+            <w:r>
+              <w:rPr>
+                <w:rFonts w:ascii="Arial" w:hAnsi="Arial" w:cs="Arial"/>
+                <w:i/>
+                <w:iCs/>
+                <w:lang w:val="en-US"/>
+              </w:rPr>
+              <w:t xml:space="preserve">  `</w:t>
+            </w:r>
+            <w:proofErr w:type="spellStart"/>
+            <w:r>
+              <w:rPr>
+                <w:rFonts w:ascii="Arial" w:hAnsi="Arial" w:cs="Arial"/>
+                <w:i/>
+                <w:iCs/>
+                <w:lang w:val="en-US"/>
+              </w:rPr>
+              <w:t>phoneNumber</w:t>
+            </w:r>
+            <w:proofErr w:type="spellEnd"/>
+            <w:r>
+              <w:rPr>
+                <w:rFonts w:ascii="Arial" w:hAnsi="Arial" w:cs="Arial"/>
+                <w:i/>
+                <w:iCs/>
+                <w:lang w:val="en-US"/>
+              </w:rPr>
+              <w:t xml:space="preserve">` </w:t>
+            </w:r>
+            <w:proofErr w:type="gramStart"/>
+            <w:r>
+              <w:rPr>
+                <w:rFonts w:ascii="Arial" w:hAnsi="Arial" w:cs="Arial"/>
+                <w:i/>
+                <w:iCs/>
+                <w:lang w:val="en-US"/>
+              </w:rPr>
+              <w:t>VARCHAR(</w:t>
+            </w:r>
+            <w:proofErr w:type="gramEnd"/>
+            <w:r>
+              <w:rPr>
+                <w:rFonts w:ascii="Arial" w:hAnsi="Arial" w:cs="Arial"/>
+                <w:i/>
+                <w:iCs/>
+                <w:lang w:val="en-US"/>
+              </w:rPr>
+              <w:t>45) NOT NULL,</w:t>
+            </w:r>
+          </w:p>
+          <w:p>
+            <w:pPr>
+              <w:spacing w:line="360" w:lineRule="auto"/>
+              <w:rPr>
+                <w:rFonts w:ascii="Arial" w:hAnsi="Arial" w:cs="Arial"/>
+                <w:i/>
+                <w:iCs/>
+                <w:lang w:val="en-US"/>
+              </w:rPr>
+            </w:pPr>
+            <w:r>
+              <w:rPr>
+                <w:rFonts w:ascii="Arial" w:hAnsi="Arial" w:cs="Arial"/>
+                <w:i/>
+                <w:iCs/>
+                <w:lang w:val="en-US"/>
+              </w:rPr>
+              <w:t xml:space="preserve">  `email` </w:t>
+            </w:r>
+            <w:proofErr w:type="gramStart"/>
+            <w:r>
+              <w:rPr>
+                <w:rFonts w:ascii="Arial" w:hAnsi="Arial" w:cs="Arial"/>
+                <w:i/>
+                <w:iCs/>
+                <w:lang w:val="en-US"/>
+              </w:rPr>
+              <w:t>VARCHAR(</w:t>
+            </w:r>
+            <w:proofErr w:type="gramEnd"/>
+            <w:r>
+              <w:rPr>
+                <w:rFonts w:ascii="Arial" w:hAnsi="Arial" w:cs="Arial"/>
+                <w:i/>
+                <w:iCs/>
+                <w:lang w:val="en-US"/>
+              </w:rPr>
+              <w:t>45) NOT NULL,</w:t>
+            </w:r>
+          </w:p>
+          <w:p>
+            <w:pPr>
+              <w:spacing w:line="360" w:lineRule="auto"/>
+              <w:rPr>
+                <w:rFonts w:ascii="Arial" w:hAnsi="Arial" w:cs="Arial"/>
+                <w:i/>
+                <w:iCs/>
+                <w:lang w:val="en-US"/>
+              </w:rPr>
+            </w:pPr>
+            <w:r>
+              <w:rPr>
+                <w:rFonts w:ascii="Arial" w:hAnsi="Arial" w:cs="Arial"/>
+                <w:i/>
+                <w:iCs/>
+                <w:lang w:val="en-US"/>
+              </w:rPr>
+              <w:t xml:space="preserve">  `</w:t>
+            </w:r>
+            <w:proofErr w:type="spellStart"/>
+            <w:r>
+              <w:rPr>
+                <w:rFonts w:ascii="Arial" w:hAnsi="Arial" w:cs="Arial"/>
+                <w:i/>
+                <w:iCs/>
+                <w:lang w:val="en-US"/>
+              </w:rPr>
+              <w:t>num_of_succs_deals</w:t>
+            </w:r>
+            <w:proofErr w:type="spellEnd"/>
+            <w:r>
+              <w:rPr>
+                <w:rFonts w:ascii="Arial" w:hAnsi="Arial" w:cs="Arial"/>
+                <w:i/>
+                <w:iCs/>
+                <w:lang w:val="en-US"/>
+              </w:rPr>
+              <w:t>` INT NOT NULL,</w:t>
             </w:r>
           </w:p>
           <w:p>
@@ -1885,27 +2225,67 @@
                 <w:iCs/>
                 <w:lang w:val="en-US"/>
               </w:rPr>
-              <w:t xml:space="preserve">  PRIMARY KEY (`agent_id`))</w:t>
-            </w:r>
-          </w:p>
-          <w:p>
-            <w:pPr>
-              <w:spacing w:line="360" w:lineRule="auto"/>
-              <w:rPr>
-                <w:rFonts w:ascii="Arial" w:hAnsi="Arial" w:cs="Arial"/>
-                <w:i/>
-                <w:iCs/>
-                <w:lang w:val="en-US"/>
-              </w:rPr>
-            </w:pPr>
-            <w:r>
-              <w:rPr>
-                <w:rFonts w:ascii="Arial" w:hAnsi="Arial" w:cs="Arial"/>
-                <w:i/>
-                <w:iCs/>
-                <w:lang w:val="en-US"/>
-              </w:rPr>
-              <w:t>ENGINE = InnoDB;</w:t>
+              <w:t xml:space="preserve">  PRIMARY KEY (`</w:t>
+            </w:r>
+            <w:proofErr w:type="spellStart"/>
+            <w:r>
+              <w:rPr>
+                <w:rFonts w:ascii="Arial" w:hAnsi="Arial" w:cs="Arial"/>
+                <w:i/>
+                <w:iCs/>
+                <w:lang w:val="en-US"/>
+              </w:rPr>
+              <w:t>agent_id</w:t>
+            </w:r>
+            <w:proofErr w:type="spellEnd"/>
+            <w:r>
+              <w:rPr>
+                <w:rFonts w:ascii="Arial" w:hAnsi="Arial" w:cs="Arial"/>
+                <w:i/>
+                <w:iCs/>
+                <w:lang w:val="en-US"/>
+              </w:rPr>
+              <w:t>`))</w:t>
+            </w:r>
+          </w:p>
+          <w:p>
+            <w:pPr>
+              <w:spacing w:line="360" w:lineRule="auto"/>
+              <w:rPr>
+                <w:rFonts w:ascii="Arial" w:hAnsi="Arial" w:cs="Arial"/>
+                <w:i/>
+                <w:iCs/>
+                <w:lang w:val="en-US"/>
+              </w:rPr>
+            </w:pPr>
+            <w:r>
+              <w:rPr>
+                <w:rFonts w:ascii="Arial" w:hAnsi="Arial" w:cs="Arial"/>
+                <w:i/>
+                <w:iCs/>
+                <w:lang w:val="en-US"/>
+              </w:rPr>
+              <w:t xml:space="preserve">ENGINE = </w:t>
+            </w:r>
+            <w:proofErr w:type="spellStart"/>
+            <w:r>
+              <w:rPr>
+                <w:rFonts w:ascii="Arial" w:hAnsi="Arial" w:cs="Arial"/>
+                <w:i/>
+                <w:iCs/>
+                <w:lang w:val="en-US"/>
+              </w:rPr>
+              <w:t>InnoDB</w:t>
+            </w:r>
+            <w:proofErr w:type="spellEnd"/>
+            <w:r>
+              <w:rPr>
+                <w:rFonts w:ascii="Arial" w:hAnsi="Arial" w:cs="Arial"/>
+                <w:i/>
+                <w:iCs/>
+                <w:lang w:val="en-US"/>
+              </w:rPr>
+              <w:t>;</w:t>
             </w:r>
           </w:p>
           <w:p>
@@ -1967,9 +2347,777 @@
                 <w:iCs/>
                 <w:lang w:val="en-US"/>
               </w:rPr>
+              <w:t>-- Table `</w:t>
+            </w:r>
+            <w:proofErr w:type="spellStart"/>
+            <w:r>
+              <w:rPr>
+                <w:rFonts w:ascii="Arial" w:hAnsi="Arial" w:cs="Arial"/>
+                <w:i/>
+                <w:iCs/>
+                <w:lang w:val="en-US"/>
+              </w:rPr>
+              <w:t>mydb</w:t>
+            </w:r>
+            <w:proofErr w:type="spellEnd"/>
+            <w:proofErr w:type="gramStart"/>
+            <w:r>
+              <w:rPr>
+                <w:rFonts w:ascii="Arial" w:hAnsi="Arial" w:cs="Arial"/>
+                <w:i/>
+                <w:iCs/>
+                <w:lang w:val="en-US"/>
+              </w:rPr>
+              <w:t>`.`</w:t>
+            </w:r>
+            <w:proofErr w:type="gramEnd"/>
+            <w:r>
+              <w:rPr>
+                <w:rFonts w:ascii="Arial" w:hAnsi="Arial" w:cs="Arial"/>
+                <w:i/>
+                <w:iCs/>
+                <w:lang w:val="en-US"/>
+              </w:rPr>
+              <w:t>Client`</w:t>
+            </w:r>
+          </w:p>
+          <w:p>
+            <w:pPr>
+              <w:spacing w:line="360" w:lineRule="auto"/>
+              <w:rPr>
+                <w:rFonts w:ascii="Arial" w:hAnsi="Arial" w:cs="Arial"/>
+                <w:i/>
+                <w:iCs/>
+                <w:lang w:val="en-US"/>
+              </w:rPr>
+            </w:pPr>
+            <w:r>
+              <w:rPr>
+                <w:rFonts w:ascii="Arial" w:hAnsi="Arial" w:cs="Arial"/>
+                <w:i/>
+                <w:iCs/>
+                <w:lang w:val="en-US"/>
+              </w:rPr>
+              <w:t>-- -----------------------------------------------------</w:t>
+            </w:r>
+          </w:p>
+          <w:p>
+            <w:pPr>
+              <w:spacing w:line="360" w:lineRule="auto"/>
+              <w:rPr>
+                <w:rFonts w:ascii="Arial" w:hAnsi="Arial" w:cs="Arial"/>
+                <w:i/>
+                <w:iCs/>
+                <w:lang w:val="en-US"/>
+              </w:rPr>
+            </w:pPr>
+            <w:r>
+              <w:rPr>
+                <w:rFonts w:ascii="Arial" w:hAnsi="Arial" w:cs="Arial"/>
+                <w:i/>
+                <w:iCs/>
+                <w:lang w:val="en-US"/>
+              </w:rPr>
+              <w:t>CREATE TABLE IF NOT EXISTS `</w:t>
+            </w:r>
+            <w:proofErr w:type="spellStart"/>
+            <w:r>
+              <w:rPr>
+                <w:rFonts w:ascii="Arial" w:hAnsi="Arial" w:cs="Arial"/>
+                <w:i/>
+                <w:iCs/>
+                <w:lang w:val="en-US"/>
+              </w:rPr>
+              <w:t>mydb</w:t>
+            </w:r>
+            <w:proofErr w:type="spellEnd"/>
+            <w:proofErr w:type="gramStart"/>
+            <w:r>
+              <w:rPr>
+                <w:rFonts w:ascii="Arial" w:hAnsi="Arial" w:cs="Arial"/>
+                <w:i/>
+                <w:iCs/>
+                <w:lang w:val="en-US"/>
+              </w:rPr>
+              <w:t>`.`</w:t>
+            </w:r>
+            <w:proofErr w:type="gramEnd"/>
+            <w:r>
+              <w:rPr>
+                <w:rFonts w:ascii="Arial" w:hAnsi="Arial" w:cs="Arial"/>
+                <w:i/>
+                <w:iCs/>
+                <w:lang w:val="en-US"/>
+              </w:rPr>
+              <w:t>Client` (</w:t>
+            </w:r>
+          </w:p>
+          <w:p>
+            <w:pPr>
+              <w:spacing w:line="360" w:lineRule="auto"/>
+              <w:rPr>
+                <w:rFonts w:ascii="Arial" w:hAnsi="Arial" w:cs="Arial"/>
+                <w:i/>
+                <w:iCs/>
+                <w:lang w:val="en-US"/>
+              </w:rPr>
+            </w:pPr>
+            <w:r>
+              <w:rPr>
+                <w:rFonts w:ascii="Arial" w:hAnsi="Arial" w:cs="Arial"/>
+                <w:i/>
+                <w:iCs/>
+                <w:lang w:val="en-US"/>
+              </w:rPr>
+              <w:t xml:space="preserve">  `</w:t>
+            </w:r>
+            <w:proofErr w:type="spellStart"/>
+            <w:r>
+              <w:rPr>
+                <w:rFonts w:ascii="Arial" w:hAnsi="Arial" w:cs="Arial"/>
+                <w:i/>
+                <w:iCs/>
+                <w:lang w:val="en-US"/>
+              </w:rPr>
+              <w:t>client_id</w:t>
+            </w:r>
+            <w:proofErr w:type="spellEnd"/>
+            <w:r>
+              <w:rPr>
+                <w:rFonts w:ascii="Arial" w:hAnsi="Arial" w:cs="Arial"/>
+                <w:i/>
+                <w:iCs/>
+                <w:lang w:val="en-US"/>
+              </w:rPr>
+              <w:t>` INT NOT NULL AUTO_INCREMENT,</w:t>
+            </w:r>
+          </w:p>
+          <w:p>
+            <w:pPr>
+              <w:spacing w:line="360" w:lineRule="auto"/>
+              <w:rPr>
+                <w:rFonts w:ascii="Arial" w:hAnsi="Arial" w:cs="Arial"/>
+                <w:i/>
+                <w:iCs/>
+                <w:lang w:val="en-US"/>
+              </w:rPr>
+            </w:pPr>
+            <w:r>
+              <w:rPr>
+                <w:rFonts w:ascii="Arial" w:hAnsi="Arial" w:cs="Arial"/>
+                <w:i/>
+                <w:iCs/>
+                <w:lang w:val="en-US"/>
+              </w:rPr>
+              <w:t xml:space="preserve">  `name` </w:t>
+            </w:r>
+            <w:proofErr w:type="gramStart"/>
+            <w:r>
+              <w:rPr>
+                <w:rFonts w:ascii="Arial" w:hAnsi="Arial" w:cs="Arial"/>
+                <w:i/>
+                <w:iCs/>
+                <w:lang w:val="en-US"/>
+              </w:rPr>
+              <w:t>VARCHAR(</w:t>
+            </w:r>
+            <w:proofErr w:type="gramEnd"/>
+            <w:r>
+              <w:rPr>
+                <w:rFonts w:ascii="Arial" w:hAnsi="Arial" w:cs="Arial"/>
+                <w:i/>
+                <w:iCs/>
+                <w:lang w:val="en-US"/>
+              </w:rPr>
+              <w:t>45) NOT NULL,</w:t>
+            </w:r>
+          </w:p>
+          <w:p>
+            <w:pPr>
+              <w:spacing w:line="360" w:lineRule="auto"/>
+              <w:rPr>
+                <w:rFonts w:ascii="Arial" w:hAnsi="Arial" w:cs="Arial"/>
+                <w:i/>
+                <w:iCs/>
+                <w:lang w:val="en-US"/>
+              </w:rPr>
+            </w:pPr>
+            <w:r>
+              <w:rPr>
+                <w:rFonts w:ascii="Arial" w:hAnsi="Arial" w:cs="Arial"/>
+                <w:i/>
+                <w:iCs/>
+                <w:lang w:val="en-US"/>
+              </w:rPr>
+              <w:t xml:space="preserve">  `</w:t>
+            </w:r>
+            <w:proofErr w:type="spellStart"/>
+            <w:r>
+              <w:rPr>
+                <w:rFonts w:ascii="Arial" w:hAnsi="Arial" w:cs="Arial"/>
+                <w:i/>
+                <w:iCs/>
+                <w:lang w:val="en-US"/>
+              </w:rPr>
+              <w:t>phoneNumber</w:t>
+            </w:r>
+            <w:proofErr w:type="spellEnd"/>
+            <w:r>
+              <w:rPr>
+                <w:rFonts w:ascii="Arial" w:hAnsi="Arial" w:cs="Arial"/>
+                <w:i/>
+                <w:iCs/>
+                <w:lang w:val="en-US"/>
+              </w:rPr>
+              <w:t xml:space="preserve">` </w:t>
+            </w:r>
+            <w:proofErr w:type="gramStart"/>
+            <w:r>
+              <w:rPr>
+                <w:rFonts w:ascii="Arial" w:hAnsi="Arial" w:cs="Arial"/>
+                <w:i/>
+                <w:iCs/>
+                <w:lang w:val="en-US"/>
+              </w:rPr>
+              <w:t>VARCHAR(</w:t>
+            </w:r>
+            <w:proofErr w:type="gramEnd"/>
+            <w:r>
+              <w:rPr>
+                <w:rFonts w:ascii="Arial" w:hAnsi="Arial" w:cs="Arial"/>
+                <w:i/>
+                <w:iCs/>
+                <w:lang w:val="en-US"/>
+              </w:rPr>
+              <w:t>45) NOT NULL,</w:t>
+            </w:r>
+          </w:p>
+          <w:p>
+            <w:pPr>
+              <w:spacing w:line="360" w:lineRule="auto"/>
+              <w:rPr>
+                <w:rFonts w:ascii="Arial" w:hAnsi="Arial" w:cs="Arial"/>
+                <w:i/>
+                <w:iCs/>
+                <w:lang w:val="en-US"/>
+              </w:rPr>
+            </w:pPr>
+            <w:r>
+              <w:rPr>
+                <w:rFonts w:ascii="Arial" w:hAnsi="Arial" w:cs="Arial"/>
+                <w:i/>
+                <w:iCs/>
+                <w:lang w:val="en-US"/>
+              </w:rPr>
+              <w:t xml:space="preserve">  `age` INT NOT NULL,</w:t>
+            </w:r>
+          </w:p>
+          <w:p>
+            <w:pPr>
+              <w:spacing w:line="360" w:lineRule="auto"/>
+              <w:rPr>
+                <w:rFonts w:ascii="Arial" w:hAnsi="Arial" w:cs="Arial"/>
+                <w:i/>
+                <w:iCs/>
+                <w:lang w:val="en-US"/>
+              </w:rPr>
+            </w:pPr>
+            <w:r>
+              <w:rPr>
+                <w:rFonts w:ascii="Arial" w:hAnsi="Arial" w:cs="Arial"/>
+                <w:i/>
+                <w:iCs/>
+                <w:lang w:val="en-US"/>
+              </w:rPr>
+              <w:t xml:space="preserve">  `</w:t>
+            </w:r>
+            <w:proofErr w:type="spellStart"/>
+            <w:r>
+              <w:rPr>
+                <w:rFonts w:ascii="Arial" w:hAnsi="Arial" w:cs="Arial"/>
+                <w:i/>
+                <w:iCs/>
+                <w:lang w:val="en-US"/>
+              </w:rPr>
+              <w:t>date_of_born</w:t>
+            </w:r>
+            <w:proofErr w:type="spellEnd"/>
+            <w:r>
+              <w:rPr>
+                <w:rFonts w:ascii="Arial" w:hAnsi="Arial" w:cs="Arial"/>
+                <w:i/>
+                <w:iCs/>
+                <w:lang w:val="en-US"/>
+              </w:rPr>
+              <w:t>` DATETIME NOT NULL,</w:t>
+            </w:r>
+          </w:p>
+          <w:p>
+            <w:pPr>
+              <w:spacing w:line="360" w:lineRule="auto"/>
+              <w:rPr>
+                <w:rFonts w:ascii="Arial" w:hAnsi="Arial" w:cs="Arial"/>
+                <w:i/>
+                <w:iCs/>
+                <w:lang w:val="en-US"/>
+              </w:rPr>
+            </w:pPr>
+            <w:r>
+              <w:rPr>
+                <w:rFonts w:ascii="Arial" w:hAnsi="Arial" w:cs="Arial"/>
+                <w:i/>
+                <w:iCs/>
+                <w:lang w:val="en-US"/>
+              </w:rPr>
+              <w:t xml:space="preserve">  PRIMARY KEY (`</w:t>
+            </w:r>
+            <w:proofErr w:type="spellStart"/>
+            <w:r>
+              <w:rPr>
+                <w:rFonts w:ascii="Arial" w:hAnsi="Arial" w:cs="Arial"/>
+                <w:i/>
+                <w:iCs/>
+                <w:lang w:val="en-US"/>
+              </w:rPr>
+              <w:t>client_id</w:t>
+            </w:r>
+            <w:proofErr w:type="spellEnd"/>
+            <w:r>
+              <w:rPr>
+                <w:rFonts w:ascii="Arial" w:hAnsi="Arial" w:cs="Arial"/>
+                <w:i/>
+                <w:iCs/>
+                <w:lang w:val="en-US"/>
+              </w:rPr>
+              <w:t>`))</w:t>
+            </w:r>
+          </w:p>
+          <w:p>
+            <w:pPr>
+              <w:spacing w:line="360" w:lineRule="auto"/>
+              <w:rPr>
+                <w:rFonts w:ascii="Arial" w:hAnsi="Arial" w:cs="Arial"/>
+                <w:i/>
+                <w:iCs/>
+                <w:lang w:val="en-US"/>
+              </w:rPr>
+            </w:pPr>
+            <w:r>
+              <w:rPr>
+                <w:rFonts w:ascii="Arial" w:hAnsi="Arial" w:cs="Arial"/>
+                <w:i/>
+                <w:iCs/>
+                <w:lang w:val="en-US"/>
+              </w:rPr>
+              <w:t xml:space="preserve">ENGINE = </w:t>
+            </w:r>
+            <w:proofErr w:type="spellStart"/>
+            <w:r>
+              <w:rPr>
+                <w:rFonts w:ascii="Arial" w:hAnsi="Arial" w:cs="Arial"/>
+                <w:i/>
+                <w:iCs/>
+                <w:lang w:val="en-US"/>
+              </w:rPr>
+              <w:t>InnoDB</w:t>
+            </w:r>
+            <w:proofErr w:type="spellEnd"/>
+            <w:r>
+              <w:rPr>
+                <w:rFonts w:ascii="Arial" w:hAnsi="Arial" w:cs="Arial"/>
+                <w:i/>
+                <w:iCs/>
+                <w:lang w:val="en-US"/>
+              </w:rPr>
+              <w:t>;</w:t>
+            </w:r>
+          </w:p>
+          <w:p>
+            <w:pPr>
+              <w:spacing w:line="360" w:lineRule="auto"/>
+              <w:rPr>
+                <w:rFonts w:ascii="Arial" w:hAnsi="Arial" w:cs="Arial"/>
+                <w:i/>
+                <w:iCs/>
+                <w:lang w:val="en-US"/>
+              </w:rPr>
+            </w:pPr>
+          </w:p>
+          <w:p>
+            <w:pPr>
+              <w:spacing w:line="360" w:lineRule="auto"/>
+              <w:rPr>
+                <w:rFonts w:ascii="Arial" w:hAnsi="Arial" w:cs="Arial"/>
+                <w:i/>
+                <w:iCs/>
+                <w:lang w:val="en-US"/>
+              </w:rPr>
+            </w:pPr>
+          </w:p>
+          <w:p>
+            <w:pPr>
+              <w:spacing w:line="360" w:lineRule="auto"/>
+              <w:rPr>
+                <w:rFonts w:ascii="Arial" w:hAnsi="Arial" w:cs="Arial"/>
+                <w:i/>
+                <w:iCs/>
+                <w:lang w:val="en-US"/>
+              </w:rPr>
+            </w:pPr>
+            <w:r>
+              <w:rPr>
+                <w:rFonts w:ascii="Arial" w:hAnsi="Arial" w:cs="Arial"/>
+                <w:i/>
+                <w:iCs/>
+                <w:lang w:val="en-US"/>
+              </w:rPr>
+              <w:t>-- -----------------------------------------------------</w:t>
+            </w:r>
+          </w:p>
+          <w:p>
+            <w:pPr>
+              <w:spacing w:line="360" w:lineRule="auto"/>
+              <w:rPr>
+                <w:rFonts w:ascii="Arial" w:hAnsi="Arial" w:cs="Arial"/>
+                <w:i/>
+                <w:iCs/>
+                <w:lang w:val="en-US"/>
+              </w:rPr>
+            </w:pPr>
+            <w:r>
+              <w:rPr>
+                <w:rFonts w:ascii="Arial" w:hAnsi="Arial" w:cs="Arial"/>
+                <w:i/>
+                <w:iCs/>
+                <w:lang w:val="en-US"/>
+              </w:rPr>
+              <w:t>-- Table `</w:t>
+            </w:r>
+            <w:proofErr w:type="spellStart"/>
+            <w:r>
+              <w:rPr>
+                <w:rFonts w:ascii="Arial" w:hAnsi="Arial" w:cs="Arial"/>
+                <w:i/>
+                <w:iCs/>
+                <w:lang w:val="en-US"/>
+              </w:rPr>
+              <w:t>mydb</w:t>
+            </w:r>
+            <w:proofErr w:type="spellEnd"/>
+            <w:proofErr w:type="gramStart"/>
+            <w:r>
+              <w:rPr>
+                <w:rFonts w:ascii="Arial" w:hAnsi="Arial" w:cs="Arial"/>
+                <w:i/>
+                <w:iCs/>
+                <w:lang w:val="en-US"/>
+              </w:rPr>
+              <w:t>`.`</w:t>
+            </w:r>
+            <w:proofErr w:type="gramEnd"/>
+            <w:r>
+              <w:rPr>
+                <w:rFonts w:ascii="Arial" w:hAnsi="Arial" w:cs="Arial"/>
+                <w:i/>
+                <w:iCs/>
+                <w:lang w:val="en-US"/>
+              </w:rPr>
+              <w:t>Object`</w:t>
+            </w:r>
+          </w:p>
+          <w:p>
+            <w:pPr>
+              <w:spacing w:line="360" w:lineRule="auto"/>
+              <w:rPr>
+                <w:rFonts w:ascii="Arial" w:hAnsi="Arial" w:cs="Arial"/>
+                <w:i/>
+                <w:iCs/>
+                <w:lang w:val="en-US"/>
+              </w:rPr>
+            </w:pPr>
+            <w:r>
+              <w:rPr>
+                <w:rFonts w:ascii="Arial" w:hAnsi="Arial" w:cs="Arial"/>
+                <w:i/>
+                <w:iCs/>
+                <w:lang w:val="en-US"/>
+              </w:rPr>
+              <w:t>-- -----------------------------------------------------</w:t>
+            </w:r>
+          </w:p>
+          <w:p>
+            <w:pPr>
+              <w:spacing w:line="360" w:lineRule="auto"/>
+              <w:rPr>
+                <w:rFonts w:ascii="Arial" w:hAnsi="Arial" w:cs="Arial"/>
+                <w:i/>
+                <w:iCs/>
+                <w:lang w:val="en-US"/>
+              </w:rPr>
+            </w:pPr>
+            <w:r>
+              <w:rPr>
+                <w:rFonts w:ascii="Arial" w:hAnsi="Arial" w:cs="Arial"/>
+                <w:i/>
+                <w:iCs/>
+                <w:lang w:val="en-US"/>
+              </w:rPr>
+              <w:t>CREATE TABLE IF NOT EXISTS `</w:t>
+            </w:r>
+            <w:proofErr w:type="spellStart"/>
+            <w:r>
+              <w:rPr>
+                <w:rFonts w:ascii="Arial" w:hAnsi="Arial" w:cs="Arial"/>
+                <w:i/>
+                <w:iCs/>
+                <w:lang w:val="en-US"/>
+              </w:rPr>
+              <w:t>mydb</w:t>
+            </w:r>
+            <w:proofErr w:type="spellEnd"/>
+            <w:proofErr w:type="gramStart"/>
+            <w:r>
+              <w:rPr>
+                <w:rFonts w:ascii="Arial" w:hAnsi="Arial" w:cs="Arial"/>
+                <w:i/>
+                <w:iCs/>
+                <w:lang w:val="en-US"/>
+              </w:rPr>
+              <w:t>`.`</w:t>
+            </w:r>
+            <w:proofErr w:type="gramEnd"/>
+            <w:r>
+              <w:rPr>
+                <w:rFonts w:ascii="Arial" w:hAnsi="Arial" w:cs="Arial"/>
+                <w:i/>
+                <w:iCs/>
+                <w:lang w:val="en-US"/>
+              </w:rPr>
+              <w:t>Object` (</w:t>
+            </w:r>
+          </w:p>
+          <w:p>
+            <w:pPr>
+              <w:spacing w:line="360" w:lineRule="auto"/>
+              <w:rPr>
+                <w:rFonts w:ascii="Arial" w:hAnsi="Arial" w:cs="Arial"/>
+                <w:i/>
+                <w:iCs/>
+                <w:lang w:val="en-US"/>
+              </w:rPr>
+            </w:pPr>
+            <w:r>
+              <w:rPr>
+                <w:rFonts w:ascii="Arial" w:hAnsi="Arial" w:cs="Arial"/>
+                <w:i/>
+                <w:iCs/>
+                <w:lang w:val="en-US"/>
+              </w:rPr>
+              <w:t xml:space="preserve">  `</w:t>
+            </w:r>
+            <w:proofErr w:type="spellStart"/>
+            <w:r>
+              <w:rPr>
+                <w:rFonts w:ascii="Arial" w:hAnsi="Arial" w:cs="Arial"/>
+                <w:i/>
+                <w:iCs/>
+                <w:lang w:val="en-US"/>
+              </w:rPr>
+              <w:t>object_id</w:t>
+            </w:r>
+            <w:proofErr w:type="spellEnd"/>
+            <w:r>
+              <w:rPr>
+                <w:rFonts w:ascii="Arial" w:hAnsi="Arial" w:cs="Arial"/>
+                <w:i/>
+                <w:iCs/>
+                <w:lang w:val="en-US"/>
+              </w:rPr>
+              <w:t>` INT NOT NULL AUTO_INCREMENT,</w:t>
+            </w:r>
+          </w:p>
+          <w:p>
+            <w:pPr>
+              <w:spacing w:line="360" w:lineRule="auto"/>
+              <w:rPr>
+                <w:rFonts w:ascii="Arial" w:hAnsi="Arial" w:cs="Arial"/>
+                <w:i/>
+                <w:iCs/>
+                <w:lang w:val="en-US"/>
+              </w:rPr>
+            </w:pPr>
+            <w:r>
+              <w:rPr>
+                <w:rFonts w:ascii="Arial" w:hAnsi="Arial" w:cs="Arial"/>
+                <w:i/>
+                <w:iCs/>
+                <w:lang w:val="en-US"/>
+              </w:rPr>
+              <w:t xml:space="preserve">  `address` </w:t>
+            </w:r>
+            <w:proofErr w:type="gramStart"/>
+            <w:r>
+              <w:rPr>
+                <w:rFonts w:ascii="Arial" w:hAnsi="Arial" w:cs="Arial"/>
+                <w:i/>
+                <w:iCs/>
+                <w:lang w:val="en-US"/>
+              </w:rPr>
+              <w:t>VARCHAR(</w:t>
+            </w:r>
+            <w:proofErr w:type="gramEnd"/>
+            <w:r>
+              <w:rPr>
+                <w:rFonts w:ascii="Arial" w:hAnsi="Arial" w:cs="Arial"/>
+                <w:i/>
+                <w:iCs/>
+                <w:lang w:val="en-US"/>
+              </w:rPr>
+              <w:t>45) NOT NULL,</w:t>
+            </w:r>
+          </w:p>
+          <w:p>
+            <w:pPr>
+              <w:spacing w:line="360" w:lineRule="auto"/>
+              <w:rPr>
+                <w:rFonts w:ascii="Arial" w:hAnsi="Arial" w:cs="Arial"/>
+                <w:i/>
+                <w:iCs/>
+                <w:lang w:val="en-US"/>
+              </w:rPr>
+            </w:pPr>
+            <w:r>
+              <w:rPr>
+                <w:rFonts w:ascii="Arial" w:hAnsi="Arial" w:cs="Arial"/>
+                <w:i/>
+                <w:iCs/>
+                <w:lang w:val="en-US"/>
+              </w:rPr>
+              <w:t xml:space="preserve">  `cost` INT NOT NULL,</w:t>
+            </w:r>
+          </w:p>
+          <w:p>
+            <w:pPr>
+              <w:spacing w:line="360" w:lineRule="auto"/>
+              <w:rPr>
+                <w:rFonts w:ascii="Arial" w:hAnsi="Arial" w:cs="Arial"/>
+                <w:i/>
+                <w:iCs/>
+                <w:lang w:val="en-US"/>
+              </w:rPr>
+            </w:pPr>
+            <w:r>
+              <w:rPr>
+                <w:rFonts w:ascii="Arial" w:hAnsi="Arial" w:cs="Arial"/>
+                <w:i/>
+                <w:iCs/>
+                <w:lang w:val="en-US"/>
+              </w:rPr>
+              <w:t xml:space="preserve">  `area` INT NOT NULL,</w:t>
+            </w:r>
+          </w:p>
+          <w:p>
+            <w:pPr>
+              <w:spacing w:line="360" w:lineRule="auto"/>
+              <w:rPr>
+                <w:rFonts w:ascii="Arial" w:hAnsi="Arial" w:cs="Arial"/>
+                <w:i/>
+                <w:iCs/>
+                <w:lang w:val="en-US"/>
+              </w:rPr>
+            </w:pPr>
+            <w:r>
+              <w:rPr>
+                <w:rFonts w:ascii="Arial" w:hAnsi="Arial" w:cs="Arial"/>
+                <w:i/>
+                <w:iCs/>
+                <w:lang w:val="en-US"/>
+              </w:rPr>
+              <w:t xml:space="preserve">  PRIMARY KEY (`</w:t>
+            </w:r>
+            <w:proofErr w:type="spellStart"/>
+            <w:r>
+              <w:rPr>
+                <w:rFonts w:ascii="Arial" w:hAnsi="Arial" w:cs="Arial"/>
+                <w:i/>
+                <w:iCs/>
+                <w:lang w:val="en-US"/>
+              </w:rPr>
+              <w:t>object_id</w:t>
+            </w:r>
+            <w:proofErr w:type="spellEnd"/>
+            <w:r>
+              <w:rPr>
+                <w:rFonts w:ascii="Arial" w:hAnsi="Arial" w:cs="Arial"/>
+                <w:i/>
+                <w:iCs/>
+                <w:lang w:val="en-US"/>
+              </w:rPr>
+              <w:t>`))</w:t>
+            </w:r>
+          </w:p>
+          <w:p>
+            <w:pPr>
+              <w:spacing w:line="360" w:lineRule="auto"/>
+              <w:rPr>
+                <w:rFonts w:ascii="Arial" w:hAnsi="Arial" w:cs="Arial"/>
+                <w:i/>
+                <w:iCs/>
+                <w:lang w:val="en-US"/>
+              </w:rPr>
+            </w:pPr>
+            <w:r>
+              <w:rPr>
+                <w:rFonts w:ascii="Arial" w:hAnsi="Arial" w:cs="Arial"/>
+                <w:i/>
+                <w:iCs/>
+                <w:lang w:val="en-US"/>
+              </w:rPr>
               <w:lastRenderedPageBreak/>
-              <w:t>-- Table `mydb`.`Client`</w:t>
-            </w:r>
+              <w:t xml:space="preserve">ENGINE = </w:t>
+            </w:r>
+            <w:proofErr w:type="spellStart"/>
+            <w:r>
+              <w:rPr>
+                <w:rFonts w:ascii="Arial" w:hAnsi="Arial" w:cs="Arial"/>
+                <w:i/>
+                <w:iCs/>
+                <w:lang w:val="en-US"/>
+              </w:rPr>
+              <w:t>InnoDB</w:t>
+            </w:r>
+            <w:proofErr w:type="spellEnd"/>
+            <w:r>
+              <w:rPr>
+                <w:rFonts w:ascii="Arial" w:hAnsi="Arial" w:cs="Arial"/>
+                <w:i/>
+                <w:iCs/>
+                <w:lang w:val="en-US"/>
+              </w:rPr>
+              <w:t>;</w:t>
+            </w:r>
+          </w:p>
+          <w:p>
+            <w:pPr>
+              <w:spacing w:line="360" w:lineRule="auto"/>
+              <w:rPr>
+                <w:rFonts w:ascii="Arial" w:hAnsi="Arial" w:cs="Arial"/>
+                <w:i/>
+                <w:iCs/>
+                <w:lang w:val="en-US"/>
+              </w:rPr>
+            </w:pPr>
+          </w:p>
+          <w:p>
+            <w:pPr>
+              <w:spacing w:line="360" w:lineRule="auto"/>
+              <w:rPr>
+                <w:rFonts w:ascii="Arial" w:hAnsi="Arial" w:cs="Arial"/>
+                <w:i/>
+                <w:iCs/>
+                <w:lang w:val="en-US"/>
+              </w:rPr>
+            </w:pPr>
           </w:p>
           <w:p>
             <w:pPr>
@@ -2008,170 +3156,39 @@
                 <w:iCs/>
                 <w:lang w:val="en-US"/>
               </w:rPr>
-              <w:t>CREATE TABLE IF NOT EXISTS `mydb`.`Client` (</w:t>
-            </w:r>
-          </w:p>
-          <w:p>
-            <w:pPr>
-              <w:spacing w:line="360" w:lineRule="auto"/>
-              <w:rPr>
-                <w:rFonts w:ascii="Arial" w:hAnsi="Arial" w:cs="Arial"/>
-                <w:i/>
-                <w:iCs/>
-                <w:lang w:val="en-US"/>
-              </w:rPr>
-            </w:pPr>
-            <w:r>
-              <w:rPr>
-                <w:rFonts w:ascii="Arial" w:hAnsi="Arial" w:cs="Arial"/>
-                <w:i/>
-                <w:iCs/>
-                <w:lang w:val="en-US"/>
-              </w:rPr>
-              <w:t xml:space="preserve">  `client_id` INT NOT NULL AUTO_INCREMENT,</w:t>
-            </w:r>
-          </w:p>
-          <w:p>
-            <w:pPr>
-              <w:spacing w:line="360" w:lineRule="auto"/>
-              <w:rPr>
-                <w:rFonts w:ascii="Arial" w:hAnsi="Arial" w:cs="Arial"/>
-                <w:i/>
-                <w:iCs/>
-                <w:lang w:val="en-US"/>
-              </w:rPr>
-            </w:pPr>
-            <w:r>
-              <w:rPr>
-                <w:rFonts w:ascii="Arial" w:hAnsi="Arial" w:cs="Arial"/>
-                <w:i/>
-                <w:iCs/>
-                <w:lang w:val="en-US"/>
-              </w:rPr>
-              <w:t xml:space="preserve">  `name` VARCHAR(45) NOT NULL,</w:t>
-            </w:r>
-          </w:p>
-          <w:p>
-            <w:pPr>
-              <w:spacing w:line="360" w:lineRule="auto"/>
-              <w:rPr>
-                <w:rFonts w:ascii="Arial" w:hAnsi="Arial" w:cs="Arial"/>
-                <w:i/>
-                <w:iCs/>
-                <w:lang w:val="en-US"/>
-              </w:rPr>
-            </w:pPr>
-            <w:r>
-              <w:rPr>
-                <w:rFonts w:ascii="Arial" w:hAnsi="Arial" w:cs="Arial"/>
-                <w:i/>
-                <w:iCs/>
-                <w:lang w:val="en-US"/>
-              </w:rPr>
-              <w:t xml:space="preserve">  `phoneNumber` VARCHAR(45) NOT NULL,</w:t>
-            </w:r>
-          </w:p>
-          <w:p>
-            <w:pPr>
-              <w:spacing w:line="360" w:lineRule="auto"/>
-              <w:rPr>
-                <w:rFonts w:ascii="Arial" w:hAnsi="Arial" w:cs="Arial"/>
-                <w:i/>
-                <w:iCs/>
-                <w:lang w:val="en-US"/>
-              </w:rPr>
-            </w:pPr>
-            <w:r>
-              <w:rPr>
-                <w:rFonts w:ascii="Arial" w:hAnsi="Arial" w:cs="Arial"/>
-                <w:i/>
-                <w:iCs/>
-                <w:lang w:val="en-US"/>
-              </w:rPr>
-              <w:t xml:space="preserve">  `age` INT NOT NULL,</w:t>
-            </w:r>
-          </w:p>
-          <w:p>
-            <w:pPr>
-              <w:spacing w:line="360" w:lineRule="auto"/>
-              <w:rPr>
-                <w:rFonts w:ascii="Arial" w:hAnsi="Arial" w:cs="Arial"/>
-                <w:i/>
-                <w:iCs/>
-                <w:lang w:val="en-US"/>
-              </w:rPr>
-            </w:pPr>
-            <w:r>
-              <w:rPr>
-                <w:rFonts w:ascii="Arial" w:hAnsi="Arial" w:cs="Arial"/>
-                <w:i/>
-                <w:iCs/>
-                <w:lang w:val="en-US"/>
-              </w:rPr>
-              <w:t xml:space="preserve">  `date_of_born` DATETIME NOT NULL,</w:t>
-            </w:r>
-          </w:p>
-          <w:p>
-            <w:pPr>
-              <w:spacing w:line="360" w:lineRule="auto"/>
-              <w:rPr>
-                <w:rFonts w:ascii="Arial" w:hAnsi="Arial" w:cs="Arial"/>
-                <w:i/>
-                <w:iCs/>
-                <w:lang w:val="en-US"/>
-              </w:rPr>
-            </w:pPr>
-            <w:r>
-              <w:rPr>
-                <w:rFonts w:ascii="Arial" w:hAnsi="Arial" w:cs="Arial"/>
-                <w:i/>
-                <w:iCs/>
-                <w:lang w:val="en-US"/>
-              </w:rPr>
-              <w:t xml:space="preserve">  PRIMARY KEY (`client_id`))</w:t>
-            </w:r>
-          </w:p>
-          <w:p>
-            <w:pPr>
-              <w:spacing w:line="360" w:lineRule="auto"/>
-              <w:rPr>
-                <w:rFonts w:ascii="Arial" w:hAnsi="Arial" w:cs="Arial"/>
-                <w:i/>
-                <w:iCs/>
-                <w:lang w:val="en-US"/>
-              </w:rPr>
-            </w:pPr>
-            <w:r>
-              <w:rPr>
-                <w:rFonts w:ascii="Arial" w:hAnsi="Arial" w:cs="Arial"/>
-                <w:i/>
-                <w:iCs/>
-                <w:lang w:val="en-US"/>
-              </w:rPr>
-              <w:t>ENGINE = InnoDB;</w:t>
-            </w:r>
-          </w:p>
-          <w:p>
-            <w:pPr>
-              <w:spacing w:line="360" w:lineRule="auto"/>
-              <w:rPr>
-                <w:rFonts w:ascii="Arial" w:hAnsi="Arial" w:cs="Arial"/>
-                <w:i/>
-                <w:iCs/>
-                <w:lang w:val="en-US"/>
-              </w:rPr>
-            </w:pPr>
-          </w:p>
-          <w:p>
-            <w:pPr>
-              <w:spacing w:line="360" w:lineRule="auto"/>
-              <w:rPr>
-                <w:rFonts w:ascii="Arial" w:hAnsi="Arial" w:cs="Arial"/>
-                <w:i/>
-                <w:iCs/>
-                <w:lang w:val="en-US"/>
-              </w:rPr>
-            </w:pPr>
+              <w:t>-- Table `</w:t>
+            </w:r>
+            <w:proofErr w:type="spellStart"/>
+            <w:r>
+              <w:rPr>
+                <w:rFonts w:ascii="Arial" w:hAnsi="Arial" w:cs="Arial"/>
+                <w:i/>
+                <w:iCs/>
+                <w:lang w:val="en-US"/>
+              </w:rPr>
+              <w:t>mydb</w:t>
+            </w:r>
+            <w:proofErr w:type="spellEnd"/>
+            <w:proofErr w:type="gramStart"/>
+            <w:r>
+              <w:rPr>
+                <w:rFonts w:ascii="Arial" w:hAnsi="Arial" w:cs="Arial"/>
+                <w:i/>
+                <w:iCs/>
+                <w:lang w:val="en-US"/>
+              </w:rPr>
+              <w:t>`.`</w:t>
+            </w:r>
+            <w:proofErr w:type="gramEnd"/>
+            <w:r>
+              <w:rPr>
+                <w:rFonts w:ascii="Arial" w:hAnsi="Arial" w:cs="Arial"/>
+                <w:i/>
+                <w:iCs/>
+                <w:lang w:val="en-US"/>
+              </w:rPr>
+              <w:t>inspection`</w:t>
+            </w:r>
           </w:p>
           <w:p>
             <w:pPr>
@@ -2210,8 +3227,994 @@
                 <w:iCs/>
                 <w:lang w:val="en-US"/>
               </w:rPr>
-              <w:t>-- Table `mydb`.`Object`</w:t>
-            </w:r>
+              <w:t>CREATE TABLE IF NOT EXISTS `</w:t>
+            </w:r>
+            <w:proofErr w:type="spellStart"/>
+            <w:r>
+              <w:rPr>
+                <w:rFonts w:ascii="Arial" w:hAnsi="Arial" w:cs="Arial"/>
+                <w:i/>
+                <w:iCs/>
+                <w:lang w:val="en-US"/>
+              </w:rPr>
+              <w:t>mydb</w:t>
+            </w:r>
+            <w:proofErr w:type="spellEnd"/>
+            <w:proofErr w:type="gramStart"/>
+            <w:r>
+              <w:rPr>
+                <w:rFonts w:ascii="Arial" w:hAnsi="Arial" w:cs="Arial"/>
+                <w:i/>
+                <w:iCs/>
+                <w:lang w:val="en-US"/>
+              </w:rPr>
+              <w:t>`.`</w:t>
+            </w:r>
+            <w:proofErr w:type="gramEnd"/>
+            <w:r>
+              <w:rPr>
+                <w:rFonts w:ascii="Arial" w:hAnsi="Arial" w:cs="Arial"/>
+                <w:i/>
+                <w:iCs/>
+                <w:lang w:val="en-US"/>
+              </w:rPr>
+              <w:t>inspection` (</w:t>
+            </w:r>
+          </w:p>
+          <w:p>
+            <w:pPr>
+              <w:spacing w:line="360" w:lineRule="auto"/>
+              <w:rPr>
+                <w:rFonts w:ascii="Arial" w:hAnsi="Arial" w:cs="Arial"/>
+                <w:i/>
+                <w:iCs/>
+                <w:lang w:val="en-US"/>
+              </w:rPr>
+            </w:pPr>
+            <w:r>
+              <w:rPr>
+                <w:rFonts w:ascii="Arial" w:hAnsi="Arial" w:cs="Arial"/>
+                <w:i/>
+                <w:iCs/>
+                <w:lang w:val="en-US"/>
+              </w:rPr>
+              <w:t xml:space="preserve">  `</w:t>
+            </w:r>
+            <w:proofErr w:type="spellStart"/>
+            <w:r>
+              <w:rPr>
+                <w:rFonts w:ascii="Arial" w:hAnsi="Arial" w:cs="Arial"/>
+                <w:i/>
+                <w:iCs/>
+                <w:lang w:val="en-US"/>
+              </w:rPr>
+              <w:t>inspection_id</w:t>
+            </w:r>
+            <w:proofErr w:type="spellEnd"/>
+            <w:r>
+              <w:rPr>
+                <w:rFonts w:ascii="Arial" w:hAnsi="Arial" w:cs="Arial"/>
+                <w:i/>
+                <w:iCs/>
+                <w:lang w:val="en-US"/>
+              </w:rPr>
+              <w:t>` INT NOT NULL AUTO_INCREMENT,</w:t>
+            </w:r>
+          </w:p>
+          <w:p>
+            <w:pPr>
+              <w:spacing w:line="360" w:lineRule="auto"/>
+              <w:rPr>
+                <w:rFonts w:ascii="Arial" w:hAnsi="Arial" w:cs="Arial"/>
+                <w:i/>
+                <w:iCs/>
+                <w:lang w:val="en-US"/>
+              </w:rPr>
+            </w:pPr>
+            <w:r>
+              <w:rPr>
+                <w:rFonts w:ascii="Arial" w:hAnsi="Arial" w:cs="Arial"/>
+                <w:i/>
+                <w:iCs/>
+                <w:lang w:val="en-US"/>
+              </w:rPr>
+              <w:t xml:space="preserve">  `date` DATETIME NOT NULL,</w:t>
+            </w:r>
+          </w:p>
+          <w:p>
+            <w:pPr>
+              <w:spacing w:line="360" w:lineRule="auto"/>
+              <w:rPr>
+                <w:rFonts w:ascii="Arial" w:hAnsi="Arial" w:cs="Arial"/>
+                <w:i/>
+                <w:iCs/>
+                <w:lang w:val="en-US"/>
+              </w:rPr>
+            </w:pPr>
+            <w:r>
+              <w:rPr>
+                <w:rFonts w:ascii="Arial" w:hAnsi="Arial" w:cs="Arial"/>
+                <w:i/>
+                <w:iCs/>
+                <w:lang w:val="en-US"/>
+              </w:rPr>
+              <w:t xml:space="preserve">  `</w:t>
+            </w:r>
+            <w:proofErr w:type="spellStart"/>
+            <w:r>
+              <w:rPr>
+                <w:rFonts w:ascii="Arial" w:hAnsi="Arial" w:cs="Arial"/>
+                <w:i/>
+                <w:iCs/>
+                <w:lang w:val="en-US"/>
+              </w:rPr>
+              <w:t>Agent_agent_id</w:t>
+            </w:r>
+            <w:proofErr w:type="spellEnd"/>
+            <w:r>
+              <w:rPr>
+                <w:rFonts w:ascii="Arial" w:hAnsi="Arial" w:cs="Arial"/>
+                <w:i/>
+                <w:iCs/>
+                <w:lang w:val="en-US"/>
+              </w:rPr>
+              <w:t>` INT NOT NULL,</w:t>
+            </w:r>
+          </w:p>
+          <w:p>
+            <w:pPr>
+              <w:spacing w:line="360" w:lineRule="auto"/>
+              <w:rPr>
+                <w:rFonts w:ascii="Arial" w:hAnsi="Arial" w:cs="Arial"/>
+                <w:i/>
+                <w:iCs/>
+                <w:lang w:val="en-US"/>
+              </w:rPr>
+            </w:pPr>
+            <w:r>
+              <w:rPr>
+                <w:rFonts w:ascii="Arial" w:hAnsi="Arial" w:cs="Arial"/>
+                <w:i/>
+                <w:iCs/>
+                <w:lang w:val="en-US"/>
+              </w:rPr>
+              <w:t xml:space="preserve">  `</w:t>
+            </w:r>
+            <w:proofErr w:type="spellStart"/>
+            <w:r>
+              <w:rPr>
+                <w:rFonts w:ascii="Arial" w:hAnsi="Arial" w:cs="Arial"/>
+                <w:i/>
+                <w:iCs/>
+                <w:lang w:val="en-US"/>
+              </w:rPr>
+              <w:t>Client_client_id</w:t>
+            </w:r>
+            <w:proofErr w:type="spellEnd"/>
+            <w:r>
+              <w:rPr>
+                <w:rFonts w:ascii="Arial" w:hAnsi="Arial" w:cs="Arial"/>
+                <w:i/>
+                <w:iCs/>
+                <w:lang w:val="en-US"/>
+              </w:rPr>
+              <w:t>` INT NOT NULL,</w:t>
+            </w:r>
+          </w:p>
+          <w:p>
+            <w:pPr>
+              <w:spacing w:line="360" w:lineRule="auto"/>
+              <w:rPr>
+                <w:rFonts w:ascii="Arial" w:hAnsi="Arial" w:cs="Arial"/>
+                <w:i/>
+                <w:iCs/>
+                <w:lang w:val="en-US"/>
+              </w:rPr>
+            </w:pPr>
+            <w:r>
+              <w:rPr>
+                <w:rFonts w:ascii="Arial" w:hAnsi="Arial" w:cs="Arial"/>
+                <w:i/>
+                <w:iCs/>
+                <w:lang w:val="en-US"/>
+              </w:rPr>
+              <w:t xml:space="preserve">  `</w:t>
+            </w:r>
+            <w:proofErr w:type="spellStart"/>
+            <w:r>
+              <w:rPr>
+                <w:rFonts w:ascii="Arial" w:hAnsi="Arial" w:cs="Arial"/>
+                <w:i/>
+                <w:iCs/>
+                <w:lang w:val="en-US"/>
+              </w:rPr>
+              <w:t>Object_object_id</w:t>
+            </w:r>
+            <w:proofErr w:type="spellEnd"/>
+            <w:r>
+              <w:rPr>
+                <w:rFonts w:ascii="Arial" w:hAnsi="Arial" w:cs="Arial"/>
+                <w:i/>
+                <w:iCs/>
+                <w:lang w:val="en-US"/>
+              </w:rPr>
+              <w:t>` INT NOT NULL,</w:t>
+            </w:r>
+          </w:p>
+          <w:p>
+            <w:pPr>
+              <w:spacing w:line="360" w:lineRule="auto"/>
+              <w:rPr>
+                <w:rFonts w:ascii="Arial" w:hAnsi="Arial" w:cs="Arial"/>
+                <w:i/>
+                <w:iCs/>
+                <w:lang w:val="en-US"/>
+              </w:rPr>
+            </w:pPr>
+            <w:r>
+              <w:rPr>
+                <w:rFonts w:ascii="Arial" w:hAnsi="Arial" w:cs="Arial"/>
+                <w:i/>
+                <w:iCs/>
+                <w:lang w:val="en-US"/>
+              </w:rPr>
+              <w:t xml:space="preserve">  PRIMARY KEY (`</w:t>
+            </w:r>
+            <w:proofErr w:type="spellStart"/>
+            <w:r>
+              <w:rPr>
+                <w:rFonts w:ascii="Arial" w:hAnsi="Arial" w:cs="Arial"/>
+                <w:i/>
+                <w:iCs/>
+                <w:lang w:val="en-US"/>
+              </w:rPr>
+              <w:t>inspection_id</w:t>
+            </w:r>
+            <w:proofErr w:type="spellEnd"/>
+            <w:r>
+              <w:rPr>
+                <w:rFonts w:ascii="Arial" w:hAnsi="Arial" w:cs="Arial"/>
+                <w:i/>
+                <w:iCs/>
+                <w:lang w:val="en-US"/>
+              </w:rPr>
+              <w:t>`),</w:t>
+            </w:r>
+          </w:p>
+          <w:p>
+            <w:pPr>
+              <w:spacing w:line="360" w:lineRule="auto"/>
+              <w:rPr>
+                <w:rFonts w:ascii="Arial" w:hAnsi="Arial" w:cs="Arial"/>
+                <w:i/>
+                <w:iCs/>
+                <w:lang w:val="en-US"/>
+              </w:rPr>
+            </w:pPr>
+            <w:r>
+              <w:rPr>
+                <w:rFonts w:ascii="Arial" w:hAnsi="Arial" w:cs="Arial"/>
+                <w:i/>
+                <w:iCs/>
+                <w:lang w:val="en-US"/>
+              </w:rPr>
+              <w:t xml:space="preserve">  INDEX `</w:t>
+            </w:r>
+            <w:proofErr w:type="spellStart"/>
+            <w:r>
+              <w:rPr>
+                <w:rFonts w:ascii="Arial" w:hAnsi="Arial" w:cs="Arial"/>
+                <w:i/>
+                <w:iCs/>
+                <w:lang w:val="en-US"/>
+              </w:rPr>
+              <w:t>fk_inspection_Agent_idx</w:t>
+            </w:r>
+            <w:proofErr w:type="spellEnd"/>
+            <w:r>
+              <w:rPr>
+                <w:rFonts w:ascii="Arial" w:hAnsi="Arial" w:cs="Arial"/>
+                <w:i/>
+                <w:iCs/>
+                <w:lang w:val="en-US"/>
+              </w:rPr>
+              <w:t>` (`</w:t>
+            </w:r>
+            <w:proofErr w:type="spellStart"/>
+            <w:r>
+              <w:rPr>
+                <w:rFonts w:ascii="Arial" w:hAnsi="Arial" w:cs="Arial"/>
+                <w:i/>
+                <w:iCs/>
+                <w:lang w:val="en-US"/>
+              </w:rPr>
+              <w:t>Agent_agent_id</w:t>
+            </w:r>
+            <w:proofErr w:type="spellEnd"/>
+            <w:r>
+              <w:rPr>
+                <w:rFonts w:ascii="Arial" w:hAnsi="Arial" w:cs="Arial"/>
+                <w:i/>
+                <w:iCs/>
+                <w:lang w:val="en-US"/>
+              </w:rPr>
+              <w:t>` ASC) VISIBLE,</w:t>
+            </w:r>
+          </w:p>
+          <w:p>
+            <w:pPr>
+              <w:spacing w:line="360" w:lineRule="auto"/>
+              <w:rPr>
+                <w:rFonts w:ascii="Arial" w:hAnsi="Arial" w:cs="Arial"/>
+                <w:i/>
+                <w:iCs/>
+                <w:lang w:val="en-US"/>
+              </w:rPr>
+            </w:pPr>
+            <w:r>
+              <w:rPr>
+                <w:rFonts w:ascii="Arial" w:hAnsi="Arial" w:cs="Arial"/>
+                <w:i/>
+                <w:iCs/>
+                <w:lang w:val="en-US"/>
+              </w:rPr>
+              <w:t xml:space="preserve">  INDEX `fk_inspection_Client1_idx` (`</w:t>
+            </w:r>
+            <w:proofErr w:type="spellStart"/>
+            <w:r>
+              <w:rPr>
+                <w:rFonts w:ascii="Arial" w:hAnsi="Arial" w:cs="Arial"/>
+                <w:i/>
+                <w:iCs/>
+                <w:lang w:val="en-US"/>
+              </w:rPr>
+              <w:t>Client_client_id</w:t>
+            </w:r>
+            <w:proofErr w:type="spellEnd"/>
+            <w:r>
+              <w:rPr>
+                <w:rFonts w:ascii="Arial" w:hAnsi="Arial" w:cs="Arial"/>
+                <w:i/>
+                <w:iCs/>
+                <w:lang w:val="en-US"/>
+              </w:rPr>
+              <w:t>` ASC) VISIBLE,</w:t>
+            </w:r>
+          </w:p>
+          <w:p>
+            <w:pPr>
+              <w:spacing w:line="360" w:lineRule="auto"/>
+              <w:rPr>
+                <w:rFonts w:ascii="Arial" w:hAnsi="Arial" w:cs="Arial"/>
+                <w:i/>
+                <w:iCs/>
+                <w:lang w:val="en-US"/>
+              </w:rPr>
+            </w:pPr>
+            <w:r>
+              <w:rPr>
+                <w:rFonts w:ascii="Arial" w:hAnsi="Arial" w:cs="Arial"/>
+                <w:i/>
+                <w:iCs/>
+                <w:lang w:val="en-US"/>
+              </w:rPr>
+              <w:t xml:space="preserve">  INDEX `fk_inspection_Object1_idx` (`</w:t>
+            </w:r>
+            <w:proofErr w:type="spellStart"/>
+            <w:r>
+              <w:rPr>
+                <w:rFonts w:ascii="Arial" w:hAnsi="Arial" w:cs="Arial"/>
+                <w:i/>
+                <w:iCs/>
+                <w:lang w:val="en-US"/>
+              </w:rPr>
+              <w:t>Object_object_id</w:t>
+            </w:r>
+            <w:proofErr w:type="spellEnd"/>
+            <w:r>
+              <w:rPr>
+                <w:rFonts w:ascii="Arial" w:hAnsi="Arial" w:cs="Arial"/>
+                <w:i/>
+                <w:iCs/>
+                <w:lang w:val="en-US"/>
+              </w:rPr>
+              <w:t>` ASC) VISIBLE,</w:t>
+            </w:r>
+          </w:p>
+          <w:p>
+            <w:pPr>
+              <w:spacing w:line="360" w:lineRule="auto"/>
+              <w:rPr>
+                <w:rFonts w:ascii="Arial" w:hAnsi="Arial" w:cs="Arial"/>
+                <w:i/>
+                <w:iCs/>
+                <w:lang w:val="en-US"/>
+              </w:rPr>
+            </w:pPr>
+            <w:r>
+              <w:rPr>
+                <w:rFonts w:ascii="Arial" w:hAnsi="Arial" w:cs="Arial"/>
+                <w:i/>
+                <w:iCs/>
+                <w:lang w:val="en-US"/>
+              </w:rPr>
+              <w:t xml:space="preserve">  CONSTRAINT `</w:t>
+            </w:r>
+            <w:proofErr w:type="spellStart"/>
+            <w:r>
+              <w:rPr>
+                <w:rFonts w:ascii="Arial" w:hAnsi="Arial" w:cs="Arial"/>
+                <w:i/>
+                <w:iCs/>
+                <w:lang w:val="en-US"/>
+              </w:rPr>
+              <w:t>fk_inspection_Agent</w:t>
+            </w:r>
+            <w:proofErr w:type="spellEnd"/>
+            <w:r>
+              <w:rPr>
+                <w:rFonts w:ascii="Arial" w:hAnsi="Arial" w:cs="Arial"/>
+                <w:i/>
+                <w:iCs/>
+                <w:lang w:val="en-US"/>
+              </w:rPr>
+              <w:t>`</w:t>
+            </w:r>
+          </w:p>
+          <w:p>
+            <w:pPr>
+              <w:spacing w:line="360" w:lineRule="auto"/>
+              <w:rPr>
+                <w:rFonts w:ascii="Arial" w:hAnsi="Arial" w:cs="Arial"/>
+                <w:i/>
+                <w:iCs/>
+                <w:lang w:val="en-US"/>
+              </w:rPr>
+            </w:pPr>
+            <w:r>
+              <w:rPr>
+                <w:rFonts w:ascii="Arial" w:hAnsi="Arial" w:cs="Arial"/>
+                <w:i/>
+                <w:iCs/>
+                <w:lang w:val="en-US"/>
+              </w:rPr>
+              <w:t xml:space="preserve">    FOREIGN KEY (`</w:t>
+            </w:r>
+            <w:proofErr w:type="spellStart"/>
+            <w:r>
+              <w:rPr>
+                <w:rFonts w:ascii="Arial" w:hAnsi="Arial" w:cs="Arial"/>
+                <w:i/>
+                <w:iCs/>
+                <w:lang w:val="en-US"/>
+              </w:rPr>
+              <w:t>Agent_agent_id</w:t>
+            </w:r>
+            <w:proofErr w:type="spellEnd"/>
+            <w:r>
+              <w:rPr>
+                <w:rFonts w:ascii="Arial" w:hAnsi="Arial" w:cs="Arial"/>
+                <w:i/>
+                <w:iCs/>
+                <w:lang w:val="en-US"/>
+              </w:rPr>
+              <w:t>`)</w:t>
+            </w:r>
+          </w:p>
+          <w:p>
+            <w:pPr>
+              <w:spacing w:line="360" w:lineRule="auto"/>
+              <w:rPr>
+                <w:rFonts w:ascii="Arial" w:hAnsi="Arial" w:cs="Arial"/>
+                <w:i/>
+                <w:iCs/>
+                <w:lang w:val="en-US"/>
+              </w:rPr>
+            </w:pPr>
+            <w:r>
+              <w:rPr>
+                <w:rFonts w:ascii="Arial" w:hAnsi="Arial" w:cs="Arial"/>
+                <w:i/>
+                <w:iCs/>
+                <w:lang w:val="en-US"/>
+              </w:rPr>
+              <w:t xml:space="preserve">    REFERENCES `</w:t>
+            </w:r>
+            <w:proofErr w:type="spellStart"/>
+            <w:r>
+              <w:rPr>
+                <w:rFonts w:ascii="Arial" w:hAnsi="Arial" w:cs="Arial"/>
+                <w:i/>
+                <w:iCs/>
+                <w:lang w:val="en-US"/>
+              </w:rPr>
+              <w:t>mydb</w:t>
+            </w:r>
+            <w:proofErr w:type="spellEnd"/>
+            <w:proofErr w:type="gramStart"/>
+            <w:r>
+              <w:rPr>
+                <w:rFonts w:ascii="Arial" w:hAnsi="Arial" w:cs="Arial"/>
+                <w:i/>
+                <w:iCs/>
+                <w:lang w:val="en-US"/>
+              </w:rPr>
+              <w:t>`.`</w:t>
+            </w:r>
+            <w:proofErr w:type="gramEnd"/>
+            <w:r>
+              <w:rPr>
+                <w:rFonts w:ascii="Arial" w:hAnsi="Arial" w:cs="Arial"/>
+                <w:i/>
+                <w:iCs/>
+                <w:lang w:val="en-US"/>
+              </w:rPr>
+              <w:t>Agent` (`</w:t>
+            </w:r>
+            <w:proofErr w:type="spellStart"/>
+            <w:r>
+              <w:rPr>
+                <w:rFonts w:ascii="Arial" w:hAnsi="Arial" w:cs="Arial"/>
+                <w:i/>
+                <w:iCs/>
+                <w:lang w:val="en-US"/>
+              </w:rPr>
+              <w:t>agent_id</w:t>
+            </w:r>
+            <w:proofErr w:type="spellEnd"/>
+            <w:r>
+              <w:rPr>
+                <w:rFonts w:ascii="Arial" w:hAnsi="Arial" w:cs="Arial"/>
+                <w:i/>
+                <w:iCs/>
+                <w:lang w:val="en-US"/>
+              </w:rPr>
+              <w:t>`)</w:t>
+            </w:r>
+          </w:p>
+          <w:p>
+            <w:pPr>
+              <w:spacing w:line="360" w:lineRule="auto"/>
+              <w:rPr>
+                <w:rFonts w:ascii="Arial" w:hAnsi="Arial" w:cs="Arial"/>
+                <w:i/>
+                <w:iCs/>
+                <w:lang w:val="en-US"/>
+              </w:rPr>
+            </w:pPr>
+            <w:r>
+              <w:rPr>
+                <w:rFonts w:ascii="Arial" w:hAnsi="Arial" w:cs="Arial"/>
+                <w:i/>
+                <w:iCs/>
+                <w:lang w:val="en-US"/>
+              </w:rPr>
+              <w:t xml:space="preserve">    ON DELETE CASCADE</w:t>
+            </w:r>
+          </w:p>
+          <w:p>
+            <w:pPr>
+              <w:spacing w:line="360" w:lineRule="auto"/>
+              <w:rPr>
+                <w:rFonts w:ascii="Arial" w:hAnsi="Arial" w:cs="Arial"/>
+                <w:i/>
+                <w:iCs/>
+                <w:lang w:val="en-US"/>
+              </w:rPr>
+            </w:pPr>
+            <w:r>
+              <w:rPr>
+                <w:rFonts w:ascii="Arial" w:hAnsi="Arial" w:cs="Arial"/>
+                <w:i/>
+                <w:iCs/>
+                <w:lang w:val="en-US"/>
+              </w:rPr>
+              <w:t xml:space="preserve">    ON UPDATE CASCADE,</w:t>
+            </w:r>
+          </w:p>
+          <w:p>
+            <w:pPr>
+              <w:spacing w:line="360" w:lineRule="auto"/>
+              <w:rPr>
+                <w:rFonts w:ascii="Arial" w:hAnsi="Arial" w:cs="Arial"/>
+                <w:i/>
+                <w:iCs/>
+                <w:lang w:val="en-US"/>
+              </w:rPr>
+            </w:pPr>
+            <w:r>
+              <w:rPr>
+                <w:rFonts w:ascii="Arial" w:hAnsi="Arial" w:cs="Arial"/>
+                <w:i/>
+                <w:iCs/>
+                <w:lang w:val="en-US"/>
+              </w:rPr>
+              <w:t xml:space="preserve">  CONSTRAINT `fk_inspection_Client1`</w:t>
+            </w:r>
+          </w:p>
+          <w:p>
+            <w:pPr>
+              <w:spacing w:line="360" w:lineRule="auto"/>
+              <w:rPr>
+                <w:rFonts w:ascii="Arial" w:hAnsi="Arial" w:cs="Arial"/>
+                <w:i/>
+                <w:iCs/>
+                <w:lang w:val="en-US"/>
+              </w:rPr>
+            </w:pPr>
+            <w:r>
+              <w:rPr>
+                <w:rFonts w:ascii="Arial" w:hAnsi="Arial" w:cs="Arial"/>
+                <w:i/>
+                <w:iCs/>
+                <w:lang w:val="en-US"/>
+              </w:rPr>
+              <w:t xml:space="preserve">    FOREIGN KEY (`</w:t>
+            </w:r>
+            <w:proofErr w:type="spellStart"/>
+            <w:r>
+              <w:rPr>
+                <w:rFonts w:ascii="Arial" w:hAnsi="Arial" w:cs="Arial"/>
+                <w:i/>
+                <w:iCs/>
+                <w:lang w:val="en-US"/>
+              </w:rPr>
+              <w:t>Client_client_id</w:t>
+            </w:r>
+            <w:proofErr w:type="spellEnd"/>
+            <w:r>
+              <w:rPr>
+                <w:rFonts w:ascii="Arial" w:hAnsi="Arial" w:cs="Arial"/>
+                <w:i/>
+                <w:iCs/>
+                <w:lang w:val="en-US"/>
+              </w:rPr>
+              <w:t>`)</w:t>
+            </w:r>
+          </w:p>
+          <w:p>
+            <w:pPr>
+              <w:spacing w:line="360" w:lineRule="auto"/>
+              <w:rPr>
+                <w:rFonts w:ascii="Arial" w:hAnsi="Arial" w:cs="Arial"/>
+                <w:i/>
+                <w:iCs/>
+                <w:lang w:val="en-US"/>
+              </w:rPr>
+            </w:pPr>
+            <w:r>
+              <w:rPr>
+                <w:rFonts w:ascii="Arial" w:hAnsi="Arial" w:cs="Arial"/>
+                <w:i/>
+                <w:iCs/>
+                <w:lang w:val="en-US"/>
+              </w:rPr>
+              <w:t xml:space="preserve">    REFERENCES `</w:t>
+            </w:r>
+            <w:proofErr w:type="spellStart"/>
+            <w:r>
+              <w:rPr>
+                <w:rFonts w:ascii="Arial" w:hAnsi="Arial" w:cs="Arial"/>
+                <w:i/>
+                <w:iCs/>
+                <w:lang w:val="en-US"/>
+              </w:rPr>
+              <w:t>mydb</w:t>
+            </w:r>
+            <w:proofErr w:type="spellEnd"/>
+            <w:proofErr w:type="gramStart"/>
+            <w:r>
+              <w:rPr>
+                <w:rFonts w:ascii="Arial" w:hAnsi="Arial" w:cs="Arial"/>
+                <w:i/>
+                <w:iCs/>
+                <w:lang w:val="en-US"/>
+              </w:rPr>
+              <w:t>`.`</w:t>
+            </w:r>
+            <w:proofErr w:type="gramEnd"/>
+            <w:r>
+              <w:rPr>
+                <w:rFonts w:ascii="Arial" w:hAnsi="Arial" w:cs="Arial"/>
+                <w:i/>
+                <w:iCs/>
+                <w:lang w:val="en-US"/>
+              </w:rPr>
+              <w:t>Client` (`</w:t>
+            </w:r>
+            <w:proofErr w:type="spellStart"/>
+            <w:r>
+              <w:rPr>
+                <w:rFonts w:ascii="Arial" w:hAnsi="Arial" w:cs="Arial"/>
+                <w:i/>
+                <w:iCs/>
+                <w:lang w:val="en-US"/>
+              </w:rPr>
+              <w:t>client_id</w:t>
+            </w:r>
+            <w:proofErr w:type="spellEnd"/>
+            <w:r>
+              <w:rPr>
+                <w:rFonts w:ascii="Arial" w:hAnsi="Arial" w:cs="Arial"/>
+                <w:i/>
+                <w:iCs/>
+                <w:lang w:val="en-US"/>
+              </w:rPr>
+              <w:t>`)</w:t>
+            </w:r>
+          </w:p>
+          <w:p>
+            <w:pPr>
+              <w:spacing w:line="360" w:lineRule="auto"/>
+              <w:rPr>
+                <w:rFonts w:ascii="Arial" w:hAnsi="Arial" w:cs="Arial"/>
+                <w:i/>
+                <w:iCs/>
+                <w:lang w:val="en-US"/>
+              </w:rPr>
+            </w:pPr>
+            <w:r>
+              <w:rPr>
+                <w:rFonts w:ascii="Arial" w:hAnsi="Arial" w:cs="Arial"/>
+                <w:i/>
+                <w:iCs/>
+                <w:lang w:val="en-US"/>
+              </w:rPr>
+              <w:t xml:space="preserve">    ON DELETE CASCADE</w:t>
+            </w:r>
+          </w:p>
+          <w:p>
+            <w:pPr>
+              <w:spacing w:line="360" w:lineRule="auto"/>
+              <w:rPr>
+                <w:rFonts w:ascii="Arial" w:hAnsi="Arial" w:cs="Arial"/>
+                <w:i/>
+                <w:iCs/>
+                <w:lang w:val="en-US"/>
+              </w:rPr>
+            </w:pPr>
+            <w:r>
+              <w:rPr>
+                <w:rFonts w:ascii="Arial" w:hAnsi="Arial" w:cs="Arial"/>
+                <w:i/>
+                <w:iCs/>
+                <w:lang w:val="en-US"/>
+              </w:rPr>
+              <w:t xml:space="preserve">    ON UPDATE CASCADE,</w:t>
+            </w:r>
+          </w:p>
+          <w:p>
+            <w:pPr>
+              <w:spacing w:line="360" w:lineRule="auto"/>
+              <w:rPr>
+                <w:rFonts w:ascii="Arial" w:hAnsi="Arial" w:cs="Arial"/>
+                <w:i/>
+                <w:iCs/>
+                <w:lang w:val="en-US"/>
+              </w:rPr>
+            </w:pPr>
+            <w:r>
+              <w:rPr>
+                <w:rFonts w:ascii="Arial" w:hAnsi="Arial" w:cs="Arial"/>
+                <w:i/>
+                <w:iCs/>
+                <w:lang w:val="en-US"/>
+              </w:rPr>
+              <w:t xml:space="preserve">  CONSTRAINT `fk_inspection_Object1`</w:t>
+            </w:r>
+          </w:p>
+          <w:p>
+            <w:pPr>
+              <w:spacing w:line="360" w:lineRule="auto"/>
+              <w:rPr>
+                <w:rFonts w:ascii="Arial" w:hAnsi="Arial" w:cs="Arial"/>
+                <w:i/>
+                <w:iCs/>
+                <w:lang w:val="en-US"/>
+              </w:rPr>
+            </w:pPr>
+            <w:r>
+              <w:rPr>
+                <w:rFonts w:ascii="Arial" w:hAnsi="Arial" w:cs="Arial"/>
+                <w:i/>
+                <w:iCs/>
+                <w:lang w:val="en-US"/>
+              </w:rPr>
+              <w:t xml:space="preserve">    FOREIGN KEY (`</w:t>
+            </w:r>
+            <w:proofErr w:type="spellStart"/>
+            <w:r>
+              <w:rPr>
+                <w:rFonts w:ascii="Arial" w:hAnsi="Arial" w:cs="Arial"/>
+                <w:i/>
+                <w:iCs/>
+                <w:lang w:val="en-US"/>
+              </w:rPr>
+              <w:t>Object_object_id</w:t>
+            </w:r>
+            <w:proofErr w:type="spellEnd"/>
+            <w:r>
+              <w:rPr>
+                <w:rFonts w:ascii="Arial" w:hAnsi="Arial" w:cs="Arial"/>
+                <w:i/>
+                <w:iCs/>
+                <w:lang w:val="en-US"/>
+              </w:rPr>
+              <w:t>`)</w:t>
+            </w:r>
+          </w:p>
+          <w:p>
+            <w:pPr>
+              <w:spacing w:line="360" w:lineRule="auto"/>
+              <w:rPr>
+                <w:rFonts w:ascii="Arial" w:hAnsi="Arial" w:cs="Arial"/>
+                <w:i/>
+                <w:iCs/>
+                <w:lang w:val="en-US"/>
+              </w:rPr>
+            </w:pPr>
+            <w:r>
+              <w:rPr>
+                <w:rFonts w:ascii="Arial" w:hAnsi="Arial" w:cs="Arial"/>
+                <w:i/>
+                <w:iCs/>
+                <w:lang w:val="en-US"/>
+              </w:rPr>
+              <w:t xml:space="preserve">    REFERENCES `</w:t>
+            </w:r>
+            <w:proofErr w:type="spellStart"/>
+            <w:r>
+              <w:rPr>
+                <w:rFonts w:ascii="Arial" w:hAnsi="Arial" w:cs="Arial"/>
+                <w:i/>
+                <w:iCs/>
+                <w:lang w:val="en-US"/>
+              </w:rPr>
+              <w:t>mydb</w:t>
+            </w:r>
+            <w:proofErr w:type="spellEnd"/>
+            <w:proofErr w:type="gramStart"/>
+            <w:r>
+              <w:rPr>
+                <w:rFonts w:ascii="Arial" w:hAnsi="Arial" w:cs="Arial"/>
+                <w:i/>
+                <w:iCs/>
+                <w:lang w:val="en-US"/>
+              </w:rPr>
+              <w:t>`.`</w:t>
+            </w:r>
+            <w:proofErr w:type="gramEnd"/>
+            <w:r>
+              <w:rPr>
+                <w:rFonts w:ascii="Arial" w:hAnsi="Arial" w:cs="Arial"/>
+                <w:i/>
+                <w:iCs/>
+                <w:lang w:val="en-US"/>
+              </w:rPr>
+              <w:t>Object` (`</w:t>
+            </w:r>
+            <w:proofErr w:type="spellStart"/>
+            <w:r>
+              <w:rPr>
+                <w:rFonts w:ascii="Arial" w:hAnsi="Arial" w:cs="Arial"/>
+                <w:i/>
+                <w:iCs/>
+                <w:lang w:val="en-US"/>
+              </w:rPr>
+              <w:t>object_id</w:t>
+            </w:r>
+            <w:proofErr w:type="spellEnd"/>
+            <w:r>
+              <w:rPr>
+                <w:rFonts w:ascii="Arial" w:hAnsi="Arial" w:cs="Arial"/>
+                <w:i/>
+                <w:iCs/>
+                <w:lang w:val="en-US"/>
+              </w:rPr>
+              <w:t>`)</w:t>
+            </w:r>
+          </w:p>
+          <w:p>
+            <w:pPr>
+              <w:spacing w:line="360" w:lineRule="auto"/>
+              <w:rPr>
+                <w:rFonts w:ascii="Arial" w:hAnsi="Arial" w:cs="Arial"/>
+                <w:i/>
+                <w:iCs/>
+                <w:lang w:val="en-US"/>
+              </w:rPr>
+            </w:pPr>
+            <w:r>
+              <w:rPr>
+                <w:rFonts w:ascii="Arial" w:hAnsi="Arial" w:cs="Arial"/>
+                <w:i/>
+                <w:iCs/>
+                <w:lang w:val="en-US"/>
+              </w:rPr>
+              <w:t xml:space="preserve">    ON DELETE CASCADE</w:t>
+            </w:r>
+          </w:p>
+          <w:p>
+            <w:pPr>
+              <w:spacing w:line="360" w:lineRule="auto"/>
+              <w:rPr>
+                <w:rFonts w:ascii="Arial" w:hAnsi="Arial" w:cs="Arial"/>
+                <w:i/>
+                <w:iCs/>
+                <w:lang w:val="en-US"/>
+              </w:rPr>
+            </w:pPr>
+            <w:r>
+              <w:rPr>
+                <w:rFonts w:ascii="Arial" w:hAnsi="Arial" w:cs="Arial"/>
+                <w:i/>
+                <w:iCs/>
+                <w:lang w:val="en-US"/>
+              </w:rPr>
+              <w:t xml:space="preserve">    ON UPDATE CASCADE)</w:t>
+            </w:r>
+          </w:p>
+          <w:p>
+            <w:pPr>
+              <w:spacing w:line="360" w:lineRule="auto"/>
+              <w:rPr>
+                <w:rFonts w:ascii="Arial" w:hAnsi="Arial" w:cs="Arial"/>
+                <w:i/>
+                <w:iCs/>
+                <w:lang w:val="en-US"/>
+              </w:rPr>
+            </w:pPr>
+            <w:r>
+              <w:rPr>
+                <w:rFonts w:ascii="Arial" w:hAnsi="Arial" w:cs="Arial"/>
+                <w:i/>
+                <w:iCs/>
+                <w:lang w:val="en-US"/>
+              </w:rPr>
+              <w:t xml:space="preserve">ENGINE = </w:t>
+            </w:r>
+            <w:proofErr w:type="spellStart"/>
+            <w:r>
+              <w:rPr>
+                <w:rFonts w:ascii="Arial" w:hAnsi="Arial" w:cs="Arial"/>
+                <w:i/>
+                <w:iCs/>
+                <w:lang w:val="en-US"/>
+              </w:rPr>
+              <w:t>InnoDB</w:t>
+            </w:r>
+            <w:proofErr w:type="spellEnd"/>
+            <w:r>
+              <w:rPr>
+                <w:rFonts w:ascii="Arial" w:hAnsi="Arial" w:cs="Arial"/>
+                <w:i/>
+                <w:iCs/>
+                <w:lang w:val="en-US"/>
+              </w:rPr>
+              <w:t>;</w:t>
+            </w:r>
+          </w:p>
+          <w:p>
+            <w:pPr>
+              <w:spacing w:line="360" w:lineRule="auto"/>
+              <w:rPr>
+                <w:rFonts w:ascii="Arial" w:hAnsi="Arial" w:cs="Arial"/>
+                <w:i/>
+                <w:iCs/>
+                <w:lang w:val="en-US"/>
+              </w:rPr>
+            </w:pPr>
+          </w:p>
+          <w:p>
+            <w:pPr>
+              <w:spacing w:line="360" w:lineRule="auto"/>
+              <w:rPr>
+                <w:rFonts w:ascii="Arial" w:hAnsi="Arial" w:cs="Arial"/>
+                <w:i/>
+                <w:iCs/>
+                <w:lang w:val="en-US"/>
+              </w:rPr>
+            </w:pPr>
           </w:p>
           <w:p>
             <w:pPr>
@@ -2250,150 +4253,39 @@
                 <w:iCs/>
                 <w:lang w:val="en-US"/>
               </w:rPr>
-              <w:t>CREATE TABLE IF NOT EXISTS `mydb`.`Object` (</w:t>
-            </w:r>
-          </w:p>
-          <w:p>
-            <w:pPr>
-              <w:spacing w:line="360" w:lineRule="auto"/>
-              <w:rPr>
-                <w:rFonts w:ascii="Arial" w:hAnsi="Arial" w:cs="Arial"/>
-                <w:i/>
-                <w:iCs/>
-                <w:lang w:val="en-US"/>
-              </w:rPr>
-            </w:pPr>
-            <w:r>
-              <w:rPr>
-                <w:rFonts w:ascii="Arial" w:hAnsi="Arial" w:cs="Arial"/>
-                <w:i/>
-                <w:iCs/>
-                <w:lang w:val="en-US"/>
-              </w:rPr>
-              <w:t xml:space="preserve">  `object_id` INT NOT NULL AUTO_INCREMENT,</w:t>
-            </w:r>
-          </w:p>
-          <w:p>
-            <w:pPr>
-              <w:spacing w:line="360" w:lineRule="auto"/>
-              <w:rPr>
-                <w:rFonts w:ascii="Arial" w:hAnsi="Arial" w:cs="Arial"/>
-                <w:i/>
-                <w:iCs/>
-                <w:lang w:val="en-US"/>
-              </w:rPr>
-            </w:pPr>
-            <w:r>
-              <w:rPr>
-                <w:rFonts w:ascii="Arial" w:hAnsi="Arial" w:cs="Arial"/>
-                <w:i/>
-                <w:iCs/>
-                <w:lang w:val="en-US"/>
-              </w:rPr>
-              <w:t xml:space="preserve">  `address` VARCHAR(45) NOT NULL,</w:t>
-            </w:r>
-          </w:p>
-          <w:p>
-            <w:pPr>
-              <w:spacing w:line="360" w:lineRule="auto"/>
-              <w:rPr>
-                <w:rFonts w:ascii="Arial" w:hAnsi="Arial" w:cs="Arial"/>
-                <w:i/>
-                <w:iCs/>
-                <w:lang w:val="en-US"/>
-              </w:rPr>
-            </w:pPr>
-            <w:r>
-              <w:rPr>
-                <w:rFonts w:ascii="Arial" w:hAnsi="Arial" w:cs="Arial"/>
-                <w:i/>
-                <w:iCs/>
-                <w:lang w:val="en-US"/>
-              </w:rPr>
-              <w:t xml:space="preserve">  `cost` INT NOT NULL,</w:t>
-            </w:r>
-          </w:p>
-          <w:p>
-            <w:pPr>
-              <w:spacing w:line="360" w:lineRule="auto"/>
-              <w:rPr>
-                <w:rFonts w:ascii="Arial" w:hAnsi="Arial" w:cs="Arial"/>
-                <w:i/>
-                <w:iCs/>
-                <w:lang w:val="en-US"/>
-              </w:rPr>
-            </w:pPr>
-            <w:r>
-              <w:rPr>
-                <w:rFonts w:ascii="Arial" w:hAnsi="Arial" w:cs="Arial"/>
-                <w:i/>
-                <w:iCs/>
-                <w:lang w:val="en-US"/>
-              </w:rPr>
-              <w:t xml:space="preserve">  `area` INT NOT NULL,</w:t>
-            </w:r>
-          </w:p>
-          <w:p>
-            <w:pPr>
-              <w:spacing w:line="360" w:lineRule="auto"/>
-              <w:rPr>
-                <w:rFonts w:ascii="Arial" w:hAnsi="Arial" w:cs="Arial"/>
-                <w:i/>
-                <w:iCs/>
-                <w:lang w:val="en-US"/>
-              </w:rPr>
-            </w:pPr>
-            <w:r>
-              <w:rPr>
-                <w:rFonts w:ascii="Arial" w:hAnsi="Arial" w:cs="Arial"/>
-                <w:i/>
-                <w:iCs/>
-                <w:lang w:val="en-US"/>
-              </w:rPr>
-              <w:t xml:space="preserve">  PRIMARY KEY (`object_id`))</w:t>
-            </w:r>
-          </w:p>
-          <w:p>
-            <w:pPr>
-              <w:spacing w:line="360" w:lineRule="auto"/>
-              <w:rPr>
-                <w:rFonts w:ascii="Arial" w:hAnsi="Arial" w:cs="Arial"/>
-                <w:i/>
-                <w:iCs/>
-                <w:lang w:val="en-US"/>
-              </w:rPr>
-            </w:pPr>
-            <w:r>
-              <w:rPr>
-                <w:rFonts w:ascii="Arial" w:hAnsi="Arial" w:cs="Arial"/>
-                <w:i/>
-                <w:iCs/>
-                <w:lang w:val="en-US"/>
-              </w:rPr>
-              <w:t>ENGINE = InnoDB;</w:t>
-            </w:r>
-          </w:p>
-          <w:p>
-            <w:pPr>
-              <w:spacing w:line="360" w:lineRule="auto"/>
-              <w:rPr>
-                <w:rFonts w:ascii="Arial" w:hAnsi="Arial" w:cs="Arial"/>
-                <w:i/>
-                <w:iCs/>
-                <w:lang w:val="en-US"/>
-              </w:rPr>
-            </w:pPr>
-          </w:p>
-          <w:p>
-            <w:pPr>
-              <w:spacing w:line="360" w:lineRule="auto"/>
-              <w:rPr>
-                <w:rFonts w:ascii="Arial" w:hAnsi="Arial" w:cs="Arial"/>
-                <w:i/>
-                <w:iCs/>
-                <w:lang w:val="en-US"/>
-              </w:rPr>
-            </w:pPr>
+              <w:t>-- Table `</w:t>
+            </w:r>
+            <w:proofErr w:type="spellStart"/>
+            <w:r>
+              <w:rPr>
+                <w:rFonts w:ascii="Arial" w:hAnsi="Arial" w:cs="Arial"/>
+                <w:i/>
+                <w:iCs/>
+                <w:lang w:val="en-US"/>
+              </w:rPr>
+              <w:t>mydb</w:t>
+            </w:r>
+            <w:proofErr w:type="spellEnd"/>
+            <w:proofErr w:type="gramStart"/>
+            <w:r>
+              <w:rPr>
+                <w:rFonts w:ascii="Arial" w:hAnsi="Arial" w:cs="Arial"/>
+                <w:i/>
+                <w:iCs/>
+                <w:lang w:val="en-US"/>
+              </w:rPr>
+              <w:t>`.`</w:t>
+            </w:r>
+            <w:proofErr w:type="gramEnd"/>
+            <w:r>
+              <w:rPr>
+                <w:rFonts w:ascii="Arial" w:hAnsi="Arial" w:cs="Arial"/>
+                <w:i/>
+                <w:iCs/>
+                <w:lang w:val="en-US"/>
+              </w:rPr>
+              <w:t>Deal`</w:t>
+            </w:r>
           </w:p>
           <w:p>
             <w:pPr>
@@ -2432,8 +4324,744 @@
                 <w:iCs/>
                 <w:lang w:val="en-US"/>
               </w:rPr>
-              <w:t>-- Table `mydb`.`inspection`</w:t>
-            </w:r>
+              <w:lastRenderedPageBreak/>
+              <w:t>CREATE TABLE IF NOT EXISTS `</w:t>
+            </w:r>
+            <w:proofErr w:type="spellStart"/>
+            <w:r>
+              <w:rPr>
+                <w:rFonts w:ascii="Arial" w:hAnsi="Arial" w:cs="Arial"/>
+                <w:i/>
+                <w:iCs/>
+                <w:lang w:val="en-US"/>
+              </w:rPr>
+              <w:t>mydb</w:t>
+            </w:r>
+            <w:proofErr w:type="spellEnd"/>
+            <w:proofErr w:type="gramStart"/>
+            <w:r>
+              <w:rPr>
+                <w:rFonts w:ascii="Arial" w:hAnsi="Arial" w:cs="Arial"/>
+                <w:i/>
+                <w:iCs/>
+                <w:lang w:val="en-US"/>
+              </w:rPr>
+              <w:t>`.`</w:t>
+            </w:r>
+            <w:proofErr w:type="gramEnd"/>
+            <w:r>
+              <w:rPr>
+                <w:rFonts w:ascii="Arial" w:hAnsi="Arial" w:cs="Arial"/>
+                <w:i/>
+                <w:iCs/>
+                <w:lang w:val="en-US"/>
+              </w:rPr>
+              <w:t>Deal` (</w:t>
+            </w:r>
+          </w:p>
+          <w:p>
+            <w:pPr>
+              <w:spacing w:line="360" w:lineRule="auto"/>
+              <w:rPr>
+                <w:rFonts w:ascii="Arial" w:hAnsi="Arial" w:cs="Arial"/>
+                <w:i/>
+                <w:iCs/>
+                <w:lang w:val="en-US"/>
+              </w:rPr>
+            </w:pPr>
+            <w:r>
+              <w:rPr>
+                <w:rFonts w:ascii="Arial" w:hAnsi="Arial" w:cs="Arial"/>
+                <w:i/>
+                <w:iCs/>
+                <w:lang w:val="en-US"/>
+              </w:rPr>
+              <w:t xml:space="preserve">  `</w:t>
+            </w:r>
+            <w:proofErr w:type="spellStart"/>
+            <w:r>
+              <w:rPr>
+                <w:rFonts w:ascii="Arial" w:hAnsi="Arial" w:cs="Arial"/>
+                <w:i/>
+                <w:iCs/>
+                <w:lang w:val="en-US"/>
+              </w:rPr>
+              <w:t>deal_id</w:t>
+            </w:r>
+            <w:proofErr w:type="spellEnd"/>
+            <w:r>
+              <w:rPr>
+                <w:rFonts w:ascii="Arial" w:hAnsi="Arial" w:cs="Arial"/>
+                <w:i/>
+                <w:iCs/>
+                <w:lang w:val="en-US"/>
+              </w:rPr>
+              <w:t>` INT NOT NULL AUTO_INCREMENT,</w:t>
+            </w:r>
+          </w:p>
+          <w:p>
+            <w:pPr>
+              <w:spacing w:line="360" w:lineRule="auto"/>
+              <w:rPr>
+                <w:rFonts w:ascii="Arial" w:hAnsi="Arial" w:cs="Arial"/>
+                <w:i/>
+                <w:iCs/>
+                <w:lang w:val="en-US"/>
+              </w:rPr>
+            </w:pPr>
+            <w:r>
+              <w:rPr>
+                <w:rFonts w:ascii="Arial" w:hAnsi="Arial" w:cs="Arial"/>
+                <w:i/>
+                <w:iCs/>
+                <w:lang w:val="en-US"/>
+              </w:rPr>
+              <w:t xml:space="preserve">  `date` DATETIME NOT NULL,</w:t>
+            </w:r>
+          </w:p>
+          <w:p>
+            <w:pPr>
+              <w:spacing w:line="360" w:lineRule="auto"/>
+              <w:rPr>
+                <w:rFonts w:ascii="Arial" w:hAnsi="Arial" w:cs="Arial"/>
+                <w:i/>
+                <w:iCs/>
+                <w:lang w:val="en-US"/>
+              </w:rPr>
+            </w:pPr>
+            <w:r>
+              <w:rPr>
+                <w:rFonts w:ascii="Arial" w:hAnsi="Arial" w:cs="Arial"/>
+                <w:i/>
+                <w:iCs/>
+                <w:lang w:val="en-US"/>
+              </w:rPr>
+              <w:t xml:space="preserve">  `status` </w:t>
+            </w:r>
+            <w:proofErr w:type="gramStart"/>
+            <w:r>
+              <w:rPr>
+                <w:rFonts w:ascii="Arial" w:hAnsi="Arial" w:cs="Arial"/>
+                <w:i/>
+                <w:iCs/>
+                <w:lang w:val="en-US"/>
+              </w:rPr>
+              <w:t>VARCHAR(</w:t>
+            </w:r>
+            <w:proofErr w:type="gramEnd"/>
+            <w:r>
+              <w:rPr>
+                <w:rFonts w:ascii="Arial" w:hAnsi="Arial" w:cs="Arial"/>
+                <w:i/>
+                <w:iCs/>
+                <w:lang w:val="en-US"/>
+              </w:rPr>
+              <w:t>15) NOT NULL,</w:t>
+            </w:r>
+          </w:p>
+          <w:p>
+            <w:pPr>
+              <w:spacing w:line="360" w:lineRule="auto"/>
+              <w:rPr>
+                <w:rFonts w:ascii="Arial" w:hAnsi="Arial" w:cs="Arial"/>
+                <w:i/>
+                <w:iCs/>
+                <w:lang w:val="en-US"/>
+              </w:rPr>
+            </w:pPr>
+            <w:r>
+              <w:rPr>
+                <w:rFonts w:ascii="Arial" w:hAnsi="Arial" w:cs="Arial"/>
+                <w:i/>
+                <w:iCs/>
+                <w:lang w:val="en-US"/>
+              </w:rPr>
+              <w:t xml:space="preserve">  `</w:t>
+            </w:r>
+            <w:proofErr w:type="spellStart"/>
+            <w:r>
+              <w:rPr>
+                <w:rFonts w:ascii="Arial" w:hAnsi="Arial" w:cs="Arial"/>
+                <w:i/>
+                <w:iCs/>
+                <w:lang w:val="en-US"/>
+              </w:rPr>
+              <w:t>Object_object_id</w:t>
+            </w:r>
+            <w:proofErr w:type="spellEnd"/>
+            <w:r>
+              <w:rPr>
+                <w:rFonts w:ascii="Arial" w:hAnsi="Arial" w:cs="Arial"/>
+                <w:i/>
+                <w:iCs/>
+                <w:lang w:val="en-US"/>
+              </w:rPr>
+              <w:t>` INT NOT NULL,</w:t>
+            </w:r>
+          </w:p>
+          <w:p>
+            <w:pPr>
+              <w:spacing w:line="360" w:lineRule="auto"/>
+              <w:rPr>
+                <w:rFonts w:ascii="Arial" w:hAnsi="Arial" w:cs="Arial"/>
+                <w:i/>
+                <w:iCs/>
+                <w:lang w:val="en-US"/>
+              </w:rPr>
+            </w:pPr>
+            <w:r>
+              <w:rPr>
+                <w:rFonts w:ascii="Arial" w:hAnsi="Arial" w:cs="Arial"/>
+                <w:i/>
+                <w:iCs/>
+                <w:lang w:val="en-US"/>
+              </w:rPr>
+              <w:t xml:space="preserve">  `</w:t>
+            </w:r>
+            <w:proofErr w:type="spellStart"/>
+            <w:r>
+              <w:rPr>
+                <w:rFonts w:ascii="Arial" w:hAnsi="Arial" w:cs="Arial"/>
+                <w:i/>
+                <w:iCs/>
+                <w:lang w:val="en-US"/>
+              </w:rPr>
+              <w:t>Client_client_id</w:t>
+            </w:r>
+            <w:proofErr w:type="spellEnd"/>
+            <w:r>
+              <w:rPr>
+                <w:rFonts w:ascii="Arial" w:hAnsi="Arial" w:cs="Arial"/>
+                <w:i/>
+                <w:iCs/>
+                <w:lang w:val="en-US"/>
+              </w:rPr>
+              <w:t>` INT NOT NULL,</w:t>
+            </w:r>
+          </w:p>
+          <w:p>
+            <w:pPr>
+              <w:spacing w:line="360" w:lineRule="auto"/>
+              <w:rPr>
+                <w:rFonts w:ascii="Arial" w:hAnsi="Arial" w:cs="Arial"/>
+                <w:i/>
+                <w:iCs/>
+                <w:lang w:val="en-US"/>
+              </w:rPr>
+            </w:pPr>
+            <w:r>
+              <w:rPr>
+                <w:rFonts w:ascii="Arial" w:hAnsi="Arial" w:cs="Arial"/>
+                <w:i/>
+                <w:iCs/>
+                <w:lang w:val="en-US"/>
+              </w:rPr>
+              <w:t xml:space="preserve">  PRIMARY KEY (`</w:t>
+            </w:r>
+            <w:proofErr w:type="spellStart"/>
+            <w:r>
+              <w:rPr>
+                <w:rFonts w:ascii="Arial" w:hAnsi="Arial" w:cs="Arial"/>
+                <w:i/>
+                <w:iCs/>
+                <w:lang w:val="en-US"/>
+              </w:rPr>
+              <w:t>deal_id</w:t>
+            </w:r>
+            <w:proofErr w:type="spellEnd"/>
+            <w:r>
+              <w:rPr>
+                <w:rFonts w:ascii="Arial" w:hAnsi="Arial" w:cs="Arial"/>
+                <w:i/>
+                <w:iCs/>
+                <w:lang w:val="en-US"/>
+              </w:rPr>
+              <w:t>`),</w:t>
+            </w:r>
+          </w:p>
+          <w:p>
+            <w:pPr>
+              <w:spacing w:line="360" w:lineRule="auto"/>
+              <w:rPr>
+                <w:rFonts w:ascii="Arial" w:hAnsi="Arial" w:cs="Arial"/>
+                <w:i/>
+                <w:iCs/>
+                <w:lang w:val="en-US"/>
+              </w:rPr>
+            </w:pPr>
+            <w:r>
+              <w:rPr>
+                <w:rFonts w:ascii="Arial" w:hAnsi="Arial" w:cs="Arial"/>
+                <w:i/>
+                <w:iCs/>
+                <w:lang w:val="en-US"/>
+              </w:rPr>
+              <w:t xml:space="preserve">  INDEX `fk_Deal_Object1_idx` (`</w:t>
+            </w:r>
+            <w:proofErr w:type="spellStart"/>
+            <w:r>
+              <w:rPr>
+                <w:rFonts w:ascii="Arial" w:hAnsi="Arial" w:cs="Arial"/>
+                <w:i/>
+                <w:iCs/>
+                <w:lang w:val="en-US"/>
+              </w:rPr>
+              <w:t>Object_object_id</w:t>
+            </w:r>
+            <w:proofErr w:type="spellEnd"/>
+            <w:r>
+              <w:rPr>
+                <w:rFonts w:ascii="Arial" w:hAnsi="Arial" w:cs="Arial"/>
+                <w:i/>
+                <w:iCs/>
+                <w:lang w:val="en-US"/>
+              </w:rPr>
+              <w:t>` ASC) VISIBLE,</w:t>
+            </w:r>
+          </w:p>
+          <w:p>
+            <w:pPr>
+              <w:spacing w:line="360" w:lineRule="auto"/>
+              <w:rPr>
+                <w:rFonts w:ascii="Arial" w:hAnsi="Arial" w:cs="Arial"/>
+                <w:i/>
+                <w:iCs/>
+                <w:lang w:val="en-US"/>
+              </w:rPr>
+            </w:pPr>
+            <w:r>
+              <w:rPr>
+                <w:rFonts w:ascii="Arial" w:hAnsi="Arial" w:cs="Arial"/>
+                <w:i/>
+                <w:iCs/>
+                <w:lang w:val="en-US"/>
+              </w:rPr>
+              <w:t xml:space="preserve">  INDEX `fk_Deal_Client1_idx` (`</w:t>
+            </w:r>
+            <w:proofErr w:type="spellStart"/>
+            <w:r>
+              <w:rPr>
+                <w:rFonts w:ascii="Arial" w:hAnsi="Arial" w:cs="Arial"/>
+                <w:i/>
+                <w:iCs/>
+                <w:lang w:val="en-US"/>
+              </w:rPr>
+              <w:t>Client_client_id</w:t>
+            </w:r>
+            <w:proofErr w:type="spellEnd"/>
+            <w:r>
+              <w:rPr>
+                <w:rFonts w:ascii="Arial" w:hAnsi="Arial" w:cs="Arial"/>
+                <w:i/>
+                <w:iCs/>
+                <w:lang w:val="en-US"/>
+              </w:rPr>
+              <w:t>` ASC) VISIBLE,</w:t>
+            </w:r>
+          </w:p>
+          <w:p>
+            <w:pPr>
+              <w:spacing w:line="360" w:lineRule="auto"/>
+              <w:rPr>
+                <w:rFonts w:ascii="Arial" w:hAnsi="Arial" w:cs="Arial"/>
+                <w:i/>
+                <w:iCs/>
+                <w:lang w:val="en-US"/>
+              </w:rPr>
+            </w:pPr>
+            <w:r>
+              <w:rPr>
+                <w:rFonts w:ascii="Arial" w:hAnsi="Arial" w:cs="Arial"/>
+                <w:i/>
+                <w:iCs/>
+                <w:lang w:val="en-US"/>
+              </w:rPr>
+              <w:t xml:space="preserve">  CONSTRAINT `fk_Deal_Object1`</w:t>
+            </w:r>
+          </w:p>
+          <w:p>
+            <w:pPr>
+              <w:spacing w:line="360" w:lineRule="auto"/>
+              <w:rPr>
+                <w:rFonts w:ascii="Arial" w:hAnsi="Arial" w:cs="Arial"/>
+                <w:i/>
+                <w:iCs/>
+                <w:lang w:val="en-US"/>
+              </w:rPr>
+            </w:pPr>
+            <w:r>
+              <w:rPr>
+                <w:rFonts w:ascii="Arial" w:hAnsi="Arial" w:cs="Arial"/>
+                <w:i/>
+                <w:iCs/>
+                <w:lang w:val="en-US"/>
+              </w:rPr>
+              <w:t xml:space="preserve">    FOREIGN KEY (`</w:t>
+            </w:r>
+            <w:proofErr w:type="spellStart"/>
+            <w:r>
+              <w:rPr>
+                <w:rFonts w:ascii="Arial" w:hAnsi="Arial" w:cs="Arial"/>
+                <w:i/>
+                <w:iCs/>
+                <w:lang w:val="en-US"/>
+              </w:rPr>
+              <w:t>Object_object_id</w:t>
+            </w:r>
+            <w:proofErr w:type="spellEnd"/>
+            <w:r>
+              <w:rPr>
+                <w:rFonts w:ascii="Arial" w:hAnsi="Arial" w:cs="Arial"/>
+                <w:i/>
+                <w:iCs/>
+                <w:lang w:val="en-US"/>
+              </w:rPr>
+              <w:t>`)</w:t>
+            </w:r>
+          </w:p>
+          <w:p>
+            <w:pPr>
+              <w:spacing w:line="360" w:lineRule="auto"/>
+              <w:rPr>
+                <w:rFonts w:ascii="Arial" w:hAnsi="Arial" w:cs="Arial"/>
+                <w:i/>
+                <w:iCs/>
+                <w:lang w:val="en-US"/>
+              </w:rPr>
+            </w:pPr>
+            <w:r>
+              <w:rPr>
+                <w:rFonts w:ascii="Arial" w:hAnsi="Arial" w:cs="Arial"/>
+                <w:i/>
+                <w:iCs/>
+                <w:lang w:val="en-US"/>
+              </w:rPr>
+              <w:t xml:space="preserve">    REFERENCES `</w:t>
+            </w:r>
+            <w:proofErr w:type="spellStart"/>
+            <w:r>
+              <w:rPr>
+                <w:rFonts w:ascii="Arial" w:hAnsi="Arial" w:cs="Arial"/>
+                <w:i/>
+                <w:iCs/>
+                <w:lang w:val="en-US"/>
+              </w:rPr>
+              <w:t>mydb</w:t>
+            </w:r>
+            <w:proofErr w:type="spellEnd"/>
+            <w:proofErr w:type="gramStart"/>
+            <w:r>
+              <w:rPr>
+                <w:rFonts w:ascii="Arial" w:hAnsi="Arial" w:cs="Arial"/>
+                <w:i/>
+                <w:iCs/>
+                <w:lang w:val="en-US"/>
+              </w:rPr>
+              <w:t>`.`</w:t>
+            </w:r>
+            <w:proofErr w:type="gramEnd"/>
+            <w:r>
+              <w:rPr>
+                <w:rFonts w:ascii="Arial" w:hAnsi="Arial" w:cs="Arial"/>
+                <w:i/>
+                <w:iCs/>
+                <w:lang w:val="en-US"/>
+              </w:rPr>
+              <w:t>Object` (`</w:t>
+            </w:r>
+            <w:proofErr w:type="spellStart"/>
+            <w:r>
+              <w:rPr>
+                <w:rFonts w:ascii="Arial" w:hAnsi="Arial" w:cs="Arial"/>
+                <w:i/>
+                <w:iCs/>
+                <w:lang w:val="en-US"/>
+              </w:rPr>
+              <w:t>object_id</w:t>
+            </w:r>
+            <w:proofErr w:type="spellEnd"/>
+            <w:r>
+              <w:rPr>
+                <w:rFonts w:ascii="Arial" w:hAnsi="Arial" w:cs="Arial"/>
+                <w:i/>
+                <w:iCs/>
+                <w:lang w:val="en-US"/>
+              </w:rPr>
+              <w:t>`)</w:t>
+            </w:r>
+          </w:p>
+          <w:p>
+            <w:pPr>
+              <w:spacing w:line="360" w:lineRule="auto"/>
+              <w:rPr>
+                <w:rFonts w:ascii="Arial" w:hAnsi="Arial" w:cs="Arial"/>
+                <w:i/>
+                <w:iCs/>
+                <w:lang w:val="en-US"/>
+              </w:rPr>
+            </w:pPr>
+            <w:r>
+              <w:rPr>
+                <w:rFonts w:ascii="Arial" w:hAnsi="Arial" w:cs="Arial"/>
+                <w:i/>
+                <w:iCs/>
+                <w:lang w:val="en-US"/>
+              </w:rPr>
+              <w:t xml:space="preserve">    ON DELETE CASCADE</w:t>
+            </w:r>
+          </w:p>
+          <w:p>
+            <w:pPr>
+              <w:spacing w:line="360" w:lineRule="auto"/>
+              <w:rPr>
+                <w:rFonts w:ascii="Arial" w:hAnsi="Arial" w:cs="Arial"/>
+                <w:i/>
+                <w:iCs/>
+                <w:lang w:val="en-US"/>
+              </w:rPr>
+            </w:pPr>
+            <w:r>
+              <w:rPr>
+                <w:rFonts w:ascii="Arial" w:hAnsi="Arial" w:cs="Arial"/>
+                <w:i/>
+                <w:iCs/>
+                <w:lang w:val="en-US"/>
+              </w:rPr>
+              <w:t xml:space="preserve">    ON UPDATE CASCADE,</w:t>
+            </w:r>
+          </w:p>
+          <w:p>
+            <w:pPr>
+              <w:spacing w:line="360" w:lineRule="auto"/>
+              <w:rPr>
+                <w:rFonts w:ascii="Arial" w:hAnsi="Arial" w:cs="Arial"/>
+                <w:i/>
+                <w:iCs/>
+                <w:lang w:val="en-US"/>
+              </w:rPr>
+            </w:pPr>
+            <w:r>
+              <w:rPr>
+                <w:rFonts w:ascii="Arial" w:hAnsi="Arial" w:cs="Arial"/>
+                <w:i/>
+                <w:iCs/>
+                <w:lang w:val="en-US"/>
+              </w:rPr>
+              <w:t xml:space="preserve">  CONSTRAINT `fk_Deal_Client1`</w:t>
+            </w:r>
+          </w:p>
+          <w:p>
+            <w:pPr>
+              <w:spacing w:line="360" w:lineRule="auto"/>
+              <w:rPr>
+                <w:rFonts w:ascii="Arial" w:hAnsi="Arial" w:cs="Arial"/>
+                <w:i/>
+                <w:iCs/>
+                <w:lang w:val="en-US"/>
+              </w:rPr>
+            </w:pPr>
+            <w:r>
+              <w:rPr>
+                <w:rFonts w:ascii="Arial" w:hAnsi="Arial" w:cs="Arial"/>
+                <w:i/>
+                <w:iCs/>
+                <w:lang w:val="en-US"/>
+              </w:rPr>
+              <w:t xml:space="preserve">    FOREIGN KEY (`</w:t>
+            </w:r>
+            <w:proofErr w:type="spellStart"/>
+            <w:r>
+              <w:rPr>
+                <w:rFonts w:ascii="Arial" w:hAnsi="Arial" w:cs="Arial"/>
+                <w:i/>
+                <w:iCs/>
+                <w:lang w:val="en-US"/>
+              </w:rPr>
+              <w:t>Client_client_id</w:t>
+            </w:r>
+            <w:proofErr w:type="spellEnd"/>
+            <w:r>
+              <w:rPr>
+                <w:rFonts w:ascii="Arial" w:hAnsi="Arial" w:cs="Arial"/>
+                <w:i/>
+                <w:iCs/>
+                <w:lang w:val="en-US"/>
+              </w:rPr>
+              <w:t>`)</w:t>
+            </w:r>
+          </w:p>
+          <w:p>
+            <w:pPr>
+              <w:spacing w:line="360" w:lineRule="auto"/>
+              <w:rPr>
+                <w:rFonts w:ascii="Arial" w:hAnsi="Arial" w:cs="Arial"/>
+                <w:i/>
+                <w:iCs/>
+                <w:lang w:val="en-US"/>
+              </w:rPr>
+            </w:pPr>
+            <w:r>
+              <w:rPr>
+                <w:rFonts w:ascii="Arial" w:hAnsi="Arial" w:cs="Arial"/>
+                <w:i/>
+                <w:iCs/>
+                <w:lang w:val="en-US"/>
+              </w:rPr>
+              <w:t xml:space="preserve">    REFERENCES `</w:t>
+            </w:r>
+            <w:proofErr w:type="spellStart"/>
+            <w:r>
+              <w:rPr>
+                <w:rFonts w:ascii="Arial" w:hAnsi="Arial" w:cs="Arial"/>
+                <w:i/>
+                <w:iCs/>
+                <w:lang w:val="en-US"/>
+              </w:rPr>
+              <w:t>mydb</w:t>
+            </w:r>
+            <w:proofErr w:type="spellEnd"/>
+            <w:proofErr w:type="gramStart"/>
+            <w:r>
+              <w:rPr>
+                <w:rFonts w:ascii="Arial" w:hAnsi="Arial" w:cs="Arial"/>
+                <w:i/>
+                <w:iCs/>
+                <w:lang w:val="en-US"/>
+              </w:rPr>
+              <w:t>`.`</w:t>
+            </w:r>
+            <w:proofErr w:type="gramEnd"/>
+            <w:r>
+              <w:rPr>
+                <w:rFonts w:ascii="Arial" w:hAnsi="Arial" w:cs="Arial"/>
+                <w:i/>
+                <w:iCs/>
+                <w:lang w:val="en-US"/>
+              </w:rPr>
+              <w:t>Client` (`</w:t>
+            </w:r>
+            <w:proofErr w:type="spellStart"/>
+            <w:r>
+              <w:rPr>
+                <w:rFonts w:ascii="Arial" w:hAnsi="Arial" w:cs="Arial"/>
+                <w:i/>
+                <w:iCs/>
+                <w:lang w:val="en-US"/>
+              </w:rPr>
+              <w:t>client_id</w:t>
+            </w:r>
+            <w:proofErr w:type="spellEnd"/>
+            <w:r>
+              <w:rPr>
+                <w:rFonts w:ascii="Arial" w:hAnsi="Arial" w:cs="Arial"/>
+                <w:i/>
+                <w:iCs/>
+                <w:lang w:val="en-US"/>
+              </w:rPr>
+              <w:t>`)</w:t>
+            </w:r>
+          </w:p>
+          <w:p>
+            <w:pPr>
+              <w:spacing w:line="360" w:lineRule="auto"/>
+              <w:rPr>
+                <w:rFonts w:ascii="Arial" w:hAnsi="Arial" w:cs="Arial"/>
+                <w:i/>
+                <w:iCs/>
+                <w:lang w:val="en-US"/>
+              </w:rPr>
+            </w:pPr>
+            <w:r>
+              <w:rPr>
+                <w:rFonts w:ascii="Arial" w:hAnsi="Arial" w:cs="Arial"/>
+                <w:i/>
+                <w:iCs/>
+                <w:lang w:val="en-US"/>
+              </w:rPr>
+              <w:t xml:space="preserve">    ON DELETE CASCADE</w:t>
+            </w:r>
+          </w:p>
+          <w:p>
+            <w:pPr>
+              <w:spacing w:line="360" w:lineRule="auto"/>
+              <w:rPr>
+                <w:rFonts w:ascii="Arial" w:hAnsi="Arial" w:cs="Arial"/>
+                <w:i/>
+                <w:iCs/>
+                <w:lang w:val="en-US"/>
+              </w:rPr>
+            </w:pPr>
+            <w:r>
+              <w:rPr>
+                <w:rFonts w:ascii="Arial" w:hAnsi="Arial" w:cs="Arial"/>
+                <w:i/>
+                <w:iCs/>
+                <w:lang w:val="en-US"/>
+              </w:rPr>
+              <w:t xml:space="preserve">    ON UPDATE CASCADE)</w:t>
+            </w:r>
+          </w:p>
+          <w:p>
+            <w:pPr>
+              <w:spacing w:line="360" w:lineRule="auto"/>
+              <w:rPr>
+                <w:rFonts w:ascii="Arial" w:hAnsi="Arial" w:cs="Arial"/>
+                <w:i/>
+                <w:iCs/>
+                <w:lang w:val="en-US"/>
+              </w:rPr>
+            </w:pPr>
+            <w:r>
+              <w:rPr>
+                <w:rFonts w:ascii="Arial" w:hAnsi="Arial" w:cs="Arial"/>
+                <w:i/>
+                <w:iCs/>
+                <w:lang w:val="en-US"/>
+              </w:rPr>
+              <w:t xml:space="preserve">ENGINE = </w:t>
+            </w:r>
+            <w:proofErr w:type="spellStart"/>
+            <w:r>
+              <w:rPr>
+                <w:rFonts w:ascii="Arial" w:hAnsi="Arial" w:cs="Arial"/>
+                <w:i/>
+                <w:iCs/>
+                <w:lang w:val="en-US"/>
+              </w:rPr>
+              <w:t>InnoDB</w:t>
+            </w:r>
+            <w:proofErr w:type="spellEnd"/>
+            <w:r>
+              <w:rPr>
+                <w:rFonts w:ascii="Arial" w:hAnsi="Arial" w:cs="Arial"/>
+                <w:i/>
+                <w:iCs/>
+                <w:lang w:val="en-US"/>
+              </w:rPr>
+              <w:t>;</w:t>
+            </w:r>
+          </w:p>
+          <w:p>
+            <w:pPr>
+              <w:spacing w:line="360" w:lineRule="auto"/>
+              <w:rPr>
+                <w:rFonts w:ascii="Arial" w:hAnsi="Arial" w:cs="Arial"/>
+                <w:i/>
+                <w:iCs/>
+                <w:lang w:val="en-US"/>
+              </w:rPr>
+            </w:pPr>
+          </w:p>
+          <w:p>
+            <w:pPr>
+              <w:spacing w:line="360" w:lineRule="auto"/>
+              <w:rPr>
+                <w:rFonts w:ascii="Arial" w:hAnsi="Arial" w:cs="Arial"/>
+                <w:i/>
+                <w:iCs/>
+                <w:lang w:val="en-US"/>
+              </w:rPr>
+            </w:pPr>
           </w:p>
           <w:p>
             <w:pPr>
@@ -2472,27 +5100,109 @@
                 <w:iCs/>
                 <w:lang w:val="en-US"/>
               </w:rPr>
-              <w:t>CREATE TABLE IF NOT EXISTS `mydb`.`inspection` (</w:t>
-            </w:r>
-          </w:p>
-          <w:p>
-            <w:pPr>
-              <w:spacing w:line="360" w:lineRule="auto"/>
-              <w:rPr>
-                <w:rFonts w:ascii="Arial" w:hAnsi="Arial" w:cs="Arial"/>
-                <w:i/>
-                <w:iCs/>
-                <w:lang w:val="en-US"/>
-              </w:rPr>
-            </w:pPr>
-            <w:r>
-              <w:rPr>
-                <w:rFonts w:ascii="Arial" w:hAnsi="Arial" w:cs="Arial"/>
-                <w:i/>
-                <w:iCs/>
-                <w:lang w:val="en-US"/>
-              </w:rPr>
-              <w:t xml:space="preserve">  `inspection_id` INT NOT NULL AUTO_INCREMENT,</w:t>
+              <w:t>-- Table `</w:t>
+            </w:r>
+            <w:proofErr w:type="spellStart"/>
+            <w:r>
+              <w:rPr>
+                <w:rFonts w:ascii="Arial" w:hAnsi="Arial" w:cs="Arial"/>
+                <w:i/>
+                <w:iCs/>
+                <w:lang w:val="en-US"/>
+              </w:rPr>
+              <w:t>mydb</w:t>
+            </w:r>
+            <w:proofErr w:type="spellEnd"/>
+            <w:proofErr w:type="gramStart"/>
+            <w:r>
+              <w:rPr>
+                <w:rFonts w:ascii="Arial" w:hAnsi="Arial" w:cs="Arial"/>
+                <w:i/>
+                <w:iCs/>
+                <w:lang w:val="en-US"/>
+              </w:rPr>
+              <w:t>`.`</w:t>
+            </w:r>
+            <w:proofErr w:type="gramEnd"/>
+            <w:r>
+              <w:rPr>
+                <w:rFonts w:ascii="Arial" w:hAnsi="Arial" w:cs="Arial"/>
+                <w:i/>
+                <w:iCs/>
+                <w:lang w:val="en-US"/>
+              </w:rPr>
+              <w:t>Payment`</w:t>
+            </w:r>
+          </w:p>
+          <w:p>
+            <w:pPr>
+              <w:spacing w:line="360" w:lineRule="auto"/>
+              <w:rPr>
+                <w:rFonts w:ascii="Arial" w:hAnsi="Arial" w:cs="Arial"/>
+                <w:i/>
+                <w:iCs/>
+                <w:lang w:val="en-US"/>
+              </w:rPr>
+            </w:pPr>
+            <w:r>
+              <w:rPr>
+                <w:rFonts w:ascii="Arial" w:hAnsi="Arial" w:cs="Arial"/>
+                <w:i/>
+                <w:iCs/>
+                <w:lang w:val="en-US"/>
+              </w:rPr>
+              <w:t>-- -----------------------------------------------------</w:t>
+            </w:r>
+          </w:p>
+          <w:p>
+            <w:pPr>
+              <w:spacing w:line="360" w:lineRule="auto"/>
+              <w:rPr>
+                <w:rFonts w:ascii="Arial" w:hAnsi="Arial" w:cs="Arial"/>
+                <w:i/>
+                <w:iCs/>
+                <w:lang w:val="en-US"/>
+              </w:rPr>
+            </w:pPr>
+            <w:r>
+              <w:rPr>
+                <w:rFonts w:ascii="Arial" w:hAnsi="Arial" w:cs="Arial"/>
+                <w:i/>
+                <w:iCs/>
+                <w:lang w:val="en-US"/>
+              </w:rPr>
+              <w:t>CREATE TABLE IF NOT EXISTS `</w:t>
+            </w:r>
+            <w:proofErr w:type="spellStart"/>
+            <w:r>
+              <w:rPr>
+                <w:rFonts w:ascii="Arial" w:hAnsi="Arial" w:cs="Arial"/>
+                <w:i/>
+                <w:iCs/>
+                <w:lang w:val="en-US"/>
+              </w:rPr>
+              <w:t>mydb</w:t>
+            </w:r>
+            <w:proofErr w:type="spellEnd"/>
+            <w:proofErr w:type="gramStart"/>
+            <w:r>
+              <w:rPr>
+                <w:rFonts w:ascii="Arial" w:hAnsi="Arial" w:cs="Arial"/>
+                <w:i/>
+                <w:iCs/>
+                <w:lang w:val="en-US"/>
+              </w:rPr>
+              <w:t>`.`</w:t>
+            </w:r>
+            <w:proofErr w:type="gramEnd"/>
+            <w:r>
+              <w:rPr>
+                <w:rFonts w:ascii="Arial" w:hAnsi="Arial" w:cs="Arial"/>
+                <w:i/>
+                <w:iCs/>
+                <w:lang w:val="en-US"/>
+              </w:rPr>
+              <w:t>Payment` (</w:t>
             </w:r>
           </w:p>
           <w:p>
@@ -2532,188 +5242,278 @@
                 <w:iCs/>
                 <w:lang w:val="en-US"/>
               </w:rPr>
-              <w:t xml:space="preserve">  `Agent_agent_id` INT NOT NULL,</w:t>
-            </w:r>
-          </w:p>
-          <w:p>
-            <w:pPr>
-              <w:spacing w:line="360" w:lineRule="auto"/>
-              <w:rPr>
-                <w:rFonts w:ascii="Arial" w:hAnsi="Arial" w:cs="Arial"/>
-                <w:i/>
-                <w:iCs/>
-                <w:lang w:val="en-US"/>
-              </w:rPr>
-            </w:pPr>
-            <w:r>
-              <w:rPr>
-                <w:rFonts w:ascii="Arial" w:hAnsi="Arial" w:cs="Arial"/>
-                <w:i/>
-                <w:iCs/>
-                <w:lang w:val="en-US"/>
-              </w:rPr>
-              <w:t xml:space="preserve">  `Client_client_id` INT NOT NULL,</w:t>
-            </w:r>
-          </w:p>
-          <w:p>
-            <w:pPr>
-              <w:spacing w:line="360" w:lineRule="auto"/>
-              <w:rPr>
-                <w:rFonts w:ascii="Arial" w:hAnsi="Arial" w:cs="Arial"/>
-                <w:i/>
-                <w:iCs/>
-                <w:lang w:val="en-US"/>
-              </w:rPr>
-            </w:pPr>
-            <w:r>
-              <w:rPr>
-                <w:rFonts w:ascii="Arial" w:hAnsi="Arial" w:cs="Arial"/>
-                <w:i/>
-                <w:iCs/>
-                <w:lang w:val="en-US"/>
-              </w:rPr>
-              <w:t xml:space="preserve">  `Object_object_id` INT NOT NULL,</w:t>
-            </w:r>
-          </w:p>
-          <w:p>
-            <w:pPr>
-              <w:spacing w:line="360" w:lineRule="auto"/>
-              <w:rPr>
-                <w:rFonts w:ascii="Arial" w:hAnsi="Arial" w:cs="Arial"/>
-                <w:i/>
-                <w:iCs/>
-                <w:lang w:val="en-US"/>
-              </w:rPr>
-            </w:pPr>
-            <w:r>
-              <w:rPr>
-                <w:rFonts w:ascii="Arial" w:hAnsi="Arial" w:cs="Arial"/>
-                <w:i/>
-                <w:iCs/>
-                <w:lang w:val="en-US"/>
-              </w:rPr>
-              <w:t xml:space="preserve">  PRIMARY KEY (`inspection_id`),</w:t>
-            </w:r>
-          </w:p>
-          <w:p>
-            <w:pPr>
-              <w:spacing w:line="360" w:lineRule="auto"/>
-              <w:rPr>
-                <w:rFonts w:ascii="Arial" w:hAnsi="Arial" w:cs="Arial"/>
-                <w:i/>
-                <w:iCs/>
-                <w:lang w:val="en-US"/>
-              </w:rPr>
-            </w:pPr>
-            <w:r>
-              <w:rPr>
-                <w:rFonts w:ascii="Arial" w:hAnsi="Arial" w:cs="Arial"/>
-                <w:i/>
-                <w:iCs/>
-                <w:lang w:val="en-US"/>
-              </w:rPr>
-              <w:t xml:space="preserve">  INDEX `fk_inspection_Agent_idx` (`Agent_agent_id` ASC) VISIBLE,</w:t>
-            </w:r>
-          </w:p>
-          <w:p>
-            <w:pPr>
-              <w:spacing w:line="360" w:lineRule="auto"/>
-              <w:rPr>
-                <w:rFonts w:ascii="Arial" w:hAnsi="Arial" w:cs="Arial"/>
-                <w:i/>
-                <w:iCs/>
-                <w:lang w:val="en-US"/>
-              </w:rPr>
-            </w:pPr>
-            <w:r>
-              <w:rPr>
-                <w:rFonts w:ascii="Arial" w:hAnsi="Arial" w:cs="Arial"/>
-                <w:i/>
-                <w:iCs/>
-                <w:lang w:val="en-US"/>
-              </w:rPr>
-              <w:t xml:space="preserve">  INDEX `fk_inspection_Client1_idx` (`Client_client_id` ASC) VISIBLE,</w:t>
-            </w:r>
-          </w:p>
-          <w:p>
-            <w:pPr>
-              <w:spacing w:line="360" w:lineRule="auto"/>
-              <w:rPr>
-                <w:rFonts w:ascii="Arial" w:hAnsi="Arial" w:cs="Arial"/>
-                <w:i/>
-                <w:iCs/>
-                <w:lang w:val="en-US"/>
-              </w:rPr>
-            </w:pPr>
-            <w:r>
-              <w:rPr>
-                <w:rFonts w:ascii="Arial" w:hAnsi="Arial" w:cs="Arial"/>
-                <w:i/>
-                <w:iCs/>
-                <w:lang w:val="en-US"/>
-              </w:rPr>
-              <w:t xml:space="preserve">  INDEX `fk_inspection_Object1_idx` (`Object_object_id` ASC) VISIBLE,</w:t>
-            </w:r>
-          </w:p>
-          <w:p>
-            <w:pPr>
-              <w:spacing w:line="360" w:lineRule="auto"/>
-              <w:rPr>
-                <w:rFonts w:ascii="Arial" w:hAnsi="Arial" w:cs="Arial"/>
-                <w:i/>
-                <w:iCs/>
-                <w:lang w:val="en-US"/>
-              </w:rPr>
-            </w:pPr>
-            <w:r>
-              <w:rPr>
-                <w:rFonts w:ascii="Arial" w:hAnsi="Arial" w:cs="Arial"/>
-                <w:i/>
-                <w:iCs/>
-                <w:lang w:val="en-US"/>
-              </w:rPr>
-              <w:lastRenderedPageBreak/>
-              <w:t xml:space="preserve">  CONSTRAINT `fk_inspection_Agent`</w:t>
-            </w:r>
-          </w:p>
-          <w:p>
-            <w:pPr>
-              <w:spacing w:line="360" w:lineRule="auto"/>
-              <w:rPr>
-                <w:rFonts w:ascii="Arial" w:hAnsi="Arial" w:cs="Arial"/>
-                <w:i/>
-                <w:iCs/>
-                <w:lang w:val="en-US"/>
-              </w:rPr>
-            </w:pPr>
-            <w:r>
-              <w:rPr>
-                <w:rFonts w:ascii="Arial" w:hAnsi="Arial" w:cs="Arial"/>
-                <w:i/>
-                <w:iCs/>
-                <w:lang w:val="en-US"/>
-              </w:rPr>
-              <w:t xml:space="preserve">    FOREIGN KEY (`Agent_agent_id`)</w:t>
-            </w:r>
-          </w:p>
-          <w:p>
-            <w:pPr>
-              <w:spacing w:line="360" w:lineRule="auto"/>
-              <w:rPr>
-                <w:rFonts w:ascii="Arial" w:hAnsi="Arial" w:cs="Arial"/>
-                <w:i/>
-                <w:iCs/>
-                <w:lang w:val="en-US"/>
-              </w:rPr>
-            </w:pPr>
-            <w:r>
-              <w:rPr>
-                <w:rFonts w:ascii="Arial" w:hAnsi="Arial" w:cs="Arial"/>
-                <w:i/>
-                <w:iCs/>
-                <w:lang w:val="en-US"/>
-              </w:rPr>
-              <w:t xml:space="preserve">    REFERENCES `mydb`.`Agent` (`agent_id`)</w:t>
+              <w:t xml:space="preserve">  `status` </w:t>
+            </w:r>
+            <w:proofErr w:type="gramStart"/>
+            <w:r>
+              <w:rPr>
+                <w:rFonts w:ascii="Arial" w:hAnsi="Arial" w:cs="Arial"/>
+                <w:i/>
+                <w:iCs/>
+                <w:lang w:val="en-US"/>
+              </w:rPr>
+              <w:t>VARCHAR(</w:t>
+            </w:r>
+            <w:proofErr w:type="gramEnd"/>
+            <w:r>
+              <w:rPr>
+                <w:rFonts w:ascii="Arial" w:hAnsi="Arial" w:cs="Arial"/>
+                <w:i/>
+                <w:iCs/>
+                <w:lang w:val="en-US"/>
+              </w:rPr>
+              <w:t>15) NOT NULL,</w:t>
+            </w:r>
+          </w:p>
+          <w:p>
+            <w:pPr>
+              <w:spacing w:line="360" w:lineRule="auto"/>
+              <w:rPr>
+                <w:rFonts w:ascii="Arial" w:hAnsi="Arial" w:cs="Arial"/>
+                <w:i/>
+                <w:iCs/>
+                <w:lang w:val="en-US"/>
+              </w:rPr>
+            </w:pPr>
+            <w:r>
+              <w:rPr>
+                <w:rFonts w:ascii="Arial" w:hAnsi="Arial" w:cs="Arial"/>
+                <w:i/>
+                <w:iCs/>
+                <w:lang w:val="en-US"/>
+              </w:rPr>
+              <w:t xml:space="preserve">  `</w:t>
+            </w:r>
+            <w:proofErr w:type="spellStart"/>
+            <w:r>
+              <w:rPr>
+                <w:rFonts w:ascii="Arial" w:hAnsi="Arial" w:cs="Arial"/>
+                <w:i/>
+                <w:iCs/>
+                <w:lang w:val="en-US"/>
+              </w:rPr>
+              <w:t>total_cost</w:t>
+            </w:r>
+            <w:proofErr w:type="spellEnd"/>
+            <w:r>
+              <w:rPr>
+                <w:rFonts w:ascii="Arial" w:hAnsi="Arial" w:cs="Arial"/>
+                <w:i/>
+                <w:iCs/>
+                <w:lang w:val="en-US"/>
+              </w:rPr>
+              <w:t>` INT NOT NULL,</w:t>
+            </w:r>
+          </w:p>
+          <w:p>
+            <w:pPr>
+              <w:spacing w:line="360" w:lineRule="auto"/>
+              <w:rPr>
+                <w:rFonts w:ascii="Arial" w:hAnsi="Arial" w:cs="Arial"/>
+                <w:i/>
+                <w:iCs/>
+                <w:lang w:val="en-US"/>
+              </w:rPr>
+            </w:pPr>
+            <w:r>
+              <w:rPr>
+                <w:rFonts w:ascii="Arial" w:hAnsi="Arial" w:cs="Arial"/>
+                <w:i/>
+                <w:iCs/>
+                <w:lang w:val="en-US"/>
+              </w:rPr>
+              <w:t xml:space="preserve">  `</w:t>
+            </w:r>
+            <w:proofErr w:type="spellStart"/>
+            <w:r>
+              <w:rPr>
+                <w:rFonts w:ascii="Arial" w:hAnsi="Arial" w:cs="Arial"/>
+                <w:i/>
+                <w:iCs/>
+                <w:lang w:val="en-US"/>
+              </w:rPr>
+              <w:t>Deal_deal_id</w:t>
+            </w:r>
+            <w:proofErr w:type="spellEnd"/>
+            <w:r>
+              <w:rPr>
+                <w:rFonts w:ascii="Arial" w:hAnsi="Arial" w:cs="Arial"/>
+                <w:i/>
+                <w:iCs/>
+                <w:lang w:val="en-US"/>
+              </w:rPr>
+              <w:t>` INT NOT NULL,</w:t>
+            </w:r>
+          </w:p>
+          <w:p>
+            <w:pPr>
+              <w:spacing w:line="360" w:lineRule="auto"/>
+              <w:rPr>
+                <w:rFonts w:ascii="Arial" w:hAnsi="Arial" w:cs="Arial"/>
+                <w:i/>
+                <w:iCs/>
+                <w:lang w:val="en-US"/>
+              </w:rPr>
+            </w:pPr>
+            <w:r>
+              <w:rPr>
+                <w:rFonts w:ascii="Arial" w:hAnsi="Arial" w:cs="Arial"/>
+                <w:i/>
+                <w:iCs/>
+                <w:lang w:val="en-US"/>
+              </w:rPr>
+              <w:t xml:space="preserve">  PRIMARY KEY (`</w:t>
+            </w:r>
+            <w:proofErr w:type="spellStart"/>
+            <w:r>
+              <w:rPr>
+                <w:rFonts w:ascii="Arial" w:hAnsi="Arial" w:cs="Arial"/>
+                <w:i/>
+                <w:iCs/>
+                <w:lang w:val="en-US"/>
+              </w:rPr>
+              <w:t>Deal_deal_id</w:t>
+            </w:r>
+            <w:proofErr w:type="spellEnd"/>
+            <w:r>
+              <w:rPr>
+                <w:rFonts w:ascii="Arial" w:hAnsi="Arial" w:cs="Arial"/>
+                <w:i/>
+                <w:iCs/>
+                <w:lang w:val="en-US"/>
+              </w:rPr>
+              <w:t>`),</w:t>
+            </w:r>
+          </w:p>
+          <w:p>
+            <w:pPr>
+              <w:spacing w:line="360" w:lineRule="auto"/>
+              <w:rPr>
+                <w:rFonts w:ascii="Arial" w:hAnsi="Arial" w:cs="Arial"/>
+                <w:i/>
+                <w:iCs/>
+                <w:lang w:val="en-US"/>
+              </w:rPr>
+            </w:pPr>
+            <w:r>
+              <w:rPr>
+                <w:rFonts w:ascii="Arial" w:hAnsi="Arial" w:cs="Arial"/>
+                <w:i/>
+                <w:iCs/>
+                <w:lang w:val="en-US"/>
+              </w:rPr>
+              <w:t xml:space="preserve">  CONSTRAINT `fk_Payment_Deal1`</w:t>
+            </w:r>
+          </w:p>
+          <w:p>
+            <w:pPr>
+              <w:spacing w:line="360" w:lineRule="auto"/>
+              <w:rPr>
+                <w:rFonts w:ascii="Arial" w:hAnsi="Arial" w:cs="Arial"/>
+                <w:i/>
+                <w:iCs/>
+                <w:lang w:val="en-US"/>
+              </w:rPr>
+            </w:pPr>
+            <w:r>
+              <w:rPr>
+                <w:rFonts w:ascii="Arial" w:hAnsi="Arial" w:cs="Arial"/>
+                <w:i/>
+                <w:iCs/>
+                <w:lang w:val="en-US"/>
+              </w:rPr>
+              <w:t xml:space="preserve">    FOREIGN KEY (`</w:t>
+            </w:r>
+            <w:proofErr w:type="spellStart"/>
+            <w:r>
+              <w:rPr>
+                <w:rFonts w:ascii="Arial" w:hAnsi="Arial" w:cs="Arial"/>
+                <w:i/>
+                <w:iCs/>
+                <w:lang w:val="en-US"/>
+              </w:rPr>
+              <w:t>Deal_deal_id</w:t>
+            </w:r>
+            <w:proofErr w:type="spellEnd"/>
+            <w:r>
+              <w:rPr>
+                <w:rFonts w:ascii="Arial" w:hAnsi="Arial" w:cs="Arial"/>
+                <w:i/>
+                <w:iCs/>
+                <w:lang w:val="en-US"/>
+              </w:rPr>
+              <w:t>`)</w:t>
+            </w:r>
+          </w:p>
+          <w:p>
+            <w:pPr>
+              <w:spacing w:line="360" w:lineRule="auto"/>
+              <w:rPr>
+                <w:rFonts w:ascii="Arial" w:hAnsi="Arial" w:cs="Arial"/>
+                <w:i/>
+                <w:iCs/>
+                <w:lang w:val="en-US"/>
+              </w:rPr>
+            </w:pPr>
+            <w:r>
+              <w:rPr>
+                <w:rFonts w:ascii="Arial" w:hAnsi="Arial" w:cs="Arial"/>
+                <w:i/>
+                <w:iCs/>
+                <w:lang w:val="en-US"/>
+              </w:rPr>
+              <w:t xml:space="preserve">    REFERENCES `</w:t>
+            </w:r>
+            <w:proofErr w:type="spellStart"/>
+            <w:r>
+              <w:rPr>
+                <w:rFonts w:ascii="Arial" w:hAnsi="Arial" w:cs="Arial"/>
+                <w:i/>
+                <w:iCs/>
+                <w:lang w:val="en-US"/>
+              </w:rPr>
+              <w:t>mydb</w:t>
+            </w:r>
+            <w:proofErr w:type="spellEnd"/>
+            <w:proofErr w:type="gramStart"/>
+            <w:r>
+              <w:rPr>
+                <w:rFonts w:ascii="Arial" w:hAnsi="Arial" w:cs="Arial"/>
+                <w:i/>
+                <w:iCs/>
+                <w:lang w:val="en-US"/>
+              </w:rPr>
+              <w:t>`.`</w:t>
+            </w:r>
+            <w:proofErr w:type="gramEnd"/>
+            <w:r>
+              <w:rPr>
+                <w:rFonts w:ascii="Arial" w:hAnsi="Arial" w:cs="Arial"/>
+                <w:i/>
+                <w:iCs/>
+                <w:lang w:val="en-US"/>
+              </w:rPr>
+              <w:t>Deal` (`</w:t>
+            </w:r>
+            <w:proofErr w:type="spellStart"/>
+            <w:r>
+              <w:rPr>
+                <w:rFonts w:ascii="Arial" w:hAnsi="Arial" w:cs="Arial"/>
+                <w:i/>
+                <w:iCs/>
+                <w:lang w:val="en-US"/>
+              </w:rPr>
+              <w:t>deal_id</w:t>
+            </w:r>
+            <w:proofErr w:type="spellEnd"/>
+            <w:r>
+              <w:rPr>
+                <w:rFonts w:ascii="Arial" w:hAnsi="Arial" w:cs="Arial"/>
+                <w:i/>
+                <w:iCs/>
+                <w:lang w:val="en-US"/>
+              </w:rPr>
+              <w:t>`)</w:t>
             </w:r>
           </w:p>
           <w:p>
@@ -2753,6 +5553,641 @@
                 <w:iCs/>
                 <w:lang w:val="en-US"/>
               </w:rPr>
+              <w:t xml:space="preserve">    ON UPDATE CASCADE)</w:t>
+            </w:r>
+          </w:p>
+          <w:p>
+            <w:pPr>
+              <w:spacing w:line="360" w:lineRule="auto"/>
+              <w:rPr>
+                <w:rFonts w:ascii="Arial" w:hAnsi="Arial" w:cs="Arial"/>
+                <w:i/>
+                <w:iCs/>
+                <w:lang w:val="en-US"/>
+              </w:rPr>
+            </w:pPr>
+            <w:r>
+              <w:rPr>
+                <w:rFonts w:ascii="Arial" w:hAnsi="Arial" w:cs="Arial"/>
+                <w:i/>
+                <w:iCs/>
+                <w:lang w:val="en-US"/>
+              </w:rPr>
+              <w:t xml:space="preserve">ENGINE = </w:t>
+            </w:r>
+            <w:proofErr w:type="spellStart"/>
+            <w:r>
+              <w:rPr>
+                <w:rFonts w:ascii="Arial" w:hAnsi="Arial" w:cs="Arial"/>
+                <w:i/>
+                <w:iCs/>
+                <w:lang w:val="en-US"/>
+              </w:rPr>
+              <w:t>InnoDB</w:t>
+            </w:r>
+            <w:proofErr w:type="spellEnd"/>
+            <w:r>
+              <w:rPr>
+                <w:rFonts w:ascii="Arial" w:hAnsi="Arial" w:cs="Arial"/>
+                <w:i/>
+                <w:iCs/>
+                <w:lang w:val="en-US"/>
+              </w:rPr>
+              <w:t>;</w:t>
+            </w:r>
+          </w:p>
+          <w:p>
+            <w:pPr>
+              <w:spacing w:line="360" w:lineRule="auto"/>
+              <w:rPr>
+                <w:rFonts w:ascii="Arial" w:hAnsi="Arial" w:cs="Arial"/>
+                <w:i/>
+                <w:iCs/>
+                <w:lang w:val="en-US"/>
+              </w:rPr>
+            </w:pPr>
+          </w:p>
+          <w:p>
+            <w:pPr>
+              <w:spacing w:line="360" w:lineRule="auto"/>
+              <w:rPr>
+                <w:rFonts w:ascii="Arial" w:hAnsi="Arial" w:cs="Arial"/>
+                <w:i/>
+                <w:iCs/>
+                <w:lang w:val="en-US"/>
+              </w:rPr>
+            </w:pPr>
+          </w:p>
+          <w:p>
+            <w:pPr>
+              <w:spacing w:line="360" w:lineRule="auto"/>
+              <w:rPr>
+                <w:rFonts w:ascii="Arial" w:hAnsi="Arial" w:cs="Arial"/>
+                <w:i/>
+                <w:iCs/>
+                <w:lang w:val="en-US"/>
+              </w:rPr>
+            </w:pPr>
+            <w:r>
+              <w:rPr>
+                <w:rFonts w:ascii="Arial" w:hAnsi="Arial" w:cs="Arial"/>
+                <w:i/>
+                <w:iCs/>
+                <w:lang w:val="en-US"/>
+              </w:rPr>
+              <w:t>-- -----------------------------------------------------</w:t>
+            </w:r>
+          </w:p>
+          <w:p>
+            <w:pPr>
+              <w:spacing w:line="360" w:lineRule="auto"/>
+              <w:rPr>
+                <w:rFonts w:ascii="Arial" w:hAnsi="Arial" w:cs="Arial"/>
+                <w:i/>
+                <w:iCs/>
+                <w:lang w:val="en-US"/>
+              </w:rPr>
+            </w:pPr>
+            <w:r>
+              <w:rPr>
+                <w:rFonts w:ascii="Arial" w:hAnsi="Arial" w:cs="Arial"/>
+                <w:i/>
+                <w:iCs/>
+                <w:lang w:val="en-US"/>
+              </w:rPr>
+              <w:t>-- Table `</w:t>
+            </w:r>
+            <w:proofErr w:type="spellStart"/>
+            <w:r>
+              <w:rPr>
+                <w:rFonts w:ascii="Arial" w:hAnsi="Arial" w:cs="Arial"/>
+                <w:i/>
+                <w:iCs/>
+                <w:lang w:val="en-US"/>
+              </w:rPr>
+              <w:t>mydb</w:t>
+            </w:r>
+            <w:proofErr w:type="spellEnd"/>
+            <w:proofErr w:type="gramStart"/>
+            <w:r>
+              <w:rPr>
+                <w:rFonts w:ascii="Arial" w:hAnsi="Arial" w:cs="Arial"/>
+                <w:i/>
+                <w:iCs/>
+                <w:lang w:val="en-US"/>
+              </w:rPr>
+              <w:t>`.`</w:t>
+            </w:r>
+            <w:proofErr w:type="gramEnd"/>
+            <w:r>
+              <w:rPr>
+                <w:rFonts w:ascii="Arial" w:hAnsi="Arial" w:cs="Arial"/>
+                <w:i/>
+                <w:iCs/>
+                <w:lang w:val="en-US"/>
+              </w:rPr>
+              <w:t>Contract`</w:t>
+            </w:r>
+          </w:p>
+          <w:p>
+            <w:pPr>
+              <w:spacing w:line="360" w:lineRule="auto"/>
+              <w:rPr>
+                <w:rFonts w:ascii="Arial" w:hAnsi="Arial" w:cs="Arial"/>
+                <w:i/>
+                <w:iCs/>
+                <w:lang w:val="en-US"/>
+              </w:rPr>
+            </w:pPr>
+            <w:r>
+              <w:rPr>
+                <w:rFonts w:ascii="Arial" w:hAnsi="Arial" w:cs="Arial"/>
+                <w:i/>
+                <w:iCs/>
+                <w:lang w:val="en-US"/>
+              </w:rPr>
+              <w:t>-- -----------------------------------------------------</w:t>
+            </w:r>
+          </w:p>
+          <w:p>
+            <w:pPr>
+              <w:spacing w:line="360" w:lineRule="auto"/>
+              <w:rPr>
+                <w:rFonts w:ascii="Arial" w:hAnsi="Arial" w:cs="Arial"/>
+                <w:i/>
+                <w:iCs/>
+                <w:lang w:val="en-US"/>
+              </w:rPr>
+            </w:pPr>
+            <w:r>
+              <w:rPr>
+                <w:rFonts w:ascii="Arial" w:hAnsi="Arial" w:cs="Arial"/>
+                <w:i/>
+                <w:iCs/>
+                <w:lang w:val="en-US"/>
+              </w:rPr>
+              <w:t>CREATE TABLE IF NOT EXISTS `</w:t>
+            </w:r>
+            <w:proofErr w:type="spellStart"/>
+            <w:r>
+              <w:rPr>
+                <w:rFonts w:ascii="Arial" w:hAnsi="Arial" w:cs="Arial"/>
+                <w:i/>
+                <w:iCs/>
+                <w:lang w:val="en-US"/>
+              </w:rPr>
+              <w:t>mydb</w:t>
+            </w:r>
+            <w:proofErr w:type="spellEnd"/>
+            <w:proofErr w:type="gramStart"/>
+            <w:r>
+              <w:rPr>
+                <w:rFonts w:ascii="Arial" w:hAnsi="Arial" w:cs="Arial"/>
+                <w:i/>
+                <w:iCs/>
+                <w:lang w:val="en-US"/>
+              </w:rPr>
+              <w:t>`.`</w:t>
+            </w:r>
+            <w:proofErr w:type="gramEnd"/>
+            <w:r>
+              <w:rPr>
+                <w:rFonts w:ascii="Arial" w:hAnsi="Arial" w:cs="Arial"/>
+                <w:i/>
+                <w:iCs/>
+                <w:lang w:val="en-US"/>
+              </w:rPr>
+              <w:t>Contract` (</w:t>
+            </w:r>
+          </w:p>
+          <w:p>
+            <w:pPr>
+              <w:spacing w:line="360" w:lineRule="auto"/>
+              <w:rPr>
+                <w:rFonts w:ascii="Arial" w:hAnsi="Arial" w:cs="Arial"/>
+                <w:i/>
+                <w:iCs/>
+                <w:lang w:val="en-US"/>
+              </w:rPr>
+            </w:pPr>
+            <w:r>
+              <w:rPr>
+                <w:rFonts w:ascii="Arial" w:hAnsi="Arial" w:cs="Arial"/>
+                <w:i/>
+                <w:iCs/>
+                <w:lang w:val="en-US"/>
+              </w:rPr>
+              <w:t xml:space="preserve">  `</w:t>
+            </w:r>
+            <w:proofErr w:type="spellStart"/>
+            <w:r>
+              <w:rPr>
+                <w:rFonts w:ascii="Arial" w:hAnsi="Arial" w:cs="Arial"/>
+                <w:i/>
+                <w:iCs/>
+                <w:lang w:val="en-US"/>
+              </w:rPr>
+              <w:t>date_signed</w:t>
+            </w:r>
+            <w:proofErr w:type="spellEnd"/>
+            <w:r>
+              <w:rPr>
+                <w:rFonts w:ascii="Arial" w:hAnsi="Arial" w:cs="Arial"/>
+                <w:i/>
+                <w:iCs/>
+                <w:lang w:val="en-US"/>
+              </w:rPr>
+              <w:t>` DATETIME NOT NULL,</w:t>
+            </w:r>
+          </w:p>
+          <w:p>
+            <w:pPr>
+              <w:spacing w:line="360" w:lineRule="auto"/>
+              <w:rPr>
+                <w:rFonts w:ascii="Arial" w:hAnsi="Arial" w:cs="Arial"/>
+                <w:i/>
+                <w:iCs/>
+                <w:lang w:val="en-US"/>
+              </w:rPr>
+            </w:pPr>
+            <w:r>
+              <w:rPr>
+                <w:rFonts w:ascii="Arial" w:hAnsi="Arial" w:cs="Arial"/>
+                <w:i/>
+                <w:iCs/>
+                <w:lang w:val="en-US"/>
+              </w:rPr>
+              <w:t xml:space="preserve">  `conditions` LONGTEXT NOT NULL,</w:t>
+            </w:r>
+          </w:p>
+          <w:p>
+            <w:pPr>
+              <w:spacing w:line="360" w:lineRule="auto"/>
+              <w:rPr>
+                <w:rFonts w:ascii="Arial" w:hAnsi="Arial" w:cs="Arial"/>
+                <w:i/>
+                <w:iCs/>
+                <w:lang w:val="en-US"/>
+              </w:rPr>
+            </w:pPr>
+            <w:r>
+              <w:rPr>
+                <w:rFonts w:ascii="Arial" w:hAnsi="Arial" w:cs="Arial"/>
+                <w:i/>
+                <w:iCs/>
+                <w:lang w:val="en-US"/>
+              </w:rPr>
+              <w:t xml:space="preserve">  `</w:t>
+            </w:r>
+            <w:proofErr w:type="spellStart"/>
+            <w:r>
+              <w:rPr>
+                <w:rFonts w:ascii="Arial" w:hAnsi="Arial" w:cs="Arial"/>
+                <w:i/>
+                <w:iCs/>
+                <w:lang w:val="en-US"/>
+              </w:rPr>
+              <w:t>Agent_agent_id</w:t>
+            </w:r>
+            <w:proofErr w:type="spellEnd"/>
+            <w:r>
+              <w:rPr>
+                <w:rFonts w:ascii="Arial" w:hAnsi="Arial" w:cs="Arial"/>
+                <w:i/>
+                <w:iCs/>
+                <w:lang w:val="en-US"/>
+              </w:rPr>
+              <w:t>` INT NOT NULL,</w:t>
+            </w:r>
+          </w:p>
+          <w:p>
+            <w:pPr>
+              <w:spacing w:line="360" w:lineRule="auto"/>
+              <w:rPr>
+                <w:rFonts w:ascii="Arial" w:hAnsi="Arial" w:cs="Arial"/>
+                <w:i/>
+                <w:iCs/>
+                <w:lang w:val="en-US"/>
+              </w:rPr>
+            </w:pPr>
+            <w:r>
+              <w:rPr>
+                <w:rFonts w:ascii="Arial" w:hAnsi="Arial" w:cs="Arial"/>
+                <w:i/>
+                <w:iCs/>
+                <w:lang w:val="en-US"/>
+              </w:rPr>
+              <w:t xml:space="preserve">  `</w:t>
+            </w:r>
+            <w:proofErr w:type="spellStart"/>
+            <w:r>
+              <w:rPr>
+                <w:rFonts w:ascii="Arial" w:hAnsi="Arial" w:cs="Arial"/>
+                <w:i/>
+                <w:iCs/>
+                <w:lang w:val="en-US"/>
+              </w:rPr>
+              <w:t>Deal_deal_id</w:t>
+            </w:r>
+            <w:proofErr w:type="spellEnd"/>
+            <w:r>
+              <w:rPr>
+                <w:rFonts w:ascii="Arial" w:hAnsi="Arial" w:cs="Arial"/>
+                <w:i/>
+                <w:iCs/>
+                <w:lang w:val="en-US"/>
+              </w:rPr>
+              <w:t>` INT NOT NULL,</w:t>
+            </w:r>
+          </w:p>
+          <w:p>
+            <w:pPr>
+              <w:spacing w:line="360" w:lineRule="auto"/>
+              <w:rPr>
+                <w:rFonts w:ascii="Arial" w:hAnsi="Arial" w:cs="Arial"/>
+                <w:i/>
+                <w:iCs/>
+                <w:lang w:val="en-US"/>
+              </w:rPr>
+            </w:pPr>
+            <w:r>
+              <w:rPr>
+                <w:rFonts w:ascii="Arial" w:hAnsi="Arial" w:cs="Arial"/>
+                <w:i/>
+                <w:iCs/>
+                <w:lang w:val="en-US"/>
+              </w:rPr>
+              <w:t xml:space="preserve">  PRIMARY KEY (`</w:t>
+            </w:r>
+            <w:proofErr w:type="spellStart"/>
+            <w:r>
+              <w:rPr>
+                <w:rFonts w:ascii="Arial" w:hAnsi="Arial" w:cs="Arial"/>
+                <w:i/>
+                <w:iCs/>
+                <w:lang w:val="en-US"/>
+              </w:rPr>
+              <w:t>Deal_deal_id</w:t>
+            </w:r>
+            <w:proofErr w:type="spellEnd"/>
+            <w:r>
+              <w:rPr>
+                <w:rFonts w:ascii="Arial" w:hAnsi="Arial" w:cs="Arial"/>
+                <w:i/>
+                <w:iCs/>
+                <w:lang w:val="en-US"/>
+              </w:rPr>
+              <w:t>`),</w:t>
+            </w:r>
+          </w:p>
+          <w:p>
+            <w:pPr>
+              <w:spacing w:line="360" w:lineRule="auto"/>
+              <w:rPr>
+                <w:rFonts w:ascii="Arial" w:hAnsi="Arial" w:cs="Arial"/>
+                <w:i/>
+                <w:iCs/>
+                <w:lang w:val="en-US"/>
+              </w:rPr>
+            </w:pPr>
+            <w:r>
+              <w:rPr>
+                <w:rFonts w:ascii="Arial" w:hAnsi="Arial" w:cs="Arial"/>
+                <w:i/>
+                <w:iCs/>
+                <w:lang w:val="en-US"/>
+              </w:rPr>
+              <w:t xml:space="preserve">  INDEX `fk_Contract_Agent1_idx` (`</w:t>
+            </w:r>
+            <w:proofErr w:type="spellStart"/>
+            <w:r>
+              <w:rPr>
+                <w:rFonts w:ascii="Arial" w:hAnsi="Arial" w:cs="Arial"/>
+                <w:i/>
+                <w:iCs/>
+                <w:lang w:val="en-US"/>
+              </w:rPr>
+              <w:t>Agent_agent_id</w:t>
+            </w:r>
+            <w:proofErr w:type="spellEnd"/>
+            <w:r>
+              <w:rPr>
+                <w:rFonts w:ascii="Arial" w:hAnsi="Arial" w:cs="Arial"/>
+                <w:i/>
+                <w:iCs/>
+                <w:lang w:val="en-US"/>
+              </w:rPr>
+              <w:t>` ASC) VISIBLE,</w:t>
+            </w:r>
+          </w:p>
+          <w:p>
+            <w:pPr>
+              <w:spacing w:line="360" w:lineRule="auto"/>
+              <w:rPr>
+                <w:rFonts w:ascii="Arial" w:hAnsi="Arial" w:cs="Arial"/>
+                <w:i/>
+                <w:iCs/>
+                <w:lang w:val="en-US"/>
+              </w:rPr>
+            </w:pPr>
+            <w:r>
+              <w:rPr>
+                <w:rFonts w:ascii="Arial" w:hAnsi="Arial" w:cs="Arial"/>
+                <w:i/>
+                <w:iCs/>
+                <w:lang w:val="en-US"/>
+              </w:rPr>
+              <w:t xml:space="preserve">  INDEX `fk_Contract_Deal1_idx` (`</w:t>
+            </w:r>
+            <w:proofErr w:type="spellStart"/>
+            <w:r>
+              <w:rPr>
+                <w:rFonts w:ascii="Arial" w:hAnsi="Arial" w:cs="Arial"/>
+                <w:i/>
+                <w:iCs/>
+                <w:lang w:val="en-US"/>
+              </w:rPr>
+              <w:t>Deal_deal_id</w:t>
+            </w:r>
+            <w:proofErr w:type="spellEnd"/>
+            <w:r>
+              <w:rPr>
+                <w:rFonts w:ascii="Arial" w:hAnsi="Arial" w:cs="Arial"/>
+                <w:i/>
+                <w:iCs/>
+                <w:lang w:val="en-US"/>
+              </w:rPr>
+              <w:t>` ASC) VISIBLE,</w:t>
+            </w:r>
+          </w:p>
+          <w:p>
+            <w:pPr>
+              <w:spacing w:line="360" w:lineRule="auto"/>
+              <w:rPr>
+                <w:rFonts w:ascii="Arial" w:hAnsi="Arial" w:cs="Arial"/>
+                <w:i/>
+                <w:iCs/>
+                <w:lang w:val="en-US"/>
+              </w:rPr>
+            </w:pPr>
+            <w:r>
+              <w:rPr>
+                <w:rFonts w:ascii="Arial" w:hAnsi="Arial" w:cs="Arial"/>
+                <w:i/>
+                <w:iCs/>
+                <w:lang w:val="en-US"/>
+              </w:rPr>
+              <w:t xml:space="preserve">  CONSTRAINT `fk_Contract_Agent1`</w:t>
+            </w:r>
+          </w:p>
+          <w:p>
+            <w:pPr>
+              <w:spacing w:line="360" w:lineRule="auto"/>
+              <w:rPr>
+                <w:rFonts w:ascii="Arial" w:hAnsi="Arial" w:cs="Arial"/>
+                <w:i/>
+                <w:iCs/>
+                <w:lang w:val="en-US"/>
+              </w:rPr>
+            </w:pPr>
+            <w:r>
+              <w:rPr>
+                <w:rFonts w:ascii="Arial" w:hAnsi="Arial" w:cs="Arial"/>
+                <w:i/>
+                <w:iCs/>
+                <w:lang w:val="en-US"/>
+              </w:rPr>
+              <w:t xml:space="preserve">    FOREIGN KEY (`</w:t>
+            </w:r>
+            <w:proofErr w:type="spellStart"/>
+            <w:r>
+              <w:rPr>
+                <w:rFonts w:ascii="Arial" w:hAnsi="Arial" w:cs="Arial"/>
+                <w:i/>
+                <w:iCs/>
+                <w:lang w:val="en-US"/>
+              </w:rPr>
+              <w:t>Agent_agent_id</w:t>
+            </w:r>
+            <w:proofErr w:type="spellEnd"/>
+            <w:r>
+              <w:rPr>
+                <w:rFonts w:ascii="Arial" w:hAnsi="Arial" w:cs="Arial"/>
+                <w:i/>
+                <w:iCs/>
+                <w:lang w:val="en-US"/>
+              </w:rPr>
+              <w:t>`)</w:t>
+            </w:r>
+          </w:p>
+          <w:p>
+            <w:pPr>
+              <w:spacing w:line="360" w:lineRule="auto"/>
+              <w:rPr>
+                <w:rFonts w:ascii="Arial" w:hAnsi="Arial" w:cs="Arial"/>
+                <w:i/>
+                <w:iCs/>
+                <w:lang w:val="en-US"/>
+              </w:rPr>
+            </w:pPr>
+            <w:r>
+              <w:rPr>
+                <w:rFonts w:ascii="Arial" w:hAnsi="Arial" w:cs="Arial"/>
+                <w:i/>
+                <w:iCs/>
+                <w:lang w:val="en-US"/>
+              </w:rPr>
+              <w:t xml:space="preserve">    REFERENCES `</w:t>
+            </w:r>
+            <w:proofErr w:type="spellStart"/>
+            <w:r>
+              <w:rPr>
+                <w:rFonts w:ascii="Arial" w:hAnsi="Arial" w:cs="Arial"/>
+                <w:i/>
+                <w:iCs/>
+                <w:lang w:val="en-US"/>
+              </w:rPr>
+              <w:t>mydb</w:t>
+            </w:r>
+            <w:proofErr w:type="spellEnd"/>
+            <w:proofErr w:type="gramStart"/>
+            <w:r>
+              <w:rPr>
+                <w:rFonts w:ascii="Arial" w:hAnsi="Arial" w:cs="Arial"/>
+                <w:i/>
+                <w:iCs/>
+                <w:lang w:val="en-US"/>
+              </w:rPr>
+              <w:t>`.`</w:t>
+            </w:r>
+            <w:proofErr w:type="gramEnd"/>
+            <w:r>
+              <w:rPr>
+                <w:rFonts w:ascii="Arial" w:hAnsi="Arial" w:cs="Arial"/>
+                <w:i/>
+                <w:iCs/>
+                <w:lang w:val="en-US"/>
+              </w:rPr>
+              <w:t>Agent` (`</w:t>
+            </w:r>
+            <w:proofErr w:type="spellStart"/>
+            <w:r>
+              <w:rPr>
+                <w:rFonts w:ascii="Arial" w:hAnsi="Arial" w:cs="Arial"/>
+                <w:i/>
+                <w:iCs/>
+                <w:lang w:val="en-US"/>
+              </w:rPr>
+              <w:t>agent_id</w:t>
+            </w:r>
+            <w:proofErr w:type="spellEnd"/>
+            <w:r>
+              <w:rPr>
+                <w:rFonts w:ascii="Arial" w:hAnsi="Arial" w:cs="Arial"/>
+                <w:i/>
+                <w:iCs/>
+                <w:lang w:val="en-US"/>
+              </w:rPr>
+              <w:t>`)</w:t>
+            </w:r>
+          </w:p>
+          <w:p>
+            <w:pPr>
+              <w:spacing w:line="360" w:lineRule="auto"/>
+              <w:rPr>
+                <w:rFonts w:ascii="Arial" w:hAnsi="Arial" w:cs="Arial"/>
+                <w:i/>
+                <w:iCs/>
+                <w:lang w:val="en-US"/>
+              </w:rPr>
+            </w:pPr>
+            <w:r>
+              <w:rPr>
+                <w:rFonts w:ascii="Arial" w:hAnsi="Arial" w:cs="Arial"/>
+                <w:i/>
+                <w:iCs/>
+                <w:lang w:val="en-US"/>
+              </w:rPr>
+              <w:t xml:space="preserve">    ON DELETE CASCADE</w:t>
+            </w:r>
+          </w:p>
+          <w:p>
+            <w:pPr>
+              <w:spacing w:line="360" w:lineRule="auto"/>
+              <w:rPr>
+                <w:rFonts w:ascii="Arial" w:hAnsi="Arial" w:cs="Arial"/>
+                <w:i/>
+                <w:iCs/>
+                <w:lang w:val="en-US"/>
+              </w:rPr>
+            </w:pPr>
+            <w:r>
+              <w:rPr>
+                <w:rFonts w:ascii="Arial" w:hAnsi="Arial" w:cs="Arial"/>
+                <w:i/>
+                <w:iCs/>
+                <w:lang w:val="en-US"/>
+              </w:rPr>
               <w:t xml:space="preserve">    ON UPDATE CASCADE,</w:t>
             </w:r>
           </w:p>
@@ -2773,47 +6208,118 @@
                 <w:iCs/>
                 <w:lang w:val="en-US"/>
               </w:rPr>
-              <w:t xml:space="preserve">  CONSTRAINT `fk_inspection_Client1`</w:t>
-            </w:r>
-          </w:p>
-          <w:p>
-            <w:pPr>
-              <w:spacing w:line="360" w:lineRule="auto"/>
-              <w:rPr>
-                <w:rFonts w:ascii="Arial" w:hAnsi="Arial" w:cs="Arial"/>
-                <w:i/>
-                <w:iCs/>
-                <w:lang w:val="en-US"/>
-              </w:rPr>
-            </w:pPr>
-            <w:r>
-              <w:rPr>
-                <w:rFonts w:ascii="Arial" w:hAnsi="Arial" w:cs="Arial"/>
-                <w:i/>
-                <w:iCs/>
-                <w:lang w:val="en-US"/>
-              </w:rPr>
-              <w:t xml:space="preserve">    FOREIGN KEY (`Client_client_id`)</w:t>
-            </w:r>
-          </w:p>
-          <w:p>
-            <w:pPr>
-              <w:spacing w:line="360" w:lineRule="auto"/>
-              <w:rPr>
-                <w:rFonts w:ascii="Arial" w:hAnsi="Arial" w:cs="Arial"/>
-                <w:i/>
-                <w:iCs/>
-                <w:lang w:val="en-US"/>
-              </w:rPr>
-            </w:pPr>
-            <w:r>
-              <w:rPr>
-                <w:rFonts w:ascii="Arial" w:hAnsi="Arial" w:cs="Arial"/>
-                <w:i/>
-                <w:iCs/>
-                <w:lang w:val="en-US"/>
-              </w:rPr>
-              <w:t xml:space="preserve">    REFERENCES `mydb`.`Client` (`client_id`)</w:t>
+              <w:t xml:space="preserve">  CONSTRAINT `fk_Contract_Deal1`</w:t>
+            </w:r>
+          </w:p>
+          <w:p>
+            <w:pPr>
+              <w:spacing w:line="360" w:lineRule="auto"/>
+              <w:rPr>
+                <w:rFonts w:ascii="Arial" w:hAnsi="Arial" w:cs="Arial"/>
+                <w:i/>
+                <w:iCs/>
+                <w:lang w:val="en-US"/>
+              </w:rPr>
+            </w:pPr>
+            <w:r>
+              <w:rPr>
+                <w:rFonts w:ascii="Arial" w:hAnsi="Arial" w:cs="Arial"/>
+                <w:i/>
+                <w:iCs/>
+                <w:lang w:val="en-US"/>
+              </w:rPr>
+              <w:t xml:space="preserve">    FOREIGN KEY (`</w:t>
+            </w:r>
+            <w:proofErr w:type="spellStart"/>
+            <w:r>
+              <w:rPr>
+                <w:rFonts w:ascii="Arial" w:hAnsi="Arial" w:cs="Arial"/>
+                <w:i/>
+                <w:iCs/>
+                <w:lang w:val="en-US"/>
+              </w:rPr>
+              <w:t>Deal_deal_id</w:t>
+            </w:r>
+            <w:proofErr w:type="spellEnd"/>
+            <w:r>
+              <w:rPr>
+                <w:rFonts w:ascii="Arial" w:hAnsi="Arial" w:cs="Arial"/>
+                <w:i/>
+                <w:iCs/>
+                <w:lang w:val="en-US"/>
+              </w:rPr>
+              <w:t>`)</w:t>
+            </w:r>
+          </w:p>
+          <w:p>
+            <w:pPr>
+              <w:spacing w:line="360" w:lineRule="auto"/>
+              <w:rPr>
+                <w:rFonts w:ascii="Arial" w:hAnsi="Arial" w:cs="Arial"/>
+                <w:i/>
+                <w:iCs/>
+                <w:lang w:val="en-US"/>
+              </w:rPr>
+            </w:pPr>
+            <w:r>
+              <w:rPr>
+                <w:rFonts w:ascii="Arial" w:hAnsi="Arial" w:cs="Arial"/>
+                <w:i/>
+                <w:iCs/>
+                <w:lang w:val="en-US"/>
+              </w:rPr>
+              <w:t xml:space="preserve">    REFERENCES `</w:t>
+            </w:r>
+            <w:proofErr w:type="spellStart"/>
+            <w:r>
+              <w:rPr>
+                <w:rFonts w:ascii="Arial" w:hAnsi="Arial" w:cs="Arial"/>
+                <w:i/>
+                <w:iCs/>
+                <w:lang w:val="en-US"/>
+              </w:rPr>
+              <w:t>mydb</w:t>
+            </w:r>
+            <w:proofErr w:type="spellEnd"/>
+            <w:proofErr w:type="gramStart"/>
+            <w:r>
+              <w:rPr>
+                <w:rFonts w:ascii="Arial" w:hAnsi="Arial" w:cs="Arial"/>
+                <w:i/>
+                <w:iCs/>
+                <w:lang w:val="en-US"/>
+              </w:rPr>
+              <w:t>`.`</w:t>
+            </w:r>
+            <w:proofErr w:type="gramEnd"/>
+            <w:r>
+              <w:rPr>
+                <w:rFonts w:ascii="Arial" w:hAnsi="Arial" w:cs="Arial"/>
+                <w:i/>
+                <w:iCs/>
+                <w:lang w:val="en-US"/>
+              </w:rPr>
+              <w:t>Deal` (`</w:t>
+            </w:r>
+            <w:proofErr w:type="spellStart"/>
+            <w:r>
+              <w:rPr>
+                <w:rFonts w:ascii="Arial" w:hAnsi="Arial" w:cs="Arial"/>
+                <w:i/>
+                <w:iCs/>
+                <w:lang w:val="en-US"/>
+              </w:rPr>
+              <w:t>deal_id</w:t>
+            </w:r>
+            <w:proofErr w:type="spellEnd"/>
+            <w:r>
+              <w:rPr>
+                <w:rFonts w:ascii="Arial" w:hAnsi="Arial" w:cs="Arial"/>
+                <w:i/>
+                <w:iCs/>
+                <w:lang w:val="en-US"/>
+              </w:rPr>
+              <w:t>`)</w:t>
             </w:r>
           </w:p>
           <w:p>
@@ -2853,106 +6359,6 @@
                 <w:iCs/>
                 <w:lang w:val="en-US"/>
               </w:rPr>
-              <w:t xml:space="preserve">    ON UPDATE CASCADE,</w:t>
-            </w:r>
-          </w:p>
-          <w:p>
-            <w:pPr>
-              <w:spacing w:line="360" w:lineRule="auto"/>
-              <w:rPr>
-                <w:rFonts w:ascii="Arial" w:hAnsi="Arial" w:cs="Arial"/>
-                <w:i/>
-                <w:iCs/>
-                <w:lang w:val="en-US"/>
-              </w:rPr>
-            </w:pPr>
-            <w:r>
-              <w:rPr>
-                <w:rFonts w:ascii="Arial" w:hAnsi="Arial" w:cs="Arial"/>
-                <w:i/>
-                <w:iCs/>
-                <w:lang w:val="en-US"/>
-              </w:rPr>
-              <w:t xml:space="preserve">  CONSTRAINT `fk_inspection_Object1`</w:t>
-            </w:r>
-          </w:p>
-          <w:p>
-            <w:pPr>
-              <w:spacing w:line="360" w:lineRule="auto"/>
-              <w:rPr>
-                <w:rFonts w:ascii="Arial" w:hAnsi="Arial" w:cs="Arial"/>
-                <w:i/>
-                <w:iCs/>
-                <w:lang w:val="en-US"/>
-              </w:rPr>
-            </w:pPr>
-            <w:r>
-              <w:rPr>
-                <w:rFonts w:ascii="Arial" w:hAnsi="Arial" w:cs="Arial"/>
-                <w:i/>
-                <w:iCs/>
-                <w:lang w:val="en-US"/>
-              </w:rPr>
-              <w:t xml:space="preserve">    FOREIGN KEY (`Object_object_id`)</w:t>
-            </w:r>
-          </w:p>
-          <w:p>
-            <w:pPr>
-              <w:spacing w:line="360" w:lineRule="auto"/>
-              <w:rPr>
-                <w:rFonts w:ascii="Arial" w:hAnsi="Arial" w:cs="Arial"/>
-                <w:i/>
-                <w:iCs/>
-                <w:lang w:val="en-US"/>
-              </w:rPr>
-            </w:pPr>
-            <w:r>
-              <w:rPr>
-                <w:rFonts w:ascii="Arial" w:hAnsi="Arial" w:cs="Arial"/>
-                <w:i/>
-                <w:iCs/>
-                <w:lang w:val="en-US"/>
-              </w:rPr>
-              <w:t xml:space="preserve">    REFERENCES `mydb`.`Object` (`object_id`)</w:t>
-            </w:r>
-          </w:p>
-          <w:p>
-            <w:pPr>
-              <w:spacing w:line="360" w:lineRule="auto"/>
-              <w:rPr>
-                <w:rFonts w:ascii="Arial" w:hAnsi="Arial" w:cs="Arial"/>
-                <w:i/>
-                <w:iCs/>
-                <w:lang w:val="en-US"/>
-              </w:rPr>
-            </w:pPr>
-            <w:r>
-              <w:rPr>
-                <w:rFonts w:ascii="Arial" w:hAnsi="Arial" w:cs="Arial"/>
-                <w:i/>
-                <w:iCs/>
-                <w:lang w:val="en-US"/>
-              </w:rPr>
-              <w:t xml:space="preserve">    ON DELETE CASCADE</w:t>
-            </w:r>
-          </w:p>
-          <w:p>
-            <w:pPr>
-              <w:spacing w:line="360" w:lineRule="auto"/>
-              <w:rPr>
-                <w:rFonts w:ascii="Arial" w:hAnsi="Arial" w:cs="Arial"/>
-                <w:i/>
-                <w:iCs/>
-                <w:lang w:val="en-US"/>
-              </w:rPr>
-            </w:pPr>
-            <w:r>
-              <w:rPr>
-                <w:rFonts w:ascii="Arial" w:hAnsi="Arial" w:cs="Arial"/>
-                <w:i/>
-                <w:iCs/>
-                <w:lang w:val="en-US"/>
-              </w:rPr>
               <w:t xml:space="preserve">    ON UPDATE CASCADE)</w:t>
             </w:r>
           </w:p>
@@ -2973,1275 +6379,27 @@
                 <w:iCs/>
                 <w:lang w:val="en-US"/>
               </w:rPr>
-              <w:t>ENGINE = InnoDB;</w:t>
-            </w:r>
-          </w:p>
-          <w:p>
-            <w:pPr>
-              <w:spacing w:line="360" w:lineRule="auto"/>
-              <w:rPr>
-                <w:rFonts w:ascii="Arial" w:hAnsi="Arial" w:cs="Arial"/>
-                <w:i/>
-                <w:iCs/>
-                <w:lang w:val="en-US"/>
-              </w:rPr>
-            </w:pPr>
-          </w:p>
-          <w:p>
-            <w:pPr>
-              <w:spacing w:line="360" w:lineRule="auto"/>
-              <w:rPr>
-                <w:rFonts w:ascii="Arial" w:hAnsi="Arial" w:cs="Arial"/>
-                <w:i/>
-                <w:iCs/>
-                <w:lang w:val="en-US"/>
-              </w:rPr>
-            </w:pPr>
-          </w:p>
-          <w:p>
-            <w:pPr>
-              <w:spacing w:line="360" w:lineRule="auto"/>
-              <w:rPr>
-                <w:rFonts w:ascii="Arial" w:hAnsi="Arial" w:cs="Arial"/>
-                <w:i/>
-                <w:iCs/>
-                <w:lang w:val="en-US"/>
-              </w:rPr>
-            </w:pPr>
-            <w:r>
-              <w:rPr>
-                <w:rFonts w:ascii="Arial" w:hAnsi="Arial" w:cs="Arial"/>
-                <w:i/>
-                <w:iCs/>
-                <w:lang w:val="en-US"/>
-              </w:rPr>
-              <w:t>-- -----------------------------------------------------</w:t>
-            </w:r>
-          </w:p>
-          <w:p>
-            <w:pPr>
-              <w:spacing w:line="360" w:lineRule="auto"/>
-              <w:rPr>
-                <w:rFonts w:ascii="Arial" w:hAnsi="Arial" w:cs="Arial"/>
-                <w:i/>
-                <w:iCs/>
-                <w:lang w:val="en-US"/>
-              </w:rPr>
-            </w:pPr>
-            <w:r>
-              <w:rPr>
-                <w:rFonts w:ascii="Arial" w:hAnsi="Arial" w:cs="Arial"/>
-                <w:i/>
-                <w:iCs/>
-                <w:lang w:val="en-US"/>
-              </w:rPr>
-              <w:t>-- Table `mydb`.`Deal`</w:t>
-            </w:r>
-          </w:p>
-          <w:p>
-            <w:pPr>
-              <w:spacing w:line="360" w:lineRule="auto"/>
-              <w:rPr>
-                <w:rFonts w:ascii="Arial" w:hAnsi="Arial" w:cs="Arial"/>
-                <w:i/>
-                <w:iCs/>
-                <w:lang w:val="en-US"/>
-              </w:rPr>
-            </w:pPr>
-            <w:r>
-              <w:rPr>
-                <w:rFonts w:ascii="Arial" w:hAnsi="Arial" w:cs="Arial"/>
-                <w:i/>
-                <w:iCs/>
-                <w:lang w:val="en-US"/>
-              </w:rPr>
-              <w:t>-- -----------------------------------------------------</w:t>
-            </w:r>
-          </w:p>
-          <w:p>
-            <w:pPr>
-              <w:spacing w:line="360" w:lineRule="auto"/>
-              <w:rPr>
-                <w:rFonts w:ascii="Arial" w:hAnsi="Arial" w:cs="Arial"/>
-                <w:i/>
-                <w:iCs/>
-                <w:lang w:val="en-US"/>
-              </w:rPr>
-            </w:pPr>
-            <w:r>
-              <w:rPr>
-                <w:rFonts w:ascii="Arial" w:hAnsi="Arial" w:cs="Arial"/>
-                <w:i/>
-                <w:iCs/>
-                <w:lang w:val="en-US"/>
-              </w:rPr>
-              <w:t>CREATE TABLE IF NOT EXISTS `mydb`.`Deal` (</w:t>
-            </w:r>
-          </w:p>
-          <w:p>
-            <w:pPr>
-              <w:spacing w:line="360" w:lineRule="auto"/>
-              <w:rPr>
-                <w:rFonts w:ascii="Arial" w:hAnsi="Arial" w:cs="Arial"/>
-                <w:i/>
-                <w:iCs/>
-                <w:lang w:val="en-US"/>
-              </w:rPr>
-            </w:pPr>
-            <w:r>
-              <w:rPr>
-                <w:rFonts w:ascii="Arial" w:hAnsi="Arial" w:cs="Arial"/>
-                <w:i/>
-                <w:iCs/>
-                <w:lang w:val="en-US"/>
-              </w:rPr>
-              <w:t xml:space="preserve">  `deal_id` INT NOT NULL AUTO_INCREMENT,</w:t>
-            </w:r>
-          </w:p>
-          <w:p>
-            <w:pPr>
-              <w:spacing w:line="360" w:lineRule="auto"/>
-              <w:rPr>
-                <w:rFonts w:ascii="Arial" w:hAnsi="Arial" w:cs="Arial"/>
-                <w:i/>
-                <w:iCs/>
-                <w:lang w:val="en-US"/>
-              </w:rPr>
-            </w:pPr>
-            <w:r>
-              <w:rPr>
-                <w:rFonts w:ascii="Arial" w:hAnsi="Arial" w:cs="Arial"/>
-                <w:i/>
-                <w:iCs/>
-                <w:lang w:val="en-US"/>
-              </w:rPr>
-              <w:t xml:space="preserve">  `date` DATETIME NOT NULL,</w:t>
-            </w:r>
-          </w:p>
-          <w:p>
-            <w:pPr>
-              <w:spacing w:line="360" w:lineRule="auto"/>
-              <w:rPr>
-                <w:rFonts w:ascii="Arial" w:hAnsi="Arial" w:cs="Arial"/>
-                <w:i/>
-                <w:iCs/>
-                <w:lang w:val="en-US"/>
-              </w:rPr>
-            </w:pPr>
-            <w:r>
-              <w:rPr>
-                <w:rFonts w:ascii="Arial" w:hAnsi="Arial" w:cs="Arial"/>
-                <w:i/>
-                <w:iCs/>
-                <w:lang w:val="en-US"/>
-              </w:rPr>
-              <w:t xml:space="preserve">  `status` VARCHAR(15) NOT NULL,</w:t>
-            </w:r>
-          </w:p>
-          <w:p>
-            <w:pPr>
-              <w:spacing w:line="360" w:lineRule="auto"/>
-              <w:rPr>
-                <w:rFonts w:ascii="Arial" w:hAnsi="Arial" w:cs="Arial"/>
-                <w:i/>
-                <w:iCs/>
-                <w:lang w:val="en-US"/>
-              </w:rPr>
-            </w:pPr>
-            <w:r>
-              <w:rPr>
-                <w:rFonts w:ascii="Arial" w:hAnsi="Arial" w:cs="Arial"/>
-                <w:i/>
-                <w:iCs/>
-                <w:lang w:val="en-US"/>
-              </w:rPr>
-              <w:t xml:space="preserve">  `Object_object_id` INT NOT NULL,</w:t>
-            </w:r>
-          </w:p>
-          <w:p>
-            <w:pPr>
-              <w:spacing w:line="360" w:lineRule="auto"/>
-              <w:rPr>
-                <w:rFonts w:ascii="Arial" w:hAnsi="Arial" w:cs="Arial"/>
-                <w:i/>
-                <w:iCs/>
-                <w:lang w:val="en-US"/>
-              </w:rPr>
-            </w:pPr>
-            <w:r>
-              <w:rPr>
-                <w:rFonts w:ascii="Arial" w:hAnsi="Arial" w:cs="Arial"/>
-                <w:i/>
-                <w:iCs/>
-                <w:lang w:val="en-US"/>
-              </w:rPr>
-              <w:t xml:space="preserve">  `Client_client_id` INT NOT NULL,</w:t>
-            </w:r>
-          </w:p>
-          <w:p>
-            <w:pPr>
-              <w:spacing w:line="360" w:lineRule="auto"/>
-              <w:rPr>
-                <w:rFonts w:ascii="Arial" w:hAnsi="Arial" w:cs="Arial"/>
-                <w:i/>
-                <w:iCs/>
-                <w:lang w:val="en-US"/>
-              </w:rPr>
-            </w:pPr>
-            <w:r>
-              <w:rPr>
-                <w:rFonts w:ascii="Arial" w:hAnsi="Arial" w:cs="Arial"/>
-                <w:i/>
-                <w:iCs/>
-                <w:lang w:val="en-US"/>
-              </w:rPr>
-              <w:t xml:space="preserve">  PRIMARY KEY (`deal_id`),</w:t>
-            </w:r>
-          </w:p>
-          <w:p>
-            <w:pPr>
-              <w:spacing w:line="360" w:lineRule="auto"/>
-              <w:rPr>
-                <w:rFonts w:ascii="Arial" w:hAnsi="Arial" w:cs="Arial"/>
-                <w:i/>
-                <w:iCs/>
-                <w:lang w:val="en-US"/>
-              </w:rPr>
-            </w:pPr>
-            <w:r>
-              <w:rPr>
-                <w:rFonts w:ascii="Arial" w:hAnsi="Arial" w:cs="Arial"/>
-                <w:i/>
-                <w:iCs/>
-                <w:lang w:val="en-US"/>
-              </w:rPr>
-              <w:t xml:space="preserve">  INDEX `fk_Deal_Object1_idx` (`Object_object_id` ASC) VISIBLE,</w:t>
-            </w:r>
-          </w:p>
-          <w:p>
-            <w:pPr>
-              <w:spacing w:line="360" w:lineRule="auto"/>
-              <w:rPr>
-                <w:rFonts w:ascii="Arial" w:hAnsi="Arial" w:cs="Arial"/>
-                <w:i/>
-                <w:iCs/>
-                <w:lang w:val="en-US"/>
-              </w:rPr>
-            </w:pPr>
-            <w:r>
-              <w:rPr>
-                <w:rFonts w:ascii="Arial" w:hAnsi="Arial" w:cs="Arial"/>
-                <w:i/>
-                <w:iCs/>
-                <w:lang w:val="en-US"/>
-              </w:rPr>
-              <w:t xml:space="preserve">  INDEX `fk_Deal_Client1_idx` (`Client_client_id` ASC) VISIBLE,</w:t>
-            </w:r>
-          </w:p>
-          <w:p>
-            <w:pPr>
-              <w:spacing w:line="360" w:lineRule="auto"/>
-              <w:rPr>
-                <w:rFonts w:ascii="Arial" w:hAnsi="Arial" w:cs="Arial"/>
-                <w:i/>
-                <w:iCs/>
-                <w:lang w:val="en-US"/>
-              </w:rPr>
-            </w:pPr>
-            <w:r>
-              <w:rPr>
-                <w:rFonts w:ascii="Arial" w:hAnsi="Arial" w:cs="Arial"/>
-                <w:i/>
-                <w:iCs/>
-                <w:lang w:val="en-US"/>
-              </w:rPr>
-              <w:t xml:space="preserve">  CONSTRAINT `fk_Deal_Object1`</w:t>
-            </w:r>
-          </w:p>
-          <w:p>
-            <w:pPr>
-              <w:spacing w:line="360" w:lineRule="auto"/>
-              <w:rPr>
-                <w:rFonts w:ascii="Arial" w:hAnsi="Arial" w:cs="Arial"/>
-                <w:i/>
-                <w:iCs/>
-                <w:lang w:val="en-US"/>
-              </w:rPr>
-            </w:pPr>
-            <w:r>
-              <w:rPr>
-                <w:rFonts w:ascii="Arial" w:hAnsi="Arial" w:cs="Arial"/>
-                <w:i/>
-                <w:iCs/>
-                <w:lang w:val="en-US"/>
-              </w:rPr>
-              <w:t xml:space="preserve">    FOREIGN KEY (`Object_object_id`)</w:t>
-            </w:r>
-          </w:p>
-          <w:p>
-            <w:pPr>
-              <w:spacing w:line="360" w:lineRule="auto"/>
-              <w:rPr>
-                <w:rFonts w:ascii="Arial" w:hAnsi="Arial" w:cs="Arial"/>
-                <w:i/>
-                <w:iCs/>
-                <w:lang w:val="en-US"/>
-              </w:rPr>
-            </w:pPr>
-            <w:r>
-              <w:rPr>
-                <w:rFonts w:ascii="Arial" w:hAnsi="Arial" w:cs="Arial"/>
-                <w:i/>
-                <w:iCs/>
-                <w:lang w:val="en-US"/>
-              </w:rPr>
-              <w:t xml:space="preserve">    REFERENCES `mydb`.`Object` (`object_id`)</w:t>
-            </w:r>
-          </w:p>
-          <w:p>
-            <w:pPr>
-              <w:spacing w:line="360" w:lineRule="auto"/>
-              <w:rPr>
-                <w:rFonts w:ascii="Arial" w:hAnsi="Arial" w:cs="Arial"/>
-                <w:i/>
-                <w:iCs/>
-                <w:lang w:val="en-US"/>
-              </w:rPr>
-            </w:pPr>
-            <w:r>
-              <w:rPr>
-                <w:rFonts w:ascii="Arial" w:hAnsi="Arial" w:cs="Arial"/>
-                <w:i/>
-                <w:iCs/>
-                <w:lang w:val="en-US"/>
-              </w:rPr>
-              <w:t xml:space="preserve">    ON DELETE CASCADE</w:t>
-            </w:r>
-          </w:p>
-          <w:p>
-            <w:pPr>
-              <w:spacing w:line="360" w:lineRule="auto"/>
-              <w:rPr>
-                <w:rFonts w:ascii="Arial" w:hAnsi="Arial" w:cs="Arial"/>
-                <w:i/>
-                <w:iCs/>
-                <w:lang w:val="en-US"/>
-              </w:rPr>
-            </w:pPr>
-            <w:r>
-              <w:rPr>
-                <w:rFonts w:ascii="Arial" w:hAnsi="Arial" w:cs="Arial"/>
-                <w:i/>
-                <w:iCs/>
-                <w:lang w:val="en-US"/>
-              </w:rPr>
-              <w:t xml:space="preserve">    ON UPDATE CASCADE,</w:t>
-            </w:r>
-          </w:p>
-          <w:p>
-            <w:pPr>
-              <w:spacing w:line="360" w:lineRule="auto"/>
-              <w:rPr>
-                <w:rFonts w:ascii="Arial" w:hAnsi="Arial" w:cs="Arial"/>
-                <w:i/>
-                <w:iCs/>
-                <w:lang w:val="en-US"/>
-              </w:rPr>
-            </w:pPr>
-            <w:r>
-              <w:rPr>
-                <w:rFonts w:ascii="Arial" w:hAnsi="Arial" w:cs="Arial"/>
-                <w:i/>
-                <w:iCs/>
-                <w:lang w:val="en-US"/>
-              </w:rPr>
-              <w:t xml:space="preserve">  CONSTRAINT `fk_Deal_Client1`</w:t>
-            </w:r>
-          </w:p>
-          <w:p>
-            <w:pPr>
-              <w:spacing w:line="360" w:lineRule="auto"/>
-              <w:rPr>
-                <w:rFonts w:ascii="Arial" w:hAnsi="Arial" w:cs="Arial"/>
-                <w:i/>
-                <w:iCs/>
-                <w:lang w:val="en-US"/>
-              </w:rPr>
-            </w:pPr>
-            <w:r>
-              <w:rPr>
-                <w:rFonts w:ascii="Arial" w:hAnsi="Arial" w:cs="Arial"/>
-                <w:i/>
-                <w:iCs/>
-                <w:lang w:val="en-US"/>
-              </w:rPr>
-              <w:t xml:space="preserve">    FOREIGN KEY (`Client_client_id`)</w:t>
-            </w:r>
-          </w:p>
-          <w:p>
-            <w:pPr>
-              <w:spacing w:line="360" w:lineRule="auto"/>
-              <w:rPr>
-                <w:rFonts w:ascii="Arial" w:hAnsi="Arial" w:cs="Arial"/>
-                <w:i/>
-                <w:iCs/>
-                <w:lang w:val="en-US"/>
-              </w:rPr>
-            </w:pPr>
-            <w:r>
-              <w:rPr>
-                <w:rFonts w:ascii="Arial" w:hAnsi="Arial" w:cs="Arial"/>
-                <w:i/>
-                <w:iCs/>
-                <w:lang w:val="en-US"/>
-              </w:rPr>
-              <w:lastRenderedPageBreak/>
-              <w:t xml:space="preserve">    REFERENCES `mydb`.`Client` (`client_id`)</w:t>
-            </w:r>
-          </w:p>
-          <w:p>
-            <w:pPr>
-              <w:spacing w:line="360" w:lineRule="auto"/>
-              <w:rPr>
-                <w:rFonts w:ascii="Arial" w:hAnsi="Arial" w:cs="Arial"/>
-                <w:i/>
-                <w:iCs/>
-                <w:lang w:val="en-US"/>
-              </w:rPr>
-            </w:pPr>
-            <w:r>
-              <w:rPr>
-                <w:rFonts w:ascii="Arial" w:hAnsi="Arial" w:cs="Arial"/>
-                <w:i/>
-                <w:iCs/>
-                <w:lang w:val="en-US"/>
-              </w:rPr>
-              <w:t xml:space="preserve">    ON DELETE CASCADE</w:t>
-            </w:r>
-          </w:p>
-          <w:p>
-            <w:pPr>
-              <w:spacing w:line="360" w:lineRule="auto"/>
-              <w:rPr>
-                <w:rFonts w:ascii="Arial" w:hAnsi="Arial" w:cs="Arial"/>
-                <w:i/>
-                <w:iCs/>
-                <w:lang w:val="en-US"/>
-              </w:rPr>
-            </w:pPr>
-            <w:r>
-              <w:rPr>
-                <w:rFonts w:ascii="Arial" w:hAnsi="Arial" w:cs="Arial"/>
-                <w:i/>
-                <w:iCs/>
-                <w:lang w:val="en-US"/>
-              </w:rPr>
-              <w:t xml:space="preserve">    ON UPDATE CASCADE)</w:t>
-            </w:r>
-          </w:p>
-          <w:p>
-            <w:pPr>
-              <w:spacing w:line="360" w:lineRule="auto"/>
-              <w:rPr>
-                <w:rFonts w:ascii="Arial" w:hAnsi="Arial" w:cs="Arial"/>
-                <w:i/>
-                <w:iCs/>
-                <w:lang w:val="en-US"/>
-              </w:rPr>
-            </w:pPr>
-            <w:r>
-              <w:rPr>
-                <w:rFonts w:ascii="Arial" w:hAnsi="Arial" w:cs="Arial"/>
-                <w:i/>
-                <w:iCs/>
-                <w:lang w:val="en-US"/>
-              </w:rPr>
-              <w:t>ENGINE = InnoDB;</w:t>
-            </w:r>
-          </w:p>
-          <w:p>
-            <w:pPr>
-              <w:spacing w:line="360" w:lineRule="auto"/>
-              <w:rPr>
-                <w:rFonts w:ascii="Arial" w:hAnsi="Arial" w:cs="Arial"/>
-                <w:i/>
-                <w:iCs/>
-                <w:lang w:val="en-US"/>
-              </w:rPr>
-            </w:pPr>
-          </w:p>
-          <w:p>
-            <w:pPr>
-              <w:spacing w:line="360" w:lineRule="auto"/>
-              <w:rPr>
-                <w:rFonts w:ascii="Arial" w:hAnsi="Arial" w:cs="Arial"/>
-                <w:i/>
-                <w:iCs/>
-                <w:lang w:val="en-US"/>
-              </w:rPr>
-            </w:pPr>
-          </w:p>
-          <w:p>
-            <w:pPr>
-              <w:spacing w:line="360" w:lineRule="auto"/>
-              <w:rPr>
-                <w:rFonts w:ascii="Arial" w:hAnsi="Arial" w:cs="Arial"/>
-                <w:i/>
-                <w:iCs/>
-                <w:lang w:val="en-US"/>
-              </w:rPr>
-            </w:pPr>
-            <w:r>
-              <w:rPr>
-                <w:rFonts w:ascii="Arial" w:hAnsi="Arial" w:cs="Arial"/>
-                <w:i/>
-                <w:iCs/>
-                <w:lang w:val="en-US"/>
-              </w:rPr>
-              <w:t>-- -----------------------------------------------------</w:t>
-            </w:r>
-          </w:p>
-          <w:p>
-            <w:pPr>
-              <w:spacing w:line="360" w:lineRule="auto"/>
-              <w:rPr>
-                <w:rFonts w:ascii="Arial" w:hAnsi="Arial" w:cs="Arial"/>
-                <w:i/>
-                <w:iCs/>
-                <w:lang w:val="en-US"/>
-              </w:rPr>
-            </w:pPr>
-            <w:r>
-              <w:rPr>
-                <w:rFonts w:ascii="Arial" w:hAnsi="Arial" w:cs="Arial"/>
-                <w:i/>
-                <w:iCs/>
-                <w:lang w:val="en-US"/>
-              </w:rPr>
-              <w:t>-- Table `mydb`.`Payment`</w:t>
-            </w:r>
-          </w:p>
-          <w:p>
-            <w:pPr>
-              <w:spacing w:line="360" w:lineRule="auto"/>
-              <w:rPr>
-                <w:rFonts w:ascii="Arial" w:hAnsi="Arial" w:cs="Arial"/>
-                <w:i/>
-                <w:iCs/>
-                <w:lang w:val="en-US"/>
-              </w:rPr>
-            </w:pPr>
-            <w:r>
-              <w:rPr>
-                <w:rFonts w:ascii="Arial" w:hAnsi="Arial" w:cs="Arial"/>
-                <w:i/>
-                <w:iCs/>
-                <w:lang w:val="en-US"/>
-              </w:rPr>
-              <w:t>-- -----------------------------------------------------</w:t>
-            </w:r>
-          </w:p>
-          <w:p>
-            <w:pPr>
-              <w:spacing w:line="360" w:lineRule="auto"/>
-              <w:rPr>
-                <w:rFonts w:ascii="Arial" w:hAnsi="Arial" w:cs="Arial"/>
-                <w:i/>
-                <w:iCs/>
-                <w:lang w:val="en-US"/>
-              </w:rPr>
-            </w:pPr>
-            <w:r>
-              <w:rPr>
-                <w:rFonts w:ascii="Arial" w:hAnsi="Arial" w:cs="Arial"/>
-                <w:i/>
-                <w:iCs/>
-                <w:lang w:val="en-US"/>
-              </w:rPr>
-              <w:t>CREATE TABLE IF NOT EXISTS `mydb`.`Payment` (</w:t>
-            </w:r>
-          </w:p>
-          <w:p>
-            <w:pPr>
-              <w:spacing w:line="360" w:lineRule="auto"/>
-              <w:rPr>
-                <w:rFonts w:ascii="Arial" w:hAnsi="Arial" w:cs="Arial"/>
-                <w:i/>
-                <w:iCs/>
-                <w:lang w:val="en-US"/>
-              </w:rPr>
-            </w:pPr>
-            <w:r>
-              <w:rPr>
-                <w:rFonts w:ascii="Arial" w:hAnsi="Arial" w:cs="Arial"/>
-                <w:i/>
-                <w:iCs/>
-                <w:lang w:val="en-US"/>
-              </w:rPr>
-              <w:t xml:space="preserve">  `date` DATETIME NOT NULL,</w:t>
-            </w:r>
-          </w:p>
-          <w:p>
-            <w:pPr>
-              <w:spacing w:line="360" w:lineRule="auto"/>
-              <w:rPr>
-                <w:rFonts w:ascii="Arial" w:hAnsi="Arial" w:cs="Arial"/>
-                <w:i/>
-                <w:iCs/>
-                <w:lang w:val="en-US"/>
-              </w:rPr>
-            </w:pPr>
-            <w:r>
-              <w:rPr>
-                <w:rFonts w:ascii="Arial" w:hAnsi="Arial" w:cs="Arial"/>
-                <w:i/>
-                <w:iCs/>
-                <w:lang w:val="en-US"/>
-              </w:rPr>
-              <w:t xml:space="preserve">  `status` VARCHAR(15) NOT NULL,</w:t>
-            </w:r>
-          </w:p>
-          <w:p>
-            <w:pPr>
-              <w:spacing w:line="360" w:lineRule="auto"/>
-              <w:rPr>
-                <w:rFonts w:ascii="Arial" w:hAnsi="Arial" w:cs="Arial"/>
-                <w:i/>
-                <w:iCs/>
-                <w:lang w:val="en-US"/>
-              </w:rPr>
-            </w:pPr>
-            <w:r>
-              <w:rPr>
-                <w:rFonts w:ascii="Arial" w:hAnsi="Arial" w:cs="Arial"/>
-                <w:i/>
-                <w:iCs/>
-                <w:lang w:val="en-US"/>
-              </w:rPr>
-              <w:t xml:space="preserve">  `total_cost` INT NOT NULL,</w:t>
-            </w:r>
-          </w:p>
-          <w:p>
-            <w:pPr>
-              <w:spacing w:line="360" w:lineRule="auto"/>
-              <w:rPr>
-                <w:rFonts w:ascii="Arial" w:hAnsi="Arial" w:cs="Arial"/>
-                <w:i/>
-                <w:iCs/>
-                <w:lang w:val="en-US"/>
-              </w:rPr>
-            </w:pPr>
-            <w:r>
-              <w:rPr>
-                <w:rFonts w:ascii="Arial" w:hAnsi="Arial" w:cs="Arial"/>
-                <w:i/>
-                <w:iCs/>
-                <w:lang w:val="en-US"/>
-              </w:rPr>
-              <w:t xml:space="preserve">  `Deal_deal_id` INT NOT NULL,</w:t>
-            </w:r>
-          </w:p>
-          <w:p>
-            <w:pPr>
-              <w:spacing w:line="360" w:lineRule="auto"/>
-              <w:rPr>
-                <w:rFonts w:ascii="Arial" w:hAnsi="Arial" w:cs="Arial"/>
-                <w:i/>
-                <w:iCs/>
-                <w:lang w:val="en-US"/>
-              </w:rPr>
-            </w:pPr>
-            <w:r>
-              <w:rPr>
-                <w:rFonts w:ascii="Arial" w:hAnsi="Arial" w:cs="Arial"/>
-                <w:i/>
-                <w:iCs/>
-                <w:lang w:val="en-US"/>
-              </w:rPr>
-              <w:t xml:space="preserve">  PRIMARY KEY (`Deal_deal_id`),</w:t>
-            </w:r>
-          </w:p>
-          <w:p>
-            <w:pPr>
-              <w:spacing w:line="360" w:lineRule="auto"/>
-              <w:rPr>
-                <w:rFonts w:ascii="Arial" w:hAnsi="Arial" w:cs="Arial"/>
-                <w:i/>
-                <w:iCs/>
-                <w:lang w:val="en-US"/>
-              </w:rPr>
-            </w:pPr>
-            <w:r>
-              <w:rPr>
-                <w:rFonts w:ascii="Arial" w:hAnsi="Arial" w:cs="Arial"/>
-                <w:i/>
-                <w:iCs/>
-                <w:lang w:val="en-US"/>
-              </w:rPr>
-              <w:t xml:space="preserve">  CONSTRAINT `fk_Payment_Deal1`</w:t>
-            </w:r>
-          </w:p>
-          <w:p>
-            <w:pPr>
-              <w:spacing w:line="360" w:lineRule="auto"/>
-              <w:rPr>
-                <w:rFonts w:ascii="Arial" w:hAnsi="Arial" w:cs="Arial"/>
-                <w:i/>
-                <w:iCs/>
-                <w:lang w:val="en-US"/>
-              </w:rPr>
-            </w:pPr>
-            <w:r>
-              <w:rPr>
-                <w:rFonts w:ascii="Arial" w:hAnsi="Arial" w:cs="Arial"/>
-                <w:i/>
-                <w:iCs/>
-                <w:lang w:val="en-US"/>
-              </w:rPr>
-              <w:t xml:space="preserve">    FOREIGN KEY (`Deal_deal_id`)</w:t>
-            </w:r>
-          </w:p>
-          <w:p>
-            <w:pPr>
-              <w:spacing w:line="360" w:lineRule="auto"/>
-              <w:rPr>
-                <w:rFonts w:ascii="Arial" w:hAnsi="Arial" w:cs="Arial"/>
-                <w:i/>
-                <w:iCs/>
-                <w:lang w:val="en-US"/>
-              </w:rPr>
-            </w:pPr>
-            <w:r>
-              <w:rPr>
-                <w:rFonts w:ascii="Arial" w:hAnsi="Arial" w:cs="Arial"/>
-                <w:i/>
-                <w:iCs/>
-                <w:lang w:val="en-US"/>
-              </w:rPr>
-              <w:t xml:space="preserve">    REFERENCES `mydb`.`Deal` (`deal_id`)</w:t>
-            </w:r>
-          </w:p>
-          <w:p>
-            <w:pPr>
-              <w:spacing w:line="360" w:lineRule="auto"/>
-              <w:rPr>
-                <w:rFonts w:ascii="Arial" w:hAnsi="Arial" w:cs="Arial"/>
-                <w:i/>
-                <w:iCs/>
-                <w:lang w:val="en-US"/>
-              </w:rPr>
-            </w:pPr>
-            <w:r>
-              <w:rPr>
-                <w:rFonts w:ascii="Arial" w:hAnsi="Arial" w:cs="Arial"/>
-                <w:i/>
-                <w:iCs/>
-                <w:lang w:val="en-US"/>
-              </w:rPr>
-              <w:t xml:space="preserve">    ON DELETE CASCADE</w:t>
-            </w:r>
-          </w:p>
-          <w:p>
-            <w:pPr>
-              <w:spacing w:line="360" w:lineRule="auto"/>
-              <w:rPr>
-                <w:rFonts w:ascii="Arial" w:hAnsi="Arial" w:cs="Arial"/>
-                <w:i/>
-                <w:iCs/>
-                <w:lang w:val="en-US"/>
-              </w:rPr>
-            </w:pPr>
-            <w:r>
-              <w:rPr>
-                <w:rFonts w:ascii="Arial" w:hAnsi="Arial" w:cs="Arial"/>
-                <w:i/>
-                <w:iCs/>
-                <w:lang w:val="en-US"/>
-              </w:rPr>
-              <w:t xml:space="preserve">    ON UPDATE CASCADE)</w:t>
-            </w:r>
-          </w:p>
-          <w:p>
-            <w:pPr>
-              <w:spacing w:line="360" w:lineRule="auto"/>
-              <w:rPr>
-                <w:rFonts w:ascii="Arial" w:hAnsi="Arial" w:cs="Arial"/>
-                <w:i/>
-                <w:iCs/>
-                <w:lang w:val="en-US"/>
-              </w:rPr>
-            </w:pPr>
-            <w:r>
-              <w:rPr>
-                <w:rFonts w:ascii="Arial" w:hAnsi="Arial" w:cs="Arial"/>
-                <w:i/>
-                <w:iCs/>
-                <w:lang w:val="en-US"/>
-              </w:rPr>
-              <w:t>ENGINE = InnoDB;</w:t>
-            </w:r>
-          </w:p>
-          <w:p>
-            <w:pPr>
-              <w:spacing w:line="360" w:lineRule="auto"/>
-              <w:rPr>
-                <w:rFonts w:ascii="Arial" w:hAnsi="Arial" w:cs="Arial"/>
-                <w:i/>
-                <w:iCs/>
-                <w:lang w:val="en-US"/>
-              </w:rPr>
-            </w:pPr>
-          </w:p>
-          <w:p>
-            <w:pPr>
-              <w:spacing w:line="360" w:lineRule="auto"/>
-              <w:rPr>
-                <w:rFonts w:ascii="Arial" w:hAnsi="Arial" w:cs="Arial"/>
-                <w:i/>
-                <w:iCs/>
-                <w:lang w:val="en-US"/>
-              </w:rPr>
-            </w:pPr>
-          </w:p>
-          <w:p>
-            <w:pPr>
-              <w:spacing w:line="360" w:lineRule="auto"/>
-              <w:rPr>
-                <w:rFonts w:ascii="Arial" w:hAnsi="Arial" w:cs="Arial"/>
-                <w:i/>
-                <w:iCs/>
-                <w:lang w:val="en-US"/>
-              </w:rPr>
-            </w:pPr>
-            <w:r>
-              <w:rPr>
-                <w:rFonts w:ascii="Arial" w:hAnsi="Arial" w:cs="Arial"/>
-                <w:i/>
-                <w:iCs/>
-                <w:lang w:val="en-US"/>
-              </w:rPr>
-              <w:t>-- -----------------------------------------------------</w:t>
-            </w:r>
-          </w:p>
-          <w:p>
-            <w:pPr>
-              <w:spacing w:line="360" w:lineRule="auto"/>
-              <w:rPr>
-                <w:rFonts w:ascii="Arial" w:hAnsi="Arial" w:cs="Arial"/>
-                <w:i/>
-                <w:iCs/>
-                <w:lang w:val="en-US"/>
-              </w:rPr>
-            </w:pPr>
-            <w:r>
-              <w:rPr>
-                <w:rFonts w:ascii="Arial" w:hAnsi="Arial" w:cs="Arial"/>
-                <w:i/>
-                <w:iCs/>
-                <w:lang w:val="en-US"/>
-              </w:rPr>
-              <w:t>-- Table `mydb`.`Contract`</w:t>
-            </w:r>
-          </w:p>
-          <w:p>
-            <w:pPr>
-              <w:spacing w:line="360" w:lineRule="auto"/>
-              <w:rPr>
-                <w:rFonts w:ascii="Arial" w:hAnsi="Arial" w:cs="Arial"/>
-                <w:i/>
-                <w:iCs/>
-                <w:lang w:val="en-US"/>
-              </w:rPr>
-            </w:pPr>
-            <w:r>
-              <w:rPr>
-                <w:rFonts w:ascii="Arial" w:hAnsi="Arial" w:cs="Arial"/>
-                <w:i/>
-                <w:iCs/>
-                <w:lang w:val="en-US"/>
-              </w:rPr>
-              <w:t>-- -----------------------------------------------------</w:t>
-            </w:r>
-          </w:p>
-          <w:p>
-            <w:pPr>
-              <w:spacing w:line="360" w:lineRule="auto"/>
-              <w:rPr>
-                <w:rFonts w:ascii="Arial" w:hAnsi="Arial" w:cs="Arial"/>
-                <w:i/>
-                <w:iCs/>
-                <w:lang w:val="en-US"/>
-              </w:rPr>
-            </w:pPr>
-            <w:r>
-              <w:rPr>
-                <w:rFonts w:ascii="Arial" w:hAnsi="Arial" w:cs="Arial"/>
-                <w:i/>
-                <w:iCs/>
-                <w:lang w:val="en-US"/>
-              </w:rPr>
-              <w:t>CREATE TABLE IF NOT EXISTS `mydb`.`Contract` (</w:t>
-            </w:r>
-          </w:p>
-          <w:p>
-            <w:pPr>
-              <w:spacing w:line="360" w:lineRule="auto"/>
-              <w:rPr>
-                <w:rFonts w:ascii="Arial" w:hAnsi="Arial" w:cs="Arial"/>
-                <w:i/>
-                <w:iCs/>
-                <w:lang w:val="en-US"/>
-              </w:rPr>
-            </w:pPr>
-            <w:r>
-              <w:rPr>
-                <w:rFonts w:ascii="Arial" w:hAnsi="Arial" w:cs="Arial"/>
-                <w:i/>
-                <w:iCs/>
-                <w:lang w:val="en-US"/>
-              </w:rPr>
-              <w:t xml:space="preserve">  `date_signed` DATETIME NOT NULL,</w:t>
-            </w:r>
-          </w:p>
-          <w:p>
-            <w:pPr>
-              <w:spacing w:line="360" w:lineRule="auto"/>
-              <w:rPr>
-                <w:rFonts w:ascii="Arial" w:hAnsi="Arial" w:cs="Arial"/>
-                <w:i/>
-                <w:iCs/>
-                <w:lang w:val="en-US"/>
-              </w:rPr>
-            </w:pPr>
-            <w:r>
-              <w:rPr>
-                <w:rFonts w:ascii="Arial" w:hAnsi="Arial" w:cs="Arial"/>
-                <w:i/>
-                <w:iCs/>
-                <w:lang w:val="en-US"/>
-              </w:rPr>
-              <w:t xml:space="preserve">  `conditions` LONGTEXT NOT NULL,</w:t>
-            </w:r>
-          </w:p>
-          <w:p>
-            <w:pPr>
-              <w:spacing w:line="360" w:lineRule="auto"/>
-              <w:rPr>
-                <w:rFonts w:ascii="Arial" w:hAnsi="Arial" w:cs="Arial"/>
-                <w:i/>
-                <w:iCs/>
-                <w:lang w:val="en-US"/>
-              </w:rPr>
-            </w:pPr>
-            <w:r>
-              <w:rPr>
-                <w:rFonts w:ascii="Arial" w:hAnsi="Arial" w:cs="Arial"/>
-                <w:i/>
-                <w:iCs/>
-                <w:lang w:val="en-US"/>
-              </w:rPr>
-              <w:t xml:space="preserve">  `Agent_agent_id` INT NOT NULL,</w:t>
-            </w:r>
-          </w:p>
-          <w:p>
-            <w:pPr>
-              <w:spacing w:line="360" w:lineRule="auto"/>
-              <w:rPr>
-                <w:rFonts w:ascii="Arial" w:hAnsi="Arial" w:cs="Arial"/>
-                <w:i/>
-                <w:iCs/>
-                <w:lang w:val="en-US"/>
-              </w:rPr>
-            </w:pPr>
-            <w:r>
-              <w:rPr>
-                <w:rFonts w:ascii="Arial" w:hAnsi="Arial" w:cs="Arial"/>
-                <w:i/>
-                <w:iCs/>
-                <w:lang w:val="en-US"/>
-              </w:rPr>
-              <w:t xml:space="preserve">  `Deal_deal_id` INT NOT NULL,</w:t>
-            </w:r>
-          </w:p>
-          <w:p>
-            <w:pPr>
-              <w:spacing w:line="360" w:lineRule="auto"/>
-              <w:rPr>
-                <w:rFonts w:ascii="Arial" w:hAnsi="Arial" w:cs="Arial"/>
-                <w:i/>
-                <w:iCs/>
-                <w:lang w:val="en-US"/>
-              </w:rPr>
-            </w:pPr>
-            <w:r>
-              <w:rPr>
-                <w:rFonts w:ascii="Arial" w:hAnsi="Arial" w:cs="Arial"/>
-                <w:i/>
-                <w:iCs/>
-                <w:lang w:val="en-US"/>
-              </w:rPr>
-              <w:t xml:space="preserve">  PRIMARY KEY (`Deal_deal_id`),</w:t>
-            </w:r>
-          </w:p>
-          <w:p>
-            <w:pPr>
-              <w:spacing w:line="360" w:lineRule="auto"/>
-              <w:rPr>
-                <w:rFonts w:ascii="Arial" w:hAnsi="Arial" w:cs="Arial"/>
-                <w:i/>
-                <w:iCs/>
-                <w:lang w:val="en-US"/>
-              </w:rPr>
-            </w:pPr>
-            <w:r>
-              <w:rPr>
-                <w:rFonts w:ascii="Arial" w:hAnsi="Arial" w:cs="Arial"/>
-                <w:i/>
-                <w:iCs/>
-                <w:lang w:val="en-US"/>
-              </w:rPr>
-              <w:t xml:space="preserve">  INDEX `fk_Contract_Agent1_idx` (`Agent_agent_id` ASC) VISIBLE,</w:t>
-            </w:r>
-          </w:p>
-          <w:p>
-            <w:pPr>
-              <w:spacing w:line="360" w:lineRule="auto"/>
-              <w:rPr>
-                <w:rFonts w:ascii="Arial" w:hAnsi="Arial" w:cs="Arial"/>
-                <w:i/>
-                <w:iCs/>
-                <w:lang w:val="en-US"/>
-              </w:rPr>
-            </w:pPr>
-            <w:r>
-              <w:rPr>
-                <w:rFonts w:ascii="Arial" w:hAnsi="Arial" w:cs="Arial"/>
-                <w:i/>
-                <w:iCs/>
-                <w:lang w:val="en-US"/>
-              </w:rPr>
-              <w:t xml:space="preserve">  INDEX `fk_Contract_Deal1_idx` (`Deal_deal_id` ASC) VISIBLE,</w:t>
-            </w:r>
-          </w:p>
-          <w:p>
-            <w:pPr>
-              <w:spacing w:line="360" w:lineRule="auto"/>
-              <w:rPr>
-                <w:rFonts w:ascii="Arial" w:hAnsi="Arial" w:cs="Arial"/>
-                <w:i/>
-                <w:iCs/>
-                <w:lang w:val="en-US"/>
-              </w:rPr>
-            </w:pPr>
-            <w:r>
-              <w:rPr>
-                <w:rFonts w:ascii="Arial" w:hAnsi="Arial" w:cs="Arial"/>
-                <w:i/>
-                <w:iCs/>
-                <w:lang w:val="en-US"/>
-              </w:rPr>
-              <w:t xml:space="preserve">  CONSTRAINT `fk_Contract_Agent1`</w:t>
-            </w:r>
-          </w:p>
-          <w:p>
-            <w:pPr>
-              <w:spacing w:line="360" w:lineRule="auto"/>
-              <w:rPr>
-                <w:rFonts w:ascii="Arial" w:hAnsi="Arial" w:cs="Arial"/>
-                <w:i/>
-                <w:iCs/>
-                <w:lang w:val="en-US"/>
-              </w:rPr>
-            </w:pPr>
-            <w:r>
-              <w:rPr>
-                <w:rFonts w:ascii="Arial" w:hAnsi="Arial" w:cs="Arial"/>
-                <w:i/>
-                <w:iCs/>
-                <w:lang w:val="en-US"/>
-              </w:rPr>
-              <w:t xml:space="preserve">    FOREIGN KEY (`Agent_agent_id`)</w:t>
-            </w:r>
-          </w:p>
-          <w:p>
-            <w:pPr>
-              <w:spacing w:line="360" w:lineRule="auto"/>
-              <w:rPr>
-                <w:rFonts w:ascii="Arial" w:hAnsi="Arial" w:cs="Arial"/>
-                <w:i/>
-                <w:iCs/>
-                <w:lang w:val="en-US"/>
-              </w:rPr>
-            </w:pPr>
-            <w:r>
-              <w:rPr>
-                <w:rFonts w:ascii="Arial" w:hAnsi="Arial" w:cs="Arial"/>
-                <w:i/>
-                <w:iCs/>
-                <w:lang w:val="en-US"/>
-              </w:rPr>
-              <w:t xml:space="preserve">    REFERENCES `mydb`.`Agent` (`agent_id`)</w:t>
-            </w:r>
-          </w:p>
-          <w:p>
-            <w:pPr>
-              <w:spacing w:line="360" w:lineRule="auto"/>
-              <w:rPr>
-                <w:rFonts w:ascii="Arial" w:hAnsi="Arial" w:cs="Arial"/>
-                <w:i/>
-                <w:iCs/>
-                <w:lang w:val="en-US"/>
-              </w:rPr>
-            </w:pPr>
-            <w:r>
-              <w:rPr>
-                <w:rFonts w:ascii="Arial" w:hAnsi="Arial" w:cs="Arial"/>
-                <w:i/>
-                <w:iCs/>
-                <w:lang w:val="en-US"/>
-              </w:rPr>
-              <w:lastRenderedPageBreak/>
-              <w:t xml:space="preserve">    ON DELETE CASCADE</w:t>
-            </w:r>
-          </w:p>
-          <w:p>
-            <w:pPr>
-              <w:spacing w:line="360" w:lineRule="auto"/>
-              <w:rPr>
-                <w:rFonts w:ascii="Arial" w:hAnsi="Arial" w:cs="Arial"/>
-                <w:i/>
-                <w:iCs/>
-                <w:lang w:val="en-US"/>
-              </w:rPr>
-            </w:pPr>
-            <w:r>
-              <w:rPr>
-                <w:rFonts w:ascii="Arial" w:hAnsi="Arial" w:cs="Arial"/>
-                <w:i/>
-                <w:iCs/>
-                <w:lang w:val="en-US"/>
-              </w:rPr>
-              <w:t xml:space="preserve">    ON UPDATE CASCADE,</w:t>
-            </w:r>
-          </w:p>
-          <w:p>
-            <w:pPr>
-              <w:spacing w:line="360" w:lineRule="auto"/>
-              <w:rPr>
-                <w:rFonts w:ascii="Arial" w:hAnsi="Arial" w:cs="Arial"/>
-                <w:i/>
-                <w:iCs/>
-                <w:lang w:val="en-US"/>
-              </w:rPr>
-            </w:pPr>
-            <w:r>
-              <w:rPr>
-                <w:rFonts w:ascii="Arial" w:hAnsi="Arial" w:cs="Arial"/>
-                <w:i/>
-                <w:iCs/>
-                <w:lang w:val="en-US"/>
-              </w:rPr>
-              <w:t xml:space="preserve">  CONSTRAINT `fk_Contract_Deal1`</w:t>
-            </w:r>
-          </w:p>
-          <w:p>
-            <w:pPr>
-              <w:spacing w:line="360" w:lineRule="auto"/>
-              <w:rPr>
-                <w:rFonts w:ascii="Arial" w:hAnsi="Arial" w:cs="Arial"/>
-                <w:i/>
-                <w:iCs/>
-                <w:lang w:val="en-US"/>
-              </w:rPr>
-            </w:pPr>
-            <w:r>
-              <w:rPr>
-                <w:rFonts w:ascii="Arial" w:hAnsi="Arial" w:cs="Arial"/>
-                <w:i/>
-                <w:iCs/>
-                <w:lang w:val="en-US"/>
-              </w:rPr>
-              <w:t xml:space="preserve">    FOREIGN KEY (`Deal_deal_id`)</w:t>
-            </w:r>
-          </w:p>
-          <w:p>
-            <w:pPr>
-              <w:spacing w:line="360" w:lineRule="auto"/>
-              <w:rPr>
-                <w:rFonts w:ascii="Arial" w:hAnsi="Arial" w:cs="Arial"/>
-                <w:i/>
-                <w:iCs/>
-                <w:lang w:val="en-US"/>
-              </w:rPr>
-            </w:pPr>
-            <w:r>
-              <w:rPr>
-                <w:rFonts w:ascii="Arial" w:hAnsi="Arial" w:cs="Arial"/>
-                <w:i/>
-                <w:iCs/>
-                <w:lang w:val="en-US"/>
-              </w:rPr>
-              <w:t xml:space="preserve">    REFERENCES `mydb`.`Deal` (`deal_id`)</w:t>
-            </w:r>
-          </w:p>
-          <w:p>
-            <w:pPr>
-              <w:spacing w:line="360" w:lineRule="auto"/>
-              <w:rPr>
-                <w:rFonts w:ascii="Arial" w:hAnsi="Arial" w:cs="Arial"/>
-                <w:i/>
-                <w:iCs/>
-                <w:lang w:val="en-US"/>
-              </w:rPr>
-            </w:pPr>
-            <w:r>
-              <w:rPr>
-                <w:rFonts w:ascii="Arial" w:hAnsi="Arial" w:cs="Arial"/>
-                <w:i/>
-                <w:iCs/>
-                <w:lang w:val="en-US"/>
-              </w:rPr>
-              <w:t xml:space="preserve">    ON DELETE CASCADE</w:t>
-            </w:r>
-          </w:p>
-          <w:p>
-            <w:pPr>
-              <w:spacing w:line="360" w:lineRule="auto"/>
-              <w:rPr>
-                <w:rFonts w:ascii="Arial" w:hAnsi="Arial" w:cs="Arial"/>
-                <w:i/>
-                <w:iCs/>
-                <w:lang w:val="en-US"/>
-              </w:rPr>
-            </w:pPr>
-            <w:r>
-              <w:rPr>
-                <w:rFonts w:ascii="Arial" w:hAnsi="Arial" w:cs="Arial"/>
-                <w:i/>
-                <w:iCs/>
-                <w:lang w:val="en-US"/>
-              </w:rPr>
-              <w:t xml:space="preserve">    ON UPDATE CASCADE)</w:t>
-            </w:r>
-          </w:p>
-          <w:p>
-            <w:pPr>
-              <w:spacing w:line="360" w:lineRule="auto"/>
-              <w:rPr>
-                <w:rFonts w:ascii="Arial" w:hAnsi="Arial" w:cs="Arial"/>
-                <w:i/>
-                <w:iCs/>
-                <w:lang w:val="en-US"/>
-              </w:rPr>
-            </w:pPr>
-            <w:r>
-              <w:rPr>
-                <w:rFonts w:ascii="Arial" w:hAnsi="Arial" w:cs="Arial"/>
-                <w:i/>
-                <w:iCs/>
-                <w:lang w:val="en-US"/>
-              </w:rPr>
-              <w:t>ENGINE = InnoDB;</w:t>
+              <w:t xml:space="preserve">ENGINE = </w:t>
+            </w:r>
+            <w:proofErr w:type="spellStart"/>
+            <w:r>
+              <w:rPr>
+                <w:rFonts w:ascii="Arial" w:hAnsi="Arial" w:cs="Arial"/>
+                <w:i/>
+                <w:iCs/>
+                <w:lang w:val="en-US"/>
+              </w:rPr>
+              <w:t>InnoDB</w:t>
+            </w:r>
+            <w:proofErr w:type="spellEnd"/>
+            <w:r>
+              <w:rPr>
+                <w:rFonts w:ascii="Arial" w:hAnsi="Arial" w:cs="Arial"/>
+                <w:i/>
+                <w:iCs/>
+                <w:lang w:val="en-US"/>
+              </w:rPr>
+              <w:t>;</w:t>
             </w:r>
           </w:p>
           <w:p>
@@ -4415,9 +6573,9 @@
       </w:pPr>
       <w:r>
         <w:drawing>
-          <wp:inline distT="0" distB="0" distL="0" distR="0" wp14:anchorId="6C11EF1F" wp14:editId="4A341DD1">
-            <wp:extent cx="2791725" cy="7171270"/>
-            <wp:effectExtent l="0" t="0" r="8890" b="0"/>
+          <wp:inline distT="0" distB="0" distL="0" distR="0" wp14:anchorId="6C11EF1F" wp14:editId="52B71063">
+            <wp:extent cx="2339340" cy="6009201"/>
+            <wp:effectExtent l="0" t="0" r="3810" b="0"/>
             <wp:docPr id="1" name="Рисунок 1"/>
             <wp:cNvGraphicFramePr>
               <a:graphicFrameLocks xmlns:a="http://schemas.openxmlformats.org/drawingml/2006/main" noChangeAspect="1"/>
@@ -4438,7 +6596,7 @@
                   <pic:spPr>
                     <a:xfrm>
                       <a:off x="0" y="0"/>
-                      <a:ext cx="2799002" cy="7189962"/>
+                      <a:ext cx="2349761" cy="6035971"/>
                     </a:xfrm>
                     <a:prstGeom prst="rect">
                       <a:avLst/>
@@ -4459,11 +6617,37 @@
         </w:rPr>
       </w:pPr>
       <w:r>
+        <w:rPr>
+          <w:lang w:eastAsia="zh-CN" w:bidi="hi-IN"/>
+        </w:rPr>
+        <w:t xml:space="preserve">Рисунок </w:t>
+      </w:r>
+      <w:r>
+        <w:rPr>
+          <w:lang w:eastAsia="zh-CN" w:bidi="hi-IN"/>
+        </w:rPr>
+        <w:t>5</w:t>
+      </w:r>
+      <w:r>
+        <w:rPr>
+          <w:lang w:eastAsia="zh-CN" w:bidi="hi-IN"/>
+        </w:rPr>
+        <w:t xml:space="preserve"> –</w:t>
+      </w:r>
+    </w:p>
+    <w:p>
+      <w:pPr>
+        <w:pStyle w:val="af3"/>
+        <w:rPr>
+          <w:lang w:eastAsia="zh-CN" w:bidi="hi-IN"/>
+        </w:rPr>
+      </w:pPr>
+      <w:r>
         <w:lastRenderedPageBreak/>
         <w:drawing>
-          <wp:inline distT="0" distB="0" distL="0" distR="0" wp14:anchorId="42465011" wp14:editId="0F1855C1">
-            <wp:extent cx="3605514" cy="4677840"/>
-            <wp:effectExtent l="0" t="0" r="0" b="8890"/>
+          <wp:inline distT="0" distB="0" distL="0" distR="0" wp14:anchorId="42465011" wp14:editId="19792C23">
+            <wp:extent cx="2979420" cy="3865538"/>
+            <wp:effectExtent l="0" t="0" r="0" b="1905"/>
             <wp:docPr id="9" name="Рисунок 9"/>
             <wp:cNvGraphicFramePr>
               <a:graphicFrameLocks xmlns:a="http://schemas.openxmlformats.org/drawingml/2006/main" noChangeAspect="1"/>
@@ -4484,7 +6668,7 @@
                   <pic:spPr>
                     <a:xfrm>
                       <a:off x="0" y="0"/>
-                      <a:ext cx="3611909" cy="4686137"/>
+                      <a:ext cx="2988158" cy="3876875"/>
                     </a:xfrm>
                     <a:prstGeom prst="rect">
                       <a:avLst/>
@@ -4501,14 +6685,40 @@
       <w:pPr>
         <w:pStyle w:val="af3"/>
         <w:rPr>
+          <w:lang w:eastAsia="zh-CN" w:bidi="hi-IN"/>
+        </w:rPr>
+      </w:pPr>
+      <w:r>
+        <w:rPr>
+          <w:lang w:eastAsia="zh-CN" w:bidi="hi-IN"/>
+        </w:rPr>
+        <w:t xml:space="preserve">Рисунок </w:t>
+      </w:r>
+      <w:r>
+        <w:rPr>
+          <w:lang w:eastAsia="zh-CN" w:bidi="hi-IN"/>
+        </w:rPr>
+        <w:t>6</w:t>
+      </w:r>
+      <w:r>
+        <w:rPr>
+          <w:lang w:eastAsia="zh-CN" w:bidi="hi-IN"/>
+        </w:rPr>
+        <w:t xml:space="preserve"> –</w:t>
+      </w:r>
+    </w:p>
+    <w:p>
+      <w:pPr>
+        <w:pStyle w:val="af3"/>
+        <w:rPr>
           <w:lang w:val="en-US" w:eastAsia="zh-CN" w:bidi="hi-IN"/>
         </w:rPr>
       </w:pPr>
       <w:r>
         <w:drawing>
-          <wp:inline distT="0" distB="0" distL="0" distR="0" wp14:anchorId="77D11BE6" wp14:editId="336D155A">
-            <wp:extent cx="3614580" cy="3246699"/>
-            <wp:effectExtent l="0" t="0" r="5080" b="0"/>
+          <wp:inline distT="0" distB="0" distL="0" distR="0" wp14:anchorId="77D11BE6" wp14:editId="2D5B0AEB">
+            <wp:extent cx="3461234" cy="3108960"/>
+            <wp:effectExtent l="0" t="0" r="6350" b="0"/>
             <wp:docPr id="10" name="Рисунок 10"/>
             <wp:cNvGraphicFramePr>
               <a:graphicFrameLocks xmlns:a="http://schemas.openxmlformats.org/drawingml/2006/main" noChangeAspect="1"/>
@@ -4529,7 +6739,7 @@
                   <pic:spPr>
                     <a:xfrm>
                       <a:off x="0" y="0"/>
-                      <a:ext cx="3623401" cy="3254622"/>
+                      <a:ext cx="3476809" cy="3122950"/>
                     </a:xfrm>
                     <a:prstGeom prst="rect">
                       <a:avLst/>
@@ -4550,11 +6760,37 @@
         </w:rPr>
       </w:pPr>
       <w:r>
+        <w:rPr>
+          <w:lang w:eastAsia="zh-CN" w:bidi="hi-IN"/>
+        </w:rPr>
+        <w:t xml:space="preserve">Рисунок </w:t>
+      </w:r>
+      <w:r>
+        <w:rPr>
+          <w:lang w:eastAsia="zh-CN" w:bidi="hi-IN"/>
+        </w:rPr>
+        <w:t>7</w:t>
+      </w:r>
+      <w:r>
+        <w:rPr>
+          <w:lang w:eastAsia="zh-CN" w:bidi="hi-IN"/>
+        </w:rPr>
+        <w:t xml:space="preserve"> –</w:t>
+      </w:r>
+    </w:p>
+    <w:p>
+      <w:pPr>
+        <w:pStyle w:val="af3"/>
+        <w:rPr>
+          <w:lang w:val="en-US" w:eastAsia="zh-CN" w:bidi="hi-IN"/>
+        </w:rPr>
+      </w:pPr>
+      <w:r>
         <w:lastRenderedPageBreak/>
         <w:drawing>
-          <wp:inline distT="0" distB="0" distL="0" distR="0" wp14:anchorId="4A8C6250" wp14:editId="7059D9B4">
-            <wp:extent cx="3333510" cy="2639028"/>
-            <wp:effectExtent l="0" t="0" r="635" b="9525"/>
+          <wp:inline distT="0" distB="0" distL="0" distR="0" wp14:anchorId="4A8C6250" wp14:editId="5DB3561B">
+            <wp:extent cx="2858703" cy="2263140"/>
+            <wp:effectExtent l="0" t="0" r="0" b="3810"/>
             <wp:docPr id="13" name="Рисунок 13"/>
             <wp:cNvGraphicFramePr>
               <a:graphicFrameLocks xmlns:a="http://schemas.openxmlformats.org/drawingml/2006/main" noChangeAspect="1"/>
@@ -4575,7 +6811,7 @@
                   <pic:spPr>
                     <a:xfrm>
                       <a:off x="0" y="0"/>
-                      <a:ext cx="3347530" cy="2650128"/>
+                      <a:ext cx="2872838" cy="2274330"/>
                     </a:xfrm>
                     <a:prstGeom prst="rect">
                       <a:avLst/>
@@ -4596,9 +6832,35 @@
         </w:rPr>
       </w:pPr>
       <w:r>
+        <w:rPr>
+          <w:lang w:eastAsia="zh-CN" w:bidi="hi-IN"/>
+        </w:rPr>
+        <w:t xml:space="preserve">Рисунок </w:t>
+      </w:r>
+      <w:r>
+        <w:rPr>
+          <w:lang w:eastAsia="zh-CN" w:bidi="hi-IN"/>
+        </w:rPr>
+        <w:t>8</w:t>
+      </w:r>
+      <w:r>
+        <w:rPr>
+          <w:lang w:eastAsia="zh-CN" w:bidi="hi-IN"/>
+        </w:rPr>
+        <w:t xml:space="preserve"> –</w:t>
+      </w:r>
+    </w:p>
+    <w:p>
+      <w:pPr>
+        <w:pStyle w:val="af3"/>
+        <w:rPr>
+          <w:lang w:val="en-US" w:eastAsia="zh-CN" w:bidi="hi-IN"/>
+        </w:rPr>
+      </w:pPr>
+      <w:r>
         <w:drawing>
-          <wp:inline distT="0" distB="0" distL="0" distR="0" wp14:anchorId="4348D83F" wp14:editId="693178C1">
-            <wp:extent cx="3298785" cy="2714051"/>
+          <wp:inline distT="0" distB="0" distL="0" distR="0" wp14:anchorId="4348D83F" wp14:editId="0B899C33">
+            <wp:extent cx="2556232" cy="2103120"/>
             <wp:effectExtent l="0" t="0" r="0" b="0"/>
             <wp:docPr id="11" name="Рисунок 11"/>
             <wp:cNvGraphicFramePr>
@@ -4620,7 +6882,7 @@
                   <pic:spPr>
                     <a:xfrm>
                       <a:off x="0" y="0"/>
-                      <a:ext cx="3308443" cy="2721997"/>
+                      <a:ext cx="2566964" cy="2111950"/>
                     </a:xfrm>
                     <a:prstGeom prst="rect">
                       <a:avLst/>
@@ -4632,11 +6894,45 @@
           </wp:inline>
         </w:drawing>
       </w:r>
+    </w:p>
+    <w:p>
+      <w:pPr>
+        <w:pStyle w:val="af3"/>
+        <w:rPr>
+          <w:lang w:val="en-US" w:eastAsia="zh-CN" w:bidi="hi-IN"/>
+        </w:rPr>
+      </w:pPr>
+      <w:r>
+        <w:rPr>
+          <w:lang w:eastAsia="zh-CN" w:bidi="hi-IN"/>
+        </w:rPr>
+        <w:t xml:space="preserve">Рисунок </w:t>
+      </w:r>
+      <w:r>
+        <w:rPr>
+          <w:lang w:eastAsia="zh-CN" w:bidi="hi-IN"/>
+        </w:rPr>
+        <w:t>9</w:t>
+      </w:r>
+      <w:r>
+        <w:rPr>
+          <w:lang w:eastAsia="zh-CN" w:bidi="hi-IN"/>
+        </w:rPr>
+        <w:t xml:space="preserve"> –</w:t>
+      </w:r>
+    </w:p>
+    <w:p>
+      <w:pPr>
+        <w:pStyle w:val="af3"/>
+        <w:rPr>
+          <w:lang w:val="en-US" w:eastAsia="zh-CN" w:bidi="hi-IN"/>
+        </w:rPr>
+      </w:pPr>
       <w:r>
         <w:drawing>
-          <wp:inline distT="0" distB="0" distL="0" distR="0" wp14:anchorId="6C560CED" wp14:editId="44688EE8">
-            <wp:extent cx="3310360" cy="2788015"/>
-            <wp:effectExtent l="0" t="0" r="4445" b="0"/>
+          <wp:inline distT="0" distB="0" distL="0" distR="0" wp14:anchorId="6C560CED" wp14:editId="68BABCB2">
+            <wp:extent cx="2659380" cy="2239754"/>
+            <wp:effectExtent l="0" t="0" r="7620" b="8255"/>
             <wp:docPr id="12" name="Рисунок 12"/>
             <wp:cNvGraphicFramePr>
               <a:graphicFrameLocks xmlns:a="http://schemas.openxmlformats.org/drawingml/2006/main" noChangeAspect="1"/>
@@ -4657,7 +6953,7 @@
                   <pic:spPr>
                     <a:xfrm>
                       <a:off x="0" y="0"/>
-                      <a:ext cx="3321634" cy="2797510"/>
+                      <a:ext cx="2671179" cy="2249691"/>
                     </a:xfrm>
                     <a:prstGeom prst="rect">
                       <a:avLst/>
@@ -4672,13 +6968,29 @@
     </w:p>
     <w:p>
       <w:pPr>
-        <w:pStyle w:val="a4"/>
-      </w:pPr>
-    </w:p>
-    <w:p>
-      <w:pPr>
-        <w:pStyle w:val="a4"/>
-      </w:pPr>
+        <w:pStyle w:val="af3"/>
+        <w:rPr>
+          <w:lang w:val="en-US" w:eastAsia="zh-CN" w:bidi="hi-IN"/>
+        </w:rPr>
+      </w:pPr>
+      <w:r>
+        <w:rPr>
+          <w:lang w:eastAsia="zh-CN" w:bidi="hi-IN"/>
+        </w:rPr>
+        <w:t xml:space="preserve">Рисунок </w:t>
+      </w:r>
+      <w:r>
+        <w:rPr>
+          <w:lang w:eastAsia="zh-CN" w:bidi="hi-IN"/>
+        </w:rPr>
+        <w:t>10</w:t>
+      </w:r>
+      <w:r>
+        <w:rPr>
+          <w:lang w:eastAsia="zh-CN" w:bidi="hi-IN"/>
+        </w:rPr>
+        <w:t xml:space="preserve"> –</w:t>
+      </w:r>
     </w:p>
     <w:p>
       <w:pPr>
@@ -4693,16 +7005,12 @@
           <w:b/>
           <w:bCs/>
         </w:rPr>
-        <w:lastRenderedPageBreak/>
         <w:t>Вывод</w:t>
       </w:r>
     </w:p>
     <w:p>
       <w:pPr>
         <w:pStyle w:val="a4"/>
-        <w:rPr>
-          <w:lang w:eastAsia="zh-CN" w:bidi="hi-IN"/>
-        </w:rPr>
       </w:pPr>
       <w:r>
         <w:rPr>
@@ -4752,20 +7060,7 @@
       <w:r>
         <w:t>.</w:t>
       </w:r>
-    </w:p>
-    <w:p>
-      <w:pPr>
-        <w:rPr>
-          <w:rFonts w:ascii="Times New Roman" w:hAnsi="Times New Roman"/>
-          <w:noProof/>
-          <w:sz w:val="28"/>
-          <w:lang w:eastAsia="zh-CN" w:bidi="hi-IN"/>
-        </w:rPr>
-      </w:pPr>
-      <w:r>
-        <w:rPr>
-          <w:lang w:eastAsia="zh-CN" w:bidi="hi-IN"/>
-        </w:rPr>
+      <w:r>
         <w:br w:type="page"/>
       </w:r>
     </w:p>
@@ -4835,9 +7130,9 @@
       </w:pPr>
       <w:r>
         <w:drawing>
-          <wp:inline distT="0" distB="0" distL="0" distR="0" wp14:anchorId="0DFFFE74" wp14:editId="15A3E467">
-            <wp:extent cx="4083050" cy="6443895"/>
-            <wp:effectExtent l="0" t="0" r="0" b="0"/>
+          <wp:inline distT="0" distB="0" distL="0" distR="0" wp14:anchorId="0DFFFE74" wp14:editId="6C931D77">
+            <wp:extent cx="4091940" cy="6457926"/>
+            <wp:effectExtent l="0" t="0" r="3810" b="635"/>
             <wp:docPr id="24" name="Рисунок 24"/>
             <wp:cNvGraphicFramePr>
               <a:graphicFrameLocks xmlns:a="http://schemas.openxmlformats.org/drawingml/2006/main" noChangeAspect="1"/>
@@ -4858,7 +7153,7 @@
                   <pic:spPr>
                     <a:xfrm>
                       <a:off x="0" y="0"/>
-                      <a:ext cx="4084623" cy="6446378"/>
+                      <a:ext cx="4096541" cy="6465188"/>
                     </a:xfrm>
                     <a:prstGeom prst="rect">
                       <a:avLst/>
@@ -4876,11 +7171,40 @@
         <w:pStyle w:val="af3"/>
       </w:pPr>
       <w:r>
+        <w:rPr>
+          <w:lang w:eastAsia="zh-CN" w:bidi="hi-IN"/>
+        </w:rPr>
+        <w:t xml:space="preserve">Рисунок </w:t>
+      </w:r>
+      <w:r>
+        <w:rPr>
+          <w:lang w:eastAsia="zh-CN" w:bidi="hi-IN"/>
+        </w:rPr>
+        <w:t>11</w:t>
+      </w:r>
+      <w:r>
+        <w:rPr>
+          <w:lang w:eastAsia="zh-CN" w:bidi="hi-IN"/>
+        </w:rPr>
+        <w:t xml:space="preserve"> –</w:t>
+      </w:r>
+      <w:r>
+        <w:rPr>
+          <w:lang w:eastAsia="zh-CN" w:bidi="hi-IN"/>
+        </w:rPr>
+        <w:t xml:space="preserve"> Вывод данных</w:t>
+      </w:r>
+    </w:p>
+    <w:p>
+      <w:pPr>
+        <w:pStyle w:val="af3"/>
+      </w:pPr>
+      <w:r>
         <w:lastRenderedPageBreak/>
         <w:drawing>
-          <wp:inline distT="0" distB="0" distL="0" distR="0" wp14:anchorId="5636650B" wp14:editId="5E951298">
-            <wp:extent cx="5939790" cy="7856855"/>
-            <wp:effectExtent l="0" t="0" r="3810" b="0"/>
+          <wp:inline distT="0" distB="0" distL="0" distR="0" wp14:anchorId="5636650B" wp14:editId="4FAF51E6">
+            <wp:extent cx="4997272" cy="6610137"/>
+            <wp:effectExtent l="0" t="0" r="0" b="635"/>
             <wp:docPr id="25" name="Рисунок 25"/>
             <wp:cNvGraphicFramePr>
               <a:graphicFrameLocks xmlns:a="http://schemas.openxmlformats.org/drawingml/2006/main" noChangeAspect="1"/>
@@ -4901,7 +7225,7 @@
                   <pic:spPr>
                     <a:xfrm>
                       <a:off x="0" y="0"/>
-                      <a:ext cx="5939790" cy="7856855"/>
+                      <a:ext cx="5011049" cy="6628361"/>
                     </a:xfrm>
                     <a:prstGeom prst="rect">
                       <a:avLst/>
@@ -4918,6 +7242,36 @@
       <w:pPr>
         <w:pStyle w:val="af3"/>
       </w:pPr>
+      <w:r>
+        <w:rPr>
+          <w:lang w:eastAsia="zh-CN" w:bidi="hi-IN"/>
+        </w:rPr>
+        <w:t xml:space="preserve">Рисунок </w:t>
+      </w:r>
+      <w:r>
+        <w:rPr>
+          <w:lang w:eastAsia="zh-CN" w:bidi="hi-IN"/>
+        </w:rPr>
+        <w:t>1</w:t>
+      </w:r>
+      <w:r>
+        <w:rPr>
+          <w:lang w:eastAsia="zh-CN" w:bidi="hi-IN"/>
+        </w:rPr>
+        <w:t>2 –</w:t>
+      </w:r>
+      <w:r>
+        <w:rPr>
+          <w:lang w:eastAsia="zh-CN" w:bidi="hi-IN"/>
+        </w:rPr>
+        <w:t xml:space="preserve"> </w:t>
+      </w:r>
+      <w:r>
+        <w:rPr>
+          <w:lang w:eastAsia="zh-CN" w:bidi="hi-IN"/>
+        </w:rPr>
+        <w:t>Вывод данных</w:t>
+      </w:r>
     </w:p>
     <w:p>
       <w:pPr>
@@ -4953,9 +7307,9 @@
       <w:r>
         <w:lastRenderedPageBreak/>
         <w:drawing>
-          <wp:inline distT="0" distB="0" distL="0" distR="0" wp14:anchorId="5FA0BC37" wp14:editId="3461658B">
-            <wp:extent cx="3209925" cy="3067050"/>
-            <wp:effectExtent l="0" t="0" r="9525" b="0"/>
+          <wp:inline distT="0" distB="0" distL="0" distR="0" wp14:anchorId="5FA0BC37" wp14:editId="72A8D7B3">
+            <wp:extent cx="2712720" cy="2591976"/>
+            <wp:effectExtent l="0" t="0" r="0" b="0"/>
             <wp:docPr id="2" name="Рисунок 2"/>
             <wp:cNvGraphicFramePr>
               <a:graphicFrameLocks xmlns:a="http://schemas.openxmlformats.org/drawingml/2006/main" noChangeAspect="1"/>
@@ -4976,7 +7330,7 @@
                   <pic:spPr>
                     <a:xfrm>
                       <a:off x="0" y="0"/>
-                      <a:ext cx="3209925" cy="3067050"/>
+                      <a:ext cx="2714339" cy="2593523"/>
                     </a:xfrm>
                     <a:prstGeom prst="rect">
                       <a:avLst/>
@@ -4993,39 +7347,66 @@
       <w:pPr>
         <w:pStyle w:val="af3"/>
         <w:rPr>
+          <w:lang w:eastAsia="zh-CN" w:bidi="hi-IN"/>
+        </w:rPr>
+      </w:pPr>
+      <w:r>
+        <w:rPr>
+          <w:lang w:eastAsia="zh-CN" w:bidi="hi-IN"/>
+        </w:rPr>
+        <w:t xml:space="preserve">Рисунок </w:t>
+      </w:r>
+      <w:r>
+        <w:rPr>
+          <w:lang w:eastAsia="zh-CN" w:bidi="hi-IN"/>
+        </w:rPr>
+        <w:t>13</w:t>
+      </w:r>
+      <w:r>
+        <w:rPr>
+          <w:lang w:eastAsia="zh-CN" w:bidi="hi-IN"/>
+        </w:rPr>
+        <w:t xml:space="preserve"> –</w:t>
+      </w:r>
+      <w:r>
+        <w:rPr>
+          <w:lang w:eastAsia="zh-CN" w:bidi="hi-IN"/>
+        </w:rPr>
+        <w:t xml:space="preserve"> </w:t>
+      </w:r>
+      <w:r>
+        <w:t>Операция проекции</w:t>
+      </w:r>
+    </w:p>
+    <w:p>
+      <w:pPr>
+        <w:pStyle w:val="a4"/>
+        <w:rPr>
+          <w:lang w:eastAsia="zh-CN" w:bidi="hi-IN"/>
+        </w:rPr>
+      </w:pPr>
+      <w:r>
+        <w:t>Операция селекции</w:t>
+      </w:r>
+      <w:r>
+        <w:rPr>
+          <w:bCs/>
+        </w:rPr>
+        <w:t>:</w:t>
+      </w:r>
+    </w:p>
+    <w:p>
+      <w:pPr>
+        <w:pStyle w:val="af3"/>
+        <w:rPr>
           <w:lang w:val="en-US" w:eastAsia="zh-CN" w:bidi="hi-IN"/>
         </w:rPr>
       </w:pPr>
-    </w:p>
-    <w:p>
-      <w:pPr>
-        <w:pStyle w:val="a4"/>
-        <w:rPr>
-          <w:lang w:val="en-US" w:eastAsia="zh-CN" w:bidi="hi-IN"/>
-        </w:rPr>
-      </w:pPr>
-      <w:r>
-        <w:t>Операция селекции</w:t>
-      </w:r>
-      <w:r>
-        <w:rPr>
-          <w:bCs/>
-        </w:rPr>
-        <w:t>:</w:t>
-      </w:r>
-    </w:p>
-    <w:p>
-      <w:pPr>
-        <w:pStyle w:val="af3"/>
-        <w:rPr>
-          <w:lang w:val="en-US" w:eastAsia="zh-CN" w:bidi="hi-IN"/>
-        </w:rPr>
-      </w:pPr>
       <w:r>
         <w:drawing>
-          <wp:inline distT="0" distB="0" distL="0" distR="0" wp14:anchorId="3AEB681A" wp14:editId="01BB78BF">
-            <wp:extent cx="5939790" cy="1130300"/>
-            <wp:effectExtent l="0" t="0" r="3810" b="0"/>
+          <wp:inline distT="0" distB="0" distL="0" distR="0" wp14:anchorId="3AEB681A" wp14:editId="043330EF">
+            <wp:extent cx="5082540" cy="967171"/>
+            <wp:effectExtent l="0" t="0" r="3810" b="4445"/>
             <wp:docPr id="4" name="Рисунок 4"/>
             <wp:cNvGraphicFramePr>
               <a:graphicFrameLocks xmlns:a="http://schemas.openxmlformats.org/drawingml/2006/main" noChangeAspect="1"/>
@@ -5046,7 +7427,7 @@
                   <pic:spPr>
                     <a:xfrm>
                       <a:off x="0" y="0"/>
-                      <a:ext cx="5939790" cy="1130300"/>
+                      <a:ext cx="5086891" cy="967999"/>
                     </a:xfrm>
                     <a:prstGeom prst="rect">
                       <a:avLst/>
@@ -5063,16 +7444,43 @@
       <w:pPr>
         <w:pStyle w:val="af3"/>
         <w:rPr>
-          <w:lang w:val="en-US" w:eastAsia="zh-CN" w:bidi="hi-IN"/>
-        </w:rPr>
-      </w:pPr>
+          <w:lang w:eastAsia="zh-CN" w:bidi="hi-IN"/>
+        </w:rPr>
+      </w:pPr>
+      <w:r>
+        <w:rPr>
+          <w:lang w:eastAsia="zh-CN" w:bidi="hi-IN"/>
+        </w:rPr>
+        <w:t xml:space="preserve">Рисунок </w:t>
+      </w:r>
+      <w:r>
+        <w:rPr>
+          <w:lang w:eastAsia="zh-CN" w:bidi="hi-IN"/>
+        </w:rPr>
+        <w:t>14</w:t>
+      </w:r>
+      <w:r>
+        <w:rPr>
+          <w:lang w:eastAsia="zh-CN" w:bidi="hi-IN"/>
+        </w:rPr>
+        <w:t xml:space="preserve"> –</w:t>
+      </w:r>
+      <w:r>
+        <w:rPr>
+          <w:lang w:eastAsia="zh-CN" w:bidi="hi-IN"/>
+        </w:rPr>
+        <w:t xml:space="preserve"> </w:t>
+      </w:r>
+      <w:r>
+        <w:t>Операция селекции</w:t>
+      </w:r>
     </w:p>
     <w:p>
       <w:pPr>
         <w:pStyle w:val="a4"/>
         <w:rPr>
           <w:bCs/>
-          <w:lang w:val="en-US" w:eastAsia="zh-CN" w:bidi="hi-IN"/>
+          <w:lang w:eastAsia="zh-CN" w:bidi="hi-IN"/>
         </w:rPr>
       </w:pPr>
       <w:r>
@@ -5093,9 +7501,9 @@
       </w:pPr>
       <w:r>
         <w:drawing>
-          <wp:inline distT="0" distB="0" distL="0" distR="0" wp14:anchorId="261E2582" wp14:editId="165CE7E0">
-            <wp:extent cx="5939790" cy="2981325"/>
-            <wp:effectExtent l="0" t="0" r="3810" b="9525"/>
+          <wp:inline distT="0" distB="0" distL="0" distR="0" wp14:anchorId="261E2582" wp14:editId="3FEC8AB4">
+            <wp:extent cx="4701540" cy="2359817"/>
+            <wp:effectExtent l="0" t="0" r="3810" b="2540"/>
             <wp:docPr id="5" name="Рисунок 5"/>
             <wp:cNvGraphicFramePr>
               <a:graphicFrameLocks xmlns:a="http://schemas.openxmlformats.org/drawingml/2006/main" noChangeAspect="1"/>
@@ -5116,7 +7524,7 @@
                   <pic:spPr>
                     <a:xfrm>
                       <a:off x="0" y="0"/>
-                      <a:ext cx="5939790" cy="2981325"/>
+                      <a:ext cx="4710424" cy="2364276"/>
                     </a:xfrm>
                     <a:prstGeom prst="rect">
                       <a:avLst/>
@@ -5133,34 +7541,66 @@
       <w:pPr>
         <w:pStyle w:val="af3"/>
         <w:rPr>
+          <w:lang w:eastAsia="zh-CN" w:bidi="hi-IN"/>
+        </w:rPr>
+      </w:pPr>
+      <w:r>
+        <w:rPr>
+          <w:lang w:eastAsia="zh-CN" w:bidi="hi-IN"/>
+        </w:rPr>
+        <w:t xml:space="preserve">Рисунок </w:t>
+      </w:r>
+      <w:r>
+        <w:rPr>
+          <w:lang w:eastAsia="zh-CN" w:bidi="hi-IN"/>
+        </w:rPr>
+        <w:t>15</w:t>
+      </w:r>
+      <w:r>
+        <w:rPr>
+          <w:lang w:eastAsia="zh-CN" w:bidi="hi-IN"/>
+        </w:rPr>
+        <w:t xml:space="preserve"> –</w:t>
+      </w:r>
+      <w:r>
+        <w:rPr>
+          <w:lang w:eastAsia="zh-CN" w:bidi="hi-IN"/>
+        </w:rPr>
+        <w:t xml:space="preserve"> </w:t>
+      </w:r>
+      <w:r>
+        <w:rPr>
+          <w:rFonts w:cs="Times New Roman"/>
+          <w:bCs/>
+          <w:szCs w:val="28"/>
+        </w:rPr>
+        <w:t>Операции соединения</w:t>
+      </w:r>
+    </w:p>
+    <w:p>
+      <w:pPr>
+        <w:pStyle w:val="a4"/>
+      </w:pPr>
+      <w:r>
+        <w:rPr>
+          <w:lang w:bidi="hi-IN"/>
+        </w:rPr>
+        <w:t>Операция объединения:</w:t>
+      </w:r>
+    </w:p>
+    <w:p>
+      <w:pPr>
+        <w:pStyle w:val="af3"/>
+        <w:rPr>
           <w:lang w:val="en-US" w:eastAsia="zh-CN" w:bidi="hi-IN"/>
         </w:rPr>
       </w:pPr>
-    </w:p>
-    <w:p>
-      <w:pPr>
-        <w:pStyle w:val="a4"/>
-      </w:pPr>
-      <w:r>
-        <w:rPr>
-          <w:lang w:bidi="hi-IN"/>
-        </w:rPr>
+      <w:r>
         <w:lastRenderedPageBreak/>
-        <w:t>Операция объединения:</w:t>
-      </w:r>
-    </w:p>
-    <w:p>
-      <w:pPr>
-        <w:pStyle w:val="af3"/>
-        <w:rPr>
-          <w:lang w:val="en-US" w:eastAsia="zh-CN" w:bidi="hi-IN"/>
-        </w:rPr>
-      </w:pPr>
-      <w:r>
         <w:drawing>
-          <wp:inline distT="0" distB="0" distL="0" distR="0" wp14:anchorId="7B3F80B3" wp14:editId="5CA29460">
-            <wp:extent cx="5939790" cy="1648460"/>
-            <wp:effectExtent l="0" t="0" r="3810" b="8890"/>
+          <wp:inline distT="0" distB="0" distL="0" distR="0" wp14:anchorId="7B3F80B3" wp14:editId="4DF4951B">
+            <wp:extent cx="5257800" cy="1459188"/>
+            <wp:effectExtent l="0" t="0" r="0" b="8255"/>
             <wp:docPr id="6" name="Рисунок 6"/>
             <wp:cNvGraphicFramePr>
               <a:graphicFrameLocks xmlns:a="http://schemas.openxmlformats.org/drawingml/2006/main" noChangeAspect="1"/>
@@ -5181,7 +7621,7 @@
                   <pic:spPr>
                     <a:xfrm>
                       <a:off x="0" y="0"/>
-                      <a:ext cx="5939790" cy="1648460"/>
+                      <a:ext cx="5265626" cy="1461360"/>
                     </a:xfrm>
                     <a:prstGeom prst="rect">
                       <a:avLst/>
@@ -5198,39 +7638,123 @@
       <w:pPr>
         <w:pStyle w:val="af3"/>
         <w:rPr>
+          <w:lang w:eastAsia="zh-CN" w:bidi="hi-IN"/>
+        </w:rPr>
+      </w:pPr>
+      <w:r>
+        <w:rPr>
+          <w:lang w:eastAsia="zh-CN" w:bidi="hi-IN"/>
+        </w:rPr>
+        <w:t xml:space="preserve">Рисунок </w:t>
+      </w:r>
+      <w:r>
+        <w:rPr>
+          <w:lang w:eastAsia="zh-CN" w:bidi="hi-IN"/>
+        </w:rPr>
+        <w:t>16</w:t>
+      </w:r>
+      <w:r>
+        <w:rPr>
+          <w:lang w:eastAsia="zh-CN" w:bidi="hi-IN"/>
+        </w:rPr>
+        <w:t xml:space="preserve"> –</w:t>
+      </w:r>
+      <w:r>
+        <w:rPr>
+          <w:lang w:eastAsia="zh-CN" w:bidi="hi-IN"/>
+        </w:rPr>
+        <w:t xml:space="preserve"> </w:t>
+      </w:r>
+      <w:r>
+        <w:rPr>
+          <w:lang w:bidi="hi-IN"/>
+        </w:rPr>
+        <w:t>Операция объединения</w:t>
+      </w:r>
+    </w:p>
+    <w:p>
+      <w:pPr>
+        <w:pStyle w:val="a4"/>
+        <w:rPr>
+          <w:lang w:eastAsia="zh-CN" w:bidi="hi-IN"/>
+        </w:rPr>
+      </w:pPr>
+      <w:r>
+        <w:t>Операция пересечения</w:t>
+      </w:r>
+      <w:r>
+        <w:t xml:space="preserve"> (выводим те сделки</w:t>
+      </w:r>
+      <w:r>
+        <w:t>,</w:t>
+      </w:r>
+      <w:r>
+        <w:t xml:space="preserve"> которые были с объектами на улицах начинающихся с </w:t>
+      </w:r>
+      <w:r>
+        <w:t>“</w:t>
+      </w:r>
+      <w:r>
+        <w:rPr>
+          <w:lang w:val="en-US"/>
+        </w:rPr>
+        <w:t>street</w:t>
+      </w:r>
+      <w:r>
+        <w:t>”</w:t>
+      </w:r>
+      <w:r>
+        <w:t xml:space="preserve"> и </w:t>
+      </w:r>
+      <w:r>
+        <w:t>“</w:t>
+      </w:r>
+      <w:r>
+        <w:rPr>
+          <w:lang w:val="en-US"/>
+        </w:rPr>
+        <w:t>street</w:t>
+      </w:r>
+      <w:r>
+        <w:t xml:space="preserve"> </w:t>
+      </w:r>
+      <w:r>
+        <w:rPr>
+          <w:lang w:val="en-US"/>
+        </w:rPr>
+        <w:t>h</w:t>
+      </w:r>
+      <w:r>
+        <w:t>”</w:t>
+      </w:r>
+      <w:r>
+        <w:t xml:space="preserve"> </w:t>
+      </w:r>
+      <w:r>
+        <w:t>с тем же клиентом</w:t>
+      </w:r>
+      <w:r>
+        <w:t>)</w:t>
+      </w:r>
+      <w:r>
+        <w:rPr>
+          <w:bCs/>
+        </w:rPr>
+        <w:t>:</w:t>
+      </w:r>
+    </w:p>
+    <w:p>
+      <w:pPr>
+        <w:pStyle w:val="af3"/>
+        <w:rPr>
           <w:lang w:val="en-US" w:eastAsia="zh-CN" w:bidi="hi-IN"/>
         </w:rPr>
       </w:pPr>
-    </w:p>
-    <w:p>
-      <w:pPr>
-        <w:pStyle w:val="a4"/>
-        <w:rPr>
-          <w:lang w:val="en-US" w:eastAsia="zh-CN" w:bidi="hi-IN"/>
-        </w:rPr>
-      </w:pPr>
-      <w:r>
-        <w:t>Операция пересечения</w:t>
-      </w:r>
-      <w:r>
-        <w:rPr>
-          <w:bCs/>
-        </w:rPr>
-        <w:t>:</w:t>
-      </w:r>
-    </w:p>
-    <w:p>
-      <w:pPr>
-        <w:pStyle w:val="af3"/>
-        <w:rPr>
-          <w:lang w:val="en-US" w:eastAsia="zh-CN" w:bidi="hi-IN"/>
-        </w:rPr>
-      </w:pPr>
       <w:r>
         <w:drawing>
-          <wp:inline distT="0" distB="0" distL="0" distR="0" wp14:anchorId="2791E80C" wp14:editId="52DB79DD">
-            <wp:extent cx="5939790" cy="2496820"/>
-            <wp:effectExtent l="0" t="0" r="3810" b="0"/>
+          <wp:inline distT="0" distB="0" distL="0" distR="0" wp14:anchorId="2791E80C" wp14:editId="6AF6532E">
+            <wp:extent cx="5067300" cy="2130065"/>
+            <wp:effectExtent l="0" t="0" r="0" b="3810"/>
             <wp:docPr id="14" name="Рисунок 14"/>
             <wp:cNvGraphicFramePr>
               <a:graphicFrameLocks xmlns:a="http://schemas.openxmlformats.org/drawingml/2006/main" noChangeAspect="1"/>
@@ -5251,7 +7775,7 @@
                   <pic:spPr>
                     <a:xfrm>
                       <a:off x="0" y="0"/>
-                      <a:ext cx="5939790" cy="2496820"/>
+                      <a:ext cx="5070664" cy="2131479"/>
                     </a:xfrm>
                     <a:prstGeom prst="rect">
                       <a:avLst/>
@@ -5268,19 +7792,109 @@
       <w:pPr>
         <w:pStyle w:val="af3"/>
         <w:rPr>
-          <w:lang w:val="en-US" w:eastAsia="zh-CN" w:bidi="hi-IN"/>
-        </w:rPr>
-      </w:pPr>
+          <w:lang w:eastAsia="zh-CN" w:bidi="hi-IN"/>
+        </w:rPr>
+      </w:pPr>
+      <w:r>
+        <w:rPr>
+          <w:lang w:eastAsia="zh-CN" w:bidi="hi-IN"/>
+        </w:rPr>
+        <w:t xml:space="preserve">Рисунок </w:t>
+      </w:r>
+      <w:r>
+        <w:rPr>
+          <w:lang w:eastAsia="zh-CN" w:bidi="hi-IN"/>
+        </w:rPr>
+        <w:t>17</w:t>
+      </w:r>
+      <w:r>
+        <w:rPr>
+          <w:lang w:eastAsia="zh-CN" w:bidi="hi-IN"/>
+        </w:rPr>
+        <w:t xml:space="preserve"> –</w:t>
+      </w:r>
+      <w:r>
+        <w:rPr>
+          <w:lang w:eastAsia="zh-CN" w:bidi="hi-IN"/>
+        </w:rPr>
+        <w:t xml:space="preserve"> </w:t>
+      </w:r>
+      <w:r>
+        <w:t>Операция пересечения</w:t>
+      </w:r>
     </w:p>
     <w:p>
       <w:pPr>
         <w:pStyle w:val="a4"/>
         <w:rPr>
-          <w:lang w:val="en-US" w:eastAsia="zh-CN" w:bidi="hi-IN"/>
-        </w:rPr>
-      </w:pPr>
-      <w:r>
-        <w:t>Операция разности:</w:t>
+          <w:lang w:eastAsia="zh-CN" w:bidi="hi-IN"/>
+        </w:rPr>
+      </w:pPr>
+      <w:r>
+        <w:t>Операция разности</w:t>
+      </w:r>
+      <w:r>
+        <w:t xml:space="preserve"> (</w:t>
+      </w:r>
+      <w:r>
+        <w:t>выводим те сделки</w:t>
+      </w:r>
+      <w:r>
+        <w:t>,</w:t>
+      </w:r>
+      <w:r>
+        <w:t xml:space="preserve"> которые были с объектами на улицах начинающихся с </w:t>
+      </w:r>
+      <w:r>
+        <w:t>“</w:t>
+      </w:r>
+      <w:r>
+        <w:rPr>
+          <w:lang w:val="en-US"/>
+        </w:rPr>
+        <w:t>street</w:t>
+      </w:r>
+      <w:r>
+        <w:t>”</w:t>
+      </w:r>
+      <w:r>
+        <w:t>, но не</w:t>
+      </w:r>
+      <w:r>
+        <w:t xml:space="preserve"> </w:t>
+      </w:r>
+      <w:r>
+        <w:t>“</w:t>
+      </w:r>
+      <w:r>
+        <w:rPr>
+          <w:lang w:val="en-US"/>
+        </w:rPr>
+        <w:t>street</w:t>
+      </w:r>
+      <w:r>
+        <w:t xml:space="preserve"> </w:t>
+      </w:r>
+      <w:r>
+        <w:rPr>
+          <w:lang w:val="en-US"/>
+        </w:rPr>
+        <w:t>h</w:t>
+      </w:r>
+      <w:r>
+        <w:t>”</w:t>
+      </w:r>
+      <w:r>
+        <w:t xml:space="preserve"> </w:t>
+      </w:r>
+      <w:r>
+        <w:t>для одного и того же клиента</w:t>
+      </w:r>
+      <w:r>
+        <w:t>)</w:t>
+      </w:r>
+      <w:r>
+        <w:t>:</w:t>
       </w:r>
     </w:p>
     <w:p>
@@ -5291,11 +7905,10 @@
         </w:rPr>
       </w:pPr>
       <w:r>
-        <w:lastRenderedPageBreak/>
         <w:drawing>
-          <wp:inline distT="0" distB="0" distL="0" distR="0" wp14:anchorId="7CF484D4" wp14:editId="5563317C">
-            <wp:extent cx="5939790" cy="4101465"/>
-            <wp:effectExtent l="0" t="0" r="3810" b="0"/>
+          <wp:inline distT="0" distB="0" distL="0" distR="0" wp14:anchorId="7CF484D4" wp14:editId="6604A5D8">
+            <wp:extent cx="4345178" cy="3000375"/>
+            <wp:effectExtent l="0" t="0" r="0" b="0"/>
             <wp:docPr id="15" name="Рисунок 15"/>
             <wp:cNvGraphicFramePr>
               <a:graphicFrameLocks xmlns:a="http://schemas.openxmlformats.org/drawingml/2006/main" noChangeAspect="1"/>
@@ -5316,7 +7929,7 @@
                   <pic:spPr>
                     <a:xfrm>
                       <a:off x="0" y="0"/>
-                      <a:ext cx="5939790" cy="4101465"/>
+                      <a:ext cx="4356203" cy="3007988"/>
                     </a:xfrm>
                     <a:prstGeom prst="rect">
                       <a:avLst/>
@@ -5336,6 +7949,33 @@
           <w:lang w:eastAsia="zh-CN" w:bidi="hi-IN"/>
         </w:rPr>
       </w:pPr>
+      <w:r>
+        <w:rPr>
+          <w:lang w:eastAsia="zh-CN" w:bidi="hi-IN"/>
+        </w:rPr>
+        <w:t xml:space="preserve">Рисунок </w:t>
+      </w:r>
+      <w:r>
+        <w:rPr>
+          <w:lang w:eastAsia="zh-CN" w:bidi="hi-IN"/>
+        </w:rPr>
+        <w:t>18</w:t>
+      </w:r>
+      <w:r>
+        <w:rPr>
+          <w:lang w:eastAsia="zh-CN" w:bidi="hi-IN"/>
+        </w:rPr>
+        <w:t xml:space="preserve"> –</w:t>
+      </w:r>
+      <w:r>
+        <w:rPr>
+          <w:lang w:eastAsia="zh-CN" w:bidi="hi-IN"/>
+        </w:rPr>
+        <w:t xml:space="preserve"> </w:t>
+      </w:r>
+      <w:r>
+        <w:t>Операция разности</w:t>
+      </w:r>
     </w:p>
     <w:p>
       <w:pPr>
@@ -5345,7 +7985,28 @@
         </w:rPr>
       </w:pPr>
       <w:r>
-        <w:t>Операция группировки</w:t>
+        <w:lastRenderedPageBreak/>
+        <w:t xml:space="preserve">Операция </w:t>
+      </w:r>
+      <w:proofErr w:type="gramStart"/>
+      <w:r>
+        <w:t>группировки</w:t>
+      </w:r>
+      <w:r>
+        <w:t>(</w:t>
+      </w:r>
+      <w:proofErr w:type="gramEnd"/>
+      <w:r>
+        <w:t>посчита</w:t>
+      </w:r>
+      <w:r>
+        <w:t>ем</w:t>
+      </w:r>
+      <w:r>
+        <w:t xml:space="preserve"> общее количество сделок, совершенных каждым клиентом, с указанием минимальной и максимальной стоимости объектов, участвующих в этих сделках</w:t>
+      </w:r>
+      <w:r>
+        <w:t>)</w:t>
       </w:r>
       <w:r>
         <w:t>:</w:t>
@@ -5360,9 +8021,9 @@
       </w:pPr>
       <w:r>
         <w:drawing>
-          <wp:inline distT="0" distB="0" distL="0" distR="0" wp14:anchorId="0011801A" wp14:editId="481B85AA">
-            <wp:extent cx="5939790" cy="4171950"/>
-            <wp:effectExtent l="0" t="0" r="3810" b="0"/>
+          <wp:inline distT="0" distB="0" distL="0" distR="0" wp14:anchorId="0011801A" wp14:editId="08FD385F">
+            <wp:extent cx="4671060" cy="3280828"/>
+            <wp:effectExtent l="0" t="0" r="0" b="0"/>
             <wp:docPr id="16" name="Рисунок 16"/>
             <wp:cNvGraphicFramePr>
               <a:graphicFrameLocks xmlns:a="http://schemas.openxmlformats.org/drawingml/2006/main" noChangeAspect="1"/>
@@ -5383,7 +8044,7 @@
                   <pic:spPr>
                     <a:xfrm>
                       <a:off x="0" y="0"/>
-                      <a:ext cx="5939790" cy="4171950"/>
+                      <a:ext cx="4674942" cy="3283554"/>
                     </a:xfrm>
                     <a:prstGeom prst="rect">
                       <a:avLst/>
@@ -5403,6 +8064,33 @@
           <w:lang w:eastAsia="zh-CN" w:bidi="hi-IN"/>
         </w:rPr>
       </w:pPr>
+      <w:r>
+        <w:rPr>
+          <w:lang w:eastAsia="zh-CN" w:bidi="hi-IN"/>
+        </w:rPr>
+        <w:t xml:space="preserve">Рисунок </w:t>
+      </w:r>
+      <w:r>
+        <w:rPr>
+          <w:lang w:eastAsia="zh-CN" w:bidi="hi-IN"/>
+        </w:rPr>
+        <w:t>19</w:t>
+      </w:r>
+      <w:r>
+        <w:rPr>
+          <w:lang w:eastAsia="zh-CN" w:bidi="hi-IN"/>
+        </w:rPr>
+        <w:t xml:space="preserve"> –</w:t>
+      </w:r>
+      <w:r>
+        <w:rPr>
+          <w:lang w:eastAsia="zh-CN" w:bidi="hi-IN"/>
+        </w:rPr>
+        <w:t xml:space="preserve"> </w:t>
+      </w:r>
+      <w:r>
+        <w:t>Операция группировки</w:t>
+      </w:r>
     </w:p>
     <w:p>
       <w:pPr>
@@ -5412,7 +8100,19 @@
         </w:rPr>
       </w:pPr>
       <w:r>
-        <w:t>Операция сортировки:</w:t>
+        <w:t>Операция сортировки</w:t>
+      </w:r>
+      <w:r>
+        <w:t xml:space="preserve"> (з</w:t>
+      </w:r>
+      <w:r>
+        <w:t>апрос будет выводить всех агентов, которым были назначены сделки, и сортировать их по количеству сделок в порядке убывания</w:t>
+      </w:r>
+      <w:r>
+        <w:t>)</w:t>
+      </w:r>
+      <w:r>
+        <w:t>:</w:t>
       </w:r>
     </w:p>
     <w:p>
@@ -5424,9 +8124,9 @@
       </w:pPr>
       <w:r>
         <w:drawing>
-          <wp:inline distT="0" distB="0" distL="0" distR="0" wp14:anchorId="5824C594" wp14:editId="7AA25095">
-            <wp:extent cx="5939790" cy="3572510"/>
-            <wp:effectExtent l="0" t="0" r="3810" b="8890"/>
+          <wp:inline distT="0" distB="0" distL="0" distR="0" wp14:anchorId="5824C594" wp14:editId="1C153E14">
+            <wp:extent cx="4625340" cy="2781929"/>
+            <wp:effectExtent l="0" t="0" r="3810" b="0"/>
             <wp:docPr id="17" name="Рисунок 17"/>
             <wp:cNvGraphicFramePr>
               <a:graphicFrameLocks xmlns:a="http://schemas.openxmlformats.org/drawingml/2006/main" noChangeAspect="1"/>
@@ -5447,7 +8147,7 @@
                   <pic:spPr>
                     <a:xfrm>
                       <a:off x="0" y="0"/>
-                      <a:ext cx="5939790" cy="3572510"/>
+                      <a:ext cx="4629271" cy="2784294"/>
                     </a:xfrm>
                     <a:prstGeom prst="rect">
                       <a:avLst/>
@@ -5467,6 +8167,33 @@
           <w:lang w:eastAsia="zh-CN" w:bidi="hi-IN"/>
         </w:rPr>
       </w:pPr>
+      <w:r>
+        <w:rPr>
+          <w:lang w:eastAsia="zh-CN" w:bidi="hi-IN"/>
+        </w:rPr>
+        <w:t>Рисунок 2</w:t>
+      </w:r>
+      <w:r>
+        <w:rPr>
+          <w:lang w:eastAsia="zh-CN" w:bidi="hi-IN"/>
+        </w:rPr>
+        <w:t>0</w:t>
+      </w:r>
+      <w:r>
+        <w:rPr>
+          <w:lang w:eastAsia="zh-CN" w:bidi="hi-IN"/>
+        </w:rPr>
+        <w:t xml:space="preserve"> –</w:t>
+      </w:r>
+      <w:r>
+        <w:rPr>
+          <w:lang w:eastAsia="zh-CN" w:bidi="hi-IN"/>
+        </w:rPr>
+        <w:t xml:space="preserve"> </w:t>
+      </w:r>
+      <w:r>
+        <w:t>Операция сортировки</w:t>
+      </w:r>
     </w:p>
     <w:p>
       <w:pPr>
@@ -5476,6 +8203,7 @@
         </w:rPr>
       </w:pPr>
       <w:r>
+        <w:lastRenderedPageBreak/>
         <w:t>Операция деления</w:t>
       </w:r>
       <w:r>
@@ -5511,11 +8239,10 @@
         </w:rPr>
       </w:pPr>
       <w:r>
-        <w:lastRenderedPageBreak/>
         <w:drawing>
-          <wp:inline distT="0" distB="0" distL="0" distR="0" wp14:anchorId="17FAE590" wp14:editId="0F458D06">
-            <wp:extent cx="5719445" cy="9251950"/>
-            <wp:effectExtent l="0" t="0" r="0" b="6350"/>
+          <wp:inline distT="0" distB="0" distL="0" distR="0" wp14:anchorId="17FAE590" wp14:editId="333A2EED">
+            <wp:extent cx="4869575" cy="7877175"/>
+            <wp:effectExtent l="0" t="0" r="7620" b="0"/>
             <wp:docPr id="22" name="Рисунок 22"/>
             <wp:cNvGraphicFramePr>
               <a:graphicFrameLocks xmlns:a="http://schemas.openxmlformats.org/drawingml/2006/main" noChangeAspect="1"/>
@@ -5536,7 +8263,7 @@
                   <pic:spPr>
                     <a:xfrm>
                       <a:off x="0" y="0"/>
-                      <a:ext cx="5719445" cy="9251950"/>
+                      <a:ext cx="4906195" cy="7936413"/>
                     </a:xfrm>
                     <a:prstGeom prst="rect">
                       <a:avLst/>
@@ -5551,11 +8278,46 @@
     </w:p>
     <w:p>
       <w:pPr>
+        <w:pStyle w:val="af3"/>
+        <w:rPr>
+          <w:lang w:eastAsia="zh-CN" w:bidi="hi-IN"/>
+        </w:rPr>
+      </w:pPr>
+      <w:r>
+        <w:rPr>
+          <w:lang w:eastAsia="zh-CN" w:bidi="hi-IN"/>
+        </w:rPr>
+        <w:t xml:space="preserve">Рисунок </w:t>
+      </w:r>
+      <w:r>
+        <w:rPr>
+          <w:lang w:eastAsia="zh-CN" w:bidi="hi-IN"/>
+        </w:rPr>
+        <w:t>21</w:t>
+      </w:r>
+      <w:r>
+        <w:rPr>
+          <w:lang w:eastAsia="zh-CN" w:bidi="hi-IN"/>
+        </w:rPr>
+        <w:t xml:space="preserve"> –</w:t>
+      </w:r>
+      <w:r>
+        <w:rPr>
+          <w:lang w:eastAsia="zh-CN" w:bidi="hi-IN"/>
+        </w:rPr>
+        <w:t xml:space="preserve"> </w:t>
+      </w:r>
+      <w:r>
+        <w:t>Операция деления</w:t>
+      </w:r>
+    </w:p>
+    <w:p>
+      <w:pPr>
         <w:pStyle w:val="a4"/>
         <w:rPr>
           <w:b/>
           <w:bCs/>
-          <w:lang w:val="en-US" w:eastAsia="zh-CN" w:bidi="hi-IN"/>
+          <w:lang w:eastAsia="zh-CN" w:bidi="hi-IN"/>
         </w:rPr>
       </w:pPr>
       <w:r>
@@ -5568,8 +8330,2003 @@
         <w:t>Задание 2. ХРАНИМЫЕ ПРОЦЕДУРЫ, ФУНКЦИИ И ТРИГГЕРЫ</w:t>
       </w:r>
     </w:p>
+    <w:p>
+      <w:pPr>
+        <w:pStyle w:val="a4"/>
+        <w:rPr>
+          <w:lang w:eastAsia="zh-CN" w:bidi="hi-IN"/>
+        </w:rPr>
+      </w:pPr>
+      <w:r>
+        <w:rPr>
+          <w:lang w:eastAsia="zh-CN" w:bidi="hi-IN"/>
+        </w:rPr>
+        <w:t>Создадим процедуру добавления нового клиента:</w:t>
+      </w:r>
+    </w:p>
+    <w:p>
+      <w:pPr>
+        <w:pStyle w:val="af3"/>
+        <w:rPr>
+          <w:lang w:eastAsia="zh-CN" w:bidi="hi-IN"/>
+        </w:rPr>
+      </w:pPr>
+      <w:r>
+        <w:drawing>
+          <wp:inline distT="0" distB="0" distL="0" distR="0" wp14:anchorId="7709B434" wp14:editId="1CB61240">
+            <wp:extent cx="4876800" cy="3476427"/>
+            <wp:effectExtent l="0" t="0" r="0" b="0"/>
+            <wp:docPr id="18" name="Рисунок 18"/>
+            <wp:cNvGraphicFramePr>
+              <a:graphicFrameLocks xmlns:a="http://schemas.openxmlformats.org/drawingml/2006/main" noChangeAspect="1"/>
+            </wp:cNvGraphicFramePr>
+            <a:graphic xmlns:a="http://schemas.openxmlformats.org/drawingml/2006/main">
+              <a:graphicData uri="http://schemas.openxmlformats.org/drawingml/2006/picture">
+                <pic:pic xmlns:pic="http://schemas.openxmlformats.org/drawingml/2006/picture">
+                  <pic:nvPicPr>
+                    <pic:cNvPr id="1" name=""/>
+                    <pic:cNvPicPr/>
+                  </pic:nvPicPr>
+                  <pic:blipFill>
+                    <a:blip r:embed="rId30"/>
+                    <a:stretch>
+                      <a:fillRect/>
+                    </a:stretch>
+                  </pic:blipFill>
+                  <pic:spPr>
+                    <a:xfrm>
+                      <a:off x="0" y="0"/>
+                      <a:ext cx="4881673" cy="3479900"/>
+                    </a:xfrm>
+                    <a:prstGeom prst="rect">
+                      <a:avLst/>
+                    </a:prstGeom>
+                  </pic:spPr>
+                </pic:pic>
+              </a:graphicData>
+            </a:graphic>
+          </wp:inline>
+        </w:drawing>
+      </w:r>
+    </w:p>
+    <w:p>
+      <w:pPr>
+        <w:pStyle w:val="af3"/>
+        <w:rPr>
+          <w:lang w:eastAsia="zh-CN" w:bidi="hi-IN"/>
+        </w:rPr>
+      </w:pPr>
+      <w:r>
+        <w:rPr>
+          <w:lang w:eastAsia="zh-CN" w:bidi="hi-IN"/>
+        </w:rPr>
+        <w:t>Рисунок 2</w:t>
+      </w:r>
+      <w:r>
+        <w:rPr>
+          <w:lang w:eastAsia="zh-CN" w:bidi="hi-IN"/>
+        </w:rPr>
+        <w:t>2</w:t>
+      </w:r>
+      <w:r>
+        <w:rPr>
+          <w:lang w:eastAsia="zh-CN" w:bidi="hi-IN"/>
+        </w:rPr>
+        <w:t xml:space="preserve"> –</w:t>
+      </w:r>
+      <w:r>
+        <w:rPr>
+          <w:lang w:eastAsia="zh-CN" w:bidi="hi-IN"/>
+        </w:rPr>
+        <w:t xml:space="preserve"> П</w:t>
+      </w:r>
+      <w:r>
+        <w:rPr>
+          <w:lang w:eastAsia="zh-CN" w:bidi="hi-IN"/>
+        </w:rPr>
+        <w:t>роцедур</w:t>
+      </w:r>
+      <w:r>
+        <w:rPr>
+          <w:lang w:eastAsia="zh-CN" w:bidi="hi-IN"/>
+        </w:rPr>
+        <w:t>а</w:t>
+      </w:r>
+      <w:r>
+        <w:rPr>
+          <w:lang w:eastAsia="zh-CN" w:bidi="hi-IN"/>
+        </w:rPr>
+        <w:t xml:space="preserve"> добавления нового клиента</w:t>
+      </w:r>
+    </w:p>
+    <w:p>
+      <w:pPr>
+        <w:pStyle w:val="a4"/>
+        <w:rPr>
+          <w:lang w:eastAsia="zh-CN" w:bidi="hi-IN"/>
+        </w:rPr>
+      </w:pPr>
+      <w:r>
+        <w:rPr>
+          <w:lang w:eastAsia="zh-CN" w:bidi="hi-IN"/>
+        </w:rPr>
+        <w:t xml:space="preserve">Создадим процедуру </w:t>
+      </w:r>
+      <w:r>
+        <w:rPr>
+          <w:lang w:eastAsia="zh-CN" w:bidi="hi-IN"/>
+        </w:rPr>
+        <w:t>д</w:t>
+      </w:r>
+      <w:r>
+        <w:t>ля удаления клиента по имени и фамилии</w:t>
+      </w:r>
+      <w:r>
+        <w:t>:</w:t>
+      </w:r>
+    </w:p>
+    <w:p>
+      <w:pPr>
+        <w:pStyle w:val="af3"/>
+        <w:rPr>
+          <w:lang w:eastAsia="zh-CN" w:bidi="hi-IN"/>
+        </w:rPr>
+      </w:pPr>
+      <w:r>
+        <w:drawing>
+          <wp:inline distT="0" distB="0" distL="0" distR="0" wp14:anchorId="6F6ADD51" wp14:editId="1489AB37">
+            <wp:extent cx="4095750" cy="3991539"/>
+            <wp:effectExtent l="0" t="0" r="0" b="9525"/>
+            <wp:docPr id="19" name="Рисунок 19"/>
+            <wp:cNvGraphicFramePr>
+              <a:graphicFrameLocks xmlns:a="http://schemas.openxmlformats.org/drawingml/2006/main" noChangeAspect="1"/>
+            </wp:cNvGraphicFramePr>
+            <a:graphic xmlns:a="http://schemas.openxmlformats.org/drawingml/2006/main">
+              <a:graphicData uri="http://schemas.openxmlformats.org/drawingml/2006/picture">
+                <pic:pic xmlns:pic="http://schemas.openxmlformats.org/drawingml/2006/picture">
+                  <pic:nvPicPr>
+                    <pic:cNvPr id="1" name=""/>
+                    <pic:cNvPicPr/>
+                  </pic:nvPicPr>
+                  <pic:blipFill>
+                    <a:blip r:embed="rId31"/>
+                    <a:stretch>
+                      <a:fillRect/>
+                    </a:stretch>
+                  </pic:blipFill>
+                  <pic:spPr>
+                    <a:xfrm>
+                      <a:off x="0" y="0"/>
+                      <a:ext cx="4100866" cy="3996525"/>
+                    </a:xfrm>
+                    <a:prstGeom prst="rect">
+                      <a:avLst/>
+                    </a:prstGeom>
+                  </pic:spPr>
+                </pic:pic>
+              </a:graphicData>
+            </a:graphic>
+          </wp:inline>
+        </w:drawing>
+      </w:r>
+    </w:p>
+    <w:p>
+      <w:pPr>
+        <w:pStyle w:val="af3"/>
+      </w:pPr>
+      <w:r>
+        <w:rPr>
+          <w:lang w:eastAsia="zh-CN" w:bidi="hi-IN"/>
+        </w:rPr>
+        <w:t>Рисунок 2</w:t>
+      </w:r>
+      <w:r>
+        <w:rPr>
+          <w:lang w:eastAsia="zh-CN" w:bidi="hi-IN"/>
+        </w:rPr>
+        <w:t>3</w:t>
+      </w:r>
+      <w:r>
+        <w:rPr>
+          <w:lang w:eastAsia="zh-CN" w:bidi="hi-IN"/>
+        </w:rPr>
+        <w:t xml:space="preserve"> –</w:t>
+      </w:r>
+      <w:r>
+        <w:rPr>
+          <w:lang w:eastAsia="zh-CN" w:bidi="hi-IN"/>
+        </w:rPr>
+        <w:t xml:space="preserve"> П</w:t>
+      </w:r>
+      <w:r>
+        <w:rPr>
+          <w:lang w:eastAsia="zh-CN" w:bidi="hi-IN"/>
+        </w:rPr>
+        <w:t>роцедур</w:t>
+      </w:r>
+      <w:r>
+        <w:rPr>
+          <w:lang w:eastAsia="zh-CN" w:bidi="hi-IN"/>
+        </w:rPr>
+        <w:t>а</w:t>
+      </w:r>
+      <w:r>
+        <w:rPr>
+          <w:lang w:eastAsia="zh-CN" w:bidi="hi-IN"/>
+        </w:rPr>
+        <w:t xml:space="preserve"> д</w:t>
+      </w:r>
+      <w:r>
+        <w:t>ля удаления клиента по имени и фамилии</w:t>
+      </w:r>
+    </w:p>
+    <w:p>
+      <w:pPr>
+        <w:pStyle w:val="a4"/>
+        <w:rPr>
+          <w:lang w:eastAsia="zh-CN" w:bidi="hi-IN"/>
+        </w:rPr>
+      </w:pPr>
+      <w:r>
+        <w:rPr>
+          <w:lang w:eastAsia="zh-CN" w:bidi="hi-IN"/>
+        </w:rPr>
+        <w:lastRenderedPageBreak/>
+        <w:t xml:space="preserve">Создадим функцию </w:t>
+      </w:r>
+      <w:r>
+        <w:t>для вычисления общей стоимости всех объектов в базе данных</w:t>
+      </w:r>
+      <w:r>
+        <w:t>:</w:t>
+      </w:r>
+    </w:p>
+    <w:p>
+      <w:pPr>
+        <w:pStyle w:val="af3"/>
+        <w:rPr>
+          <w:lang w:eastAsia="zh-CN" w:bidi="hi-IN"/>
+        </w:rPr>
+      </w:pPr>
+      <w:r>
+        <w:drawing>
+          <wp:inline distT="0" distB="0" distL="0" distR="0" wp14:anchorId="0027506B" wp14:editId="595368A0">
+            <wp:extent cx="4792980" cy="2371382"/>
+            <wp:effectExtent l="0" t="0" r="7620" b="0"/>
+            <wp:docPr id="23" name="Рисунок 23"/>
+            <wp:cNvGraphicFramePr>
+              <a:graphicFrameLocks xmlns:a="http://schemas.openxmlformats.org/drawingml/2006/main" noChangeAspect="1"/>
+            </wp:cNvGraphicFramePr>
+            <a:graphic xmlns:a="http://schemas.openxmlformats.org/drawingml/2006/main">
+              <a:graphicData uri="http://schemas.openxmlformats.org/drawingml/2006/picture">
+                <pic:pic xmlns:pic="http://schemas.openxmlformats.org/drawingml/2006/picture">
+                  <pic:nvPicPr>
+                    <pic:cNvPr id="1" name=""/>
+                    <pic:cNvPicPr/>
+                  </pic:nvPicPr>
+                  <pic:blipFill>
+                    <a:blip r:embed="rId32"/>
+                    <a:stretch>
+                      <a:fillRect/>
+                    </a:stretch>
+                  </pic:blipFill>
+                  <pic:spPr>
+                    <a:xfrm>
+                      <a:off x="0" y="0"/>
+                      <a:ext cx="4799442" cy="2374579"/>
+                    </a:xfrm>
+                    <a:prstGeom prst="rect">
+                      <a:avLst/>
+                    </a:prstGeom>
+                  </pic:spPr>
+                </pic:pic>
+              </a:graphicData>
+            </a:graphic>
+          </wp:inline>
+        </w:drawing>
+      </w:r>
+    </w:p>
+    <w:p>
+      <w:pPr>
+        <w:pStyle w:val="af3"/>
+      </w:pPr>
+      <w:r>
+        <w:rPr>
+          <w:lang w:eastAsia="zh-CN" w:bidi="hi-IN"/>
+        </w:rPr>
+        <w:t>Рисунок 2</w:t>
+      </w:r>
+      <w:r>
+        <w:rPr>
+          <w:lang w:eastAsia="zh-CN" w:bidi="hi-IN"/>
+        </w:rPr>
+        <w:t>4</w:t>
+      </w:r>
+      <w:r>
+        <w:rPr>
+          <w:lang w:eastAsia="zh-CN" w:bidi="hi-IN"/>
+        </w:rPr>
+        <w:t xml:space="preserve"> –</w:t>
+      </w:r>
+      <w:r>
+        <w:rPr>
+          <w:lang w:eastAsia="zh-CN" w:bidi="hi-IN"/>
+        </w:rPr>
+        <w:t xml:space="preserve"> Ф</w:t>
+      </w:r>
+      <w:r>
+        <w:rPr>
+          <w:lang w:eastAsia="zh-CN" w:bidi="hi-IN"/>
+        </w:rPr>
+        <w:t>ункци</w:t>
+      </w:r>
+      <w:r>
+        <w:rPr>
+          <w:lang w:eastAsia="zh-CN" w:bidi="hi-IN"/>
+        </w:rPr>
+        <w:t>я</w:t>
+      </w:r>
+      <w:r>
+        <w:rPr>
+          <w:lang w:eastAsia="zh-CN" w:bidi="hi-IN"/>
+        </w:rPr>
+        <w:t xml:space="preserve"> </w:t>
+      </w:r>
+      <w:r>
+        <w:t>для вычисления общей стоимости</w:t>
+      </w:r>
+    </w:p>
+    <w:p>
+      <w:pPr>
+        <w:pStyle w:val="a4"/>
+        <w:rPr>
+          <w:lang w:eastAsia="zh-CN" w:bidi="hi-IN"/>
+        </w:rPr>
+      </w:pPr>
+      <w:r>
+        <w:t>Функция, которая находит средний возраст всех клиентов в базе данных</w:t>
+      </w:r>
+      <w:r>
+        <w:t>:</w:t>
+      </w:r>
+    </w:p>
+    <w:p>
+      <w:pPr>
+        <w:pStyle w:val="af3"/>
+        <w:rPr>
+          <w:lang w:eastAsia="zh-CN" w:bidi="hi-IN"/>
+        </w:rPr>
+      </w:pPr>
+      <w:r>
+        <w:drawing>
+          <wp:inline distT="0" distB="0" distL="0" distR="0" wp14:anchorId="454DBB4B" wp14:editId="3558CBE6">
+            <wp:extent cx="3101340" cy="3782475"/>
+            <wp:effectExtent l="0" t="0" r="3810" b="8890"/>
+            <wp:docPr id="26" name="Рисунок 26"/>
+            <wp:cNvGraphicFramePr>
+              <a:graphicFrameLocks xmlns:a="http://schemas.openxmlformats.org/drawingml/2006/main" noChangeAspect="1"/>
+            </wp:cNvGraphicFramePr>
+            <a:graphic xmlns:a="http://schemas.openxmlformats.org/drawingml/2006/main">
+              <a:graphicData uri="http://schemas.openxmlformats.org/drawingml/2006/picture">
+                <pic:pic xmlns:pic="http://schemas.openxmlformats.org/drawingml/2006/picture">
+                  <pic:nvPicPr>
+                    <pic:cNvPr id="1" name=""/>
+                    <pic:cNvPicPr/>
+                  </pic:nvPicPr>
+                  <pic:blipFill>
+                    <a:blip r:embed="rId33"/>
+                    <a:stretch>
+                      <a:fillRect/>
+                    </a:stretch>
+                  </pic:blipFill>
+                  <pic:spPr>
+                    <a:xfrm>
+                      <a:off x="0" y="0"/>
+                      <a:ext cx="3102915" cy="3784396"/>
+                    </a:xfrm>
+                    <a:prstGeom prst="rect">
+                      <a:avLst/>
+                    </a:prstGeom>
+                  </pic:spPr>
+                </pic:pic>
+              </a:graphicData>
+            </a:graphic>
+          </wp:inline>
+        </w:drawing>
+      </w:r>
+    </w:p>
+    <w:p>
+      <w:pPr>
+        <w:pStyle w:val="af3"/>
+        <w:rPr>
+          <w:lang w:eastAsia="zh-CN" w:bidi="hi-IN"/>
+        </w:rPr>
+      </w:pPr>
+      <w:r>
+        <w:rPr>
+          <w:lang w:eastAsia="zh-CN" w:bidi="hi-IN"/>
+        </w:rPr>
+        <w:t>Рисунок 2</w:t>
+      </w:r>
+      <w:r>
+        <w:rPr>
+          <w:lang w:eastAsia="zh-CN" w:bidi="hi-IN"/>
+        </w:rPr>
+        <w:t>5</w:t>
+      </w:r>
+      <w:r>
+        <w:rPr>
+          <w:lang w:eastAsia="zh-CN" w:bidi="hi-IN"/>
+        </w:rPr>
+        <w:t xml:space="preserve"> –</w:t>
+      </w:r>
+      <w:r>
+        <w:rPr>
+          <w:lang w:eastAsia="zh-CN" w:bidi="hi-IN"/>
+        </w:rPr>
+        <w:t xml:space="preserve"> Функция поиска среднего возраста</w:t>
+      </w:r>
+    </w:p>
+    <w:p>
+      <w:pPr>
+        <w:pStyle w:val="a4"/>
+        <w:rPr>
+          <w:lang w:eastAsia="zh-CN" w:bidi="hi-IN"/>
+        </w:rPr>
+      </w:pPr>
+      <w:r>
+        <w:rPr>
+          <w:lang w:eastAsia="zh-CN" w:bidi="hi-IN"/>
+        </w:rPr>
+        <w:t>Напишем 5 триггеров для базы данных:</w:t>
+      </w:r>
+    </w:p>
+    <w:p>
+      <w:pPr>
+        <w:pStyle w:val="af3"/>
+        <w:rPr>
+          <w:lang w:eastAsia="zh-CN" w:bidi="hi-IN"/>
+        </w:rPr>
+      </w:pPr>
+      <w:r>
+        <w:lastRenderedPageBreak/>
+        <w:drawing>
+          <wp:inline distT="0" distB="0" distL="0" distR="0" wp14:anchorId="3650C727" wp14:editId="7F0EE379">
+            <wp:extent cx="5939790" cy="5810885"/>
+            <wp:effectExtent l="0" t="0" r="3810" b="0"/>
+            <wp:docPr id="41" name="Рисунок 41"/>
+            <wp:cNvGraphicFramePr>
+              <a:graphicFrameLocks xmlns:a="http://schemas.openxmlformats.org/drawingml/2006/main" noChangeAspect="1"/>
+            </wp:cNvGraphicFramePr>
+            <a:graphic xmlns:a="http://schemas.openxmlformats.org/drawingml/2006/main">
+              <a:graphicData uri="http://schemas.openxmlformats.org/drawingml/2006/picture">
+                <pic:pic xmlns:pic="http://schemas.openxmlformats.org/drawingml/2006/picture">
+                  <pic:nvPicPr>
+                    <pic:cNvPr id="1" name=""/>
+                    <pic:cNvPicPr/>
+                  </pic:nvPicPr>
+                  <pic:blipFill>
+                    <a:blip r:embed="rId34"/>
+                    <a:stretch>
+                      <a:fillRect/>
+                    </a:stretch>
+                  </pic:blipFill>
+                  <pic:spPr>
+                    <a:xfrm>
+                      <a:off x="0" y="0"/>
+                      <a:ext cx="5939790" cy="5810885"/>
+                    </a:xfrm>
+                    <a:prstGeom prst="rect">
+                      <a:avLst/>
+                    </a:prstGeom>
+                  </pic:spPr>
+                </pic:pic>
+              </a:graphicData>
+            </a:graphic>
+          </wp:inline>
+        </w:drawing>
+      </w:r>
+    </w:p>
+    <w:p>
+      <w:pPr>
+        <w:pStyle w:val="af3"/>
+        <w:rPr>
+          <w:lang w:eastAsia="zh-CN" w:bidi="hi-IN"/>
+        </w:rPr>
+      </w:pPr>
+      <w:r>
+        <w:rPr>
+          <w:lang w:eastAsia="zh-CN" w:bidi="hi-IN"/>
+        </w:rPr>
+        <w:t>Рисунок 2</w:t>
+      </w:r>
+      <w:r>
+        <w:rPr>
+          <w:lang w:eastAsia="zh-CN" w:bidi="hi-IN"/>
+        </w:rPr>
+        <w:t>6</w:t>
+      </w:r>
+      <w:r>
+        <w:rPr>
+          <w:lang w:eastAsia="zh-CN" w:bidi="hi-IN"/>
+        </w:rPr>
+        <w:t xml:space="preserve"> –</w:t>
+      </w:r>
+      <w:r>
+        <w:rPr>
+          <w:lang w:eastAsia="zh-CN" w:bidi="hi-IN"/>
+        </w:rPr>
+        <w:t xml:space="preserve"> Создание триггеров</w:t>
+      </w:r>
+    </w:p>
+    <w:p>
+      <w:pPr>
+        <w:pStyle w:val="af3"/>
+        <w:rPr>
+          <w:lang w:eastAsia="zh-CN" w:bidi="hi-IN"/>
+        </w:rPr>
+      </w:pPr>
+      <w:r>
+        <w:lastRenderedPageBreak/>
+        <w:drawing>
+          <wp:inline distT="0" distB="0" distL="0" distR="0" wp14:anchorId="5E94CEA5" wp14:editId="6BEB80BD">
+            <wp:extent cx="4413437" cy="7261860"/>
+            <wp:effectExtent l="0" t="0" r="6350" b="0"/>
+            <wp:docPr id="42" name="Рисунок 42"/>
+            <wp:cNvGraphicFramePr>
+              <a:graphicFrameLocks xmlns:a="http://schemas.openxmlformats.org/drawingml/2006/main" noChangeAspect="1"/>
+            </wp:cNvGraphicFramePr>
+            <a:graphic xmlns:a="http://schemas.openxmlformats.org/drawingml/2006/main">
+              <a:graphicData uri="http://schemas.openxmlformats.org/drawingml/2006/picture">
+                <pic:pic xmlns:pic="http://schemas.openxmlformats.org/drawingml/2006/picture">
+                  <pic:nvPicPr>
+                    <pic:cNvPr id="1" name=""/>
+                    <pic:cNvPicPr/>
+                  </pic:nvPicPr>
+                  <pic:blipFill>
+                    <a:blip r:embed="rId35"/>
+                    <a:stretch>
+                      <a:fillRect/>
+                    </a:stretch>
+                  </pic:blipFill>
+                  <pic:spPr>
+                    <a:xfrm>
+                      <a:off x="0" y="0"/>
+                      <a:ext cx="4420648" cy="7273726"/>
+                    </a:xfrm>
+                    <a:prstGeom prst="rect">
+                      <a:avLst/>
+                    </a:prstGeom>
+                  </pic:spPr>
+                </pic:pic>
+              </a:graphicData>
+            </a:graphic>
+          </wp:inline>
+        </w:drawing>
+      </w:r>
+    </w:p>
+    <w:p>
+      <w:pPr>
+        <w:pStyle w:val="af3"/>
+        <w:rPr>
+          <w:lang w:eastAsia="zh-CN" w:bidi="hi-IN"/>
+        </w:rPr>
+      </w:pPr>
+      <w:r>
+        <w:rPr>
+          <w:lang w:eastAsia="zh-CN" w:bidi="hi-IN"/>
+        </w:rPr>
+        <w:t>Рисунок 2</w:t>
+      </w:r>
+      <w:r>
+        <w:rPr>
+          <w:lang w:eastAsia="zh-CN" w:bidi="hi-IN"/>
+        </w:rPr>
+        <w:t>7</w:t>
+      </w:r>
+      <w:r>
+        <w:rPr>
+          <w:lang w:eastAsia="zh-CN" w:bidi="hi-IN"/>
+        </w:rPr>
+        <w:t xml:space="preserve"> –</w:t>
+      </w:r>
+      <w:r>
+        <w:rPr>
+          <w:lang w:eastAsia="zh-CN" w:bidi="hi-IN"/>
+        </w:rPr>
+        <w:t xml:space="preserve"> </w:t>
+      </w:r>
+      <w:r>
+        <w:rPr>
+          <w:lang w:eastAsia="zh-CN" w:bidi="hi-IN"/>
+        </w:rPr>
+        <w:t>Создание триггеров</w:t>
+      </w:r>
+    </w:p>
+    <w:p>
+      <w:pPr>
+        <w:pStyle w:val="a4"/>
+        <w:rPr>
+          <w:lang w:eastAsia="zh-CN" w:bidi="hi-IN"/>
+        </w:rPr>
+      </w:pPr>
+      <w:r>
+        <w:rPr>
+          <w:lang w:eastAsia="zh-CN" w:bidi="hi-IN"/>
+        </w:rPr>
+        <w:t>Проверим работу каждого триггера</w:t>
+      </w:r>
+      <w:r>
+        <w:rPr>
+          <w:lang w:eastAsia="zh-CN" w:bidi="hi-IN"/>
+        </w:rPr>
+        <w:t xml:space="preserve">, начнем </w:t>
+      </w:r>
+      <w:proofErr w:type="gramStart"/>
+      <w:r>
+        <w:rPr>
+          <w:lang w:eastAsia="zh-CN" w:bidi="hi-IN"/>
+        </w:rPr>
+        <w:t>с триггера</w:t>
+      </w:r>
+      <w:proofErr w:type="gramEnd"/>
+      <w:r>
+        <w:rPr>
+          <w:lang w:eastAsia="zh-CN" w:bidi="hi-IN"/>
+        </w:rPr>
+        <w:t xml:space="preserve"> который при создании контракта с условием, что он связан с завершенной сделкой, увеличивает кол-во успешных сделок агента и повышает стоимость работы агента, а также увеличивает финальную стоимость сделки:</w:t>
+      </w:r>
+    </w:p>
+    <w:p>
+      <w:pPr>
+        <w:pStyle w:val="af3"/>
+        <w:rPr>
+          <w:lang w:eastAsia="zh-CN" w:bidi="hi-IN"/>
+        </w:rPr>
+      </w:pPr>
+      <w:r>
+        <w:lastRenderedPageBreak/>
+        <w:drawing>
+          <wp:inline distT="0" distB="0" distL="0" distR="0" wp14:anchorId="71AD963B" wp14:editId="3FF31CC0">
+            <wp:extent cx="5113020" cy="2373395"/>
+            <wp:effectExtent l="0" t="0" r="0" b="8255"/>
+            <wp:docPr id="43" name="Рисунок 43"/>
+            <wp:cNvGraphicFramePr>
+              <a:graphicFrameLocks xmlns:a="http://schemas.openxmlformats.org/drawingml/2006/main" noChangeAspect="1"/>
+            </wp:cNvGraphicFramePr>
+            <a:graphic xmlns:a="http://schemas.openxmlformats.org/drawingml/2006/main">
+              <a:graphicData uri="http://schemas.openxmlformats.org/drawingml/2006/picture">
+                <pic:pic xmlns:pic="http://schemas.openxmlformats.org/drawingml/2006/picture">
+                  <pic:nvPicPr>
+                    <pic:cNvPr id="1" name=""/>
+                    <pic:cNvPicPr/>
+                  </pic:nvPicPr>
+                  <pic:blipFill>
+                    <a:blip r:embed="rId36"/>
+                    <a:stretch>
+                      <a:fillRect/>
+                    </a:stretch>
+                  </pic:blipFill>
+                  <pic:spPr>
+                    <a:xfrm>
+                      <a:off x="0" y="0"/>
+                      <a:ext cx="5116864" cy="2375179"/>
+                    </a:xfrm>
+                    <a:prstGeom prst="rect">
+                      <a:avLst/>
+                    </a:prstGeom>
+                  </pic:spPr>
+                </pic:pic>
+              </a:graphicData>
+            </a:graphic>
+          </wp:inline>
+        </w:drawing>
+      </w:r>
+    </w:p>
+    <w:p>
+      <w:pPr>
+        <w:pStyle w:val="af3"/>
+        <w:rPr>
+          <w:lang w:eastAsia="zh-CN" w:bidi="hi-IN"/>
+        </w:rPr>
+      </w:pPr>
+      <w:r>
+        <w:rPr>
+          <w:lang w:eastAsia="zh-CN" w:bidi="hi-IN"/>
+        </w:rPr>
+        <w:t xml:space="preserve">Рисунок </w:t>
+      </w:r>
+      <w:r>
+        <w:rPr>
+          <w:lang w:eastAsia="zh-CN" w:bidi="hi-IN"/>
+        </w:rPr>
+        <w:t>28</w:t>
+      </w:r>
+      <w:r>
+        <w:rPr>
+          <w:lang w:eastAsia="zh-CN" w:bidi="hi-IN"/>
+        </w:rPr>
+        <w:t xml:space="preserve"> – Работа триггера 1</w:t>
+      </w:r>
+    </w:p>
+    <w:p>
+      <w:pPr>
+        <w:pStyle w:val="a4"/>
+        <w:rPr>
+          <w:lang w:eastAsia="zh-CN" w:bidi="hi-IN"/>
+        </w:rPr>
+      </w:pPr>
+      <w:r>
+        <w:rPr>
+          <w:lang w:eastAsia="zh-CN" w:bidi="hi-IN"/>
+        </w:rPr>
+        <w:t xml:space="preserve">Проверим работу триггера, который при установке статуса платежа на </w:t>
+      </w:r>
+      <w:r>
+        <w:rPr>
+          <w:lang w:eastAsia="zh-CN" w:bidi="hi-IN"/>
+        </w:rPr>
+        <w:t>“</w:t>
+      </w:r>
+      <w:r>
+        <w:rPr>
+          <w:lang w:eastAsia="zh-CN" w:bidi="hi-IN"/>
+        </w:rPr>
+        <w:t>оплачено</w:t>
+      </w:r>
+      <w:r>
+        <w:rPr>
+          <w:lang w:eastAsia="zh-CN" w:bidi="hi-IN"/>
+        </w:rPr>
+        <w:t>”</w:t>
+      </w:r>
+      <w:r>
+        <w:rPr>
+          <w:lang w:eastAsia="zh-CN" w:bidi="hi-IN"/>
+        </w:rPr>
+        <w:t xml:space="preserve">, делает статус связанной с ним сделки </w:t>
+      </w:r>
+      <w:r>
+        <w:rPr>
+          <w:lang w:eastAsia="zh-CN" w:bidi="hi-IN"/>
+        </w:rPr>
+        <w:t>“</w:t>
+      </w:r>
+      <w:r>
+        <w:rPr>
+          <w:lang w:eastAsia="zh-CN" w:bidi="hi-IN"/>
+        </w:rPr>
+        <w:t>завершенным</w:t>
+      </w:r>
+      <w:r>
+        <w:rPr>
+          <w:lang w:eastAsia="zh-CN" w:bidi="hi-IN"/>
+        </w:rPr>
+        <w:t>”</w:t>
+      </w:r>
+      <w:r>
+        <w:rPr>
+          <w:lang w:eastAsia="zh-CN" w:bidi="hi-IN"/>
+        </w:rPr>
+        <w:t>, а также увеличивает кол-во успешных сделок и стоимость работы агента:</w:t>
+      </w:r>
+    </w:p>
+    <w:p>
+      <w:pPr>
+        <w:pStyle w:val="af3"/>
+        <w:rPr>
+          <w:lang w:val="en-US" w:eastAsia="zh-CN" w:bidi="hi-IN"/>
+        </w:rPr>
+      </w:pPr>
+      <w:r>
+        <w:drawing>
+          <wp:inline distT="0" distB="0" distL="0" distR="0" wp14:anchorId="4AC71B2E" wp14:editId="10A57D82">
+            <wp:extent cx="4237877" cy="5013960"/>
+            <wp:effectExtent l="0" t="0" r="0" b="0"/>
+            <wp:docPr id="44" name="Рисунок 44"/>
+            <wp:cNvGraphicFramePr>
+              <a:graphicFrameLocks xmlns:a="http://schemas.openxmlformats.org/drawingml/2006/main" noChangeAspect="1"/>
+            </wp:cNvGraphicFramePr>
+            <a:graphic xmlns:a="http://schemas.openxmlformats.org/drawingml/2006/main">
+              <a:graphicData uri="http://schemas.openxmlformats.org/drawingml/2006/picture">
+                <pic:pic xmlns:pic="http://schemas.openxmlformats.org/drawingml/2006/picture">
+                  <pic:nvPicPr>
+                    <pic:cNvPr id="1" name=""/>
+                    <pic:cNvPicPr/>
+                  </pic:nvPicPr>
+                  <pic:blipFill>
+                    <a:blip r:embed="rId37"/>
+                    <a:stretch>
+                      <a:fillRect/>
+                    </a:stretch>
+                  </pic:blipFill>
+                  <pic:spPr>
+                    <a:xfrm>
+                      <a:off x="0" y="0"/>
+                      <a:ext cx="4250463" cy="5028850"/>
+                    </a:xfrm>
+                    <a:prstGeom prst="rect">
+                      <a:avLst/>
+                    </a:prstGeom>
+                  </pic:spPr>
+                </pic:pic>
+              </a:graphicData>
+            </a:graphic>
+          </wp:inline>
+        </w:drawing>
+      </w:r>
+    </w:p>
+    <w:p>
+      <w:pPr>
+        <w:pStyle w:val="af3"/>
+        <w:rPr>
+          <w:lang w:eastAsia="zh-CN" w:bidi="hi-IN"/>
+        </w:rPr>
+      </w:pPr>
+      <w:r>
+        <w:rPr>
+          <w:lang w:eastAsia="zh-CN" w:bidi="hi-IN"/>
+        </w:rPr>
+        <w:t xml:space="preserve">Рисунок </w:t>
+      </w:r>
+      <w:r>
+        <w:rPr>
+          <w:lang w:eastAsia="zh-CN" w:bidi="hi-IN"/>
+        </w:rPr>
+        <w:t>29</w:t>
+      </w:r>
+      <w:r>
+        <w:rPr>
+          <w:lang w:eastAsia="zh-CN" w:bidi="hi-IN"/>
+        </w:rPr>
+        <w:t xml:space="preserve"> – Работа триггера </w:t>
+      </w:r>
+      <w:r>
+        <w:rPr>
+          <w:lang w:eastAsia="zh-CN" w:bidi="hi-IN"/>
+        </w:rPr>
+        <w:t>2</w:t>
+      </w:r>
+    </w:p>
+    <w:p>
+      <w:pPr>
+        <w:pStyle w:val="a4"/>
+        <w:rPr>
+          <w:lang w:eastAsia="zh-CN" w:bidi="hi-IN"/>
+        </w:rPr>
+      </w:pPr>
+      <w:r>
+        <w:rPr>
+          <w:lang w:eastAsia="zh-CN" w:bidi="hi-IN"/>
+        </w:rPr>
+        <w:lastRenderedPageBreak/>
+        <w:t>Проверим работу триггера, который делает обратный результат от первого триггера при удалении контракта:</w:t>
+      </w:r>
+    </w:p>
+    <w:p>
+      <w:pPr>
+        <w:pStyle w:val="af3"/>
+        <w:rPr>
+          <w:lang w:eastAsia="zh-CN" w:bidi="hi-IN"/>
+        </w:rPr>
+      </w:pPr>
+      <w:r>
+        <w:drawing>
+          <wp:inline distT="0" distB="0" distL="0" distR="0" wp14:anchorId="107E9208" wp14:editId="682AD922">
+            <wp:extent cx="5074920" cy="1356893"/>
+            <wp:effectExtent l="0" t="0" r="0" b="0"/>
+            <wp:docPr id="45" name="Рисунок 45"/>
+            <wp:cNvGraphicFramePr>
+              <a:graphicFrameLocks xmlns:a="http://schemas.openxmlformats.org/drawingml/2006/main" noChangeAspect="1"/>
+            </wp:cNvGraphicFramePr>
+            <a:graphic xmlns:a="http://schemas.openxmlformats.org/drawingml/2006/main">
+              <a:graphicData uri="http://schemas.openxmlformats.org/drawingml/2006/picture">
+                <pic:pic xmlns:pic="http://schemas.openxmlformats.org/drawingml/2006/picture">
+                  <pic:nvPicPr>
+                    <pic:cNvPr id="1" name=""/>
+                    <pic:cNvPicPr/>
+                  </pic:nvPicPr>
+                  <pic:blipFill>
+                    <a:blip r:embed="rId38"/>
+                    <a:stretch>
+                      <a:fillRect/>
+                    </a:stretch>
+                  </pic:blipFill>
+                  <pic:spPr>
+                    <a:xfrm>
+                      <a:off x="0" y="0"/>
+                      <a:ext cx="5080267" cy="1358323"/>
+                    </a:xfrm>
+                    <a:prstGeom prst="rect">
+                      <a:avLst/>
+                    </a:prstGeom>
+                  </pic:spPr>
+                </pic:pic>
+              </a:graphicData>
+            </a:graphic>
+          </wp:inline>
+        </w:drawing>
+      </w:r>
+    </w:p>
+    <w:p>
+      <w:pPr>
+        <w:pStyle w:val="af3"/>
+        <w:rPr>
+          <w:lang w:eastAsia="zh-CN" w:bidi="hi-IN"/>
+        </w:rPr>
+      </w:pPr>
+      <w:r>
+        <w:rPr>
+          <w:lang w:eastAsia="zh-CN" w:bidi="hi-IN"/>
+        </w:rPr>
+        <w:t xml:space="preserve">Рисунок </w:t>
+      </w:r>
+      <w:r>
+        <w:rPr>
+          <w:lang w:eastAsia="zh-CN" w:bidi="hi-IN"/>
+        </w:rPr>
+        <w:t>30</w:t>
+      </w:r>
+      <w:r>
+        <w:rPr>
+          <w:lang w:eastAsia="zh-CN" w:bidi="hi-IN"/>
+        </w:rPr>
+        <w:t xml:space="preserve"> – Работа триггера </w:t>
+      </w:r>
+      <w:r>
+        <w:rPr>
+          <w:lang w:eastAsia="zh-CN" w:bidi="hi-IN"/>
+        </w:rPr>
+        <w:t>3</w:t>
+      </w:r>
+    </w:p>
+    <w:p>
+      <w:pPr>
+        <w:pStyle w:val="a4"/>
+        <w:rPr>
+          <w:lang w:eastAsia="zh-CN" w:bidi="hi-IN"/>
+        </w:rPr>
+      </w:pPr>
+      <w:r>
+        <w:rPr>
+          <w:lang w:eastAsia="zh-CN" w:bidi="hi-IN"/>
+        </w:rPr>
+        <w:t>Проверим работу триггера, который при обновлении стоимости объекта, меняет финальную стоимость сделки в платеже:</w:t>
+      </w:r>
+    </w:p>
+    <w:p>
+      <w:pPr>
+        <w:pStyle w:val="af3"/>
+        <w:rPr>
+          <w:lang w:val="en-US" w:eastAsia="zh-CN" w:bidi="hi-IN"/>
+        </w:rPr>
+      </w:pPr>
+      <w:r>
+        <w:drawing>
+          <wp:inline distT="0" distB="0" distL="0" distR="0" wp14:anchorId="691A2AFB" wp14:editId="0CF62EAA">
+            <wp:extent cx="4526280" cy="2081483"/>
+            <wp:effectExtent l="0" t="0" r="7620" b="0"/>
+            <wp:docPr id="46" name="Рисунок 46"/>
+            <wp:cNvGraphicFramePr>
+              <a:graphicFrameLocks xmlns:a="http://schemas.openxmlformats.org/drawingml/2006/main" noChangeAspect="1"/>
+            </wp:cNvGraphicFramePr>
+            <a:graphic xmlns:a="http://schemas.openxmlformats.org/drawingml/2006/main">
+              <a:graphicData uri="http://schemas.openxmlformats.org/drawingml/2006/picture">
+                <pic:pic xmlns:pic="http://schemas.openxmlformats.org/drawingml/2006/picture">
+                  <pic:nvPicPr>
+                    <pic:cNvPr id="1" name=""/>
+                    <pic:cNvPicPr/>
+                  </pic:nvPicPr>
+                  <pic:blipFill>
+                    <a:blip r:embed="rId39"/>
+                    <a:stretch>
+                      <a:fillRect/>
+                    </a:stretch>
+                  </pic:blipFill>
+                  <pic:spPr>
+                    <a:xfrm>
+                      <a:off x="0" y="0"/>
+                      <a:ext cx="4531394" cy="2083835"/>
+                    </a:xfrm>
+                    <a:prstGeom prst="rect">
+                      <a:avLst/>
+                    </a:prstGeom>
+                  </pic:spPr>
+                </pic:pic>
+              </a:graphicData>
+            </a:graphic>
+          </wp:inline>
+        </w:drawing>
+      </w:r>
+    </w:p>
+    <w:p>
+      <w:pPr>
+        <w:pStyle w:val="af3"/>
+        <w:rPr>
+          <w:lang w:val="en-US" w:eastAsia="zh-CN" w:bidi="hi-IN"/>
+        </w:rPr>
+      </w:pPr>
+      <w:r>
+        <w:rPr>
+          <w:lang w:eastAsia="zh-CN" w:bidi="hi-IN"/>
+        </w:rPr>
+        <w:t xml:space="preserve">Рисунок </w:t>
+      </w:r>
+      <w:r>
+        <w:rPr>
+          <w:lang w:eastAsia="zh-CN" w:bidi="hi-IN"/>
+        </w:rPr>
+        <w:t>31</w:t>
+      </w:r>
+      <w:r>
+        <w:rPr>
+          <w:lang w:eastAsia="zh-CN" w:bidi="hi-IN"/>
+        </w:rPr>
+        <w:t xml:space="preserve"> – Работа триггера </w:t>
+      </w:r>
+      <w:r>
+        <w:rPr>
+          <w:lang w:val="en-US" w:eastAsia="zh-CN" w:bidi="hi-IN"/>
+        </w:rPr>
+        <w:t>4</w:t>
+      </w:r>
+    </w:p>
+    <w:p>
+      <w:pPr>
+        <w:pStyle w:val="a4"/>
+        <w:rPr>
+          <w:lang w:eastAsia="zh-CN" w:bidi="hi-IN"/>
+        </w:rPr>
+      </w:pPr>
+      <w:r>
+        <w:rPr>
+          <w:lang w:eastAsia="zh-CN" w:bidi="hi-IN"/>
+        </w:rPr>
+        <w:t xml:space="preserve">Проверим триггер, который устанавливает статус сделки на </w:t>
+      </w:r>
+      <w:r>
+        <w:rPr>
+          <w:lang w:eastAsia="zh-CN" w:bidi="hi-IN"/>
+        </w:rPr>
+        <w:t>“</w:t>
+      </w:r>
+      <w:r>
+        <w:rPr>
+          <w:lang w:eastAsia="zh-CN" w:bidi="hi-IN"/>
+        </w:rPr>
+        <w:t>рассмотрение</w:t>
+      </w:r>
+      <w:r>
+        <w:rPr>
+          <w:lang w:eastAsia="zh-CN" w:bidi="hi-IN"/>
+        </w:rPr>
+        <w:t xml:space="preserve">” </w:t>
+      </w:r>
+      <w:r>
+        <w:rPr>
+          <w:lang w:eastAsia="zh-CN" w:bidi="hi-IN"/>
+        </w:rPr>
+        <w:t xml:space="preserve">при изменении статуса платежа на </w:t>
+      </w:r>
+      <w:r>
+        <w:rPr>
+          <w:lang w:eastAsia="zh-CN" w:bidi="hi-IN"/>
+        </w:rPr>
+        <w:t>“</w:t>
+      </w:r>
+      <w:r>
+        <w:rPr>
+          <w:lang w:eastAsia="zh-CN" w:bidi="hi-IN"/>
+        </w:rPr>
+        <w:t>ожидание</w:t>
+      </w:r>
+      <w:r>
+        <w:rPr>
+          <w:lang w:eastAsia="zh-CN" w:bidi="hi-IN"/>
+        </w:rPr>
+        <w:t>”</w:t>
+      </w:r>
+      <w:r>
+        <w:rPr>
+          <w:lang w:eastAsia="zh-CN" w:bidi="hi-IN"/>
+        </w:rPr>
+        <w:t>:</w:t>
+      </w:r>
+    </w:p>
+    <w:p>
+      <w:pPr>
+        <w:pStyle w:val="af3"/>
+        <w:rPr>
+          <w:lang w:val="en-US" w:eastAsia="zh-CN" w:bidi="hi-IN"/>
+        </w:rPr>
+      </w:pPr>
+      <w:r>
+        <w:drawing>
+          <wp:inline distT="0" distB="0" distL="0" distR="0" wp14:anchorId="1F645A86" wp14:editId="0A4B07A0">
+            <wp:extent cx="3686948" cy="2647950"/>
+            <wp:effectExtent l="0" t="0" r="8890" b="0"/>
+            <wp:docPr id="47" name="Рисунок 47"/>
+            <wp:cNvGraphicFramePr>
+              <a:graphicFrameLocks xmlns:a="http://schemas.openxmlformats.org/drawingml/2006/main" noChangeAspect="1"/>
+            </wp:cNvGraphicFramePr>
+            <a:graphic xmlns:a="http://schemas.openxmlformats.org/drawingml/2006/main">
+              <a:graphicData uri="http://schemas.openxmlformats.org/drawingml/2006/picture">
+                <pic:pic xmlns:pic="http://schemas.openxmlformats.org/drawingml/2006/picture">
+                  <pic:nvPicPr>
+                    <pic:cNvPr id="1" name=""/>
+                    <pic:cNvPicPr/>
+                  </pic:nvPicPr>
+                  <pic:blipFill>
+                    <a:blip r:embed="rId40"/>
+                    <a:stretch>
+                      <a:fillRect/>
+                    </a:stretch>
+                  </pic:blipFill>
+                  <pic:spPr>
+                    <a:xfrm>
+                      <a:off x="0" y="0"/>
+                      <a:ext cx="3707969" cy="2663047"/>
+                    </a:xfrm>
+                    <a:prstGeom prst="rect">
+                      <a:avLst/>
+                    </a:prstGeom>
+                  </pic:spPr>
+                </pic:pic>
+              </a:graphicData>
+            </a:graphic>
+          </wp:inline>
+        </w:drawing>
+      </w:r>
+    </w:p>
+    <w:p>
+      <w:pPr>
+        <w:pStyle w:val="af3"/>
+        <w:rPr>
+          <w:lang w:eastAsia="zh-CN" w:bidi="hi-IN"/>
+        </w:rPr>
+      </w:pPr>
+      <w:r>
+        <w:rPr>
+          <w:lang w:eastAsia="zh-CN" w:bidi="hi-IN"/>
+        </w:rPr>
+        <w:t xml:space="preserve">Рисунок </w:t>
+      </w:r>
+      <w:r>
+        <w:rPr>
+          <w:lang w:eastAsia="zh-CN" w:bidi="hi-IN"/>
+        </w:rPr>
+        <w:t>32</w:t>
+      </w:r>
+      <w:r>
+        <w:rPr>
+          <w:lang w:eastAsia="zh-CN" w:bidi="hi-IN"/>
+        </w:rPr>
+        <w:t xml:space="preserve"> – Работа триггера </w:t>
+      </w:r>
+      <w:r>
+        <w:rPr>
+          <w:lang w:eastAsia="zh-CN" w:bidi="hi-IN"/>
+        </w:rPr>
+        <w:t>5</w:t>
+      </w:r>
+    </w:p>
+    <w:p>
+      <w:pPr>
+        <w:pStyle w:val="a4"/>
+        <w:rPr>
+          <w:b/>
+          <w:bCs/>
+          <w:lang w:eastAsia="zh-CN" w:bidi="hi-IN"/>
+        </w:rPr>
+      </w:pPr>
+      <w:r>
+        <w:rPr>
+          <w:b/>
+          <w:bCs/>
+          <w:lang w:eastAsia="zh-CN" w:bidi="hi-IN"/>
+        </w:rPr>
+        <w:lastRenderedPageBreak/>
+        <w:t>Вывод</w:t>
+      </w:r>
+    </w:p>
+    <w:p>
+      <w:pPr>
+        <w:pStyle w:val="a4"/>
+        <w:rPr>
+          <w:lang w:val="en-US" w:eastAsia="zh-CN" w:bidi="hi-IN"/>
+        </w:rPr>
+      </w:pPr>
+      <w:r>
+        <w:rPr>
+          <w:lang w:eastAsia="zh-CN" w:bidi="hi-IN"/>
+        </w:rPr>
+        <w:t>В результате выполнения практической работы была изучена и создана выборка и сортировка данных. Изучены и применены операторы для изменения данных в таблицах.</w:t>
+      </w:r>
+      <w:r>
+        <w:rPr>
+          <w:lang w:eastAsia="zh-CN" w:bidi="hi-IN"/>
+        </w:rPr>
+        <w:br w:type="page"/>
+      </w:r>
+    </w:p>
+    <w:p>
+      <w:pPr>
+        <w:pStyle w:val="11"/>
+        <w:rPr>
+          <w:lang w:eastAsia="zh-CN" w:bidi="hi-IN"/>
+        </w:rPr>
+      </w:pPr>
+      <w:r>
+        <w:rPr>
+          <w:lang w:eastAsia="zh-CN" w:bidi="hi-IN"/>
+        </w:rPr>
+        <w:lastRenderedPageBreak/>
+        <w:t xml:space="preserve">Практическое задание </w:t>
+      </w:r>
+      <w:r>
+        <w:rPr>
+          <w:lang w:eastAsia="zh-CN" w:bidi="hi-IN"/>
+        </w:rPr>
+        <w:t>4</w:t>
+      </w:r>
+    </w:p>
+    <w:p>
+      <w:pPr>
+        <w:pStyle w:val="a4"/>
+        <w:rPr>
+          <w:lang w:eastAsia="zh-CN" w:bidi="hi-IN"/>
+        </w:rPr>
+      </w:pPr>
+      <w:r>
+        <w:rPr>
+          <w:b/>
+          <w:bCs/>
+          <w:lang w:eastAsia="zh-CN" w:bidi="hi-IN"/>
+        </w:rPr>
+        <w:t>Цель задания</w:t>
+      </w:r>
+      <w:r>
+        <w:rPr>
+          <w:lang w:eastAsia="zh-CN" w:bidi="hi-IN"/>
+        </w:rPr>
+        <w:t xml:space="preserve">: </w:t>
+      </w:r>
+      <w:r>
+        <w:rPr>
+          <w:lang w:eastAsia="zh-CN" w:bidi="hi-IN"/>
+        </w:rPr>
+        <w:t>изучить и применить к своей БД оконные функции</w:t>
+      </w:r>
+      <w:r>
+        <w:rPr>
+          <w:lang w:eastAsia="zh-CN" w:bidi="hi-IN"/>
+        </w:rPr>
+        <w:t>.</w:t>
+      </w:r>
+    </w:p>
+    <w:p>
+      <w:pPr>
+        <w:pStyle w:val="a4"/>
+        <w:rPr>
+          <w:b/>
+          <w:bCs/>
+          <w:lang w:eastAsia="zh-CN" w:bidi="hi-IN"/>
+        </w:rPr>
+      </w:pPr>
+      <w:r>
+        <w:rPr>
+          <w:b/>
+          <w:bCs/>
+          <w:lang w:eastAsia="zh-CN" w:bidi="hi-IN"/>
+        </w:rPr>
+        <w:t>Выполнение работы</w:t>
+      </w:r>
+    </w:p>
+    <w:p>
+      <w:pPr>
+        <w:pStyle w:val="a4"/>
+        <w:rPr>
+          <w:b/>
+          <w:bCs/>
+        </w:rPr>
+      </w:pPr>
+      <w:r>
+        <w:rPr>
+          <w:b/>
+          <w:bCs/>
+        </w:rPr>
+        <w:t>Задание 1. Агрегатные функции.</w:t>
+      </w:r>
+    </w:p>
+    <w:p>
+      <w:pPr>
+        <w:pStyle w:val="a4"/>
+      </w:pPr>
+      <w:r>
+        <w:t>Агрегатными функциями называются функции, которые выполняют арифметические вычисления на наборе данных и возвращают итоговое значение.</w:t>
+      </w:r>
+    </w:p>
+    <w:p>
+      <w:pPr>
+        <w:pStyle w:val="af3"/>
+        <w:rPr>
+          <w:lang w:val="en-US"/>
+        </w:rPr>
+      </w:pPr>
+      <w:r>
+        <w:drawing>
+          <wp:inline distT="0" distB="0" distL="0" distR="0" wp14:anchorId="3A9760EB" wp14:editId="2075A24D">
+            <wp:extent cx="4801870" cy="6613451"/>
+            <wp:effectExtent l="0" t="0" r="0" b="0"/>
+            <wp:docPr id="48" name="Рисунок 48"/>
+            <wp:cNvGraphicFramePr>
+              <a:graphicFrameLocks xmlns:a="http://schemas.openxmlformats.org/drawingml/2006/main" noChangeAspect="1"/>
+            </wp:cNvGraphicFramePr>
+            <a:graphic xmlns:a="http://schemas.openxmlformats.org/drawingml/2006/main">
+              <a:graphicData uri="http://schemas.openxmlformats.org/drawingml/2006/picture">
+                <pic:pic xmlns:pic="http://schemas.openxmlformats.org/drawingml/2006/picture">
+                  <pic:nvPicPr>
+                    <pic:cNvPr id="1" name=""/>
+                    <pic:cNvPicPr/>
+                  </pic:nvPicPr>
+                  <pic:blipFill>
+                    <a:blip r:embed="rId41"/>
+                    <a:stretch>
+                      <a:fillRect/>
+                    </a:stretch>
+                  </pic:blipFill>
+                  <pic:spPr>
+                    <a:xfrm>
+                      <a:off x="0" y="0"/>
+                      <a:ext cx="4814192" cy="6630421"/>
+                    </a:xfrm>
+                    <a:prstGeom prst="rect">
+                      <a:avLst/>
+                    </a:prstGeom>
+                  </pic:spPr>
+                </pic:pic>
+              </a:graphicData>
+            </a:graphic>
+          </wp:inline>
+        </w:drawing>
+      </w:r>
+    </w:p>
+    <w:p>
+      <w:pPr>
+        <w:pStyle w:val="af3"/>
+      </w:pPr>
+      <w:r>
+        <w:t xml:space="preserve">Рисунок </w:t>
+      </w:r>
+      <w:r>
+        <w:t>33</w:t>
+      </w:r>
+      <w:r>
+        <w:t xml:space="preserve"> – Использование агрегатных функций</w:t>
+      </w:r>
+    </w:p>
+    <w:p>
+      <w:pPr>
+        <w:pStyle w:val="a4"/>
+        <w:rPr>
+          <w:b/>
+          <w:bCs/>
+        </w:rPr>
+      </w:pPr>
+      <w:r>
+        <w:rPr>
+          <w:b/>
+          <w:bCs/>
+        </w:rPr>
+        <w:lastRenderedPageBreak/>
+        <w:t>Задание 2. Ранжирующие функции.</w:t>
+      </w:r>
+    </w:p>
+    <w:p>
+      <w:pPr>
+        <w:pStyle w:val="a4"/>
+      </w:pPr>
+      <w:r>
+        <w:t>Ранжирующие функции — это функции, которые определяют ранг для каждой строки в окне. Например, их можно использовать для присвоения порядковых номеров или для составления рейтинга</w:t>
+      </w:r>
+      <w:r>
+        <w:t>.</w:t>
+      </w:r>
+    </w:p>
+    <w:p>
+      <w:pPr>
+        <w:pStyle w:val="a4"/>
+      </w:pPr>
+      <w:r>
+        <w:t>П</w:t>
+      </w:r>
+      <w:r>
+        <w:t>олучи</w:t>
+      </w:r>
+      <w:r>
+        <w:t>м</w:t>
+      </w:r>
+      <w:r>
+        <w:t xml:space="preserve"> список сделок, отсортированных по дате, с нумерацией для каждого клиента.</w:t>
+      </w:r>
+    </w:p>
+    <w:p>
+      <w:pPr>
+        <w:pStyle w:val="af3"/>
+      </w:pPr>
+      <w:r>
+        <w:drawing>
+          <wp:inline distT="0" distB="0" distL="0" distR="0" wp14:anchorId="7A19F6CE" wp14:editId="432F5C08">
+            <wp:extent cx="5939790" cy="6464935"/>
+            <wp:effectExtent l="0" t="0" r="3810" b="0"/>
+            <wp:docPr id="49" name="Рисунок 49"/>
+            <wp:cNvGraphicFramePr>
+              <a:graphicFrameLocks xmlns:a="http://schemas.openxmlformats.org/drawingml/2006/main" noChangeAspect="1"/>
+            </wp:cNvGraphicFramePr>
+            <a:graphic xmlns:a="http://schemas.openxmlformats.org/drawingml/2006/main">
+              <a:graphicData uri="http://schemas.openxmlformats.org/drawingml/2006/picture">
+                <pic:pic xmlns:pic="http://schemas.openxmlformats.org/drawingml/2006/picture">
+                  <pic:nvPicPr>
+                    <pic:cNvPr id="1" name=""/>
+                    <pic:cNvPicPr/>
+                  </pic:nvPicPr>
+                  <pic:blipFill>
+                    <a:blip r:embed="rId42"/>
+                    <a:stretch>
+                      <a:fillRect/>
+                    </a:stretch>
+                  </pic:blipFill>
+                  <pic:spPr>
+                    <a:xfrm>
+                      <a:off x="0" y="0"/>
+                      <a:ext cx="5939790" cy="6464935"/>
+                    </a:xfrm>
+                    <a:prstGeom prst="rect">
+                      <a:avLst/>
+                    </a:prstGeom>
+                  </pic:spPr>
+                </pic:pic>
+              </a:graphicData>
+            </a:graphic>
+          </wp:inline>
+        </w:drawing>
+      </w:r>
+    </w:p>
+    <w:p>
+      <w:pPr>
+        <w:pStyle w:val="af3"/>
+      </w:pPr>
+      <w:r>
+        <w:t xml:space="preserve">Рисунок </w:t>
+      </w:r>
+      <w:r>
+        <w:t>34</w:t>
+      </w:r>
+      <w:r>
+        <w:t xml:space="preserve"> – Использование </w:t>
+      </w:r>
+      <w:r>
+        <w:t>р</w:t>
+      </w:r>
+      <w:r>
+        <w:t>анжирующ</w:t>
+      </w:r>
+      <w:r>
+        <w:t>ей</w:t>
+      </w:r>
+      <w:r>
+        <w:t xml:space="preserve"> </w:t>
+      </w:r>
+      <w:r>
+        <w:t>функци</w:t>
+      </w:r>
+      <w:r>
+        <w:t>и</w:t>
+      </w:r>
+    </w:p>
+    <w:p>
+      <w:pPr>
+        <w:pStyle w:val="a4"/>
+      </w:pPr>
+      <w:r>
+        <w:lastRenderedPageBreak/>
+        <w:t>Отсортируем</w:t>
+      </w:r>
+      <w:r>
+        <w:t xml:space="preserve"> сделки по стоимости (</w:t>
+      </w:r>
+      <w:proofErr w:type="spellStart"/>
+      <w:r>
+        <w:t>total_cost</w:t>
+      </w:r>
+      <w:proofErr w:type="spellEnd"/>
+      <w:r>
+        <w:t>) и присвои</w:t>
+      </w:r>
+      <w:r>
+        <w:t>м</w:t>
+      </w:r>
+      <w:r>
+        <w:t xml:space="preserve"> каждому ряду ранг в зависимости от стоимости сделки</w:t>
+      </w:r>
+      <w:r>
+        <w:t xml:space="preserve"> </w:t>
+      </w:r>
+      <w:r>
+        <w:t xml:space="preserve">с использованием </w:t>
+      </w:r>
+      <w:r>
+        <w:rPr>
+          <w:lang w:val="en-US"/>
+        </w:rPr>
+        <w:t>RANK</w:t>
+      </w:r>
+      <w:r>
+        <w:t xml:space="preserve"> </w:t>
+      </w:r>
+      <w:r>
+        <w:t xml:space="preserve">и </w:t>
+      </w:r>
+      <w:r>
+        <w:rPr>
+          <w:lang w:val="en-US"/>
+        </w:rPr>
+        <w:t>DENSE</w:t>
+      </w:r>
+      <w:r>
+        <w:t>_</w:t>
+      </w:r>
+      <w:r>
+        <w:rPr>
+          <w:lang w:val="en-US"/>
+        </w:rPr>
+        <w:t>RANK</w:t>
+      </w:r>
+      <w:r>
+        <w:t>.</w:t>
+      </w:r>
+    </w:p>
+    <w:p>
+      <w:pPr>
+        <w:pStyle w:val="af3"/>
+      </w:pPr>
+      <w:r>
+        <w:drawing>
+          <wp:inline distT="0" distB="0" distL="0" distR="0" wp14:anchorId="73EB17B5" wp14:editId="2D379C42">
+            <wp:extent cx="3380231" cy="4951095"/>
+            <wp:effectExtent l="0" t="0" r="0" b="1905"/>
+            <wp:docPr id="50" name="Рисунок 50"/>
+            <wp:cNvGraphicFramePr>
+              <a:graphicFrameLocks xmlns:a="http://schemas.openxmlformats.org/drawingml/2006/main" noChangeAspect="1"/>
+            </wp:cNvGraphicFramePr>
+            <a:graphic xmlns:a="http://schemas.openxmlformats.org/drawingml/2006/main">
+              <a:graphicData uri="http://schemas.openxmlformats.org/drawingml/2006/picture">
+                <pic:pic xmlns:pic="http://schemas.openxmlformats.org/drawingml/2006/picture">
+                  <pic:nvPicPr>
+                    <pic:cNvPr id="1" name=""/>
+                    <pic:cNvPicPr/>
+                  </pic:nvPicPr>
+                  <pic:blipFill>
+                    <a:blip r:embed="rId43"/>
+                    <a:stretch>
+                      <a:fillRect/>
+                    </a:stretch>
+                  </pic:blipFill>
+                  <pic:spPr>
+                    <a:xfrm>
+                      <a:off x="0" y="0"/>
+                      <a:ext cx="3384261" cy="4956998"/>
+                    </a:xfrm>
+                    <a:prstGeom prst="rect">
+                      <a:avLst/>
+                    </a:prstGeom>
+                  </pic:spPr>
+                </pic:pic>
+              </a:graphicData>
+            </a:graphic>
+          </wp:inline>
+        </w:drawing>
+      </w:r>
+    </w:p>
+    <w:p>
+      <w:pPr>
+        <w:pStyle w:val="af3"/>
+      </w:pPr>
+      <w:r>
+        <w:t xml:space="preserve">Рисунок </w:t>
+      </w:r>
+      <w:r>
+        <w:t>35</w:t>
+      </w:r>
+      <w:r>
+        <w:t xml:space="preserve"> – Использование ранжирующей функции</w:t>
+      </w:r>
+    </w:p>
+    <w:p>
+      <w:pPr>
+        <w:pStyle w:val="af3"/>
+      </w:pPr>
+    </w:p>
+    <w:p>
+      <w:pPr>
+        <w:pStyle w:val="af3"/>
+      </w:pPr>
+      <w:r>
+        <w:lastRenderedPageBreak/>
+        <w:drawing>
+          <wp:inline distT="0" distB="0" distL="0" distR="0" wp14:anchorId="5B2B41F1" wp14:editId="068E4A7F">
+            <wp:extent cx="3389033" cy="4312920"/>
+            <wp:effectExtent l="0" t="0" r="1905" b="0"/>
+            <wp:docPr id="51" name="Рисунок 51"/>
+            <wp:cNvGraphicFramePr>
+              <a:graphicFrameLocks xmlns:a="http://schemas.openxmlformats.org/drawingml/2006/main" noChangeAspect="1"/>
+            </wp:cNvGraphicFramePr>
+            <a:graphic xmlns:a="http://schemas.openxmlformats.org/drawingml/2006/main">
+              <a:graphicData uri="http://schemas.openxmlformats.org/drawingml/2006/picture">
+                <pic:pic xmlns:pic="http://schemas.openxmlformats.org/drawingml/2006/picture">
+                  <pic:nvPicPr>
+                    <pic:cNvPr id="1" name=""/>
+                    <pic:cNvPicPr/>
+                  </pic:nvPicPr>
+                  <pic:blipFill>
+                    <a:blip r:embed="rId44"/>
+                    <a:stretch>
+                      <a:fillRect/>
+                    </a:stretch>
+                  </pic:blipFill>
+                  <pic:spPr>
+                    <a:xfrm>
+                      <a:off x="0" y="0"/>
+                      <a:ext cx="3393737" cy="4318906"/>
+                    </a:xfrm>
+                    <a:prstGeom prst="rect">
+                      <a:avLst/>
+                    </a:prstGeom>
+                  </pic:spPr>
+                </pic:pic>
+              </a:graphicData>
+            </a:graphic>
+          </wp:inline>
+        </w:drawing>
+      </w:r>
+    </w:p>
+    <w:p>
+      <w:pPr>
+        <w:pStyle w:val="af3"/>
+      </w:pPr>
+      <w:r>
+        <w:t xml:space="preserve">Рисунок </w:t>
+      </w:r>
+      <w:r>
+        <w:t>36</w:t>
+      </w:r>
+      <w:r>
+        <w:t xml:space="preserve"> – Использование ранжирующей функции</w:t>
+      </w:r>
+    </w:p>
+    <w:p>
+      <w:pPr>
+        <w:pStyle w:val="a4"/>
+      </w:pPr>
+      <w:r>
+        <w:t>Раздели</w:t>
+      </w:r>
+      <w:r>
+        <w:t>м</w:t>
+      </w:r>
+      <w:r>
+        <w:t xml:space="preserve"> все сделки на 4 группы по сумме </w:t>
+      </w:r>
+      <w:proofErr w:type="spellStart"/>
+      <w:r>
+        <w:t>total_cost</w:t>
+      </w:r>
+      <w:proofErr w:type="spellEnd"/>
+      <w:r>
+        <w:t xml:space="preserve"> в таблице </w:t>
+      </w:r>
+      <w:proofErr w:type="spellStart"/>
+      <w:r>
+        <w:t>Payment</w:t>
+      </w:r>
+      <w:proofErr w:type="spellEnd"/>
+      <w:r>
+        <w:t xml:space="preserve">, где сумма </w:t>
+      </w:r>
+      <w:proofErr w:type="spellStart"/>
+      <w:r>
+        <w:t>total_cost</w:t>
+      </w:r>
+      <w:proofErr w:type="spellEnd"/>
+      <w:r>
+        <w:t xml:space="preserve"> будет использоваться для определения групп</w:t>
+      </w:r>
+      <w:r>
+        <w:t xml:space="preserve"> (в порядке убывания)</w:t>
+      </w:r>
+      <w:r>
+        <w:t>.</w:t>
+      </w:r>
+    </w:p>
+    <w:p>
+      <w:pPr>
+        <w:pStyle w:val="af3"/>
+      </w:pPr>
+      <w:r>
+        <w:lastRenderedPageBreak/>
+        <w:drawing>
+          <wp:inline distT="0" distB="0" distL="0" distR="0" wp14:anchorId="01CED8DD" wp14:editId="298FD59F">
+            <wp:extent cx="2310642" cy="3649980"/>
+            <wp:effectExtent l="0" t="0" r="0" b="7620"/>
+            <wp:docPr id="53" name="Рисунок 53"/>
+            <wp:cNvGraphicFramePr>
+              <a:graphicFrameLocks xmlns:a="http://schemas.openxmlformats.org/drawingml/2006/main" noChangeAspect="1"/>
+            </wp:cNvGraphicFramePr>
+            <a:graphic xmlns:a="http://schemas.openxmlformats.org/drawingml/2006/main">
+              <a:graphicData uri="http://schemas.openxmlformats.org/drawingml/2006/picture">
+                <pic:pic xmlns:pic="http://schemas.openxmlformats.org/drawingml/2006/picture">
+                  <pic:nvPicPr>
+                    <pic:cNvPr id="1" name=""/>
+                    <pic:cNvPicPr/>
+                  </pic:nvPicPr>
+                  <pic:blipFill>
+                    <a:blip r:embed="rId45"/>
+                    <a:stretch>
+                      <a:fillRect/>
+                    </a:stretch>
+                  </pic:blipFill>
+                  <pic:spPr>
+                    <a:xfrm>
+                      <a:off x="0" y="0"/>
+                      <a:ext cx="2316493" cy="3659223"/>
+                    </a:xfrm>
+                    <a:prstGeom prst="rect">
+                      <a:avLst/>
+                    </a:prstGeom>
+                  </pic:spPr>
+                </pic:pic>
+              </a:graphicData>
+            </a:graphic>
+          </wp:inline>
+        </w:drawing>
+      </w:r>
+    </w:p>
+    <w:p>
+      <w:pPr>
+        <w:pStyle w:val="af3"/>
+      </w:pPr>
+      <w:r>
+        <w:t xml:space="preserve">Рисунок </w:t>
+      </w:r>
+      <w:r>
+        <w:t>37</w:t>
+      </w:r>
+      <w:r>
+        <w:t xml:space="preserve"> – Использование ранжирующей функции</w:t>
+      </w:r>
+    </w:p>
+    <w:p>
+      <w:pPr>
+        <w:pStyle w:val="a4"/>
+        <w:rPr>
+          <w:b/>
+          <w:bCs/>
+        </w:rPr>
+      </w:pPr>
+      <w:r>
+        <w:rPr>
+          <w:b/>
+          <w:bCs/>
+        </w:rPr>
+        <w:t>Задание 3. Функции смещения.</w:t>
+      </w:r>
+    </w:p>
+    <w:p>
+      <w:pPr>
+        <w:pStyle w:val="a4"/>
+      </w:pPr>
+      <w:r>
+        <w:t>Функции смещения — это функции, которые позволяют перемещаться и обращаться к разным строкам в окне относительно текущей строки, а также обращаться к значениям в начале или в конце окна.</w:t>
+      </w:r>
+    </w:p>
+    <w:p>
+      <w:pPr>
+        <w:pStyle w:val="a4"/>
+      </w:pPr>
+      <w:r>
+        <w:t>П</w:t>
+      </w:r>
+      <w:r>
+        <w:t>олуч</w:t>
+      </w:r>
+      <w:r>
+        <w:t>им</w:t>
+      </w:r>
+      <w:r>
+        <w:t xml:space="preserve"> данн</w:t>
+      </w:r>
+      <w:r>
+        <w:t>ые</w:t>
+      </w:r>
+      <w:r>
+        <w:t xml:space="preserve"> из предыдущей и следующей строки для каждой сделки</w:t>
+      </w:r>
+      <w:r>
+        <w:t xml:space="preserve"> </w:t>
+      </w:r>
+      <w:r>
+        <w:t>в пределах одного клиента.</w:t>
+      </w:r>
+    </w:p>
+    <w:p>
+      <w:pPr>
+        <w:pStyle w:val="af3"/>
+      </w:pPr>
+      <w:r>
+        <w:lastRenderedPageBreak/>
+        <w:drawing>
+          <wp:inline distT="0" distB="0" distL="0" distR="0" wp14:anchorId="31D24DAA" wp14:editId="2CE78972">
+            <wp:extent cx="4434840" cy="4134253"/>
+            <wp:effectExtent l="0" t="0" r="3810" b="0"/>
+            <wp:docPr id="54" name="Рисунок 54"/>
+            <wp:cNvGraphicFramePr>
+              <a:graphicFrameLocks xmlns:a="http://schemas.openxmlformats.org/drawingml/2006/main" noChangeAspect="1"/>
+            </wp:cNvGraphicFramePr>
+            <a:graphic xmlns:a="http://schemas.openxmlformats.org/drawingml/2006/main">
+              <a:graphicData uri="http://schemas.openxmlformats.org/drawingml/2006/picture">
+                <pic:pic xmlns:pic="http://schemas.openxmlformats.org/drawingml/2006/picture">
+                  <pic:nvPicPr>
+                    <pic:cNvPr id="1" name=""/>
+                    <pic:cNvPicPr/>
+                  </pic:nvPicPr>
+                  <pic:blipFill>
+                    <a:blip r:embed="rId46"/>
+                    <a:stretch>
+                      <a:fillRect/>
+                    </a:stretch>
+                  </pic:blipFill>
+                  <pic:spPr>
+                    <a:xfrm>
+                      <a:off x="0" y="0"/>
+                      <a:ext cx="4436935" cy="4136206"/>
+                    </a:xfrm>
+                    <a:prstGeom prst="rect">
+                      <a:avLst/>
+                    </a:prstGeom>
+                  </pic:spPr>
+                </pic:pic>
+              </a:graphicData>
+            </a:graphic>
+          </wp:inline>
+        </w:drawing>
+      </w:r>
+    </w:p>
+    <w:p>
+      <w:pPr>
+        <w:pStyle w:val="af3"/>
+      </w:pPr>
+      <w:r>
+        <w:t xml:space="preserve">Рисунок </w:t>
+      </w:r>
+      <w:r>
+        <w:t>38</w:t>
+      </w:r>
+      <w:r>
+        <w:t xml:space="preserve"> – Использование функци</w:t>
+      </w:r>
+      <w:r>
+        <w:t>й</w:t>
+      </w:r>
+      <w:r>
+        <w:t xml:space="preserve"> смещения</w:t>
+      </w:r>
+    </w:p>
+    <w:p>
+      <w:pPr>
+        <w:pStyle w:val="a4"/>
+      </w:pPr>
+      <w:r>
+        <w:t>Напишем</w:t>
+      </w:r>
+      <w:r>
+        <w:t xml:space="preserve"> запрос</w:t>
+      </w:r>
+      <w:r>
+        <w:t>, который</w:t>
+      </w:r>
+      <w:r>
+        <w:t xml:space="preserve"> покажет для каждого агента его первый и последний контракт.</w:t>
+      </w:r>
+    </w:p>
+    <w:p>
+      <w:pPr>
+        <w:pStyle w:val="af3"/>
+      </w:pPr>
+      <w:r>
+        <w:lastRenderedPageBreak/>
+        <w:drawing>
+          <wp:inline distT="0" distB="0" distL="0" distR="0" wp14:anchorId="5DB9F9B3" wp14:editId="616D599A">
+            <wp:extent cx="4930140" cy="4093692"/>
+            <wp:effectExtent l="0" t="0" r="3810" b="2540"/>
+            <wp:docPr id="55" name="Рисунок 55"/>
+            <wp:cNvGraphicFramePr>
+              <a:graphicFrameLocks xmlns:a="http://schemas.openxmlformats.org/drawingml/2006/main" noChangeAspect="1"/>
+            </wp:cNvGraphicFramePr>
+            <a:graphic xmlns:a="http://schemas.openxmlformats.org/drawingml/2006/main">
+              <a:graphicData uri="http://schemas.openxmlformats.org/drawingml/2006/picture">
+                <pic:pic xmlns:pic="http://schemas.openxmlformats.org/drawingml/2006/picture">
+                  <pic:nvPicPr>
+                    <pic:cNvPr id="1" name=""/>
+                    <pic:cNvPicPr/>
+                  </pic:nvPicPr>
+                  <pic:blipFill>
+                    <a:blip r:embed="rId47"/>
+                    <a:stretch>
+                      <a:fillRect/>
+                    </a:stretch>
+                  </pic:blipFill>
+                  <pic:spPr>
+                    <a:xfrm>
+                      <a:off x="0" y="0"/>
+                      <a:ext cx="4933965" cy="4096868"/>
+                    </a:xfrm>
+                    <a:prstGeom prst="rect">
+                      <a:avLst/>
+                    </a:prstGeom>
+                  </pic:spPr>
+                </pic:pic>
+              </a:graphicData>
+            </a:graphic>
+          </wp:inline>
+        </w:drawing>
+      </w:r>
+    </w:p>
+    <w:p>
+      <w:pPr>
+        <w:pStyle w:val="af3"/>
+      </w:pPr>
+      <w:r>
+        <w:t xml:space="preserve">Рисунок </w:t>
+      </w:r>
+      <w:r>
+        <w:t>39</w:t>
+      </w:r>
+      <w:r>
+        <w:t xml:space="preserve"> – Использование функци</w:t>
+      </w:r>
+      <w:r>
+        <w:t>й</w:t>
+      </w:r>
+      <w:r>
+        <w:t xml:space="preserve"> смещения</w:t>
+      </w:r>
+    </w:p>
+    <w:p>
+      <w:pPr>
+        <w:pStyle w:val="a4"/>
+        <w:rPr>
+          <w:b/>
+          <w:bCs/>
+        </w:rPr>
+      </w:pPr>
+      <w:r>
+        <w:rPr>
+          <w:b/>
+          <w:bCs/>
+        </w:rPr>
+        <w:t>Вывод</w:t>
+      </w:r>
+    </w:p>
+    <w:p>
+      <w:pPr>
+        <w:pStyle w:val="a4"/>
+      </w:pPr>
+      <w:r>
+        <w:t>В ходе практической работы были изучены и применены оконные функции различных типов.</w:t>
+      </w:r>
+    </w:p>
     <w:sectPr>
-      <w:footerReference w:type="default" r:id="rId30"/>
+      <w:footerReference w:type="default" r:id="rId48"/>
       <w:pgSz w:w="11906" w:h="16838"/>
       <w:pgMar w:top="1134" w:right="851" w:bottom="1134" w:left="1701" w:header="709" w:footer="709" w:gutter="0"/>
       <w:cols w:space="708"/>

--- a/RBD/Практики_ШумахерМЕ.docx
+++ b/RBD/Практики_ШумахерМЕ.docx
@@ -989,7 +989,6 @@
                 <w:lang w:eastAsia="zh-CN" w:bidi="hi-IN"/>
               </w:rPr>
             </w:pPr>
-            <w:proofErr w:type="gramStart"/>
             <w:r>
               <w:rPr>
                 <w:rFonts w:ascii="Liberation Serif" w:eastAsia="Droid Sans Fallback" w:hAnsi="Liberation Serif"/>
@@ -1021,19 +1020,7 @@
                 <w:u w:val="single"/>
                 <w:lang w:eastAsia="zh-CN" w:bidi="hi-IN"/>
               </w:rPr>
-              <w:t>»</w:t>
-            </w:r>
-            <w:proofErr w:type="gramEnd"/>
-            <w:r>
-              <w:rPr>
-                <w:rFonts w:ascii="Liberation Serif" w:eastAsia="Droid Sans Fallback" w:hAnsi="Liberation Serif"/>
-                <w:kern w:val="2"/>
-                <w:sz w:val="24"/>
-                <w:szCs w:val="24"/>
-                <w:u w:val="single"/>
-                <w:lang w:eastAsia="zh-CN" w:bidi="hi-IN"/>
-              </w:rPr>
-              <w:t xml:space="preserve"> сентября </w:t>
+              <w:t xml:space="preserve">» сентября </w:t>
             </w:r>
             <w:r>
               <w:rPr>
@@ -1399,6 +1386,12 @@
         </w:rPr>
         <w:t xml:space="preserve">Рисунок 1 – </w:t>
       </w:r>
+      <w:r>
+        <w:rPr>
+          <w:lang w:eastAsia="zh-CN" w:bidi="hi-IN"/>
+        </w:rPr>
+        <w:t>Физическая модель БД</w:t>
+      </w:r>
     </w:p>
     <w:p>
       <w:pPr>
@@ -1456,19 +1449,19 @@
         <w:rPr>
           <w:lang w:eastAsia="zh-CN" w:bidi="hi-IN"/>
         </w:rPr>
-        <w:t xml:space="preserve">Рисунок </w:t>
-      </w:r>
-      <w:r>
-        <w:rPr>
-          <w:lang w:eastAsia="zh-CN" w:bidi="hi-IN"/>
-        </w:rPr>
-        <w:t>2</w:t>
-      </w:r>
-      <w:r>
-        <w:rPr>
-          <w:lang w:eastAsia="zh-CN" w:bidi="hi-IN"/>
-        </w:rPr>
-        <w:t xml:space="preserve"> – </w:t>
+        <w:t xml:space="preserve">Рисунок 2 – </w:t>
+      </w:r>
+      <w:r>
+        <w:rPr>
+          <w:lang w:eastAsia="zh-CN" w:bidi="hi-IN"/>
+        </w:rPr>
+        <w:t xml:space="preserve">Создание БД в </w:t>
+      </w:r>
+      <w:r>
+        <w:rPr>
+          <w:lang w:val="en-US" w:eastAsia="zh-CN" w:bidi="hi-IN"/>
+        </w:rPr>
+        <w:t>MySQL</w:t>
       </w:r>
     </w:p>
     <w:p>
@@ -1536,19 +1529,19 @@
         <w:rPr>
           <w:lang w:eastAsia="zh-CN" w:bidi="hi-IN"/>
         </w:rPr>
-        <w:t xml:space="preserve">Рисунок </w:t>
-      </w:r>
-      <w:r>
-        <w:rPr>
-          <w:lang w:eastAsia="zh-CN" w:bidi="hi-IN"/>
-        </w:rPr>
-        <w:t>3</w:t>
-      </w:r>
-      <w:r>
-        <w:rPr>
-          <w:lang w:eastAsia="zh-CN" w:bidi="hi-IN"/>
-        </w:rPr>
-        <w:t xml:space="preserve"> –</w:t>
+        <w:t>Рисунок 3 –</w:t>
+      </w:r>
+      <w:r>
+        <w:rPr>
+          <w:lang w:eastAsia="zh-CN" w:bidi="hi-IN"/>
+        </w:rPr>
+        <w:t xml:space="preserve"> </w:t>
+      </w:r>
+      <w:r>
+        <w:rPr>
+          <w:lang w:eastAsia="zh-CN" w:bidi="hi-IN"/>
+        </w:rPr>
+        <w:t>Часть кода создания таблиц в БД</w:t>
       </w:r>
     </w:p>
     <w:p>
@@ -1607,19 +1600,13 @@
         <w:rPr>
           <w:lang w:eastAsia="zh-CN" w:bidi="hi-IN"/>
         </w:rPr>
-        <w:t xml:space="preserve">Рисунок </w:t>
-      </w:r>
-      <w:r>
-        <w:rPr>
-          <w:lang w:eastAsia="zh-CN" w:bidi="hi-IN"/>
-        </w:rPr>
-        <w:t xml:space="preserve">4 </w:t>
-      </w:r>
-      <w:r>
-        <w:rPr>
-          <w:lang w:eastAsia="zh-CN" w:bidi="hi-IN"/>
-        </w:rPr>
-        <w:t>–</w:t>
+        <w:t>Рисунок 4 –</w:t>
+      </w:r>
+      <w:r>
+        <w:rPr>
+          <w:lang w:eastAsia="zh-CN" w:bidi="hi-IN"/>
+        </w:rPr>
+        <w:t xml:space="preserve"> Созданные таблицы в БД</w:t>
       </w:r>
     </w:p>
     <w:p>
@@ -1759,19 +1746,8 @@
                 <w:iCs/>
                 <w:lang w:val="en-US"/>
               </w:rPr>
-              <w:t>` DEFAULT CHARACTER SET utf</w:t>
-            </w:r>
-            <w:proofErr w:type="gramStart"/>
-            <w:r>
-              <w:rPr>
-                <w:rFonts w:ascii="Arial" w:hAnsi="Arial" w:cs="Arial"/>
-                <w:i/>
-                <w:iCs/>
-                <w:lang w:val="en-US"/>
-              </w:rPr>
-              <w:t>8 ;</w:t>
-            </w:r>
-            <w:proofErr w:type="gramEnd"/>
+              <w:t>` DEFAULT CHARACTER SET utf8 ;</w:t>
+            </w:r>
           </w:p>
           <w:p>
             <w:pPr>
@@ -1803,7 +1779,6 @@
               <w:t>mydb</w:t>
             </w:r>
             <w:proofErr w:type="spellEnd"/>
-            <w:proofErr w:type="gramStart"/>
             <w:r>
               <w:rPr>
                 <w:rFonts w:ascii="Arial" w:hAnsi="Arial" w:cs="Arial"/>
@@ -1813,7 +1788,6 @@
               </w:rPr>
               <w:t>` ;</w:t>
             </w:r>
-            <w:proofErr w:type="gramEnd"/>
           </w:p>
           <w:p>
             <w:pPr>
@@ -1876,25 +1850,14 @@
               <w:t>mydb</w:t>
             </w:r>
             <w:proofErr w:type="spellEnd"/>
-            <w:proofErr w:type="gramStart"/>
-            <w:r>
-              <w:rPr>
-                <w:rFonts w:ascii="Arial" w:hAnsi="Arial" w:cs="Arial"/>
-                <w:i/>
-                <w:iCs/>
-                <w:lang w:val="en-US"/>
-              </w:rPr>
-              <w:t>`.`</w:t>
-            </w:r>
-            <w:proofErr w:type="gramEnd"/>
-            <w:r>
-              <w:rPr>
-                <w:rFonts w:ascii="Arial" w:hAnsi="Arial" w:cs="Arial"/>
-                <w:i/>
-                <w:iCs/>
-                <w:lang w:val="en-US"/>
-              </w:rPr>
-              <w:t>Agent`</w:t>
+            <w:r>
+              <w:rPr>
+                <w:rFonts w:ascii="Arial" w:hAnsi="Arial" w:cs="Arial"/>
+                <w:i/>
+                <w:iCs/>
+                <w:lang w:val="en-US"/>
+              </w:rPr>
+              <w:t>`.`Agent`</w:t>
             </w:r>
           </w:p>
           <w:p>
@@ -1947,25 +1910,14 @@
               <w:t>mydb</w:t>
             </w:r>
             <w:proofErr w:type="spellEnd"/>
-            <w:proofErr w:type="gramStart"/>
-            <w:r>
-              <w:rPr>
-                <w:rFonts w:ascii="Arial" w:hAnsi="Arial" w:cs="Arial"/>
-                <w:i/>
-                <w:iCs/>
-                <w:lang w:val="en-US"/>
-              </w:rPr>
-              <w:t>`.`</w:t>
-            </w:r>
-            <w:proofErr w:type="gramEnd"/>
-            <w:r>
-              <w:rPr>
-                <w:rFonts w:ascii="Arial" w:hAnsi="Arial" w:cs="Arial"/>
-                <w:i/>
-                <w:iCs/>
-                <w:lang w:val="en-US"/>
-              </w:rPr>
-              <w:t>Agent` (</w:t>
+            <w:r>
+              <w:rPr>
+                <w:rFonts w:ascii="Arial" w:hAnsi="Arial" w:cs="Arial"/>
+                <w:i/>
+                <w:iCs/>
+                <w:lang w:val="en-US"/>
+              </w:rPr>
+              <w:t>`.`Agent` (</w:t>
             </w:r>
           </w:p>
           <w:p>
@@ -2025,27 +1977,7 @@
                 <w:iCs/>
                 <w:lang w:val="en-US"/>
               </w:rPr>
-              <w:t xml:space="preserve">  `name` </w:t>
-            </w:r>
-            <w:proofErr w:type="gramStart"/>
-            <w:r>
-              <w:rPr>
-                <w:rFonts w:ascii="Arial" w:hAnsi="Arial" w:cs="Arial"/>
-                <w:i/>
-                <w:iCs/>
-                <w:lang w:val="en-US"/>
-              </w:rPr>
-              <w:t>VARCHAR(</w:t>
-            </w:r>
-            <w:proofErr w:type="gramEnd"/>
-            <w:r>
-              <w:rPr>
-                <w:rFonts w:ascii="Arial" w:hAnsi="Arial" w:cs="Arial"/>
-                <w:i/>
-                <w:iCs/>
-                <w:lang w:val="en-US"/>
-              </w:rPr>
-              <w:t>45) NOT NULL,</w:t>
+              <w:t xml:space="preserve">  `name` VARCHAR(45) NOT NULL,</w:t>
             </w:r>
           </w:p>
           <w:p>
@@ -2085,67 +2017,27 @@
                 <w:iCs/>
                 <w:lang w:val="en-US"/>
               </w:rPr>
-              <w:t xml:space="preserve">` </w:t>
-            </w:r>
-            <w:proofErr w:type="gramStart"/>
-            <w:r>
-              <w:rPr>
-                <w:rFonts w:ascii="Arial" w:hAnsi="Arial" w:cs="Arial"/>
-                <w:i/>
-                <w:iCs/>
-                <w:lang w:val="en-US"/>
-              </w:rPr>
-              <w:t>VARCHAR(</w:t>
-            </w:r>
-            <w:proofErr w:type="gramEnd"/>
-            <w:r>
-              <w:rPr>
-                <w:rFonts w:ascii="Arial" w:hAnsi="Arial" w:cs="Arial"/>
-                <w:i/>
-                <w:iCs/>
-                <w:lang w:val="en-US"/>
-              </w:rPr>
-              <w:t>45) NOT NULL,</w:t>
-            </w:r>
-          </w:p>
-          <w:p>
-            <w:pPr>
-              <w:spacing w:line="360" w:lineRule="auto"/>
-              <w:rPr>
-                <w:rFonts w:ascii="Arial" w:hAnsi="Arial" w:cs="Arial"/>
-                <w:i/>
-                <w:iCs/>
-                <w:lang w:val="en-US"/>
-              </w:rPr>
-            </w:pPr>
-            <w:r>
-              <w:rPr>
-                <w:rFonts w:ascii="Arial" w:hAnsi="Arial" w:cs="Arial"/>
-                <w:i/>
-                <w:iCs/>
-                <w:lang w:val="en-US"/>
-              </w:rPr>
-              <w:t xml:space="preserve">  `email` </w:t>
-            </w:r>
-            <w:proofErr w:type="gramStart"/>
-            <w:r>
-              <w:rPr>
-                <w:rFonts w:ascii="Arial" w:hAnsi="Arial" w:cs="Arial"/>
-                <w:i/>
-                <w:iCs/>
-                <w:lang w:val="en-US"/>
-              </w:rPr>
-              <w:t>VARCHAR(</w:t>
-            </w:r>
-            <w:proofErr w:type="gramEnd"/>
-            <w:r>
-              <w:rPr>
-                <w:rFonts w:ascii="Arial" w:hAnsi="Arial" w:cs="Arial"/>
-                <w:i/>
-                <w:iCs/>
-                <w:lang w:val="en-US"/>
-              </w:rPr>
-              <w:t>45) NOT NULL,</w:t>
+              <w:t>` VARCHAR(45) NOT NULL,</w:t>
+            </w:r>
+          </w:p>
+          <w:p>
+            <w:pPr>
+              <w:spacing w:line="360" w:lineRule="auto"/>
+              <w:rPr>
+                <w:rFonts w:ascii="Arial" w:hAnsi="Arial" w:cs="Arial"/>
+                <w:i/>
+                <w:iCs/>
+                <w:lang w:val="en-US"/>
+              </w:rPr>
+            </w:pPr>
+            <w:r>
+              <w:rPr>
+                <w:rFonts w:ascii="Arial" w:hAnsi="Arial" w:cs="Arial"/>
+                <w:i/>
+                <w:iCs/>
+                <w:lang w:val="en-US"/>
+              </w:rPr>
+              <w:t xml:space="preserve">  `email` VARCHAR(45) NOT NULL,</w:t>
             </w:r>
           </w:p>
           <w:p>
@@ -2360,25 +2252,14 @@
               <w:t>mydb</w:t>
             </w:r>
             <w:proofErr w:type="spellEnd"/>
-            <w:proofErr w:type="gramStart"/>
-            <w:r>
-              <w:rPr>
-                <w:rFonts w:ascii="Arial" w:hAnsi="Arial" w:cs="Arial"/>
-                <w:i/>
-                <w:iCs/>
-                <w:lang w:val="en-US"/>
-              </w:rPr>
-              <w:t>`.`</w:t>
-            </w:r>
-            <w:proofErr w:type="gramEnd"/>
-            <w:r>
-              <w:rPr>
-                <w:rFonts w:ascii="Arial" w:hAnsi="Arial" w:cs="Arial"/>
-                <w:i/>
-                <w:iCs/>
-                <w:lang w:val="en-US"/>
-              </w:rPr>
-              <w:t>Client`</w:t>
+            <w:r>
+              <w:rPr>
+                <w:rFonts w:ascii="Arial" w:hAnsi="Arial" w:cs="Arial"/>
+                <w:i/>
+                <w:iCs/>
+                <w:lang w:val="en-US"/>
+              </w:rPr>
+              <w:t>`.`Client`</w:t>
             </w:r>
           </w:p>
           <w:p>
@@ -2431,25 +2312,14 @@
               <w:t>mydb</w:t>
             </w:r>
             <w:proofErr w:type="spellEnd"/>
-            <w:proofErr w:type="gramStart"/>
-            <w:r>
-              <w:rPr>
-                <w:rFonts w:ascii="Arial" w:hAnsi="Arial" w:cs="Arial"/>
-                <w:i/>
-                <w:iCs/>
-                <w:lang w:val="en-US"/>
-              </w:rPr>
-              <w:t>`.`</w:t>
-            </w:r>
-            <w:proofErr w:type="gramEnd"/>
-            <w:r>
-              <w:rPr>
-                <w:rFonts w:ascii="Arial" w:hAnsi="Arial" w:cs="Arial"/>
-                <w:i/>
-                <w:iCs/>
-                <w:lang w:val="en-US"/>
-              </w:rPr>
-              <w:t>Client` (</w:t>
+            <w:r>
+              <w:rPr>
+                <w:rFonts w:ascii="Arial" w:hAnsi="Arial" w:cs="Arial"/>
+                <w:i/>
+                <w:iCs/>
+                <w:lang w:val="en-US"/>
+              </w:rPr>
+              <w:t>`.`Client` (</w:t>
             </w:r>
           </w:p>
           <w:p>
@@ -2509,27 +2379,7 @@
                 <w:iCs/>
                 <w:lang w:val="en-US"/>
               </w:rPr>
-              <w:t xml:space="preserve">  `name` </w:t>
-            </w:r>
-            <w:proofErr w:type="gramStart"/>
-            <w:r>
-              <w:rPr>
-                <w:rFonts w:ascii="Arial" w:hAnsi="Arial" w:cs="Arial"/>
-                <w:i/>
-                <w:iCs/>
-                <w:lang w:val="en-US"/>
-              </w:rPr>
-              <w:t>VARCHAR(</w:t>
-            </w:r>
-            <w:proofErr w:type="gramEnd"/>
-            <w:r>
-              <w:rPr>
-                <w:rFonts w:ascii="Arial" w:hAnsi="Arial" w:cs="Arial"/>
-                <w:i/>
-                <w:iCs/>
-                <w:lang w:val="en-US"/>
-              </w:rPr>
-              <w:t>45) NOT NULL,</w:t>
+              <w:t xml:space="preserve">  `name` VARCHAR(45) NOT NULL,</w:t>
             </w:r>
           </w:p>
           <w:p>
@@ -2569,27 +2419,7 @@
                 <w:iCs/>
                 <w:lang w:val="en-US"/>
               </w:rPr>
-              <w:t xml:space="preserve">` </w:t>
-            </w:r>
-            <w:proofErr w:type="gramStart"/>
-            <w:r>
-              <w:rPr>
-                <w:rFonts w:ascii="Arial" w:hAnsi="Arial" w:cs="Arial"/>
-                <w:i/>
-                <w:iCs/>
-                <w:lang w:val="en-US"/>
-              </w:rPr>
-              <w:t>VARCHAR(</w:t>
-            </w:r>
-            <w:proofErr w:type="gramEnd"/>
-            <w:r>
-              <w:rPr>
-                <w:rFonts w:ascii="Arial" w:hAnsi="Arial" w:cs="Arial"/>
-                <w:i/>
-                <w:iCs/>
-                <w:lang w:val="en-US"/>
-              </w:rPr>
-              <w:t>45) NOT NULL,</w:t>
+              <w:t>` VARCHAR(45) NOT NULL,</w:t>
             </w:r>
           </w:p>
           <w:p>
@@ -2804,25 +2634,14 @@
               <w:t>mydb</w:t>
             </w:r>
             <w:proofErr w:type="spellEnd"/>
-            <w:proofErr w:type="gramStart"/>
-            <w:r>
-              <w:rPr>
-                <w:rFonts w:ascii="Arial" w:hAnsi="Arial" w:cs="Arial"/>
-                <w:i/>
-                <w:iCs/>
-                <w:lang w:val="en-US"/>
-              </w:rPr>
-              <w:t>`.`</w:t>
-            </w:r>
-            <w:proofErr w:type="gramEnd"/>
-            <w:r>
-              <w:rPr>
-                <w:rFonts w:ascii="Arial" w:hAnsi="Arial" w:cs="Arial"/>
-                <w:i/>
-                <w:iCs/>
-                <w:lang w:val="en-US"/>
-              </w:rPr>
-              <w:t>Object`</w:t>
+            <w:r>
+              <w:rPr>
+                <w:rFonts w:ascii="Arial" w:hAnsi="Arial" w:cs="Arial"/>
+                <w:i/>
+                <w:iCs/>
+                <w:lang w:val="en-US"/>
+              </w:rPr>
+              <w:t>`.`Object`</w:t>
             </w:r>
           </w:p>
           <w:p>
@@ -2875,25 +2694,14 @@
               <w:t>mydb</w:t>
             </w:r>
             <w:proofErr w:type="spellEnd"/>
-            <w:proofErr w:type="gramStart"/>
-            <w:r>
-              <w:rPr>
-                <w:rFonts w:ascii="Arial" w:hAnsi="Arial" w:cs="Arial"/>
-                <w:i/>
-                <w:iCs/>
-                <w:lang w:val="en-US"/>
-              </w:rPr>
-              <w:t>`.`</w:t>
-            </w:r>
-            <w:proofErr w:type="gramEnd"/>
-            <w:r>
-              <w:rPr>
-                <w:rFonts w:ascii="Arial" w:hAnsi="Arial" w:cs="Arial"/>
-                <w:i/>
-                <w:iCs/>
-                <w:lang w:val="en-US"/>
-              </w:rPr>
-              <w:t>Object` (</w:t>
+            <w:r>
+              <w:rPr>
+                <w:rFonts w:ascii="Arial" w:hAnsi="Arial" w:cs="Arial"/>
+                <w:i/>
+                <w:iCs/>
+                <w:lang w:val="en-US"/>
+              </w:rPr>
+              <w:t>`.`Object` (</w:t>
             </w:r>
           </w:p>
           <w:p>
@@ -2953,27 +2761,7 @@
                 <w:iCs/>
                 <w:lang w:val="en-US"/>
               </w:rPr>
-              <w:t xml:space="preserve">  `address` </w:t>
-            </w:r>
-            <w:proofErr w:type="gramStart"/>
-            <w:r>
-              <w:rPr>
-                <w:rFonts w:ascii="Arial" w:hAnsi="Arial" w:cs="Arial"/>
-                <w:i/>
-                <w:iCs/>
-                <w:lang w:val="en-US"/>
-              </w:rPr>
-              <w:t>VARCHAR(</w:t>
-            </w:r>
-            <w:proofErr w:type="gramEnd"/>
-            <w:r>
-              <w:rPr>
-                <w:rFonts w:ascii="Arial" w:hAnsi="Arial" w:cs="Arial"/>
-                <w:i/>
-                <w:iCs/>
-                <w:lang w:val="en-US"/>
-              </w:rPr>
-              <w:t>45) NOT NULL,</w:t>
+              <w:t xml:space="preserve">  `address` VARCHAR(45) NOT NULL,</w:t>
             </w:r>
           </w:p>
           <w:p>
@@ -3169,25 +2957,14 @@
               <w:t>mydb</w:t>
             </w:r>
             <w:proofErr w:type="spellEnd"/>
-            <w:proofErr w:type="gramStart"/>
-            <w:r>
-              <w:rPr>
-                <w:rFonts w:ascii="Arial" w:hAnsi="Arial" w:cs="Arial"/>
-                <w:i/>
-                <w:iCs/>
-                <w:lang w:val="en-US"/>
-              </w:rPr>
-              <w:t>`.`</w:t>
-            </w:r>
-            <w:proofErr w:type="gramEnd"/>
-            <w:r>
-              <w:rPr>
-                <w:rFonts w:ascii="Arial" w:hAnsi="Arial" w:cs="Arial"/>
-                <w:i/>
-                <w:iCs/>
-                <w:lang w:val="en-US"/>
-              </w:rPr>
-              <w:t>inspection`</w:t>
+            <w:r>
+              <w:rPr>
+                <w:rFonts w:ascii="Arial" w:hAnsi="Arial" w:cs="Arial"/>
+                <w:i/>
+                <w:iCs/>
+                <w:lang w:val="en-US"/>
+              </w:rPr>
+              <w:t>`.`inspection`</w:t>
             </w:r>
           </w:p>
           <w:p>
@@ -3240,25 +3017,14 @@
               <w:t>mydb</w:t>
             </w:r>
             <w:proofErr w:type="spellEnd"/>
-            <w:proofErr w:type="gramStart"/>
-            <w:r>
-              <w:rPr>
-                <w:rFonts w:ascii="Arial" w:hAnsi="Arial" w:cs="Arial"/>
-                <w:i/>
-                <w:iCs/>
-                <w:lang w:val="en-US"/>
-              </w:rPr>
-              <w:t>`.`</w:t>
-            </w:r>
-            <w:proofErr w:type="gramEnd"/>
-            <w:r>
-              <w:rPr>
-                <w:rFonts w:ascii="Arial" w:hAnsi="Arial" w:cs="Arial"/>
-                <w:i/>
-                <w:iCs/>
-                <w:lang w:val="en-US"/>
-              </w:rPr>
-              <w:t>inspection` (</w:t>
+            <w:r>
+              <w:rPr>
+                <w:rFonts w:ascii="Arial" w:hAnsi="Arial" w:cs="Arial"/>
+                <w:i/>
+                <w:iCs/>
+                <w:lang w:val="en-US"/>
+              </w:rPr>
+              <w:t>`.`inspection` (</w:t>
             </w:r>
           </w:p>
           <w:p>
@@ -3731,25 +3497,14 @@
               <w:t>mydb</w:t>
             </w:r>
             <w:proofErr w:type="spellEnd"/>
-            <w:proofErr w:type="gramStart"/>
-            <w:r>
-              <w:rPr>
-                <w:rFonts w:ascii="Arial" w:hAnsi="Arial" w:cs="Arial"/>
-                <w:i/>
-                <w:iCs/>
-                <w:lang w:val="en-US"/>
-              </w:rPr>
-              <w:t>`.`</w:t>
-            </w:r>
-            <w:proofErr w:type="gramEnd"/>
-            <w:r>
-              <w:rPr>
-                <w:rFonts w:ascii="Arial" w:hAnsi="Arial" w:cs="Arial"/>
-                <w:i/>
-                <w:iCs/>
-                <w:lang w:val="en-US"/>
-              </w:rPr>
-              <w:t>Agent` (`</w:t>
+            <w:r>
+              <w:rPr>
+                <w:rFonts w:ascii="Arial" w:hAnsi="Arial" w:cs="Arial"/>
+                <w:i/>
+                <w:iCs/>
+                <w:lang w:val="en-US"/>
+              </w:rPr>
+              <w:t>`.`Agent` (`</w:t>
             </w:r>
             <w:proofErr w:type="spellStart"/>
             <w:r>
@@ -3902,25 +3657,14 @@
               <w:t>mydb</w:t>
             </w:r>
             <w:proofErr w:type="spellEnd"/>
-            <w:proofErr w:type="gramStart"/>
-            <w:r>
-              <w:rPr>
-                <w:rFonts w:ascii="Arial" w:hAnsi="Arial" w:cs="Arial"/>
-                <w:i/>
-                <w:iCs/>
-                <w:lang w:val="en-US"/>
-              </w:rPr>
-              <w:t>`.`</w:t>
-            </w:r>
-            <w:proofErr w:type="gramEnd"/>
-            <w:r>
-              <w:rPr>
-                <w:rFonts w:ascii="Arial" w:hAnsi="Arial" w:cs="Arial"/>
-                <w:i/>
-                <w:iCs/>
-                <w:lang w:val="en-US"/>
-              </w:rPr>
-              <w:t>Client` (`</w:t>
+            <w:r>
+              <w:rPr>
+                <w:rFonts w:ascii="Arial" w:hAnsi="Arial" w:cs="Arial"/>
+                <w:i/>
+                <w:iCs/>
+                <w:lang w:val="en-US"/>
+              </w:rPr>
+              <w:t>`.`Client` (`</w:t>
             </w:r>
             <w:proofErr w:type="spellStart"/>
             <w:r>
@@ -4073,25 +3817,14 @@
               <w:t>mydb</w:t>
             </w:r>
             <w:proofErr w:type="spellEnd"/>
-            <w:proofErr w:type="gramStart"/>
-            <w:r>
-              <w:rPr>
-                <w:rFonts w:ascii="Arial" w:hAnsi="Arial" w:cs="Arial"/>
-                <w:i/>
-                <w:iCs/>
-                <w:lang w:val="en-US"/>
-              </w:rPr>
-              <w:t>`.`</w:t>
-            </w:r>
-            <w:proofErr w:type="gramEnd"/>
-            <w:r>
-              <w:rPr>
-                <w:rFonts w:ascii="Arial" w:hAnsi="Arial" w:cs="Arial"/>
-                <w:i/>
-                <w:iCs/>
-                <w:lang w:val="en-US"/>
-              </w:rPr>
-              <w:t>Object` (`</w:t>
+            <w:r>
+              <w:rPr>
+                <w:rFonts w:ascii="Arial" w:hAnsi="Arial" w:cs="Arial"/>
+                <w:i/>
+                <w:iCs/>
+                <w:lang w:val="en-US"/>
+              </w:rPr>
+              <w:t>`.`Object` (`</w:t>
             </w:r>
             <w:proofErr w:type="spellStart"/>
             <w:r>
@@ -4266,25 +3999,14 @@
               <w:t>mydb</w:t>
             </w:r>
             <w:proofErr w:type="spellEnd"/>
-            <w:proofErr w:type="gramStart"/>
-            <w:r>
-              <w:rPr>
-                <w:rFonts w:ascii="Arial" w:hAnsi="Arial" w:cs="Arial"/>
-                <w:i/>
-                <w:iCs/>
-                <w:lang w:val="en-US"/>
-              </w:rPr>
-              <w:t>`.`</w:t>
-            </w:r>
-            <w:proofErr w:type="gramEnd"/>
-            <w:r>
-              <w:rPr>
-                <w:rFonts w:ascii="Arial" w:hAnsi="Arial" w:cs="Arial"/>
-                <w:i/>
-                <w:iCs/>
-                <w:lang w:val="en-US"/>
-              </w:rPr>
-              <w:t>Deal`</w:t>
+            <w:r>
+              <w:rPr>
+                <w:rFonts w:ascii="Arial" w:hAnsi="Arial" w:cs="Arial"/>
+                <w:i/>
+                <w:iCs/>
+                <w:lang w:val="en-US"/>
+              </w:rPr>
+              <w:t>`.`Deal`</w:t>
             </w:r>
           </w:p>
           <w:p>
@@ -4338,25 +4060,14 @@
               <w:t>mydb</w:t>
             </w:r>
             <w:proofErr w:type="spellEnd"/>
-            <w:proofErr w:type="gramStart"/>
-            <w:r>
-              <w:rPr>
-                <w:rFonts w:ascii="Arial" w:hAnsi="Arial" w:cs="Arial"/>
-                <w:i/>
-                <w:iCs/>
-                <w:lang w:val="en-US"/>
-              </w:rPr>
-              <w:t>`.`</w:t>
-            </w:r>
-            <w:proofErr w:type="gramEnd"/>
-            <w:r>
-              <w:rPr>
-                <w:rFonts w:ascii="Arial" w:hAnsi="Arial" w:cs="Arial"/>
-                <w:i/>
-                <w:iCs/>
-                <w:lang w:val="en-US"/>
-              </w:rPr>
-              <w:t>Deal` (</w:t>
+            <w:r>
+              <w:rPr>
+                <w:rFonts w:ascii="Arial" w:hAnsi="Arial" w:cs="Arial"/>
+                <w:i/>
+                <w:iCs/>
+                <w:lang w:val="en-US"/>
+              </w:rPr>
+              <w:t>`.`Deal` (</w:t>
             </w:r>
           </w:p>
           <w:p>
@@ -4436,27 +4147,7 @@
                 <w:iCs/>
                 <w:lang w:val="en-US"/>
               </w:rPr>
-              <w:t xml:space="preserve">  `status` </w:t>
-            </w:r>
-            <w:proofErr w:type="gramStart"/>
-            <w:r>
-              <w:rPr>
-                <w:rFonts w:ascii="Arial" w:hAnsi="Arial" w:cs="Arial"/>
-                <w:i/>
-                <w:iCs/>
-                <w:lang w:val="en-US"/>
-              </w:rPr>
-              <w:t>VARCHAR(</w:t>
-            </w:r>
-            <w:proofErr w:type="gramEnd"/>
-            <w:r>
-              <w:rPr>
-                <w:rFonts w:ascii="Arial" w:hAnsi="Arial" w:cs="Arial"/>
-                <w:i/>
-                <w:iCs/>
-                <w:lang w:val="en-US"/>
-              </w:rPr>
-              <w:t>15) NOT NULL,</w:t>
+              <w:t xml:space="preserve">  `status` VARCHAR(15) NOT NULL,</w:t>
             </w:r>
           </w:p>
           <w:p>
@@ -4749,25 +4440,14 @@
               <w:t>mydb</w:t>
             </w:r>
             <w:proofErr w:type="spellEnd"/>
-            <w:proofErr w:type="gramStart"/>
-            <w:r>
-              <w:rPr>
-                <w:rFonts w:ascii="Arial" w:hAnsi="Arial" w:cs="Arial"/>
-                <w:i/>
-                <w:iCs/>
-                <w:lang w:val="en-US"/>
-              </w:rPr>
-              <w:t>`.`</w:t>
-            </w:r>
-            <w:proofErr w:type="gramEnd"/>
-            <w:r>
-              <w:rPr>
-                <w:rFonts w:ascii="Arial" w:hAnsi="Arial" w:cs="Arial"/>
-                <w:i/>
-                <w:iCs/>
-                <w:lang w:val="en-US"/>
-              </w:rPr>
-              <w:t>Object` (`</w:t>
+            <w:r>
+              <w:rPr>
+                <w:rFonts w:ascii="Arial" w:hAnsi="Arial" w:cs="Arial"/>
+                <w:i/>
+                <w:iCs/>
+                <w:lang w:val="en-US"/>
+              </w:rPr>
+              <w:t>`.`Object` (`</w:t>
             </w:r>
             <w:proofErr w:type="spellStart"/>
             <w:r>
@@ -4920,25 +4600,14 @@
               <w:t>mydb</w:t>
             </w:r>
             <w:proofErr w:type="spellEnd"/>
-            <w:proofErr w:type="gramStart"/>
-            <w:r>
-              <w:rPr>
-                <w:rFonts w:ascii="Arial" w:hAnsi="Arial" w:cs="Arial"/>
-                <w:i/>
-                <w:iCs/>
-                <w:lang w:val="en-US"/>
-              </w:rPr>
-              <w:t>`.`</w:t>
-            </w:r>
-            <w:proofErr w:type="gramEnd"/>
-            <w:r>
-              <w:rPr>
-                <w:rFonts w:ascii="Arial" w:hAnsi="Arial" w:cs="Arial"/>
-                <w:i/>
-                <w:iCs/>
-                <w:lang w:val="en-US"/>
-              </w:rPr>
-              <w:t>Client` (`</w:t>
+            <w:r>
+              <w:rPr>
+                <w:rFonts w:ascii="Arial" w:hAnsi="Arial" w:cs="Arial"/>
+                <w:i/>
+                <w:iCs/>
+                <w:lang w:val="en-US"/>
+              </w:rPr>
+              <w:t>`.`Client` (`</w:t>
             </w:r>
             <w:proofErr w:type="spellStart"/>
             <w:r>
@@ -5113,25 +4782,14 @@
               <w:t>mydb</w:t>
             </w:r>
             <w:proofErr w:type="spellEnd"/>
-            <w:proofErr w:type="gramStart"/>
-            <w:r>
-              <w:rPr>
-                <w:rFonts w:ascii="Arial" w:hAnsi="Arial" w:cs="Arial"/>
-                <w:i/>
-                <w:iCs/>
-                <w:lang w:val="en-US"/>
-              </w:rPr>
-              <w:t>`.`</w:t>
-            </w:r>
-            <w:proofErr w:type="gramEnd"/>
-            <w:r>
-              <w:rPr>
-                <w:rFonts w:ascii="Arial" w:hAnsi="Arial" w:cs="Arial"/>
-                <w:i/>
-                <w:iCs/>
-                <w:lang w:val="en-US"/>
-              </w:rPr>
-              <w:t>Payment`</w:t>
+            <w:r>
+              <w:rPr>
+                <w:rFonts w:ascii="Arial" w:hAnsi="Arial" w:cs="Arial"/>
+                <w:i/>
+                <w:iCs/>
+                <w:lang w:val="en-US"/>
+              </w:rPr>
+              <w:t>`.`Payment`</w:t>
             </w:r>
           </w:p>
           <w:p>
@@ -5184,25 +4842,14 @@
               <w:t>mydb</w:t>
             </w:r>
             <w:proofErr w:type="spellEnd"/>
-            <w:proofErr w:type="gramStart"/>
-            <w:r>
-              <w:rPr>
-                <w:rFonts w:ascii="Arial" w:hAnsi="Arial" w:cs="Arial"/>
-                <w:i/>
-                <w:iCs/>
-                <w:lang w:val="en-US"/>
-              </w:rPr>
-              <w:t>`.`</w:t>
-            </w:r>
-            <w:proofErr w:type="gramEnd"/>
-            <w:r>
-              <w:rPr>
-                <w:rFonts w:ascii="Arial" w:hAnsi="Arial" w:cs="Arial"/>
-                <w:i/>
-                <w:iCs/>
-                <w:lang w:val="en-US"/>
-              </w:rPr>
-              <w:t>Payment` (</w:t>
+            <w:r>
+              <w:rPr>
+                <w:rFonts w:ascii="Arial" w:hAnsi="Arial" w:cs="Arial"/>
+                <w:i/>
+                <w:iCs/>
+                <w:lang w:val="en-US"/>
+              </w:rPr>
+              <w:t>`.`Payment` (</w:t>
             </w:r>
           </w:p>
           <w:p>
@@ -5242,27 +4889,7 @@
                 <w:iCs/>
                 <w:lang w:val="en-US"/>
               </w:rPr>
-              <w:t xml:space="preserve">  `status` </w:t>
-            </w:r>
-            <w:proofErr w:type="gramStart"/>
-            <w:r>
-              <w:rPr>
-                <w:rFonts w:ascii="Arial" w:hAnsi="Arial" w:cs="Arial"/>
-                <w:i/>
-                <w:iCs/>
-                <w:lang w:val="en-US"/>
-              </w:rPr>
-              <w:t>VARCHAR(</w:t>
-            </w:r>
-            <w:proofErr w:type="gramEnd"/>
-            <w:r>
-              <w:rPr>
-                <w:rFonts w:ascii="Arial" w:hAnsi="Arial" w:cs="Arial"/>
-                <w:i/>
-                <w:iCs/>
-                <w:lang w:val="en-US"/>
-              </w:rPr>
-              <w:t>15) NOT NULL,</w:t>
+              <w:t xml:space="preserve">  `status` VARCHAR(15) NOT NULL,</w:t>
             </w:r>
           </w:p>
           <w:p>
@@ -5475,25 +5102,14 @@
               <w:t>mydb</w:t>
             </w:r>
             <w:proofErr w:type="spellEnd"/>
-            <w:proofErr w:type="gramStart"/>
-            <w:r>
-              <w:rPr>
-                <w:rFonts w:ascii="Arial" w:hAnsi="Arial" w:cs="Arial"/>
-                <w:i/>
-                <w:iCs/>
-                <w:lang w:val="en-US"/>
-              </w:rPr>
-              <w:t>`.`</w:t>
-            </w:r>
-            <w:proofErr w:type="gramEnd"/>
-            <w:r>
-              <w:rPr>
-                <w:rFonts w:ascii="Arial" w:hAnsi="Arial" w:cs="Arial"/>
-                <w:i/>
-                <w:iCs/>
-                <w:lang w:val="en-US"/>
-              </w:rPr>
-              <w:t>Deal` (`</w:t>
+            <w:r>
+              <w:rPr>
+                <w:rFonts w:ascii="Arial" w:hAnsi="Arial" w:cs="Arial"/>
+                <w:i/>
+                <w:iCs/>
+                <w:lang w:val="en-US"/>
+              </w:rPr>
+              <w:t>`.`Deal` (`</w:t>
             </w:r>
             <w:proofErr w:type="spellStart"/>
             <w:r>
@@ -5668,25 +5284,14 @@
               <w:t>mydb</w:t>
             </w:r>
             <w:proofErr w:type="spellEnd"/>
-            <w:proofErr w:type="gramStart"/>
-            <w:r>
-              <w:rPr>
-                <w:rFonts w:ascii="Arial" w:hAnsi="Arial" w:cs="Arial"/>
-                <w:i/>
-                <w:iCs/>
-                <w:lang w:val="en-US"/>
-              </w:rPr>
-              <w:t>`.`</w:t>
-            </w:r>
-            <w:proofErr w:type="gramEnd"/>
-            <w:r>
-              <w:rPr>
-                <w:rFonts w:ascii="Arial" w:hAnsi="Arial" w:cs="Arial"/>
-                <w:i/>
-                <w:iCs/>
-                <w:lang w:val="en-US"/>
-              </w:rPr>
-              <w:t>Contract`</w:t>
+            <w:r>
+              <w:rPr>
+                <w:rFonts w:ascii="Arial" w:hAnsi="Arial" w:cs="Arial"/>
+                <w:i/>
+                <w:iCs/>
+                <w:lang w:val="en-US"/>
+              </w:rPr>
+              <w:t>`.`Contract`</w:t>
             </w:r>
           </w:p>
           <w:p>
@@ -5739,25 +5344,14 @@
               <w:t>mydb</w:t>
             </w:r>
             <w:proofErr w:type="spellEnd"/>
-            <w:proofErr w:type="gramStart"/>
-            <w:r>
-              <w:rPr>
-                <w:rFonts w:ascii="Arial" w:hAnsi="Arial" w:cs="Arial"/>
-                <w:i/>
-                <w:iCs/>
-                <w:lang w:val="en-US"/>
-              </w:rPr>
-              <w:t>`.`</w:t>
-            </w:r>
-            <w:proofErr w:type="gramEnd"/>
-            <w:r>
-              <w:rPr>
-                <w:rFonts w:ascii="Arial" w:hAnsi="Arial" w:cs="Arial"/>
-                <w:i/>
-                <w:iCs/>
-                <w:lang w:val="en-US"/>
-              </w:rPr>
-              <w:t>Contract` (</w:t>
+            <w:r>
+              <w:rPr>
+                <w:rFonts w:ascii="Arial" w:hAnsi="Arial" w:cs="Arial"/>
+                <w:i/>
+                <w:iCs/>
+                <w:lang w:val="en-US"/>
+              </w:rPr>
+              <w:t>`.`Contract` (</w:t>
             </w:r>
           </w:p>
           <w:p>
@@ -6110,25 +5704,14 @@
               <w:t>mydb</w:t>
             </w:r>
             <w:proofErr w:type="spellEnd"/>
-            <w:proofErr w:type="gramStart"/>
-            <w:r>
-              <w:rPr>
-                <w:rFonts w:ascii="Arial" w:hAnsi="Arial" w:cs="Arial"/>
-                <w:i/>
-                <w:iCs/>
-                <w:lang w:val="en-US"/>
-              </w:rPr>
-              <w:t>`.`</w:t>
-            </w:r>
-            <w:proofErr w:type="gramEnd"/>
-            <w:r>
-              <w:rPr>
-                <w:rFonts w:ascii="Arial" w:hAnsi="Arial" w:cs="Arial"/>
-                <w:i/>
-                <w:iCs/>
-                <w:lang w:val="en-US"/>
-              </w:rPr>
-              <w:t>Agent` (`</w:t>
+            <w:r>
+              <w:rPr>
+                <w:rFonts w:ascii="Arial" w:hAnsi="Arial" w:cs="Arial"/>
+                <w:i/>
+                <w:iCs/>
+                <w:lang w:val="en-US"/>
+              </w:rPr>
+              <w:t>`.`Agent` (`</w:t>
             </w:r>
             <w:proofErr w:type="spellStart"/>
             <w:r>
@@ -6281,25 +5864,14 @@
               <w:t>mydb</w:t>
             </w:r>
             <w:proofErr w:type="spellEnd"/>
-            <w:proofErr w:type="gramStart"/>
-            <w:r>
-              <w:rPr>
-                <w:rFonts w:ascii="Arial" w:hAnsi="Arial" w:cs="Arial"/>
-                <w:i/>
-                <w:iCs/>
-                <w:lang w:val="en-US"/>
-              </w:rPr>
-              <w:t>`.`</w:t>
-            </w:r>
-            <w:proofErr w:type="gramEnd"/>
-            <w:r>
-              <w:rPr>
-                <w:rFonts w:ascii="Arial" w:hAnsi="Arial" w:cs="Arial"/>
-                <w:i/>
-                <w:iCs/>
-                <w:lang w:val="en-US"/>
-              </w:rPr>
-              <w:t>Deal` (`</w:t>
+            <w:r>
+              <w:rPr>
+                <w:rFonts w:ascii="Arial" w:hAnsi="Arial" w:cs="Arial"/>
+                <w:i/>
+                <w:iCs/>
+                <w:lang w:val="en-US"/>
+              </w:rPr>
+              <w:t>`.`Deal` (`</w:t>
             </w:r>
             <w:proofErr w:type="spellStart"/>
             <w:r>
@@ -6495,16 +6067,79 @@
     </w:p>
     <w:p>
       <w:pPr>
+        <w:pStyle w:val="a4"/>
+        <w:rPr>
+          <w:b/>
+          <w:bCs/>
+        </w:rPr>
+      </w:pPr>
+      <w:r>
+        <w:rPr>
+          <w:b/>
+          <w:bCs/>
+        </w:rPr>
+        <w:t>Вывод</w:t>
+      </w:r>
+    </w:p>
+    <w:p>
+      <w:pPr>
+        <w:pStyle w:val="a4"/>
+        <w:rPr>
+          <w:lang w:eastAsia="zh-CN" w:bidi="hi-IN"/>
+        </w:rPr>
+      </w:pPr>
+      <w:r>
+        <w:rPr>
+          <w:bCs/>
+        </w:rPr>
+        <w:t xml:space="preserve">В результате выполнения практической работы </w:t>
+      </w:r>
+      <w:r>
+        <w:rPr>
+          <w:bCs/>
+        </w:rPr>
+        <w:t>созда</w:t>
+      </w:r>
+      <w:r>
+        <w:rPr>
+          <w:bCs/>
+        </w:rPr>
+        <w:t>на</w:t>
+      </w:r>
+      <w:r>
+        <w:rPr>
+          <w:bCs/>
+        </w:rPr>
+        <w:t xml:space="preserve"> баз</w:t>
+      </w:r>
+      <w:r>
+        <w:rPr>
+          <w:bCs/>
+        </w:rPr>
+        <w:t>а</w:t>
+      </w:r>
+      <w:r>
+        <w:rPr>
+          <w:bCs/>
+        </w:rPr>
+        <w:t xml:space="preserve"> данных и таблицы в ней по выбранной теме, на основе разработанных моделей</w:t>
+      </w:r>
+      <w:r>
+        <w:t>.</w:t>
+      </w:r>
+    </w:p>
+    <w:p>
+      <w:pPr>
         <w:rPr>
           <w:rFonts w:ascii="Times New Roman" w:hAnsi="Times New Roman"/>
           <w:noProof/>
           <w:sz w:val="28"/>
-          <w:lang w:val="en-US" w:eastAsia="zh-CN" w:bidi="hi-IN"/>
-        </w:rPr>
-      </w:pPr>
-      <w:r>
-        <w:rPr>
-          <w:lang w:val="en-US" w:eastAsia="zh-CN" w:bidi="hi-IN"/>
+          <w:lang w:eastAsia="zh-CN" w:bidi="hi-IN"/>
+        </w:rPr>
+      </w:pPr>
+      <w:r>
+        <w:rPr>
+          <w:lang w:eastAsia="zh-CN" w:bidi="hi-IN"/>
         </w:rPr>
         <w:br w:type="page"/>
       </w:r>
@@ -6620,19 +6255,13 @@
         <w:rPr>
           <w:lang w:eastAsia="zh-CN" w:bidi="hi-IN"/>
         </w:rPr>
-        <w:t xml:space="preserve">Рисунок </w:t>
-      </w:r>
-      <w:r>
-        <w:rPr>
-          <w:lang w:eastAsia="zh-CN" w:bidi="hi-IN"/>
-        </w:rPr>
-        <w:t>5</w:t>
-      </w:r>
-      <w:r>
-        <w:rPr>
-          <w:lang w:eastAsia="zh-CN" w:bidi="hi-IN"/>
-        </w:rPr>
-        <w:t xml:space="preserve"> –</w:t>
+        <w:t>Рисунок 5 –</w:t>
+      </w:r>
+      <w:r>
+        <w:rPr>
+          <w:lang w:eastAsia="zh-CN" w:bidi="hi-IN"/>
+        </w:rPr>
+        <w:t xml:space="preserve"> Применение операторов</w:t>
       </w:r>
     </w:p>
     <w:p>
@@ -6692,19 +6321,19 @@
         <w:rPr>
           <w:lang w:eastAsia="zh-CN" w:bidi="hi-IN"/>
         </w:rPr>
-        <w:t xml:space="preserve">Рисунок </w:t>
-      </w:r>
-      <w:r>
-        <w:rPr>
-          <w:lang w:eastAsia="zh-CN" w:bidi="hi-IN"/>
-        </w:rPr>
-        <w:t>6</w:t>
-      </w:r>
-      <w:r>
-        <w:rPr>
-          <w:lang w:eastAsia="zh-CN" w:bidi="hi-IN"/>
-        </w:rPr>
-        <w:t xml:space="preserve"> –</w:t>
+        <w:t>Рисунок 6 –</w:t>
+      </w:r>
+      <w:r>
+        <w:rPr>
+          <w:lang w:eastAsia="zh-CN" w:bidi="hi-IN"/>
+        </w:rPr>
+        <w:t xml:space="preserve"> </w:t>
+      </w:r>
+      <w:r>
+        <w:rPr>
+          <w:lang w:eastAsia="zh-CN" w:bidi="hi-IN"/>
+        </w:rPr>
+        <w:t>Применение операторов</w:t>
       </w:r>
     </w:p>
     <w:p>
@@ -6763,19 +6392,19 @@
         <w:rPr>
           <w:lang w:eastAsia="zh-CN" w:bidi="hi-IN"/>
         </w:rPr>
-        <w:t xml:space="preserve">Рисунок </w:t>
-      </w:r>
-      <w:r>
-        <w:rPr>
-          <w:lang w:eastAsia="zh-CN" w:bidi="hi-IN"/>
-        </w:rPr>
-        <w:t>7</w:t>
-      </w:r>
-      <w:r>
-        <w:rPr>
-          <w:lang w:eastAsia="zh-CN" w:bidi="hi-IN"/>
-        </w:rPr>
-        <w:t xml:space="preserve"> –</w:t>
+        <w:t>Рисунок 7 –</w:t>
+      </w:r>
+      <w:r>
+        <w:rPr>
+          <w:lang w:eastAsia="zh-CN" w:bidi="hi-IN"/>
+        </w:rPr>
+        <w:t xml:space="preserve"> </w:t>
+      </w:r>
+      <w:r>
+        <w:rPr>
+          <w:lang w:eastAsia="zh-CN" w:bidi="hi-IN"/>
+        </w:rPr>
+        <w:t>Применение операторов</w:t>
       </w:r>
     </w:p>
     <w:p>
@@ -6835,19 +6464,31 @@
         <w:rPr>
           <w:lang w:eastAsia="zh-CN" w:bidi="hi-IN"/>
         </w:rPr>
-        <w:t xml:space="preserve">Рисунок </w:t>
-      </w:r>
-      <w:r>
-        <w:rPr>
-          <w:lang w:eastAsia="zh-CN" w:bidi="hi-IN"/>
-        </w:rPr>
-        <w:t>8</w:t>
-      </w:r>
-      <w:r>
-        <w:rPr>
-          <w:lang w:eastAsia="zh-CN" w:bidi="hi-IN"/>
-        </w:rPr>
-        <w:t xml:space="preserve"> –</w:t>
+        <w:t>Рисунок 8 –</w:t>
+      </w:r>
+      <w:r>
+        <w:rPr>
+          <w:lang w:eastAsia="zh-CN" w:bidi="hi-IN"/>
+        </w:rPr>
+        <w:t xml:space="preserve"> </w:t>
+      </w:r>
+      <w:r>
+        <w:rPr>
+          <w:lang w:eastAsia="zh-CN" w:bidi="hi-IN"/>
+        </w:rPr>
+        <w:t xml:space="preserve">Применение </w:t>
+      </w:r>
+      <w:r>
+        <w:rPr>
+          <w:lang w:val="en-US" w:eastAsia="zh-CN" w:bidi="hi-IN"/>
+        </w:rPr>
+        <w:t>alt</w:t>
+      </w:r>
+      <w:r>
+        <w:rPr>
+          <w:lang w:val="en-US" w:eastAsia="zh-CN" w:bidi="hi-IN"/>
+        </w:rPr>
+        <w:t>er</w:t>
       </w:r>
     </w:p>
     <w:p>
@@ -6906,19 +6547,19 @@
         <w:rPr>
           <w:lang w:eastAsia="zh-CN" w:bidi="hi-IN"/>
         </w:rPr>
-        <w:t xml:space="preserve">Рисунок </w:t>
-      </w:r>
-      <w:r>
-        <w:rPr>
-          <w:lang w:eastAsia="zh-CN" w:bidi="hi-IN"/>
-        </w:rPr>
-        <w:t>9</w:t>
-      </w:r>
-      <w:r>
-        <w:rPr>
-          <w:lang w:eastAsia="zh-CN" w:bidi="hi-IN"/>
-        </w:rPr>
-        <w:t xml:space="preserve"> –</w:t>
+        <w:t>Рисунок 9 –</w:t>
+      </w:r>
+      <w:r>
+        <w:rPr>
+          <w:lang w:eastAsia="zh-CN" w:bidi="hi-IN"/>
+        </w:rPr>
+        <w:t xml:space="preserve"> Применение </w:t>
+      </w:r>
+      <w:r>
+        <w:rPr>
+          <w:lang w:val="en-US" w:eastAsia="zh-CN" w:bidi="hi-IN"/>
+        </w:rPr>
+        <w:t>update</w:t>
       </w:r>
     </w:p>
     <w:p>
@@ -6977,19 +6618,25 @@
         <w:rPr>
           <w:lang w:eastAsia="zh-CN" w:bidi="hi-IN"/>
         </w:rPr>
-        <w:t xml:space="preserve">Рисунок </w:t>
-      </w:r>
-      <w:r>
-        <w:rPr>
-          <w:lang w:eastAsia="zh-CN" w:bidi="hi-IN"/>
-        </w:rPr>
-        <w:t>10</w:t>
-      </w:r>
-      <w:r>
-        <w:rPr>
-          <w:lang w:eastAsia="zh-CN" w:bidi="hi-IN"/>
-        </w:rPr>
-        <w:t xml:space="preserve"> –</w:t>
+        <w:t>Рисунок 10 –</w:t>
+      </w:r>
+      <w:r>
+        <w:rPr>
+          <w:lang w:val="en-US" w:eastAsia="zh-CN" w:bidi="hi-IN"/>
+        </w:rPr>
+        <w:t xml:space="preserve"> </w:t>
+      </w:r>
+      <w:r>
+        <w:rPr>
+          <w:lang w:eastAsia="zh-CN" w:bidi="hi-IN"/>
+        </w:rPr>
+        <w:t xml:space="preserve">Применение </w:t>
+      </w:r>
+      <w:r>
+        <w:rPr>
+          <w:lang w:val="en-US" w:eastAsia="zh-CN" w:bidi="hi-IN"/>
+        </w:rPr>
+        <w:t>delete</w:t>
       </w:r>
     </w:p>
     <w:p>
@@ -7174,19 +6821,7 @@
         <w:rPr>
           <w:lang w:eastAsia="zh-CN" w:bidi="hi-IN"/>
         </w:rPr>
-        <w:t xml:space="preserve">Рисунок </w:t>
-      </w:r>
-      <w:r>
-        <w:rPr>
-          <w:lang w:eastAsia="zh-CN" w:bidi="hi-IN"/>
-        </w:rPr>
-        <w:t>11</w:t>
-      </w:r>
-      <w:r>
-        <w:rPr>
-          <w:lang w:eastAsia="zh-CN" w:bidi="hi-IN"/>
-        </w:rPr>
-        <w:t xml:space="preserve"> –</w:t>
+        <w:t>Рисунок 11 –</w:t>
       </w:r>
       <w:r>
         <w:rPr>
@@ -7246,31 +6881,13 @@
         <w:rPr>
           <w:lang w:eastAsia="zh-CN" w:bidi="hi-IN"/>
         </w:rPr>
-        <w:t xml:space="preserve">Рисунок </w:t>
-      </w:r>
-      <w:r>
-        <w:rPr>
-          <w:lang w:eastAsia="zh-CN" w:bidi="hi-IN"/>
-        </w:rPr>
-        <w:t>1</w:t>
-      </w:r>
-      <w:r>
-        <w:rPr>
-          <w:lang w:eastAsia="zh-CN" w:bidi="hi-IN"/>
-        </w:rPr>
-        <w:t>2 –</w:t>
-      </w:r>
-      <w:r>
-        <w:rPr>
-          <w:lang w:eastAsia="zh-CN" w:bidi="hi-IN"/>
-        </w:rPr>
-        <w:t xml:space="preserve"> </w:t>
-      </w:r>
-      <w:r>
-        <w:rPr>
-          <w:lang w:eastAsia="zh-CN" w:bidi="hi-IN"/>
-        </w:rPr>
-        <w:t>Вывод данных</w:t>
+        <w:t>Рисунок 12 –</w:t>
+      </w:r>
+      <w:r>
+        <w:rPr>
+          <w:lang w:eastAsia="zh-CN" w:bidi="hi-IN"/>
+        </w:rPr>
+        <w:t xml:space="preserve"> Вывод данных</w:t>
       </w:r>
     </w:p>
     <w:p>
@@ -7354,19 +6971,7 @@
         <w:rPr>
           <w:lang w:eastAsia="zh-CN" w:bidi="hi-IN"/>
         </w:rPr>
-        <w:t xml:space="preserve">Рисунок </w:t>
-      </w:r>
-      <w:r>
-        <w:rPr>
-          <w:lang w:eastAsia="zh-CN" w:bidi="hi-IN"/>
-        </w:rPr>
-        <w:t>13</w:t>
-      </w:r>
-      <w:r>
-        <w:rPr>
-          <w:lang w:eastAsia="zh-CN" w:bidi="hi-IN"/>
-        </w:rPr>
-        <w:t xml:space="preserve"> –</w:t>
+        <w:t>Рисунок 13 –</w:t>
       </w:r>
       <w:r>
         <w:rPr>
@@ -7451,19 +7056,7 @@
         <w:rPr>
           <w:lang w:eastAsia="zh-CN" w:bidi="hi-IN"/>
         </w:rPr>
-        <w:t xml:space="preserve">Рисунок </w:t>
-      </w:r>
-      <w:r>
-        <w:rPr>
-          <w:lang w:eastAsia="zh-CN" w:bidi="hi-IN"/>
-        </w:rPr>
-        <w:t>14</w:t>
-      </w:r>
-      <w:r>
-        <w:rPr>
-          <w:lang w:eastAsia="zh-CN" w:bidi="hi-IN"/>
-        </w:rPr>
-        <w:t xml:space="preserve"> –</w:t>
+        <w:t>Рисунок 14 –</w:t>
       </w:r>
       <w:r>
         <w:rPr>
@@ -7548,19 +7141,7 @@
         <w:rPr>
           <w:lang w:eastAsia="zh-CN" w:bidi="hi-IN"/>
         </w:rPr>
-        <w:t xml:space="preserve">Рисунок </w:t>
-      </w:r>
-      <w:r>
-        <w:rPr>
-          <w:lang w:eastAsia="zh-CN" w:bidi="hi-IN"/>
-        </w:rPr>
-        <w:t>15</w:t>
-      </w:r>
-      <w:r>
-        <w:rPr>
-          <w:lang w:eastAsia="zh-CN" w:bidi="hi-IN"/>
-        </w:rPr>
-        <w:t xml:space="preserve"> –</w:t>
+        <w:t>Рисунок 15 –</w:t>
       </w:r>
       <w:r>
         <w:rPr>
@@ -7645,19 +7226,7 @@
         <w:rPr>
           <w:lang w:eastAsia="zh-CN" w:bidi="hi-IN"/>
         </w:rPr>
-        <w:t xml:space="preserve">Рисунок </w:t>
-      </w:r>
-      <w:r>
-        <w:rPr>
-          <w:lang w:eastAsia="zh-CN" w:bidi="hi-IN"/>
-        </w:rPr>
-        <w:t>16</w:t>
-      </w:r>
-      <w:r>
-        <w:rPr>
-          <w:lang w:eastAsia="zh-CN" w:bidi="hi-IN"/>
-        </w:rPr>
-        <w:t xml:space="preserve"> –</w:t>
+        <w:t>Рисунок 16 –</w:t>
       </w:r>
       <w:r>
         <w:rPr>
@@ -7799,19 +7368,7 @@
         <w:rPr>
           <w:lang w:eastAsia="zh-CN" w:bidi="hi-IN"/>
         </w:rPr>
-        <w:t xml:space="preserve">Рисунок </w:t>
-      </w:r>
-      <w:r>
-        <w:rPr>
-          <w:lang w:eastAsia="zh-CN" w:bidi="hi-IN"/>
-        </w:rPr>
-        <w:t>17</w:t>
-      </w:r>
-      <w:r>
-        <w:rPr>
-          <w:lang w:eastAsia="zh-CN" w:bidi="hi-IN"/>
-        </w:rPr>
-        <w:t xml:space="preserve"> –</w:t>
+        <w:t>Рисунок 17 –</w:t>
       </w:r>
       <w:r>
         <w:rPr>
@@ -7858,10 +7415,7 @@
         <w:t>”</w:t>
       </w:r>
       <w:r>
-        <w:t>, но не</w:t>
-      </w:r>
-      <w:r>
-        <w:t xml:space="preserve"> </w:t>
+        <w:t xml:space="preserve">, но не </w:t>
       </w:r>
       <w:r>
         <w:t>“</w:t>
@@ -7953,19 +7507,7 @@
         <w:rPr>
           <w:lang w:eastAsia="zh-CN" w:bidi="hi-IN"/>
         </w:rPr>
-        <w:t xml:space="preserve">Рисунок </w:t>
-      </w:r>
-      <w:r>
-        <w:rPr>
-          <w:lang w:eastAsia="zh-CN" w:bidi="hi-IN"/>
-        </w:rPr>
-        <w:t>18</w:t>
-      </w:r>
-      <w:r>
-        <w:rPr>
-          <w:lang w:eastAsia="zh-CN" w:bidi="hi-IN"/>
-        </w:rPr>
-        <w:t xml:space="preserve"> –</w:t>
+        <w:t>Рисунок 18 –</w:t>
       </w:r>
       <w:r>
         <w:rPr>
@@ -7986,27 +7528,10 @@
       </w:pPr>
       <w:r>
         <w:lastRenderedPageBreak/>
-        <w:t xml:space="preserve">Операция </w:t>
-      </w:r>
-      <w:proofErr w:type="gramStart"/>
-      <w:r>
-        <w:t>группировки</w:t>
-      </w:r>
-      <w:r>
-        <w:t>(</w:t>
-      </w:r>
-      <w:proofErr w:type="gramEnd"/>
-      <w:r>
-        <w:t>посчита</w:t>
-      </w:r>
-      <w:r>
-        <w:t>ем</w:t>
-      </w:r>
-      <w:r>
-        <w:t xml:space="preserve"> общее количество сделок, совершенных каждым клиентом, с указанием минимальной и максимальной стоимости объектов, участвующих в этих сделках</w:t>
-      </w:r>
-      <w:r>
-        <w:t>)</w:t>
+        <w:t>Операция группировки</w:t>
+      </w:r>
+      <w:r>
+        <w:t>(посчитаем общее количество сделок, совершенных каждым клиентом, с указанием минимальной и максимальной стоимости объектов, участвующих в этих сделках)</w:t>
       </w:r>
       <w:r>
         <w:t>:</w:t>
@@ -8068,19 +7593,7 @@
         <w:rPr>
           <w:lang w:eastAsia="zh-CN" w:bidi="hi-IN"/>
         </w:rPr>
-        <w:t xml:space="preserve">Рисунок </w:t>
-      </w:r>
-      <w:r>
-        <w:rPr>
-          <w:lang w:eastAsia="zh-CN" w:bidi="hi-IN"/>
-        </w:rPr>
-        <w:t>19</w:t>
-      </w:r>
-      <w:r>
-        <w:rPr>
-          <w:lang w:eastAsia="zh-CN" w:bidi="hi-IN"/>
-        </w:rPr>
-        <w:t xml:space="preserve"> –</w:t>
+        <w:t>Рисунок 19 –</w:t>
       </w:r>
       <w:r>
         <w:rPr>
@@ -8103,13 +7616,7 @@
         <w:t>Операция сортировки</w:t>
       </w:r>
       <w:r>
-        <w:t xml:space="preserve"> (з</w:t>
-      </w:r>
-      <w:r>
-        <w:t>апрос будет выводить всех агентов, которым были назначены сделки, и сортировать их по количеству сделок в порядке убывания</w:t>
-      </w:r>
-      <w:r>
-        <w:t>)</w:t>
+        <w:t xml:space="preserve"> (запрос будет выводить всех агентов, которым были назначены сделки, и сортировать их по количеству сделок в порядке убывания)</w:t>
       </w:r>
       <w:r>
         <w:t>:</w:t>
@@ -8171,19 +7678,7 @@
         <w:rPr>
           <w:lang w:eastAsia="zh-CN" w:bidi="hi-IN"/>
         </w:rPr>
-        <w:t>Рисунок 2</w:t>
-      </w:r>
-      <w:r>
-        <w:rPr>
-          <w:lang w:eastAsia="zh-CN" w:bidi="hi-IN"/>
-        </w:rPr>
-        <w:t>0</w:t>
-      </w:r>
-      <w:r>
-        <w:rPr>
-          <w:lang w:eastAsia="zh-CN" w:bidi="hi-IN"/>
-        </w:rPr>
-        <w:t xml:space="preserve"> –</w:t>
+        <w:t>Рисунок 20 –</w:t>
       </w:r>
       <w:r>
         <w:rPr>
@@ -8287,19 +7782,7 @@
         <w:rPr>
           <w:lang w:eastAsia="zh-CN" w:bidi="hi-IN"/>
         </w:rPr>
-        <w:t xml:space="preserve">Рисунок </w:t>
-      </w:r>
-      <w:r>
-        <w:rPr>
-          <w:lang w:eastAsia="zh-CN" w:bidi="hi-IN"/>
-        </w:rPr>
-        <w:t>21</w:t>
-      </w:r>
-      <w:r>
-        <w:rPr>
-          <w:lang w:eastAsia="zh-CN" w:bidi="hi-IN"/>
-        </w:rPr>
-        <w:t xml:space="preserve"> –</w:t>
+        <w:t>Рисунок 21 –</w:t>
       </w:r>
       <w:r>
         <w:rPr>
@@ -8400,43 +7883,13 @@
         <w:rPr>
           <w:lang w:eastAsia="zh-CN" w:bidi="hi-IN"/>
         </w:rPr>
-        <w:t>Рисунок 2</w:t>
-      </w:r>
-      <w:r>
-        <w:rPr>
-          <w:lang w:eastAsia="zh-CN" w:bidi="hi-IN"/>
-        </w:rPr>
-        <w:t>2</w:t>
-      </w:r>
-      <w:r>
-        <w:rPr>
-          <w:lang w:eastAsia="zh-CN" w:bidi="hi-IN"/>
-        </w:rPr>
-        <w:t xml:space="preserve"> –</w:t>
-      </w:r>
-      <w:r>
-        <w:rPr>
-          <w:lang w:eastAsia="zh-CN" w:bidi="hi-IN"/>
-        </w:rPr>
-        <w:t xml:space="preserve"> П</w:t>
-      </w:r>
-      <w:r>
-        <w:rPr>
-          <w:lang w:eastAsia="zh-CN" w:bidi="hi-IN"/>
-        </w:rPr>
-        <w:t>роцедур</w:t>
-      </w:r>
-      <w:r>
-        <w:rPr>
-          <w:lang w:eastAsia="zh-CN" w:bidi="hi-IN"/>
-        </w:rPr>
-        <w:t>а</w:t>
-      </w:r>
-      <w:r>
-        <w:rPr>
-          <w:lang w:eastAsia="zh-CN" w:bidi="hi-IN"/>
-        </w:rPr>
-        <w:t xml:space="preserve"> добавления нового клиента</w:t>
+        <w:t>Рисунок 22 –</w:t>
+      </w:r>
+      <w:r>
+        <w:rPr>
+          <w:lang w:eastAsia="zh-CN" w:bidi="hi-IN"/>
+        </w:rPr>
+        <w:t xml:space="preserve"> Процедура добавления нового клиента</w:t>
       </w:r>
     </w:p>
     <w:p>
@@ -8450,19 +7903,10 @@
         <w:rPr>
           <w:lang w:eastAsia="zh-CN" w:bidi="hi-IN"/>
         </w:rPr>
-        <w:t xml:space="preserve">Создадим процедуру </w:t>
-      </w:r>
-      <w:r>
-        <w:rPr>
-          <w:lang w:eastAsia="zh-CN" w:bidi="hi-IN"/>
-        </w:rPr>
-        <w:t>д</w:t>
-      </w:r>
-      <w:r>
-        <w:t>ля удаления клиента по имени и фамилии</w:t>
-      </w:r>
-      <w:r>
-        <w:t>:</w:t>
+        <w:t>Создадим процедуру д</w:t>
+      </w:r>
+      <w:r>
+        <w:t>ля удаления клиента по имени и фамилии:</w:t>
       </w:r>
     </w:p>
     <w:p>
@@ -8518,43 +7962,13 @@
         <w:rPr>
           <w:lang w:eastAsia="zh-CN" w:bidi="hi-IN"/>
         </w:rPr>
-        <w:t>Рисунок 2</w:t>
-      </w:r>
-      <w:r>
-        <w:rPr>
-          <w:lang w:eastAsia="zh-CN" w:bidi="hi-IN"/>
-        </w:rPr>
-        <w:t>3</w:t>
-      </w:r>
-      <w:r>
-        <w:rPr>
-          <w:lang w:eastAsia="zh-CN" w:bidi="hi-IN"/>
-        </w:rPr>
-        <w:t xml:space="preserve"> –</w:t>
-      </w:r>
-      <w:r>
-        <w:rPr>
-          <w:lang w:eastAsia="zh-CN" w:bidi="hi-IN"/>
-        </w:rPr>
-        <w:t xml:space="preserve"> П</w:t>
-      </w:r>
-      <w:r>
-        <w:rPr>
-          <w:lang w:eastAsia="zh-CN" w:bidi="hi-IN"/>
-        </w:rPr>
-        <w:t>роцедур</w:t>
-      </w:r>
-      <w:r>
-        <w:rPr>
-          <w:lang w:eastAsia="zh-CN" w:bidi="hi-IN"/>
-        </w:rPr>
-        <w:t>а</w:t>
-      </w:r>
-      <w:r>
-        <w:rPr>
-          <w:lang w:eastAsia="zh-CN" w:bidi="hi-IN"/>
-        </w:rPr>
-        <w:t xml:space="preserve"> д</w:t>
+        <w:t>Рисунок 23 –</w:t>
+      </w:r>
+      <w:r>
+        <w:rPr>
+          <w:lang w:eastAsia="zh-CN" w:bidi="hi-IN"/>
+        </w:rPr>
+        <w:t xml:space="preserve"> Процедура д</w:t>
       </w:r>
       <w:r>
         <w:t>ля удаления клиента по имени и фамилии</w:t>
@@ -8634,43 +8048,13 @@
         <w:rPr>
           <w:lang w:eastAsia="zh-CN" w:bidi="hi-IN"/>
         </w:rPr>
-        <w:t>Рисунок 2</w:t>
-      </w:r>
-      <w:r>
-        <w:rPr>
-          <w:lang w:eastAsia="zh-CN" w:bidi="hi-IN"/>
-        </w:rPr>
-        <w:t>4</w:t>
-      </w:r>
-      <w:r>
-        <w:rPr>
-          <w:lang w:eastAsia="zh-CN" w:bidi="hi-IN"/>
-        </w:rPr>
-        <w:t xml:space="preserve"> –</w:t>
-      </w:r>
-      <w:r>
-        <w:rPr>
-          <w:lang w:eastAsia="zh-CN" w:bidi="hi-IN"/>
-        </w:rPr>
-        <w:t xml:space="preserve"> Ф</w:t>
-      </w:r>
-      <w:r>
-        <w:rPr>
-          <w:lang w:eastAsia="zh-CN" w:bidi="hi-IN"/>
-        </w:rPr>
-        <w:t>ункци</w:t>
-      </w:r>
-      <w:r>
-        <w:rPr>
-          <w:lang w:eastAsia="zh-CN" w:bidi="hi-IN"/>
-        </w:rPr>
-        <w:t>я</w:t>
-      </w:r>
-      <w:r>
-        <w:rPr>
-          <w:lang w:eastAsia="zh-CN" w:bidi="hi-IN"/>
-        </w:rPr>
-        <w:t xml:space="preserve"> </w:t>
+        <w:t>Рисунок 24 –</w:t>
+      </w:r>
+      <w:r>
+        <w:rPr>
+          <w:lang w:eastAsia="zh-CN" w:bidi="hi-IN"/>
+        </w:rPr>
+        <w:t xml:space="preserve"> Функция </w:t>
       </w:r>
       <w:r>
         <w:t>для вычисления общей стоимости</w:t>
@@ -8684,10 +8068,7 @@
         </w:rPr>
       </w:pPr>
       <w:r>
-        <w:t>Функция, которая находит средний возраст всех клиентов в базе данных</w:t>
-      </w:r>
-      <w:r>
-        <w:t>:</w:t>
+        <w:t>Функция, которая находит средний возраст всех клиентов в базе данных:</w:t>
       </w:r>
     </w:p>
     <w:p>
@@ -8746,19 +8127,7 @@
         <w:rPr>
           <w:lang w:eastAsia="zh-CN" w:bidi="hi-IN"/>
         </w:rPr>
-        <w:t>Рисунок 2</w:t>
-      </w:r>
-      <w:r>
-        <w:rPr>
-          <w:lang w:eastAsia="zh-CN" w:bidi="hi-IN"/>
-        </w:rPr>
-        <w:t>5</w:t>
-      </w:r>
-      <w:r>
-        <w:rPr>
-          <w:lang w:eastAsia="zh-CN" w:bidi="hi-IN"/>
-        </w:rPr>
-        <w:t xml:space="preserve"> –</w:t>
+        <w:t>Рисунок 25 –</w:t>
       </w:r>
       <w:r>
         <w:rPr>
@@ -8838,19 +8207,7 @@
         <w:rPr>
           <w:lang w:eastAsia="zh-CN" w:bidi="hi-IN"/>
         </w:rPr>
-        <w:t>Рисунок 2</w:t>
-      </w:r>
-      <w:r>
-        <w:rPr>
-          <w:lang w:eastAsia="zh-CN" w:bidi="hi-IN"/>
-        </w:rPr>
-        <w:t>6</w:t>
-      </w:r>
-      <w:r>
-        <w:rPr>
-          <w:lang w:eastAsia="zh-CN" w:bidi="hi-IN"/>
-        </w:rPr>
-        <w:t xml:space="preserve"> –</w:t>
+        <w:t>Рисунок 26 –</w:t>
       </w:r>
       <w:r>
         <w:rPr>
@@ -8916,31 +8273,13 @@
         <w:rPr>
           <w:lang w:eastAsia="zh-CN" w:bidi="hi-IN"/>
         </w:rPr>
-        <w:t>Рисунок 2</w:t>
-      </w:r>
-      <w:r>
-        <w:rPr>
-          <w:lang w:eastAsia="zh-CN" w:bidi="hi-IN"/>
-        </w:rPr>
-        <w:t>7</w:t>
-      </w:r>
-      <w:r>
-        <w:rPr>
-          <w:lang w:eastAsia="zh-CN" w:bidi="hi-IN"/>
-        </w:rPr>
-        <w:t xml:space="preserve"> –</w:t>
-      </w:r>
-      <w:r>
-        <w:rPr>
-          <w:lang w:eastAsia="zh-CN" w:bidi="hi-IN"/>
-        </w:rPr>
-        <w:t xml:space="preserve"> </w:t>
-      </w:r>
-      <w:r>
-        <w:rPr>
-          <w:lang w:eastAsia="zh-CN" w:bidi="hi-IN"/>
-        </w:rPr>
-        <w:t>Создание триггеров</w:t>
+        <w:t>Рисунок 27 –</w:t>
+      </w:r>
+      <w:r>
+        <w:rPr>
+          <w:lang w:eastAsia="zh-CN" w:bidi="hi-IN"/>
+        </w:rPr>
+        <w:t xml:space="preserve"> Создание триггеров</w:t>
       </w:r>
     </w:p>
     <w:p>
@@ -8960,21 +8299,7 @@
         <w:rPr>
           <w:lang w:eastAsia="zh-CN" w:bidi="hi-IN"/>
         </w:rPr>
-        <w:t xml:space="preserve">, начнем </w:t>
-      </w:r>
-      <w:proofErr w:type="gramStart"/>
-      <w:r>
-        <w:rPr>
-          <w:lang w:eastAsia="zh-CN" w:bidi="hi-IN"/>
-        </w:rPr>
-        <w:t>с триггера</w:t>
-      </w:r>
-      <w:proofErr w:type="gramEnd"/>
-      <w:r>
-        <w:rPr>
-          <w:lang w:eastAsia="zh-CN" w:bidi="hi-IN"/>
-        </w:rPr>
-        <w:t xml:space="preserve"> который при создании контракта с условием, что он связан с завершенной сделкой, увеличивает кол-во успешных сделок агента и повышает стоимость работы агента, а также увеличивает финальную стоимость сделки:</w:t>
+        <w:t>, начнем с триггера который при создании контракта с условием, что он связан с завершенной сделкой, увеличивает кол-во успешных сделок агента и повышает стоимость работы агента, а также увеличивает финальную стоимость сделки:</w:t>
       </w:r>
     </w:p>
     <w:p>
@@ -9179,13 +8504,7 @@
         <w:rPr>
           <w:lang w:eastAsia="zh-CN" w:bidi="hi-IN"/>
         </w:rPr>
-        <w:t xml:space="preserve"> – Работа триггера </w:t>
-      </w:r>
-      <w:r>
-        <w:rPr>
-          <w:lang w:eastAsia="zh-CN" w:bidi="hi-IN"/>
-        </w:rPr>
-        <w:t>2</w:t>
+        <w:t xml:space="preserve"> – Работа триггера 2</w:t>
       </w:r>
     </w:p>
     <w:p>
@@ -9271,13 +8590,7 @@
         <w:rPr>
           <w:lang w:eastAsia="zh-CN" w:bidi="hi-IN"/>
         </w:rPr>
-        <w:t xml:space="preserve"> – Работа триггера </w:t>
-      </w:r>
-      <w:r>
-        <w:rPr>
-          <w:lang w:eastAsia="zh-CN" w:bidi="hi-IN"/>
-        </w:rPr>
-        <w:t>3</w:t>
+        <w:t xml:space="preserve"> – Работа триггера 3</w:t>
       </w:r>
     </w:p>
     <w:p>
@@ -9343,7 +8656,7 @@
       <w:pPr>
         <w:pStyle w:val="af3"/>
         <w:rPr>
-          <w:lang w:val="en-US" w:eastAsia="zh-CN" w:bidi="hi-IN"/>
+          <w:lang w:eastAsia="zh-CN" w:bidi="hi-IN"/>
         </w:rPr>
       </w:pPr>
       <w:r>
@@ -9366,7 +8679,7 @@
       </w:r>
       <w:r>
         <w:rPr>
-          <w:lang w:val="en-US" w:eastAsia="zh-CN" w:bidi="hi-IN"/>
+          <w:lang w:eastAsia="zh-CN" w:bidi="hi-IN"/>
         </w:rPr>
         <w:t>4</w:t>
       </w:r>
@@ -9533,7 +8846,7 @@
       <w:pPr>
         <w:pStyle w:val="a4"/>
         <w:rPr>
-          <w:lang w:val="en-US" w:eastAsia="zh-CN" w:bidi="hi-IN"/>
+          <w:lang w:eastAsia="zh-CN" w:bidi="hi-IN"/>
         </w:rPr>
       </w:pPr>
       <w:r>
@@ -9727,10 +9040,7 @@
         <w:pStyle w:val="a4"/>
       </w:pPr>
       <w:r>
-        <w:t>Ранжирующие функции — это функции, которые определяют ранг для каждой строки в окне. Например, их можно использовать для присвоения порядковых номеров или для составления рейтинга</w:t>
-      </w:r>
-      <w:r>
-        <w:t>.</w:t>
+        <w:t>Ранжирующие функции — это функции, которые определяют ранг для каждой строки в окне. Например, их можно использовать для присвоения порядковых номеров или для составления рейтинга.</w:t>
       </w:r>
     </w:p>
     <w:p>
@@ -9738,16 +9048,7 @@
         <w:pStyle w:val="a4"/>
       </w:pPr>
       <w:r>
-        <w:t>П</w:t>
-      </w:r>
-      <w:r>
-        <w:t>олучи</w:t>
-      </w:r>
-      <w:r>
-        <w:t>м</w:t>
-      </w:r>
-      <w:r>
-        <w:t xml:space="preserve"> список сделок, отсортированных по дате, с нумерацией для каждого клиента.</w:t>
+        <w:t>Получим список сделок, отсортированных по дате, с нумерацией для каждого клиента.</w:t>
       </w:r>
     </w:p>
     <w:p>
@@ -9803,22 +9104,13 @@
         <w:t>34</w:t>
       </w:r>
       <w:r>
-        <w:t xml:space="preserve"> – Использование </w:t>
-      </w:r>
-      <w:r>
-        <w:t>р</w:t>
-      </w:r>
-      <w:r>
-        <w:t>анжирующ</w:t>
+        <w:t xml:space="preserve"> – Использование ранжирующ</w:t>
       </w:r>
       <w:r>
         <w:t>ей</w:t>
       </w:r>
       <w:r>
-        <w:t xml:space="preserve"> </w:t>
-      </w:r>
-      <w:r>
-        <w:t>функци</w:t>
+        <w:t xml:space="preserve"> функци</w:t>
       </w:r>
       <w:r>
         <w:t>и</w:t>
@@ -10134,28 +9426,7 @@
         <w:pStyle w:val="a4"/>
       </w:pPr>
       <w:r>
-        <w:t>П</w:t>
-      </w:r>
-      <w:r>
-        <w:t>олуч</w:t>
-      </w:r>
-      <w:r>
-        <w:t>им</w:t>
-      </w:r>
-      <w:r>
-        <w:t xml:space="preserve"> данн</w:t>
-      </w:r>
-      <w:r>
-        <w:t>ые</w:t>
-      </w:r>
-      <w:r>
-        <w:t xml:space="preserve"> из предыдущей и следующей строки для каждой сделки</w:t>
-      </w:r>
-      <w:r>
-        <w:t xml:space="preserve"> </w:t>
-      </w:r>
-      <w:r>
-        <w:t>в пределах одного клиента.</w:t>
+        <w:t>Получим данные из предыдущей и следующей строки для каждой сделки в пределах одного клиента.</w:t>
       </w:r>
     </w:p>
     <w:p>
@@ -10226,16 +9497,7 @@
         <w:pStyle w:val="a4"/>
       </w:pPr>
       <w:r>
-        <w:t>Напишем</w:t>
-      </w:r>
-      <w:r>
-        <w:t xml:space="preserve"> запрос</w:t>
-      </w:r>
-      <w:r>
-        <w:t>, который</w:t>
-      </w:r>
-      <w:r>
-        <w:t xml:space="preserve"> покажет для каждого агента его первый и последний контракт.</w:t>
+        <w:t>Напишем запрос, который покажет для каждого агента его первый и последний контракт.</w:t>
       </w:r>
     </w:p>
     <w:p>
